--- a/Regñicoli_Gustavo_TPN1.docx
+++ b/Regñicoli_Gustavo_TPN1.docx
@@ -2,6 +2,6738 @@
 <file path=word/document.xml><?xml version="1.0" encoding="utf-8"?>
 <w:document xmlns:wpc="http://schemas.microsoft.com/office/word/2010/wordprocessingCanvas" xmlns:cx="http://schemas.microsoft.com/office/drawing/2014/chartex" xmlns:cx1="http://schemas.microsoft.com/office/drawing/2015/9/8/chartex" xmlns:cx2="http://schemas.microsoft.com/office/drawing/2015/10/21/chartex" xmlns:cx3="http://schemas.microsoft.com/office/drawing/2016/5/9/chartex" xmlns:cx4="http://schemas.microsoft.com/office/drawing/2016/5/10/chartex" xmlns:cx5="http://schemas.microsoft.com/office/drawing/2016/5/11/chartex" xmlns:cx6="http://schemas.microsoft.com/office/drawing/2016/5/12/chartex" xmlns:cx7="http://schemas.microsoft.com/office/drawing/2016/5/13/chartex" xmlns:cx8="http://schemas.microsoft.com/office/drawing/2016/5/14/chartex" xmlns:mc="http://schemas.openxmlformats.org/markup-compatibility/2006" xmlns:aink="http://schemas.microsoft.com/office/drawing/2016/ink" xmlns:am3d="http://schemas.microsoft.com/office/drawing/2017/model3d" xmlns:o="urn:schemas-microsoft-com:office:office" xmlns:r="http://schemas.openxmlformats.org/officeDocument/2006/relationships" xmlns:m="http://schemas.openxmlformats.org/officeDocument/2006/math" xmlns:v="urn:schemas-microsoft-com:vml" xmlns:wp14="http://schemas.microsoft.com/office/word/2010/wordprocessingDrawing" xmlns:wp="http://schemas.openxmlformats.org/drawingml/2006/wordprocessingDrawing" xmlns:w10="urn:schemas-microsoft-com:office:word" xmlns:w="http://schemas.openxmlformats.org/wordprocessingml/2006/main" xmlns:w14="http://schemas.microsoft.com/office/word/2010/wordml" xmlns:w15="http://schemas.microsoft.com/office/word/2012/wordml" xmlns:w16cex="http://schemas.microsoft.com/office/word/2018/wordml/cex" xmlns:w16cid="http://schemas.microsoft.com/office/word/2016/wordml/cid" xmlns:w16="http://schemas.microsoft.com/office/word/2018/wordml" xmlns:w16sdtdh="http://schemas.microsoft.com/office/word/2020/wordml/sdtdatahash" xmlns:w16se="http://schemas.microsoft.com/office/word/2015/wordml/symex" xmlns:wpg="http://schemas.microsoft.com/office/word/2010/wordprocessingGroup" xmlns:wpi="http://schemas.microsoft.com/office/word/2010/wordprocessingInk" xmlns:wne="http://schemas.microsoft.com/office/word/2006/wordml" xmlns:wps="http://schemas.microsoft.com/office/word/2010/wordprocessingShape" mc:Ignorable="w14 w15 w16se w16cid w16 w16cex w16sdtdh wp14">
   <w:body>
+    <w:p/>
+    <w:p>
+      <w:pPr>
+        <w:spacing w:line="240" w:lineRule="auto"/>
+        <w:jc w:val="both"/>
+        <w:rPr>
+          <w:noProof/>
+        </w:rPr>
+      </w:pPr>
+      <w:r>
+        <w:rPr>
+          <w:noProof/>
+        </w:rPr>
+        <w:drawing>
+          <wp:inline distT="0" distB="0" distL="0" distR="0" wp14:anchorId="78B00622" wp14:editId="13E82D88">
+            <wp:extent cx="3571875" cy="927882"/>
+            <wp:effectExtent l="0" t="0" r="0" b="0"/>
+            <wp:docPr id="5" name="Imagen 5" descr="SIEF 15 – 15º Simposio de Investigación en Educación en Física"/>
+            <wp:cNvGraphicFramePr>
+              <a:graphicFrameLocks xmlns:a="http://schemas.openxmlformats.org/drawingml/2006/main" noChangeAspect="1"/>
+            </wp:cNvGraphicFramePr>
+            <a:graphic xmlns:a="http://schemas.openxmlformats.org/drawingml/2006/main">
+              <a:graphicData uri="http://schemas.openxmlformats.org/drawingml/2006/picture">
+                <pic:pic xmlns:pic="http://schemas.openxmlformats.org/drawingml/2006/picture">
+                  <pic:nvPicPr>
+                    <pic:cNvPr id="0" name="Picture 7" descr="SIEF 15 – 15º Simposio de Investigación en Educación en Física"/>
+                    <pic:cNvPicPr>
+                      <a:picLocks noChangeAspect="1" noChangeArrowheads="1"/>
+                    </pic:cNvPicPr>
+                  </pic:nvPicPr>
+                  <pic:blipFill rotWithShape="1">
+                    <a:blip r:embed="rId4" cstate="print">
+                      <a:extLst>
+                        <a:ext uri="{28A0092B-C50C-407E-A947-70E740481C1C}">
+                          <a14:useLocalDpi xmlns:a14="http://schemas.microsoft.com/office/drawing/2010/main" val="0"/>
+                        </a:ext>
+                      </a:extLst>
+                    </a:blip>
+                    <a:srcRect l="6275" t="19802" r="7606" b="11903"/>
+                    <a:stretch/>
+                  </pic:blipFill>
+                  <pic:spPr bwMode="auto">
+                    <a:xfrm>
+                      <a:off x="0" y="0"/>
+                      <a:ext cx="3573708" cy="928358"/>
+                    </a:xfrm>
+                    <a:prstGeom prst="rect">
+                      <a:avLst/>
+                    </a:prstGeom>
+                    <a:noFill/>
+                    <a:ln>
+                      <a:noFill/>
+                    </a:ln>
+                    <a:extLst>
+                      <a:ext uri="{53640926-AAD7-44D8-BBD7-CCE9431645EC}">
+                        <a14:shadowObscured xmlns:a14="http://schemas.microsoft.com/office/drawing/2010/main"/>
+                      </a:ext>
+                    </a:extLst>
+                  </pic:spPr>
+                </pic:pic>
+              </a:graphicData>
+            </a:graphic>
+          </wp:inline>
+        </w:drawing>
+      </w:r>
+      <w:r>
+        <w:rPr>
+          <w:noProof/>
+        </w:rPr>
+        <w:drawing>
+          <wp:inline distT="0" distB="0" distL="0" distR="0" wp14:anchorId="4D277287" wp14:editId="7D6180C0">
+            <wp:extent cx="1819275" cy="909638"/>
+            <wp:effectExtent l="0" t="0" r="0" b="5080"/>
+            <wp:docPr id="11" name="Imagen 11"/>
+            <wp:cNvGraphicFramePr>
+              <a:graphicFrameLocks xmlns:a="http://schemas.openxmlformats.org/drawingml/2006/main" noChangeAspect="1"/>
+            </wp:cNvGraphicFramePr>
+            <a:graphic xmlns:a="http://schemas.openxmlformats.org/drawingml/2006/main">
+              <a:graphicData uri="http://schemas.openxmlformats.org/drawingml/2006/picture">
+                <pic:pic xmlns:pic="http://schemas.openxmlformats.org/drawingml/2006/picture">
+                  <pic:nvPicPr>
+                    <pic:cNvPr id="1" name=""/>
+                    <pic:cNvPicPr/>
+                  </pic:nvPicPr>
+                  <pic:blipFill>
+                    <a:blip r:embed="rId5"/>
+                    <a:stretch>
+                      <a:fillRect/>
+                    </a:stretch>
+                  </pic:blipFill>
+                  <pic:spPr>
+                    <a:xfrm>
+                      <a:off x="0" y="0"/>
+                      <a:ext cx="1829767" cy="914884"/>
+                    </a:xfrm>
+                    <a:prstGeom prst="rect">
+                      <a:avLst/>
+                    </a:prstGeom>
+                  </pic:spPr>
+                </pic:pic>
+              </a:graphicData>
+            </a:graphic>
+          </wp:inline>
+        </w:drawing>
+      </w:r>
+    </w:p>
+    <w:p>
+      <w:pPr>
+        <w:spacing w:line="240" w:lineRule="auto"/>
+        <w:jc w:val="both"/>
+        <w:rPr>
+          <w:noProof/>
+        </w:rPr>
+      </w:pPr>
+    </w:p>
+    <w:p>
+      <w:pPr>
+        <w:spacing w:line="216" w:lineRule="auto"/>
+        <w:jc w:val="both"/>
+        <w:rPr>
+          <w:rFonts w:eastAsia="Cambria" w:cs="Cambria"/>
+          <w:sz w:val="48"/>
+          <w:szCs w:val="48"/>
+        </w:rPr>
+      </w:pPr>
+    </w:p>
+    <w:p>
+      <w:pPr>
+        <w:spacing w:line="216" w:lineRule="auto"/>
+        <w:jc w:val="both"/>
+        <w:rPr>
+          <w:rFonts w:eastAsia="Cambria" w:cs="Cambria"/>
+          <w:sz w:val="48"/>
+          <w:szCs w:val="48"/>
+        </w:rPr>
+      </w:pPr>
+    </w:p>
+    <w:p>
+      <w:pPr>
+        <w:jc w:val="center"/>
+        <w:rPr>
+          <w:b/>
+          <w:bCs/>
+          <w:sz w:val="56"/>
+          <w:szCs w:val="52"/>
+        </w:rPr>
+      </w:pPr>
+      <w:bookmarkStart w:id="0" w:name="_Toc57302015"/>
+      <w:bookmarkStart w:id="1" w:name="_Toc57302091"/>
+      <w:bookmarkStart w:id="2" w:name="_Toc68196940"/>
+      <w:bookmarkStart w:id="3" w:name="_Toc70805794"/>
+      <w:r>
+        <w:rPr>
+          <w:b/>
+          <w:bCs/>
+          <w:sz w:val="56"/>
+          <w:szCs w:val="52"/>
+        </w:rPr>
+        <w:t>SISTEMA DE CONTROL I</w:t>
+      </w:r>
+      <w:bookmarkEnd w:id="0"/>
+      <w:bookmarkEnd w:id="1"/>
+      <w:r>
+        <w:rPr>
+          <w:b/>
+          <w:bCs/>
+          <w:sz w:val="56"/>
+          <w:szCs w:val="52"/>
+        </w:rPr>
+        <w:t>I</w:t>
+      </w:r>
+      <w:bookmarkEnd w:id="2"/>
+      <w:bookmarkEnd w:id="3"/>
+    </w:p>
+    <w:p>
+      <w:pPr>
+        <w:jc w:val="center"/>
+      </w:pPr>
+    </w:p>
+    <w:p>
+      <w:pPr>
+        <w:jc w:val="center"/>
+      </w:pPr>
+    </w:p>
+    <w:p>
+      <w:pPr>
+        <w:jc w:val="center"/>
+      </w:pPr>
+    </w:p>
+    <w:p>
+      <w:pPr>
+        <w:jc w:val="center"/>
+      </w:pPr>
+    </w:p>
+    <w:p>
+      <w:pPr>
+        <w:jc w:val="center"/>
+      </w:pPr>
+    </w:p>
+    <w:p>
+      <w:pPr>
+        <w:jc w:val="center"/>
+      </w:pPr>
+    </w:p>
+    <w:p>
+      <w:pPr>
+        <w:jc w:val="center"/>
+      </w:pPr>
+    </w:p>
+    <w:p>
+      <w:pPr>
+        <w:jc w:val="center"/>
+        <w:rPr>
+          <w:b/>
+          <w:bCs/>
+          <w:sz w:val="40"/>
+          <w:szCs w:val="36"/>
+        </w:rPr>
+      </w:pPr>
+      <w:bookmarkStart w:id="4" w:name="_Toc70805795"/>
+      <w:r>
+        <w:rPr>
+          <w:b/>
+          <w:bCs/>
+          <w:sz w:val="40"/>
+          <w:szCs w:val="36"/>
+        </w:rPr>
+        <w:t>Actividad Práctica Nº1</w:t>
+      </w:r>
+      <w:bookmarkEnd w:id="4"/>
+    </w:p>
+    <w:p>
+      <w:pPr>
+        <w:jc w:val="center"/>
+        <w:rPr>
+          <w:rFonts w:eastAsia="Cambria" w:cs="Cambria"/>
+          <w:sz w:val="40"/>
+          <w:szCs w:val="40"/>
+        </w:rPr>
+      </w:pPr>
+      <w:r>
+        <w:rPr>
+          <w:rFonts w:eastAsia="Cambria" w:cs="Cambria"/>
+          <w:sz w:val="40"/>
+          <w:szCs w:val="40"/>
+        </w:rPr>
+        <w:t>Representación de sistemas y</w:t>
+      </w:r>
+    </w:p>
+    <w:p>
+      <w:pPr>
+        <w:jc w:val="center"/>
+        <w:rPr>
+          <w:rFonts w:eastAsia="Cambria" w:cs="Cambria"/>
+          <w:sz w:val="40"/>
+          <w:szCs w:val="40"/>
+        </w:rPr>
+      </w:pPr>
+      <w:r>
+        <w:rPr>
+          <w:rFonts w:eastAsia="Cambria" w:cs="Cambria"/>
+          <w:sz w:val="40"/>
+          <w:szCs w:val="40"/>
+        </w:rPr>
+        <w:t>controladores</w:t>
+      </w:r>
+    </w:p>
+    <w:p>
+      <w:pPr>
+        <w:jc w:val="center"/>
+      </w:pPr>
+    </w:p>
+    <w:p>
+      <w:pPr>
+        <w:spacing w:line="216" w:lineRule="auto"/>
+        <w:jc w:val="center"/>
+        <w:rPr>
+          <w:rFonts w:eastAsia="Cambria" w:cs="Cambria"/>
+          <w:sz w:val="40"/>
+          <w:szCs w:val="40"/>
+        </w:rPr>
+      </w:pPr>
+      <w:r>
+        <w:rPr>
+          <w:rFonts w:eastAsia="Cambria" w:cs="Cambria"/>
+          <w:sz w:val="40"/>
+          <w:szCs w:val="40"/>
+        </w:rPr>
+        <w:t>AÑO 202</w:t>
+      </w:r>
+      <w:r>
+        <w:rPr>
+          <w:rFonts w:eastAsia="Cambria" w:cs="Cambria"/>
+          <w:sz w:val="40"/>
+          <w:szCs w:val="40"/>
+        </w:rPr>
+        <w:t>5</w:t>
+      </w:r>
+    </w:p>
+    <w:p>
+      <w:pPr>
+        <w:spacing w:line="216" w:lineRule="auto"/>
+        <w:jc w:val="both"/>
+        <w:rPr>
+          <w:rFonts w:eastAsia="Cambria" w:cs="Cambria"/>
+          <w:sz w:val="40"/>
+          <w:szCs w:val="40"/>
+        </w:rPr>
+      </w:pPr>
+    </w:p>
+    <w:p>
+      <w:pPr>
+        <w:spacing w:line="216" w:lineRule="auto"/>
+        <w:jc w:val="both"/>
+        <w:rPr>
+          <w:rFonts w:eastAsia="Cambria" w:cs="Cambria"/>
+          <w:sz w:val="40"/>
+          <w:szCs w:val="40"/>
+        </w:rPr>
+      </w:pPr>
+    </w:p>
+    <w:p>
+      <w:pPr>
+        <w:spacing w:line="216" w:lineRule="auto"/>
+        <w:jc w:val="both"/>
+        <w:rPr>
+          <w:rFonts w:eastAsia="Cambria" w:cs="Cambria"/>
+          <w:sz w:val="40"/>
+          <w:szCs w:val="40"/>
+        </w:rPr>
+      </w:pPr>
+    </w:p>
+    <w:p>
+      <w:pPr>
+        <w:spacing w:line="216" w:lineRule="auto"/>
+        <w:jc w:val="both"/>
+        <w:rPr>
+          <w:rFonts w:eastAsia="Cambria" w:cs="Cambria"/>
+          <w:sz w:val="40"/>
+          <w:szCs w:val="40"/>
+        </w:rPr>
+      </w:pPr>
+    </w:p>
+    <w:p>
+      <w:pPr>
+        <w:spacing w:line="216" w:lineRule="auto"/>
+        <w:jc w:val="both"/>
+        <w:rPr>
+          <w:rFonts w:eastAsia="Cambria" w:cs="Cambria"/>
+          <w:sz w:val="36"/>
+          <w:szCs w:val="36"/>
+        </w:rPr>
+      </w:pPr>
+    </w:p>
+    <w:p>
+      <w:pPr>
+        <w:spacing w:line="216" w:lineRule="auto"/>
+        <w:jc w:val="both"/>
+        <w:rPr>
+          <w:rFonts w:eastAsia="Cambria" w:cs="Cambria"/>
+          <w:sz w:val="36"/>
+          <w:szCs w:val="36"/>
+        </w:rPr>
+      </w:pPr>
+    </w:p>
+    <w:p>
+      <w:pPr>
+        <w:spacing w:line="216" w:lineRule="auto"/>
+        <w:jc w:val="both"/>
+        <w:rPr>
+          <w:rFonts w:eastAsia="Cambria" w:cs="Cambria"/>
+          <w:sz w:val="36"/>
+          <w:szCs w:val="36"/>
+        </w:rPr>
+      </w:pPr>
+    </w:p>
+    <w:p>
+      <w:pPr>
+        <w:spacing w:line="216" w:lineRule="auto"/>
+        <w:jc w:val="both"/>
+        <w:rPr>
+          <w:rFonts w:eastAsia="Cambria" w:cs="Cambria"/>
+          <w:sz w:val="36"/>
+          <w:szCs w:val="36"/>
+        </w:rPr>
+      </w:pPr>
+    </w:p>
+    <w:p>
+      <w:pPr>
+        <w:spacing w:line="216" w:lineRule="auto"/>
+        <w:jc w:val="both"/>
+        <w:rPr>
+          <w:rFonts w:eastAsia="Cambria" w:cs="Cambria"/>
+          <w:sz w:val="36"/>
+          <w:szCs w:val="36"/>
+        </w:rPr>
+      </w:pPr>
+    </w:p>
+    <w:p>
+      <w:pPr>
+        <w:spacing w:line="216" w:lineRule="auto"/>
+        <w:jc w:val="both"/>
+        <w:rPr>
+          <w:rFonts w:eastAsia="Cambria" w:cs="Cambria"/>
+          <w:sz w:val="36"/>
+          <w:szCs w:val="36"/>
+        </w:rPr>
+      </w:pPr>
+    </w:p>
+    <w:p>
+      <w:pPr>
+        <w:spacing w:line="216" w:lineRule="auto"/>
+        <w:jc w:val="both"/>
+        <w:rPr>
+          <w:rFonts w:eastAsia="Cambria" w:cs="Cambria"/>
+          <w:sz w:val="36"/>
+          <w:szCs w:val="36"/>
+        </w:rPr>
+      </w:pPr>
+    </w:p>
+    <w:p>
+      <w:pPr>
+        <w:spacing w:line="216" w:lineRule="auto"/>
+        <w:jc w:val="both"/>
+        <w:rPr>
+          <w:rFonts w:eastAsia="Cambria" w:cs="Cambria"/>
+          <w:sz w:val="36"/>
+          <w:szCs w:val="36"/>
+        </w:rPr>
+      </w:pPr>
+    </w:p>
+    <w:p>
+      <w:pPr>
+        <w:spacing w:line="216" w:lineRule="auto"/>
+        <w:jc w:val="both"/>
+        <w:rPr>
+          <w:rFonts w:eastAsia="Cambria" w:cs="Cambria"/>
+          <w:sz w:val="36"/>
+          <w:szCs w:val="36"/>
+        </w:rPr>
+      </w:pPr>
+      <w:r>
+        <w:rPr>
+          <w:rFonts w:eastAsia="Cambria" w:cs="Cambria"/>
+          <w:sz w:val="36"/>
+          <w:szCs w:val="36"/>
+        </w:rPr>
+        <w:t>Regñicoli, Gustavo</w:t>
+      </w:r>
+    </w:p>
+    <w:p>
+      <w:pPr>
+        <w:spacing w:line="216" w:lineRule="auto"/>
+        <w:jc w:val="both"/>
+        <w:rPr>
+          <w:rFonts w:eastAsia="Cambria" w:cs="Cambria"/>
+          <w:sz w:val="36"/>
+          <w:szCs w:val="36"/>
+        </w:rPr>
+      </w:pPr>
+    </w:p>
+    <w:p>
+      <w:pPr>
+        <w:spacing w:line="216" w:lineRule="auto"/>
+        <w:jc w:val="both"/>
+        <w:rPr>
+          <w:rFonts w:eastAsia="Cambria" w:cs="Cambria"/>
+        </w:rPr>
+      </w:pPr>
+    </w:p>
+    <w:p/>
+    <w:p>
+      <w:pPr>
+        <w:rPr>
+          <w:b/>
+          <w:bCs/>
+          <w:sz w:val="32"/>
+          <w:szCs w:val="28"/>
+        </w:rPr>
+      </w:pPr>
+      <w:bookmarkStart w:id="5" w:name="_Toc70805797"/>
+      <w:r>
+        <w:rPr>
+          <w:b/>
+          <w:bCs/>
+          <w:sz w:val="32"/>
+          <w:szCs w:val="28"/>
+        </w:rPr>
+        <w:t>Índice:</w:t>
+      </w:r>
+    </w:p>
+    <w:sdt>
+      <w:sdtPr>
+        <w:rPr>
+          <w:rFonts w:ascii="Cambria" w:eastAsia="Arial" w:hAnsi="Cambria" w:cs="Arial"/>
+          <w:color w:val="auto"/>
+          <w:sz w:val="24"/>
+          <w:szCs w:val="22"/>
+          <w:lang w:val="es-ES" w:eastAsia="es-MX"/>
+        </w:rPr>
+        <w:id w:val="286777166"/>
+        <w:docPartObj>
+          <w:docPartGallery w:val="Table of Contents"/>
+          <w:docPartUnique/>
+        </w:docPartObj>
+      </w:sdtPr>
+      <w:sdtEndPr>
+        <w:rPr>
+          <w:b/>
+          <w:bCs/>
+        </w:rPr>
+      </w:sdtEndPr>
+      <w:sdtContent>
+        <w:p>
+          <w:pPr>
+            <w:pStyle w:val="TtuloTDC"/>
+          </w:pPr>
+        </w:p>
+        <w:p>
+          <w:pPr>
+            <w:pStyle w:val="TDC2"/>
+            <w:tabs>
+              <w:tab w:val="right" w:leader="dot" w:pos="8494"/>
+            </w:tabs>
+            <w:rPr>
+              <w:rFonts w:asciiTheme="minorHAnsi" w:eastAsiaTheme="minorEastAsia" w:hAnsiTheme="minorHAnsi" w:cstheme="minorBidi"/>
+              <w:noProof/>
+              <w:kern w:val="2"/>
+              <w:sz w:val="22"/>
+              <w:lang w:val="es-AR" w:eastAsia="es-AR"/>
+              <w14:ligatures w14:val="standardContextual"/>
+            </w:rPr>
+          </w:pPr>
+          <w:r>
+            <w:fldChar w:fldCharType="begin"/>
+          </w:r>
+          <w:r>
+            <w:instrText xml:space="preserve"> TOC \o "1-3" \h \z \u </w:instrText>
+          </w:r>
+          <w:r>
+            <w:fldChar w:fldCharType="separate"/>
+          </w:r>
+          <w:hyperlink w:anchor="_Toc165079328" w:history="1">
+            <w:r>
+              <w:rPr>
+                <w:rStyle w:val="Hipervnculo"/>
+                <w:noProof/>
+              </w:rPr>
+              <w:t>Desarrollo:</w:t>
+            </w:r>
+            <w:r>
+              <w:rPr>
+                <w:noProof/>
+                <w:webHidden/>
+              </w:rPr>
+              <w:tab/>
+            </w:r>
+            <w:r>
+              <w:rPr>
+                <w:noProof/>
+                <w:webHidden/>
+              </w:rPr>
+              <w:fldChar w:fldCharType="begin"/>
+            </w:r>
+            <w:r>
+              <w:rPr>
+                <w:noProof/>
+                <w:webHidden/>
+              </w:rPr>
+              <w:instrText xml:space="preserve"> PAGEREF _Toc165079328 \h </w:instrText>
+            </w:r>
+            <w:r>
+              <w:rPr>
+                <w:noProof/>
+                <w:webHidden/>
+              </w:rPr>
+            </w:r>
+            <w:r>
+              <w:rPr>
+                <w:noProof/>
+                <w:webHidden/>
+              </w:rPr>
+              <w:fldChar w:fldCharType="separate"/>
+            </w:r>
+            <w:r>
+              <w:rPr>
+                <w:noProof/>
+                <w:webHidden/>
+              </w:rPr>
+              <w:t>3</w:t>
+            </w:r>
+            <w:r>
+              <w:rPr>
+                <w:noProof/>
+                <w:webHidden/>
+              </w:rPr>
+              <w:fldChar w:fldCharType="end"/>
+            </w:r>
+          </w:hyperlink>
+        </w:p>
+        <w:p>
+          <w:pPr>
+            <w:pStyle w:val="TDC3"/>
+            <w:tabs>
+              <w:tab w:val="right" w:leader="dot" w:pos="8494"/>
+            </w:tabs>
+            <w:rPr>
+              <w:rFonts w:asciiTheme="minorHAnsi" w:eastAsiaTheme="minorEastAsia" w:hAnsiTheme="minorHAnsi" w:cstheme="minorBidi"/>
+              <w:noProof/>
+              <w:kern w:val="2"/>
+              <w:sz w:val="22"/>
+              <w:lang w:val="es-AR" w:eastAsia="es-AR"/>
+              <w14:ligatures w14:val="standardContextual"/>
+            </w:rPr>
+          </w:pPr>
+          <w:hyperlink w:anchor="_Toc165079329" w:history="1">
+            <w:r>
+              <w:rPr>
+                <w:rStyle w:val="Hipervnculo"/>
+                <w:noProof/>
+              </w:rPr>
+              <w:t>Caso de estudio 1. Sistema de dos variables de estado</w:t>
+            </w:r>
+            <w:r>
+              <w:rPr>
+                <w:noProof/>
+                <w:webHidden/>
+              </w:rPr>
+              <w:tab/>
+            </w:r>
+            <w:r>
+              <w:rPr>
+                <w:noProof/>
+                <w:webHidden/>
+              </w:rPr>
+              <w:fldChar w:fldCharType="begin"/>
+            </w:r>
+            <w:r>
+              <w:rPr>
+                <w:noProof/>
+                <w:webHidden/>
+              </w:rPr>
+              <w:instrText xml:space="preserve"> PAGEREF _Toc165079329 \h </w:instrText>
+            </w:r>
+            <w:r>
+              <w:rPr>
+                <w:noProof/>
+                <w:webHidden/>
+              </w:rPr>
+            </w:r>
+            <w:r>
+              <w:rPr>
+                <w:noProof/>
+                <w:webHidden/>
+              </w:rPr>
+              <w:fldChar w:fldCharType="separate"/>
+            </w:r>
+            <w:r>
+              <w:rPr>
+                <w:noProof/>
+                <w:webHidden/>
+              </w:rPr>
+              <w:t>3</w:t>
+            </w:r>
+            <w:r>
+              <w:rPr>
+                <w:noProof/>
+                <w:webHidden/>
+              </w:rPr>
+              <w:fldChar w:fldCharType="end"/>
+            </w:r>
+          </w:hyperlink>
+        </w:p>
+        <w:p>
+          <w:pPr>
+            <w:pStyle w:val="TDC3"/>
+            <w:tabs>
+              <w:tab w:val="right" w:leader="dot" w:pos="8494"/>
+            </w:tabs>
+            <w:rPr>
+              <w:rFonts w:asciiTheme="minorHAnsi" w:eastAsiaTheme="minorEastAsia" w:hAnsiTheme="minorHAnsi" w:cstheme="minorBidi"/>
+              <w:noProof/>
+              <w:kern w:val="2"/>
+              <w:sz w:val="22"/>
+              <w:lang w:val="es-AR" w:eastAsia="es-AR"/>
+              <w14:ligatures w14:val="standardContextual"/>
+            </w:rPr>
+          </w:pPr>
+          <w:hyperlink w:anchor="_Toc165079330" w:history="1">
+            <w:r>
+              <w:rPr>
+                <w:rStyle w:val="Hipervnculo"/>
+                <w:noProof/>
+              </w:rPr>
+              <w:t>Ítem [1]</w:t>
+            </w:r>
+            <w:r>
+              <w:rPr>
+                <w:noProof/>
+                <w:webHidden/>
+              </w:rPr>
+              <w:tab/>
+            </w:r>
+            <w:r>
+              <w:rPr>
+                <w:noProof/>
+                <w:webHidden/>
+              </w:rPr>
+              <w:fldChar w:fldCharType="begin"/>
+            </w:r>
+            <w:r>
+              <w:rPr>
+                <w:noProof/>
+                <w:webHidden/>
+              </w:rPr>
+              <w:instrText xml:space="preserve"> PAGEREF _Toc165079330 \h </w:instrText>
+            </w:r>
+            <w:r>
+              <w:rPr>
+                <w:noProof/>
+                <w:webHidden/>
+              </w:rPr>
+            </w:r>
+            <w:r>
+              <w:rPr>
+                <w:noProof/>
+                <w:webHidden/>
+              </w:rPr>
+              <w:fldChar w:fldCharType="separate"/>
+            </w:r>
+            <w:r>
+              <w:rPr>
+                <w:noProof/>
+                <w:webHidden/>
+              </w:rPr>
+              <w:t>5</w:t>
+            </w:r>
+            <w:r>
+              <w:rPr>
+                <w:noProof/>
+                <w:webHidden/>
+              </w:rPr>
+              <w:fldChar w:fldCharType="end"/>
+            </w:r>
+          </w:hyperlink>
+        </w:p>
+        <w:p>
+          <w:pPr>
+            <w:pStyle w:val="TDC3"/>
+            <w:tabs>
+              <w:tab w:val="right" w:leader="dot" w:pos="8494"/>
+            </w:tabs>
+            <w:rPr>
+              <w:rFonts w:asciiTheme="minorHAnsi" w:eastAsiaTheme="minorEastAsia" w:hAnsiTheme="minorHAnsi" w:cstheme="minorBidi"/>
+              <w:noProof/>
+              <w:kern w:val="2"/>
+              <w:sz w:val="22"/>
+              <w:lang w:val="es-AR" w:eastAsia="es-AR"/>
+              <w14:ligatures w14:val="standardContextual"/>
+            </w:rPr>
+          </w:pPr>
+          <w:hyperlink w:anchor="_Toc165079331" w:history="1">
+            <w:r>
+              <w:rPr>
+                <w:rStyle w:val="Hipervnculo"/>
+                <w:noProof/>
+              </w:rPr>
+              <w:t>Ítem [2]</w:t>
+            </w:r>
+            <w:r>
+              <w:rPr>
+                <w:noProof/>
+                <w:webHidden/>
+              </w:rPr>
+              <w:tab/>
+            </w:r>
+            <w:r>
+              <w:rPr>
+                <w:noProof/>
+                <w:webHidden/>
+              </w:rPr>
+              <w:fldChar w:fldCharType="begin"/>
+            </w:r>
+            <w:r>
+              <w:rPr>
+                <w:noProof/>
+                <w:webHidden/>
+              </w:rPr>
+              <w:instrText xml:space="preserve"> PAGEREF _Toc165079331 \h </w:instrText>
+            </w:r>
+            <w:r>
+              <w:rPr>
+                <w:noProof/>
+                <w:webHidden/>
+              </w:rPr>
+            </w:r>
+            <w:r>
+              <w:rPr>
+                <w:noProof/>
+                <w:webHidden/>
+              </w:rPr>
+              <w:fldChar w:fldCharType="separate"/>
+            </w:r>
+            <w:r>
+              <w:rPr>
+                <w:noProof/>
+                <w:webHidden/>
+              </w:rPr>
+              <w:t>6</w:t>
+            </w:r>
+            <w:r>
+              <w:rPr>
+                <w:noProof/>
+                <w:webHidden/>
+              </w:rPr>
+              <w:fldChar w:fldCharType="end"/>
+            </w:r>
+          </w:hyperlink>
+        </w:p>
+        <w:p>
+          <w:pPr>
+            <w:pStyle w:val="TDC3"/>
+            <w:tabs>
+              <w:tab w:val="right" w:leader="dot" w:pos="8494"/>
+            </w:tabs>
+            <w:rPr>
+              <w:rFonts w:asciiTheme="minorHAnsi" w:eastAsiaTheme="minorEastAsia" w:hAnsiTheme="minorHAnsi" w:cstheme="minorBidi"/>
+              <w:noProof/>
+              <w:kern w:val="2"/>
+              <w:sz w:val="22"/>
+              <w:lang w:val="es-AR" w:eastAsia="es-AR"/>
+              <w14:ligatures w14:val="standardContextual"/>
+            </w:rPr>
+          </w:pPr>
+          <w:hyperlink w:anchor="_Toc165079332" w:history="1">
+            <w:r>
+              <w:rPr>
+                <w:rStyle w:val="Hipervnculo"/>
+                <w:noProof/>
+              </w:rPr>
+              <w:t>Ítem [3]</w:t>
+            </w:r>
+            <w:r>
+              <w:rPr>
+                <w:noProof/>
+                <w:webHidden/>
+              </w:rPr>
+              <w:tab/>
+            </w:r>
+            <w:r>
+              <w:rPr>
+                <w:noProof/>
+                <w:webHidden/>
+              </w:rPr>
+              <w:fldChar w:fldCharType="begin"/>
+            </w:r>
+            <w:r>
+              <w:rPr>
+                <w:noProof/>
+                <w:webHidden/>
+              </w:rPr>
+              <w:instrText xml:space="preserve"> PAGEREF _Toc165079332 \h </w:instrText>
+            </w:r>
+            <w:r>
+              <w:rPr>
+                <w:noProof/>
+                <w:webHidden/>
+              </w:rPr>
+            </w:r>
+            <w:r>
+              <w:rPr>
+                <w:noProof/>
+                <w:webHidden/>
+              </w:rPr>
+              <w:fldChar w:fldCharType="separate"/>
+            </w:r>
+            <w:r>
+              <w:rPr>
+                <w:noProof/>
+                <w:webHidden/>
+              </w:rPr>
+              <w:t>13</w:t>
+            </w:r>
+            <w:r>
+              <w:rPr>
+                <w:noProof/>
+                <w:webHidden/>
+              </w:rPr>
+              <w:fldChar w:fldCharType="end"/>
+            </w:r>
+          </w:hyperlink>
+        </w:p>
+        <w:p>
+          <w:pPr>
+            <w:pStyle w:val="TDC3"/>
+            <w:tabs>
+              <w:tab w:val="right" w:leader="dot" w:pos="8494"/>
+            </w:tabs>
+            <w:rPr>
+              <w:rFonts w:asciiTheme="minorHAnsi" w:eastAsiaTheme="minorEastAsia" w:hAnsiTheme="minorHAnsi" w:cstheme="minorBidi"/>
+              <w:noProof/>
+              <w:kern w:val="2"/>
+              <w:sz w:val="22"/>
+              <w:lang w:val="es-AR" w:eastAsia="es-AR"/>
+              <w14:ligatures w14:val="standardContextual"/>
+            </w:rPr>
+          </w:pPr>
+          <w:hyperlink w:anchor="_Toc165079333" w:history="1">
+            <w:r>
+              <w:rPr>
+                <w:rStyle w:val="Hipervnculo"/>
+                <w:noProof/>
+              </w:rPr>
+              <w:t>Caso de estudio 2. Sistema de tres variables de estado</w:t>
+            </w:r>
+            <w:r>
+              <w:rPr>
+                <w:noProof/>
+                <w:webHidden/>
+              </w:rPr>
+              <w:tab/>
+            </w:r>
+            <w:r>
+              <w:rPr>
+                <w:noProof/>
+                <w:webHidden/>
+              </w:rPr>
+              <w:fldChar w:fldCharType="begin"/>
+            </w:r>
+            <w:r>
+              <w:rPr>
+                <w:noProof/>
+                <w:webHidden/>
+              </w:rPr>
+              <w:instrText xml:space="preserve"> PAGEREF _Toc165079333 \h </w:instrText>
+            </w:r>
+            <w:r>
+              <w:rPr>
+                <w:noProof/>
+                <w:webHidden/>
+              </w:rPr>
+            </w:r>
+            <w:r>
+              <w:rPr>
+                <w:noProof/>
+                <w:webHidden/>
+              </w:rPr>
+              <w:fldChar w:fldCharType="separate"/>
+            </w:r>
+            <w:r>
+              <w:rPr>
+                <w:noProof/>
+                <w:webHidden/>
+              </w:rPr>
+              <w:t>14</w:t>
+            </w:r>
+            <w:r>
+              <w:rPr>
+                <w:noProof/>
+                <w:webHidden/>
+              </w:rPr>
+              <w:fldChar w:fldCharType="end"/>
+            </w:r>
+          </w:hyperlink>
+        </w:p>
+        <w:p>
+          <w:pPr>
+            <w:pStyle w:val="TDC3"/>
+            <w:tabs>
+              <w:tab w:val="right" w:leader="dot" w:pos="8494"/>
+            </w:tabs>
+            <w:rPr>
+              <w:rFonts w:asciiTheme="minorHAnsi" w:eastAsiaTheme="minorEastAsia" w:hAnsiTheme="minorHAnsi" w:cstheme="minorBidi"/>
+              <w:noProof/>
+              <w:kern w:val="2"/>
+              <w:sz w:val="22"/>
+              <w:lang w:val="es-AR" w:eastAsia="es-AR"/>
+              <w14:ligatures w14:val="standardContextual"/>
+            </w:rPr>
+          </w:pPr>
+          <w:hyperlink w:anchor="_Toc165079334" w:history="1">
+            <w:r>
+              <w:rPr>
+                <w:rStyle w:val="Hipervnculo"/>
+                <w:noProof/>
+              </w:rPr>
+              <w:t>Ítem [4]</w:t>
+            </w:r>
+            <w:r>
+              <w:rPr>
+                <w:noProof/>
+                <w:webHidden/>
+              </w:rPr>
+              <w:tab/>
+            </w:r>
+            <w:r>
+              <w:rPr>
+                <w:noProof/>
+                <w:webHidden/>
+              </w:rPr>
+              <w:fldChar w:fldCharType="begin"/>
+            </w:r>
+            <w:r>
+              <w:rPr>
+                <w:noProof/>
+                <w:webHidden/>
+              </w:rPr>
+              <w:instrText xml:space="preserve"> PAGEREF _Toc165079334 \h </w:instrText>
+            </w:r>
+            <w:r>
+              <w:rPr>
+                <w:noProof/>
+                <w:webHidden/>
+              </w:rPr>
+            </w:r>
+            <w:r>
+              <w:rPr>
+                <w:noProof/>
+                <w:webHidden/>
+              </w:rPr>
+              <w:fldChar w:fldCharType="separate"/>
+            </w:r>
+            <w:r>
+              <w:rPr>
+                <w:noProof/>
+                <w:webHidden/>
+              </w:rPr>
+              <w:t>14</w:t>
+            </w:r>
+            <w:r>
+              <w:rPr>
+                <w:noProof/>
+                <w:webHidden/>
+              </w:rPr>
+              <w:fldChar w:fldCharType="end"/>
+            </w:r>
+          </w:hyperlink>
+        </w:p>
+        <w:p>
+          <w:pPr>
+            <w:pStyle w:val="TDC3"/>
+            <w:tabs>
+              <w:tab w:val="right" w:leader="dot" w:pos="8494"/>
+            </w:tabs>
+            <w:rPr>
+              <w:rFonts w:asciiTheme="minorHAnsi" w:eastAsiaTheme="minorEastAsia" w:hAnsiTheme="minorHAnsi" w:cstheme="minorBidi"/>
+              <w:noProof/>
+              <w:kern w:val="2"/>
+              <w:sz w:val="22"/>
+              <w:lang w:val="es-AR" w:eastAsia="es-AR"/>
+              <w14:ligatures w14:val="standardContextual"/>
+            </w:rPr>
+          </w:pPr>
+          <w:hyperlink w:anchor="_Toc165079335" w:history="1">
+            <w:r>
+              <w:rPr>
+                <w:rStyle w:val="Hipervnculo"/>
+                <w:noProof/>
+              </w:rPr>
+              <w:t>Ítem [5]</w:t>
+            </w:r>
+            <w:r>
+              <w:rPr>
+                <w:noProof/>
+                <w:webHidden/>
+              </w:rPr>
+              <w:tab/>
+            </w:r>
+            <w:r>
+              <w:rPr>
+                <w:noProof/>
+                <w:webHidden/>
+              </w:rPr>
+              <w:fldChar w:fldCharType="begin"/>
+            </w:r>
+            <w:r>
+              <w:rPr>
+                <w:noProof/>
+                <w:webHidden/>
+              </w:rPr>
+              <w:instrText xml:space="preserve"> PAGEREF _Toc165079335 \h </w:instrText>
+            </w:r>
+            <w:r>
+              <w:rPr>
+                <w:noProof/>
+                <w:webHidden/>
+              </w:rPr>
+            </w:r>
+            <w:r>
+              <w:rPr>
+                <w:noProof/>
+                <w:webHidden/>
+              </w:rPr>
+              <w:fldChar w:fldCharType="separate"/>
+            </w:r>
+            <w:r>
+              <w:rPr>
+                <w:noProof/>
+                <w:webHidden/>
+              </w:rPr>
+              <w:t>17</w:t>
+            </w:r>
+            <w:r>
+              <w:rPr>
+                <w:noProof/>
+                <w:webHidden/>
+              </w:rPr>
+              <w:fldChar w:fldCharType="end"/>
+            </w:r>
+          </w:hyperlink>
+        </w:p>
+        <w:p>
+          <w:pPr>
+            <w:pStyle w:val="TDC3"/>
+            <w:tabs>
+              <w:tab w:val="right" w:leader="dot" w:pos="8494"/>
+            </w:tabs>
+            <w:rPr>
+              <w:rFonts w:asciiTheme="minorHAnsi" w:eastAsiaTheme="minorEastAsia" w:hAnsiTheme="minorHAnsi" w:cstheme="minorBidi"/>
+              <w:noProof/>
+              <w:kern w:val="2"/>
+              <w:sz w:val="22"/>
+              <w:lang w:val="es-AR" w:eastAsia="es-AR"/>
+              <w14:ligatures w14:val="standardContextual"/>
+            </w:rPr>
+          </w:pPr>
+          <w:hyperlink w:anchor="_Toc165079336" w:history="1">
+            <w:r>
+              <w:rPr>
+                <w:rStyle w:val="Hipervnculo"/>
+                <w:noProof/>
+              </w:rPr>
+              <w:t>Ítem [6]</w:t>
+            </w:r>
+            <w:r>
+              <w:rPr>
+                <w:noProof/>
+                <w:webHidden/>
+              </w:rPr>
+              <w:tab/>
+            </w:r>
+            <w:r>
+              <w:rPr>
+                <w:noProof/>
+                <w:webHidden/>
+              </w:rPr>
+              <w:fldChar w:fldCharType="begin"/>
+            </w:r>
+            <w:r>
+              <w:rPr>
+                <w:noProof/>
+                <w:webHidden/>
+              </w:rPr>
+              <w:instrText xml:space="preserve"> PAGEREF _Toc165079336 \h </w:instrText>
+            </w:r>
+            <w:r>
+              <w:rPr>
+                <w:noProof/>
+                <w:webHidden/>
+              </w:rPr>
+            </w:r>
+            <w:r>
+              <w:rPr>
+                <w:noProof/>
+                <w:webHidden/>
+              </w:rPr>
+              <w:fldChar w:fldCharType="separate"/>
+            </w:r>
+            <w:r>
+              <w:rPr>
+                <w:noProof/>
+                <w:webHidden/>
+              </w:rPr>
+              <w:t>21</w:t>
+            </w:r>
+            <w:r>
+              <w:rPr>
+                <w:noProof/>
+                <w:webHidden/>
+              </w:rPr>
+              <w:fldChar w:fldCharType="end"/>
+            </w:r>
+          </w:hyperlink>
+        </w:p>
+        <w:p>
+          <w:pPr>
+            <w:pStyle w:val="TDC3"/>
+            <w:tabs>
+              <w:tab w:val="right" w:leader="dot" w:pos="8494"/>
+            </w:tabs>
+            <w:rPr>
+              <w:rFonts w:asciiTheme="minorHAnsi" w:eastAsiaTheme="minorEastAsia" w:hAnsiTheme="minorHAnsi" w:cstheme="minorBidi"/>
+              <w:noProof/>
+              <w:kern w:val="2"/>
+              <w:sz w:val="22"/>
+              <w:lang w:val="es-AR" w:eastAsia="es-AR"/>
+              <w14:ligatures w14:val="standardContextual"/>
+            </w:rPr>
+          </w:pPr>
+          <w:hyperlink w:anchor="_Toc165079337" w:history="1">
+            <w:r>
+              <w:rPr>
+                <w:rStyle w:val="Hipervnculo"/>
+                <w:noProof/>
+              </w:rPr>
+              <w:t>Ítem [7]</w:t>
+            </w:r>
+            <w:r>
+              <w:rPr>
+                <w:noProof/>
+                <w:webHidden/>
+              </w:rPr>
+              <w:tab/>
+            </w:r>
+            <w:r>
+              <w:rPr>
+                <w:noProof/>
+                <w:webHidden/>
+              </w:rPr>
+              <w:fldChar w:fldCharType="begin"/>
+            </w:r>
+            <w:r>
+              <w:rPr>
+                <w:noProof/>
+                <w:webHidden/>
+              </w:rPr>
+              <w:instrText xml:space="preserve"> PAGEREF _Toc165079337 \h </w:instrText>
+            </w:r>
+            <w:r>
+              <w:rPr>
+                <w:noProof/>
+                <w:webHidden/>
+              </w:rPr>
+            </w:r>
+            <w:r>
+              <w:rPr>
+                <w:noProof/>
+                <w:webHidden/>
+              </w:rPr>
+              <w:fldChar w:fldCharType="separate"/>
+            </w:r>
+            <w:r>
+              <w:rPr>
+                <w:noProof/>
+                <w:webHidden/>
+              </w:rPr>
+              <w:t>25</w:t>
+            </w:r>
+            <w:r>
+              <w:rPr>
+                <w:noProof/>
+                <w:webHidden/>
+              </w:rPr>
+              <w:fldChar w:fldCharType="end"/>
+            </w:r>
+          </w:hyperlink>
+        </w:p>
+        <w:p>
+          <w:pPr>
+            <w:pStyle w:val="TDC3"/>
+            <w:tabs>
+              <w:tab w:val="right" w:leader="dot" w:pos="8494"/>
+            </w:tabs>
+            <w:rPr>
+              <w:rFonts w:asciiTheme="minorHAnsi" w:eastAsiaTheme="minorEastAsia" w:hAnsiTheme="minorHAnsi" w:cstheme="minorBidi"/>
+              <w:noProof/>
+              <w:kern w:val="2"/>
+              <w:sz w:val="22"/>
+              <w:lang w:val="es-AR" w:eastAsia="es-AR"/>
+              <w14:ligatures w14:val="standardContextual"/>
+            </w:rPr>
+          </w:pPr>
+          <w:hyperlink w:anchor="_Toc165079338" w:history="1">
+            <w:r>
+              <w:rPr>
+                <w:rStyle w:val="Hipervnculo"/>
+                <w:noProof/>
+              </w:rPr>
+              <w:t>Ítem [8]</w:t>
+            </w:r>
+            <w:r>
+              <w:rPr>
+                <w:noProof/>
+                <w:webHidden/>
+              </w:rPr>
+              <w:tab/>
+            </w:r>
+            <w:r>
+              <w:rPr>
+                <w:noProof/>
+                <w:webHidden/>
+              </w:rPr>
+              <w:fldChar w:fldCharType="begin"/>
+            </w:r>
+            <w:r>
+              <w:rPr>
+                <w:noProof/>
+                <w:webHidden/>
+              </w:rPr>
+              <w:instrText xml:space="preserve"> PAGEREF _Toc165079338 \h </w:instrText>
+            </w:r>
+            <w:r>
+              <w:rPr>
+                <w:noProof/>
+                <w:webHidden/>
+              </w:rPr>
+            </w:r>
+            <w:r>
+              <w:rPr>
+                <w:noProof/>
+                <w:webHidden/>
+              </w:rPr>
+              <w:fldChar w:fldCharType="separate"/>
+            </w:r>
+            <w:r>
+              <w:rPr>
+                <w:noProof/>
+                <w:webHidden/>
+              </w:rPr>
+              <w:t>28</w:t>
+            </w:r>
+            <w:r>
+              <w:rPr>
+                <w:noProof/>
+                <w:webHidden/>
+              </w:rPr>
+              <w:fldChar w:fldCharType="end"/>
+            </w:r>
+          </w:hyperlink>
+        </w:p>
+        <w:p>
+          <w:pPr>
+            <w:pStyle w:val="TDC2"/>
+            <w:tabs>
+              <w:tab w:val="right" w:leader="dot" w:pos="8494"/>
+            </w:tabs>
+            <w:rPr>
+              <w:rFonts w:asciiTheme="minorHAnsi" w:eastAsiaTheme="minorEastAsia" w:hAnsiTheme="minorHAnsi" w:cstheme="minorBidi"/>
+              <w:noProof/>
+              <w:kern w:val="2"/>
+              <w:sz w:val="22"/>
+              <w:lang w:val="es-AR" w:eastAsia="es-AR"/>
+              <w14:ligatures w14:val="standardContextual"/>
+            </w:rPr>
+          </w:pPr>
+          <w:hyperlink w:anchor="_Toc165079339" w:history="1">
+            <w:r>
+              <w:rPr>
+                <w:rStyle w:val="Hipervnculo"/>
+                <w:noProof/>
+              </w:rPr>
+              <w:t>Conclusiones:</w:t>
+            </w:r>
+            <w:r>
+              <w:rPr>
+                <w:noProof/>
+                <w:webHidden/>
+              </w:rPr>
+              <w:tab/>
+            </w:r>
+            <w:r>
+              <w:rPr>
+                <w:noProof/>
+                <w:webHidden/>
+              </w:rPr>
+              <w:fldChar w:fldCharType="begin"/>
+            </w:r>
+            <w:r>
+              <w:rPr>
+                <w:noProof/>
+                <w:webHidden/>
+              </w:rPr>
+              <w:instrText xml:space="preserve"> PAGEREF _Toc165079339 \h </w:instrText>
+            </w:r>
+            <w:r>
+              <w:rPr>
+                <w:noProof/>
+                <w:webHidden/>
+              </w:rPr>
+            </w:r>
+            <w:r>
+              <w:rPr>
+                <w:noProof/>
+                <w:webHidden/>
+              </w:rPr>
+              <w:fldChar w:fldCharType="separate"/>
+            </w:r>
+            <w:r>
+              <w:rPr>
+                <w:noProof/>
+                <w:webHidden/>
+              </w:rPr>
+              <w:t>31</w:t>
+            </w:r>
+            <w:r>
+              <w:rPr>
+                <w:noProof/>
+                <w:webHidden/>
+              </w:rPr>
+              <w:fldChar w:fldCharType="end"/>
+            </w:r>
+          </w:hyperlink>
+        </w:p>
+        <w:p>
+          <w:r>
+            <w:rPr>
+              <w:b/>
+              <w:bCs/>
+              <w:lang w:val="es-ES"/>
+            </w:rPr>
+            <w:fldChar w:fldCharType="end"/>
+          </w:r>
+        </w:p>
+      </w:sdtContent>
+    </w:sdt>
+    <w:p/>
+    <w:p/>
+    <w:p/>
+    <w:p/>
+    <w:p/>
+    <w:p/>
+    <w:p/>
+    <w:p/>
+    <w:p/>
+    <w:p/>
+    <w:p/>
+    <w:p/>
+    <w:p/>
+    <w:p/>
+    <w:p/>
+    <w:p/>
+    <w:p/>
+    <w:p/>
+    <w:p/>
+    <w:p/>
+    <w:p/>
+    <w:p/>
+    <w:p/>
+    <w:p>
+      <w:pPr>
+        <w:pStyle w:val="Ttulo2"/>
+        <w:rPr>
+          <w:rStyle w:val="Ttulo2Car"/>
+          <w:b/>
+        </w:rPr>
+      </w:pPr>
+      <w:bookmarkStart w:id="6" w:name="_Toc165079328"/>
+      <w:r>
+        <w:rPr>
+          <w:rFonts w:eastAsia="Arial"/>
+        </w:rPr>
+        <w:t>Desarrollo</w:t>
+      </w:r>
+      <w:r>
+        <w:rPr>
+          <w:rStyle w:val="Ttulo2Car"/>
+          <w:b/>
+        </w:rPr>
+        <w:t>:</w:t>
+      </w:r>
+      <w:bookmarkEnd w:id="5"/>
+      <w:bookmarkEnd w:id="6"/>
+    </w:p>
+    <w:p/>
+    <w:p>
+      <w:pPr>
+        <w:pStyle w:val="NormalWeb"/>
+        <w:shd w:val="clear" w:color="auto" w:fill="FFFFFF"/>
+        <w:spacing w:before="0" w:beforeAutospacing="0"/>
+        <w:jc w:val="both"/>
+        <w:rPr>
+          <w:rFonts w:ascii="Cambria" w:eastAsia="Arial" w:hAnsi="Cambria" w:cs="Arial"/>
+          <w:szCs w:val="22"/>
+          <w:lang w:val="es-419" w:eastAsia="es-MX"/>
+        </w:rPr>
+      </w:pPr>
+      <w:r>
+        <w:rPr>
+          <w:rFonts w:ascii="Cambria" w:eastAsia="Arial" w:hAnsi="Cambria" w:cs="Arial"/>
+          <w:szCs w:val="22"/>
+          <w:lang w:val="es-419" w:eastAsia="es-MX"/>
+        </w:rPr>
+        <w:t>Es un informe que debe realizarse de manera </w:t>
+      </w:r>
+      <w:r>
+        <w:rPr>
+          <w:rFonts w:ascii="Cambria" w:eastAsia="Arial" w:hAnsi="Cambria" w:cs="Arial"/>
+          <w:b/>
+          <w:bCs/>
+          <w:szCs w:val="22"/>
+          <w:lang w:val="es-419" w:eastAsia="es-MX"/>
+        </w:rPr>
+        <w:t>individual por cada estudiante.</w:t>
+      </w:r>
+    </w:p>
+    <w:p>
+      <w:pPr>
+        <w:pStyle w:val="NormalWeb"/>
+        <w:shd w:val="clear" w:color="auto" w:fill="FFFFFF"/>
+        <w:spacing w:before="0" w:beforeAutospacing="0"/>
+        <w:jc w:val="both"/>
+        <w:rPr>
+          <w:rFonts w:ascii="Cambria" w:eastAsia="Arial" w:hAnsi="Cambria" w:cs="Arial"/>
+          <w:szCs w:val="22"/>
+          <w:lang w:val="es-419" w:eastAsia="es-MX"/>
+        </w:rPr>
+      </w:pPr>
+      <w:r>
+        <w:rPr>
+          <w:rFonts w:ascii="Cambria" w:eastAsia="Arial" w:hAnsi="Cambria" w:cs="Arial"/>
+          <w:szCs w:val="22"/>
+          <w:lang w:val="es-419" w:eastAsia="es-MX"/>
+        </w:rPr>
+        <w:t>Dicho informe debe contener:</w:t>
+      </w:r>
+    </w:p>
+    <w:p>
+      <w:pPr>
+        <w:pStyle w:val="NormalWeb"/>
+        <w:shd w:val="clear" w:color="auto" w:fill="FFFFFF"/>
+        <w:spacing w:before="0" w:beforeAutospacing="0"/>
+        <w:jc w:val="both"/>
+        <w:rPr>
+          <w:rFonts w:ascii="Cambria" w:eastAsia="Arial" w:hAnsi="Cambria" w:cs="Arial"/>
+          <w:szCs w:val="22"/>
+          <w:lang w:val="es-419" w:eastAsia="es-MX"/>
+        </w:rPr>
+      </w:pPr>
+      <w:r>
+        <w:rPr>
+          <w:rFonts w:ascii="Cambria" w:eastAsia="Arial" w:hAnsi="Cambria" w:cs="Arial"/>
+          <w:szCs w:val="22"/>
+          <w:lang w:val="es-419" w:eastAsia="es-MX"/>
+        </w:rPr>
+        <w:t>1- todos los resultados </w:t>
+      </w:r>
+      <w:r>
+        <w:rPr>
+          <w:rFonts w:ascii="Cambria" w:eastAsia="Arial" w:hAnsi="Cambria" w:cs="Arial"/>
+          <w:b/>
+          <w:bCs/>
+          <w:szCs w:val="22"/>
+          <w:lang w:val="es-419" w:eastAsia="es-MX"/>
+        </w:rPr>
+        <w:t>correctos </w:t>
+      </w:r>
+      <w:r>
+        <w:rPr>
+          <w:rFonts w:ascii="Cambria" w:eastAsia="Arial" w:hAnsi="Cambria" w:cs="Arial"/>
+          <w:szCs w:val="22"/>
+          <w:lang w:val="es-419" w:eastAsia="es-MX"/>
+        </w:rPr>
+        <w:t>de las consignas dadas.</w:t>
+      </w:r>
+    </w:p>
+    <w:p>
+      <w:pPr>
+        <w:pStyle w:val="NormalWeb"/>
+        <w:shd w:val="clear" w:color="auto" w:fill="FFFFFF"/>
+        <w:spacing w:before="0" w:beforeAutospacing="0"/>
+        <w:jc w:val="both"/>
+        <w:rPr>
+          <w:rFonts w:ascii="Cambria" w:eastAsia="Arial" w:hAnsi="Cambria" w:cs="Arial"/>
+          <w:szCs w:val="22"/>
+          <w:lang w:val="es-419" w:eastAsia="es-MX"/>
+        </w:rPr>
+      </w:pPr>
+      <w:r>
+        <w:rPr>
+          <w:rFonts w:ascii="Cambria" w:eastAsia="Arial" w:hAnsi="Cambria" w:cs="Arial"/>
+          <w:szCs w:val="22"/>
+          <w:lang w:val="es-419" w:eastAsia="es-MX"/>
+        </w:rPr>
+        <w:t>2- un resumen de las </w:t>
+      </w:r>
+      <w:r>
+        <w:rPr>
+          <w:rFonts w:ascii="Cambria" w:eastAsia="Arial" w:hAnsi="Cambria" w:cs="Arial"/>
+          <w:b/>
+          <w:bCs/>
+          <w:szCs w:val="22"/>
+          <w:lang w:val="es-419" w:eastAsia="es-MX"/>
+        </w:rPr>
+        <w:t>lecciones aprendidas</w:t>
+      </w:r>
+      <w:r>
+        <w:rPr>
+          <w:rFonts w:ascii="Cambria" w:eastAsia="Arial" w:hAnsi="Cambria" w:cs="Arial"/>
+          <w:szCs w:val="22"/>
+          <w:lang w:val="es-419" w:eastAsia="es-MX"/>
+        </w:rPr>
+        <w:t>, relacionadas a los Indicadores de </w:t>
+      </w:r>
+      <w:r>
+        <w:rPr>
+          <w:rFonts w:ascii="Cambria" w:eastAsia="Arial" w:hAnsi="Cambria" w:cs="Arial"/>
+          <w:b/>
+          <w:bCs/>
+          <w:szCs w:val="22"/>
+          <w:lang w:val="es-419" w:eastAsia="es-MX"/>
+        </w:rPr>
+        <w:t>logro </w:t>
+      </w:r>
+      <w:r>
+        <w:rPr>
+          <w:rFonts w:ascii="Cambria" w:eastAsia="Arial" w:hAnsi="Cambria" w:cs="Arial"/>
+          <w:szCs w:val="22"/>
+          <w:lang w:val="es-419" w:eastAsia="es-MX"/>
+        </w:rPr>
+        <w:t>de la competencia en la que cada estudiante se está formando, descritas en </w:t>
+      </w:r>
+      <w:hyperlink r:id="rId6" w:tgtFrame="_blank" w:history="1">
+        <w:r>
+          <w:rPr>
+            <w:rFonts w:ascii="Cambria" w:eastAsia="Arial" w:hAnsi="Cambria" w:cs="Arial"/>
+            <w:szCs w:val="22"/>
+            <w:lang w:val="es-419" w:eastAsia="es-MX"/>
+          </w:rPr>
+          <w:t>el Curso.</w:t>
+        </w:r>
+      </w:hyperlink>
+    </w:p>
+    <w:p>
+      <w:pPr>
+        <w:pStyle w:val="NormalWeb"/>
+        <w:shd w:val="clear" w:color="auto" w:fill="FFFFFF"/>
+        <w:spacing w:before="0" w:beforeAutospacing="0"/>
+        <w:jc w:val="both"/>
+        <w:rPr>
+          <w:rFonts w:ascii="Cambria" w:eastAsia="Arial" w:hAnsi="Cambria" w:cs="Arial"/>
+          <w:szCs w:val="22"/>
+          <w:lang w:val="es-419" w:eastAsia="es-MX"/>
+        </w:rPr>
+      </w:pPr>
+      <w:r>
+        <w:rPr>
+          <w:rFonts w:ascii="Cambria" w:eastAsia="Arial" w:hAnsi="Cambria" w:cs="Arial"/>
+          <w:szCs w:val="22"/>
+          <w:lang w:val="es-419" w:eastAsia="es-MX"/>
+        </w:rPr>
+        <w:t>3- detalles de problemas que fueron resueltos, las fuentes de datos, enlaces, repositorio GitHub resultante con las Recomendaciones finales y </w:t>
+      </w:r>
+      <w:r>
+        <w:rPr>
+          <w:rFonts w:ascii="Cambria" w:eastAsia="Arial" w:hAnsi="Cambria" w:cs="Arial"/>
+          <w:b/>
+          <w:bCs/>
+          <w:szCs w:val="22"/>
+          <w:lang w:val="es-419" w:eastAsia="es-MX"/>
+        </w:rPr>
+        <w:t>Conclusiones </w:t>
+      </w:r>
+      <w:r>
+        <w:rPr>
+          <w:rFonts w:ascii="Cambria" w:eastAsia="Arial" w:hAnsi="Cambria" w:cs="Arial"/>
+          <w:szCs w:val="22"/>
+          <w:lang w:val="es-419" w:eastAsia="es-MX"/>
+        </w:rPr>
+        <w:t>de la actividad.</w:t>
+      </w:r>
+    </w:p>
+    <w:p>
+      <w:pPr>
+        <w:pStyle w:val="NormalWeb"/>
+        <w:shd w:val="clear" w:color="auto" w:fill="FFFFFF"/>
+        <w:spacing w:before="0" w:beforeAutospacing="0"/>
+        <w:jc w:val="both"/>
+        <w:rPr>
+          <w:rFonts w:ascii="Cambria" w:eastAsia="Arial" w:hAnsi="Cambria" w:cs="Arial"/>
+          <w:szCs w:val="22"/>
+          <w:lang w:val="es-419" w:eastAsia="es-MX"/>
+        </w:rPr>
+      </w:pPr>
+      <w:r>
+        <w:rPr>
+          <w:rFonts w:ascii="Cambria" w:eastAsia="Arial" w:hAnsi="Cambria" w:cs="Arial"/>
+          <w:szCs w:val="22"/>
+          <w:lang w:val="es-419" w:eastAsia="es-MX"/>
+        </w:rPr>
+        <w:t>Titular el informe del modo </w:t>
+      </w:r>
+      <w:r>
+        <w:rPr>
+          <w:rFonts w:ascii="Cambria" w:eastAsia="Arial" w:hAnsi="Cambria" w:cs="Arial"/>
+          <w:b/>
+          <w:bCs/>
+          <w:szCs w:val="22"/>
+          <w:lang w:val="es-419" w:eastAsia="es-MX"/>
+        </w:rPr>
+        <w:t>Apellido_Nombre_TPN1.pdf</w:t>
+      </w:r>
+      <w:r>
+        <w:rPr>
+          <w:rFonts w:ascii="Cambria" w:eastAsia="Arial" w:hAnsi="Cambria" w:cs="Arial"/>
+          <w:szCs w:val="22"/>
+          <w:lang w:val="es-419" w:eastAsia="es-MX"/>
+        </w:rPr>
+        <w:t> y subir un único archivo en la solapa correspondiente con los ejercicios resueltos. (</w:t>
+      </w:r>
+      <w:proofErr w:type="spellStart"/>
+      <w:r>
+        <w:rPr>
+          <w:rFonts w:ascii="Cambria" w:eastAsia="Arial" w:hAnsi="Cambria" w:cs="Arial"/>
+          <w:szCs w:val="22"/>
+          <w:lang w:val="es-419" w:eastAsia="es-MX"/>
+        </w:rPr>
+        <w:t>Máx</w:t>
+      </w:r>
+      <w:proofErr w:type="spellEnd"/>
+      <w:r>
+        <w:rPr>
+          <w:rFonts w:ascii="Cambria" w:eastAsia="Arial" w:hAnsi="Cambria" w:cs="Arial"/>
+          <w:szCs w:val="22"/>
+          <w:lang w:val="es-419" w:eastAsia="es-MX"/>
+        </w:rPr>
+        <w:t xml:space="preserve"> 20MB).</w:t>
+      </w:r>
+    </w:p>
+    <w:p>
+      <w:pPr>
+        <w:pStyle w:val="NormalWeb"/>
+        <w:shd w:val="clear" w:color="auto" w:fill="FFFFFF"/>
+        <w:spacing w:before="0" w:beforeAutospacing="0"/>
+        <w:jc w:val="both"/>
+        <w:rPr>
+          <w:rFonts w:ascii="Cambria" w:eastAsia="Arial" w:hAnsi="Cambria" w:cs="Arial"/>
+          <w:szCs w:val="22"/>
+          <w:lang w:val="es-419" w:eastAsia="es-MX"/>
+        </w:rPr>
+      </w:pPr>
+      <w:r>
+        <w:rPr>
+          <w:rFonts w:ascii="Cambria" w:eastAsia="Arial" w:hAnsi="Cambria" w:cs="Arial"/>
+          <w:b/>
+          <w:bCs/>
+          <w:szCs w:val="22"/>
+          <w:lang w:val="es-419" w:eastAsia="es-MX"/>
+        </w:rPr>
+        <w:t xml:space="preserve">La tarea vence el 23 de </w:t>
+      </w:r>
+      <w:proofErr w:type="gramStart"/>
+      <w:r>
+        <w:rPr>
+          <w:rFonts w:ascii="Cambria" w:eastAsia="Arial" w:hAnsi="Cambria" w:cs="Arial"/>
+          <w:b/>
+          <w:bCs/>
+          <w:szCs w:val="22"/>
+          <w:lang w:val="es-419" w:eastAsia="es-MX"/>
+        </w:rPr>
+        <w:t>Abril</w:t>
+      </w:r>
+      <w:proofErr w:type="gramEnd"/>
+      <w:r>
+        <w:rPr>
+          <w:rFonts w:ascii="Cambria" w:eastAsia="Arial" w:hAnsi="Cambria" w:cs="Arial"/>
+          <w:b/>
+          <w:bCs/>
+          <w:szCs w:val="22"/>
+          <w:lang w:val="es-419" w:eastAsia="es-MX"/>
+        </w:rPr>
+        <w:t xml:space="preserve"> las 20Hs</w:t>
+      </w:r>
+      <w:r>
+        <w:rPr>
+          <w:rFonts w:ascii="Cambria" w:eastAsia="Arial" w:hAnsi="Cambria" w:cs="Arial"/>
+          <w:szCs w:val="22"/>
+          <w:lang w:val="es-419" w:eastAsia="es-MX"/>
+        </w:rPr>
+        <w:t>. </w:t>
+      </w:r>
+    </w:p>
+    <w:p>
+      <w:pPr>
+        <w:pStyle w:val="NormalWeb"/>
+        <w:shd w:val="clear" w:color="auto" w:fill="FFFFFF"/>
+        <w:spacing w:before="0" w:beforeAutospacing="0"/>
+        <w:jc w:val="both"/>
+        <w:rPr>
+          <w:rFonts w:ascii="Cambria" w:eastAsia="Arial" w:hAnsi="Cambria" w:cs="Arial"/>
+          <w:szCs w:val="22"/>
+          <w:lang w:val="es-419" w:eastAsia="es-MX"/>
+        </w:rPr>
+      </w:pPr>
+      <w:r>
+        <w:rPr>
+          <w:rFonts w:ascii="Cambria" w:eastAsia="Arial" w:hAnsi="Cambria" w:cs="Arial"/>
+          <w:szCs w:val="22"/>
+          <w:lang w:val="es-419" w:eastAsia="es-MX"/>
+        </w:rPr>
+        <w:t>Para ello, cada Estudiante cuenta con la clase de Consulta síncrona con el Docente cada </w:t>
+      </w:r>
+      <w:r>
+        <w:rPr>
+          <w:rFonts w:ascii="Cambria" w:eastAsia="Arial" w:hAnsi="Cambria" w:cs="Arial"/>
+          <w:szCs w:val="22"/>
+          <w:lang w:val="es-419" w:eastAsia="es-MX"/>
+        </w:rPr>
+        <w:t>martes</w:t>
+      </w:r>
+      <w:r>
+        <w:rPr>
+          <w:rFonts w:ascii="Cambria" w:eastAsia="Arial" w:hAnsi="Cambria" w:cs="Arial"/>
+          <w:szCs w:val="22"/>
+          <w:lang w:val="es-419" w:eastAsia="es-MX"/>
+        </w:rPr>
+        <w:t xml:space="preserve"> a partir de las 18Hs, en https://meet.google.com/moo-jrin-sii y sus respectivas grabaciones en el </w:t>
+      </w:r>
+      <w:proofErr w:type="spellStart"/>
+      <w:r>
+        <w:rPr>
+          <w:rFonts w:ascii="Cambria" w:eastAsia="Arial" w:hAnsi="Cambria" w:cs="Arial"/>
+          <w:szCs w:val="22"/>
+          <w:lang w:val="es-419" w:eastAsia="es-MX"/>
+        </w:rPr>
+        <w:t>Gdrive</w:t>
+      </w:r>
+      <w:proofErr w:type="spellEnd"/>
+      <w:r>
+        <w:rPr>
+          <w:rFonts w:ascii="Cambria" w:eastAsia="Arial" w:hAnsi="Cambria" w:cs="Arial"/>
+          <w:szCs w:val="22"/>
+          <w:lang w:val="es-419" w:eastAsia="es-MX"/>
+        </w:rPr>
+        <w:t>. Además, puede emplearse el cuaderno </w:t>
+      </w:r>
+      <w:hyperlink r:id="rId7" w:tgtFrame="_blank" w:history="1">
+        <w:r>
+          <w:rPr>
+            <w:rFonts w:ascii="Cambria" w:eastAsia="Arial" w:hAnsi="Cambria" w:cs="Arial"/>
+            <w:szCs w:val="22"/>
+            <w:lang w:val="es-419" w:eastAsia="es-MX"/>
+          </w:rPr>
+          <w:t>éste</w:t>
+        </w:r>
+      </w:hyperlink>
+      <w:r>
+        <w:rPr>
+          <w:rFonts w:ascii="Cambria" w:eastAsia="Arial" w:hAnsi="Cambria" w:cs="Arial"/>
+          <w:szCs w:val="22"/>
+          <w:lang w:val="es-419" w:eastAsia="es-MX"/>
+        </w:rPr>
+        <w:t>.</w:t>
+      </w:r>
+    </w:p>
+    <w:p>
+      <w:pPr>
+        <w:jc w:val="both"/>
+      </w:pPr>
+    </w:p>
+    <w:p>
+      <w:pPr>
+        <w:jc w:val="both"/>
+      </w:pPr>
+    </w:p>
+    <w:p>
+      <w:pPr>
+        <w:jc w:val="both"/>
+      </w:pPr>
+    </w:p>
+    <w:p>
+      <w:pPr>
+        <w:jc w:val="both"/>
+      </w:pPr>
+    </w:p>
+    <w:p>
+      <w:pPr>
+        <w:jc w:val="both"/>
+      </w:pPr>
+    </w:p>
+    <w:p>
+      <w:pPr>
+        <w:jc w:val="both"/>
+      </w:pPr>
+    </w:p>
+    <w:p>
+      <w:pPr>
+        <w:jc w:val="both"/>
+      </w:pPr>
+    </w:p>
+    <w:p>
+      <w:pPr>
+        <w:jc w:val="both"/>
+      </w:pPr>
+    </w:p>
+    <w:p>
+      <w:pPr>
+        <w:jc w:val="both"/>
+      </w:pPr>
+    </w:p>
+    <w:p>
+      <w:pPr>
+        <w:jc w:val="both"/>
+      </w:pPr>
+    </w:p>
+    <w:p>
+      <w:pPr>
+        <w:jc w:val="both"/>
+      </w:pPr>
+    </w:p>
+    <w:p>
+      <w:pPr>
+        <w:jc w:val="both"/>
+      </w:pPr>
+    </w:p>
+    <w:p>
+      <w:pPr>
+        <w:jc w:val="both"/>
+      </w:pPr>
+    </w:p>
+    <w:p>
+      <w:pPr>
+        <w:jc w:val="both"/>
+      </w:pPr>
+    </w:p>
+    <w:p>
+      <w:pPr>
+        <w:jc w:val="both"/>
+      </w:pPr>
+    </w:p>
+    <w:p>
+      <w:pPr>
+        <w:jc w:val="both"/>
+      </w:pPr>
+    </w:p>
+    <w:p>
+      <w:pPr>
+        <w:jc w:val="both"/>
+      </w:pPr>
+    </w:p>
+    <w:p>
+      <w:pPr>
+        <w:pStyle w:val="Ttulo3"/>
+      </w:pPr>
+      <w:bookmarkStart w:id="7" w:name="_Toc70805798"/>
+      <w:bookmarkStart w:id="8" w:name="_Toc165079329"/>
+      <w:r>
+        <w:lastRenderedPageBreak/>
+        <w:t>Caso de estudio 1. Sistema de dos variables de estado</w:t>
+      </w:r>
+      <w:bookmarkEnd w:id="7"/>
+      <w:bookmarkEnd w:id="8"/>
+    </w:p>
+    <w:p>
+      <w:pPr>
+        <w:jc w:val="both"/>
+      </w:pPr>
+    </w:p>
+    <w:p>
+      <w:pPr>
+        <w:jc w:val="both"/>
+      </w:pPr>
+      <w:r>
+        <w:t xml:space="preserve">Sea el sistema eléctrico, </w:t>
+      </w:r>
+    </w:p>
+    <w:p>
+      <w:pPr>
+        <w:jc w:val="both"/>
+      </w:pPr>
+      <w:r>
+        <w:rPr>
+          <w:noProof/>
+        </w:rPr>
+        <w:drawing>
+          <wp:inline distT="0" distB="0" distL="0" distR="0" wp14:anchorId="2095528B" wp14:editId="1B8C5DAA">
+            <wp:extent cx="2541343" cy="1431985"/>
+            <wp:effectExtent l="0" t="0" r="0" b="0"/>
+            <wp:docPr id="1" name="Imagen 1"/>
+            <wp:cNvGraphicFramePr>
+              <a:graphicFrameLocks xmlns:a="http://schemas.openxmlformats.org/drawingml/2006/main" noChangeAspect="1"/>
+            </wp:cNvGraphicFramePr>
+            <a:graphic xmlns:a="http://schemas.openxmlformats.org/drawingml/2006/main">
+              <a:graphicData uri="http://schemas.openxmlformats.org/drawingml/2006/picture">
+                <pic:pic xmlns:pic="http://schemas.openxmlformats.org/drawingml/2006/picture">
+                  <pic:nvPicPr>
+                    <pic:cNvPr id="1" name=""/>
+                    <pic:cNvPicPr/>
+                  </pic:nvPicPr>
+                  <pic:blipFill>
+                    <a:blip r:embed="rId8"/>
+                    <a:stretch>
+                      <a:fillRect/>
+                    </a:stretch>
+                  </pic:blipFill>
+                  <pic:spPr>
+                    <a:xfrm>
+                      <a:off x="0" y="0"/>
+                      <a:ext cx="2617073" cy="1474657"/>
+                    </a:xfrm>
+                    <a:prstGeom prst="rect">
+                      <a:avLst/>
+                    </a:prstGeom>
+                  </pic:spPr>
+                </pic:pic>
+              </a:graphicData>
+            </a:graphic>
+          </wp:inline>
+        </w:drawing>
+      </w:r>
+    </w:p>
+    <w:p>
+      <w:pPr>
+        <w:jc w:val="both"/>
+      </w:pPr>
+      <w:r>
+        <w:t>con las representaciones en variables de estado:</w:t>
+      </w:r>
+    </w:p>
+    <w:p>
+      <w:pPr>
+        <w:jc w:val="both"/>
+      </w:pPr>
+      <m:oMathPara>
+        <m:oMath>
+          <m:acc>
+            <m:accPr>
+              <m:chr m:val="̇"/>
+              <m:ctrlPr>
+                <w:rPr>
+                  <w:rFonts w:ascii="Cambria Math" w:hAnsi="Cambria Math"/>
+                  <w:i/>
+                </w:rPr>
+              </m:ctrlPr>
+            </m:accPr>
+            <m:e>
+              <m:r>
+                <w:rPr>
+                  <w:rFonts w:ascii="Cambria Math" w:hAnsi="Cambria Math"/>
+                </w:rPr>
+                <m:t>x</m:t>
+              </m:r>
+            </m:e>
+          </m:acc>
+          <m:r>
+            <w:rPr>
+              <w:rFonts w:ascii="Cambria Math" w:hAnsi="Cambria Math"/>
+            </w:rPr>
+            <m:t>=</m:t>
+          </m:r>
+          <m:r>
+            <m:rPr>
+              <m:sty m:val="p"/>
+            </m:rPr>
+            <w:rPr>
+              <w:rFonts w:ascii="Cambria Math" w:hAnsi="Cambria Math"/>
+            </w:rPr>
+            <m:t>A x(t)+b u(t)</m:t>
+          </m:r>
+        </m:oMath>
+      </m:oMathPara>
+    </w:p>
+    <w:p>
+      <w:pPr>
+        <w:jc w:val="both"/>
+      </w:pPr>
+      <m:oMathPara>
+        <m:oMath>
+          <m:r>
+            <w:rPr>
+              <w:rFonts w:ascii="Cambria Math" w:hAnsi="Cambria Math"/>
+            </w:rPr>
+            <m:t>y=</m:t>
+          </m:r>
+          <m:sSup>
+            <m:sSupPr>
+              <m:ctrlPr>
+                <w:rPr>
+                  <w:rFonts w:ascii="Cambria Math" w:hAnsi="Cambria Math"/>
+                </w:rPr>
+              </m:ctrlPr>
+            </m:sSupPr>
+            <m:e>
+              <m:r>
+                <m:rPr>
+                  <m:sty m:val="p"/>
+                </m:rPr>
+                <w:rPr>
+                  <w:rFonts w:ascii="Cambria Math" w:hAnsi="Cambria Math"/>
+                </w:rPr>
+                <m:t>c</m:t>
+              </m:r>
+            </m:e>
+            <m:sup>
+              <m:r>
+                <w:rPr>
+                  <w:rFonts w:ascii="Cambria Math" w:hAnsi="Cambria Math"/>
+                </w:rPr>
+                <m:t>T</m:t>
+              </m:r>
+            </m:sup>
+          </m:sSup>
+          <m:r>
+            <m:rPr>
+              <m:sty m:val="p"/>
+            </m:rPr>
+            <w:rPr>
+              <w:rFonts w:ascii="Cambria Math" w:hAnsi="Cambria Math"/>
+            </w:rPr>
+            <m:t xml:space="preserve"> x(t)</m:t>
+          </m:r>
+        </m:oMath>
+      </m:oMathPara>
+    </w:p>
+    <w:p>
+      <w:pPr>
+        <w:jc w:val="both"/>
+      </w:pPr>
+    </w:p>
+    <w:p>
+      <w:pPr>
+        <w:jc w:val="both"/>
+      </w:pPr>
+      <w:r>
+        <w:t>donde las matrices contienen a los coeficientes del circuito,</w:t>
+      </w:r>
+    </w:p>
+    <w:p>
+      <w:pPr>
+        <w:jc w:val="both"/>
+      </w:pPr>
+      <m:oMathPara>
+        <m:oMath>
+          <m:r>
+            <w:rPr>
+              <w:rFonts w:ascii="Cambria Math" w:hAnsi="Cambria Math"/>
+            </w:rPr>
+            <m:t>A=</m:t>
+          </m:r>
+          <m:d>
+            <m:dPr>
+              <m:begChr m:val="["/>
+              <m:endChr m:val="]"/>
+              <m:ctrlPr>
+                <w:rPr>
+                  <w:rFonts w:ascii="Cambria Math" w:hAnsi="Cambria Math"/>
+                  <w:i/>
+                </w:rPr>
+              </m:ctrlPr>
+            </m:dPr>
+            <m:e>
+              <m:m>
+                <m:mPr>
+                  <m:mcs>
+                    <m:mc>
+                      <m:mcPr>
+                        <m:count m:val="2"/>
+                        <m:mcJc m:val="center"/>
+                      </m:mcPr>
+                    </m:mc>
+                  </m:mcs>
+                  <m:ctrlPr>
+                    <w:rPr>
+                      <w:rFonts w:ascii="Cambria Math" w:hAnsi="Cambria Math"/>
+                      <w:i/>
+                    </w:rPr>
+                  </m:ctrlPr>
+                </m:mPr>
+                <m:mr>
+                  <m:e>
+                    <m:r>
+                      <w:rPr>
+                        <w:rFonts w:ascii="Cambria Math" w:hAnsi="Cambria Math"/>
+                      </w:rPr>
+                      <m:t>-</m:t>
+                    </m:r>
+                    <m:f>
+                      <m:fPr>
+                        <m:ctrlPr>
+                          <w:rPr>
+                            <w:rFonts w:ascii="Cambria Math" w:hAnsi="Cambria Math"/>
+                            <w:i/>
+                          </w:rPr>
+                        </m:ctrlPr>
+                      </m:fPr>
+                      <m:num>
+                        <m:r>
+                          <w:rPr>
+                            <w:rFonts w:ascii="Cambria Math" w:hAnsi="Cambria Math"/>
+                          </w:rPr>
+                          <m:t>R</m:t>
+                        </m:r>
+                      </m:num>
+                      <m:den>
+                        <m:r>
+                          <w:rPr>
+                            <w:rFonts w:ascii="Cambria Math" w:hAnsi="Cambria Math"/>
+                          </w:rPr>
+                          <m:t>L</m:t>
+                        </m:r>
+                      </m:den>
+                    </m:f>
+                  </m:e>
+                  <m:e>
+                    <m:r>
+                      <w:rPr>
+                        <w:rFonts w:ascii="Cambria Math" w:hAnsi="Cambria Math"/>
+                      </w:rPr>
+                      <m:t>-</m:t>
+                    </m:r>
+                    <m:f>
+                      <m:fPr>
+                        <m:ctrlPr>
+                          <w:rPr>
+                            <w:rFonts w:ascii="Cambria Math" w:hAnsi="Cambria Math"/>
+                            <w:i/>
+                          </w:rPr>
+                        </m:ctrlPr>
+                      </m:fPr>
+                      <m:num>
+                        <m:r>
+                          <w:rPr>
+                            <w:rFonts w:ascii="Cambria Math" w:hAnsi="Cambria Math"/>
+                          </w:rPr>
+                          <m:t>1</m:t>
+                        </m:r>
+                      </m:num>
+                      <m:den>
+                        <m:r>
+                          <w:rPr>
+                            <w:rFonts w:ascii="Cambria Math" w:hAnsi="Cambria Math"/>
+                          </w:rPr>
+                          <m:t>L</m:t>
+                        </m:r>
+                      </m:den>
+                    </m:f>
+                  </m:e>
+                </m:mr>
+                <m:mr>
+                  <m:e>
+                    <m:f>
+                      <m:fPr>
+                        <m:ctrlPr>
+                          <w:rPr>
+                            <w:rFonts w:ascii="Cambria Math" w:hAnsi="Cambria Math"/>
+                            <w:i/>
+                          </w:rPr>
+                        </m:ctrlPr>
+                      </m:fPr>
+                      <m:num>
+                        <m:r>
+                          <w:rPr>
+                            <w:rFonts w:ascii="Cambria Math" w:hAnsi="Cambria Math"/>
+                          </w:rPr>
+                          <m:t>1</m:t>
+                        </m:r>
+                      </m:num>
+                      <m:den>
+                        <m:r>
+                          <w:rPr>
+                            <w:rFonts w:ascii="Cambria Math" w:hAnsi="Cambria Math"/>
+                          </w:rPr>
+                          <m:t>L</m:t>
+                        </m:r>
+                      </m:den>
+                    </m:f>
+                  </m:e>
+                  <m:e>
+                    <m:r>
+                      <w:rPr>
+                        <w:rFonts w:ascii="Cambria Math" w:hAnsi="Cambria Math"/>
+                      </w:rPr>
+                      <m:t>0</m:t>
+                    </m:r>
+                  </m:e>
+                </m:mr>
+              </m:m>
+            </m:e>
+          </m:d>
+          <m:r>
+            <w:rPr>
+              <w:rFonts w:ascii="Cambria Math" w:hAnsi="Cambria Math"/>
+            </w:rPr>
+            <m:t>;b=</m:t>
+          </m:r>
+          <m:d>
+            <m:dPr>
+              <m:begChr m:val="["/>
+              <m:endChr m:val="]"/>
+              <m:ctrlPr>
+                <w:rPr>
+                  <w:rFonts w:ascii="Cambria Math" w:hAnsi="Cambria Math"/>
+                  <w:i/>
+                </w:rPr>
+              </m:ctrlPr>
+            </m:dPr>
+            <m:e>
+              <m:m>
+                <m:mPr>
+                  <m:mcs>
+                    <m:mc>
+                      <m:mcPr>
+                        <m:count m:val="1"/>
+                        <m:mcJc m:val="center"/>
+                      </m:mcPr>
+                    </m:mc>
+                  </m:mcs>
+                  <m:ctrlPr>
+                    <w:rPr>
+                      <w:rFonts w:ascii="Cambria Math" w:hAnsi="Cambria Math"/>
+                      <w:i/>
+                    </w:rPr>
+                  </m:ctrlPr>
+                </m:mPr>
+                <m:mr>
+                  <m:e>
+                    <m:f>
+                      <m:fPr>
+                        <m:ctrlPr>
+                          <w:rPr>
+                            <w:rFonts w:ascii="Cambria Math" w:hAnsi="Cambria Math"/>
+                            <w:i/>
+                          </w:rPr>
+                        </m:ctrlPr>
+                      </m:fPr>
+                      <m:num>
+                        <m:r>
+                          <w:rPr>
+                            <w:rFonts w:ascii="Cambria Math" w:hAnsi="Cambria Math"/>
+                          </w:rPr>
+                          <m:t>1</m:t>
+                        </m:r>
+                      </m:num>
+                      <m:den>
+                        <m:r>
+                          <w:rPr>
+                            <w:rFonts w:ascii="Cambria Math" w:hAnsi="Cambria Math"/>
+                          </w:rPr>
+                          <m:t>L</m:t>
+                        </m:r>
+                      </m:den>
+                    </m:f>
+                  </m:e>
+                </m:mr>
+                <m:mr>
+                  <m:e>
+                    <m:r>
+                      <w:rPr>
+                        <w:rFonts w:ascii="Cambria Math" w:hAnsi="Cambria Math"/>
+                      </w:rPr>
+                      <m:t>0</m:t>
+                    </m:r>
+                  </m:e>
+                </m:mr>
+              </m:m>
+            </m:e>
+          </m:d>
+        </m:oMath>
+      </m:oMathPara>
+    </w:p>
+    <w:p>
+      <w:pPr>
+        <w:jc w:val="both"/>
+      </w:pPr>
+      <m:oMathPara>
+        <m:oMath>
+          <m:sSup>
+            <m:sSupPr>
+              <m:ctrlPr>
+                <w:rPr>
+                  <w:rFonts w:ascii="Cambria Math" w:hAnsi="Cambria Math"/>
+                </w:rPr>
+              </m:ctrlPr>
+            </m:sSupPr>
+            <m:e>
+              <m:r>
+                <m:rPr>
+                  <m:sty m:val="p"/>
+                </m:rPr>
+                <w:rPr>
+                  <w:rFonts w:ascii="Cambria Math" w:hAnsi="Cambria Math"/>
+                </w:rPr>
+                <m:t>c</m:t>
+              </m:r>
+            </m:e>
+            <m:sup>
+              <m:r>
+                <w:rPr>
+                  <w:rFonts w:ascii="Cambria Math" w:hAnsi="Cambria Math"/>
+                </w:rPr>
+                <m:t>T</m:t>
+              </m:r>
+            </m:sup>
+          </m:sSup>
+          <m:r>
+            <w:rPr>
+              <w:rFonts w:ascii="Cambria Math" w:hAnsi="Cambria Math"/>
+            </w:rPr>
+            <m:t>=</m:t>
+          </m:r>
+          <m:d>
+            <m:dPr>
+              <m:begChr m:val="["/>
+              <m:endChr m:val="]"/>
+              <m:ctrlPr>
+                <w:rPr>
+                  <w:rFonts w:ascii="Cambria Math" w:hAnsi="Cambria Math"/>
+                  <w:i/>
+                </w:rPr>
+              </m:ctrlPr>
+            </m:dPr>
+            <m:e>
+              <m:m>
+                <m:mPr>
+                  <m:mcs>
+                    <m:mc>
+                      <m:mcPr>
+                        <m:count m:val="2"/>
+                        <m:mcJc m:val="center"/>
+                      </m:mcPr>
+                    </m:mc>
+                  </m:mcs>
+                  <m:ctrlPr>
+                    <w:rPr>
+                      <w:rFonts w:ascii="Cambria Math" w:hAnsi="Cambria Math"/>
+                      <w:i/>
+                    </w:rPr>
+                  </m:ctrlPr>
+                </m:mPr>
+                <m:mr>
+                  <m:e>
+                    <m:r>
+                      <w:rPr>
+                        <w:rFonts w:ascii="Cambria Math" w:hAnsi="Cambria Math"/>
+                      </w:rPr>
+                      <m:t>R</m:t>
+                    </m:r>
+                  </m:e>
+                  <m:e>
+                    <m:r>
+                      <w:rPr>
+                        <w:rFonts w:ascii="Cambria Math" w:hAnsi="Cambria Math"/>
+                      </w:rPr>
+                      <m:t>0</m:t>
+                    </m:r>
+                  </m:e>
+                </m:mr>
+              </m:m>
+            </m:e>
+          </m:d>
+        </m:oMath>
+      </m:oMathPara>
+    </w:p>
+    <w:p>
+      <w:pPr>
+        <w:jc w:val="both"/>
+      </w:pPr>
+    </w:p>
+    <w:p>
+      <w:pPr>
+        <w:jc w:val="both"/>
+      </w:pPr>
+      <w:r>
+        <w:t>Curvas del circuito RLC para una entrada de 12V.</w:t>
+      </w:r>
+    </w:p>
+    <w:p>
+      <w:pPr>
+        <w:jc w:val="both"/>
+      </w:pPr>
+      <w:r>
+        <w:drawing>
+          <wp:inline distT="0" distB="0" distL="0" distR="0" wp14:anchorId="18253E85" wp14:editId="275E3150">
+            <wp:extent cx="5400040" cy="4021455"/>
+            <wp:effectExtent l="0" t="0" r="0" b="0"/>
+            <wp:docPr id="2" name="Imagen 2"/>
+            <wp:cNvGraphicFramePr>
+              <a:graphicFrameLocks xmlns:a="http://schemas.openxmlformats.org/drawingml/2006/main" noChangeAspect="1"/>
+            </wp:cNvGraphicFramePr>
+            <a:graphic xmlns:a="http://schemas.openxmlformats.org/drawingml/2006/main">
+              <a:graphicData uri="http://schemas.openxmlformats.org/drawingml/2006/picture">
+                <pic:pic xmlns:pic="http://schemas.openxmlformats.org/drawingml/2006/picture">
+                  <pic:nvPicPr>
+                    <pic:cNvPr id="1" name=""/>
+                    <pic:cNvPicPr/>
+                  </pic:nvPicPr>
+                  <pic:blipFill>
+                    <a:blip r:embed="rId9"/>
+                    <a:stretch>
+                      <a:fillRect/>
+                    </a:stretch>
+                  </pic:blipFill>
+                  <pic:spPr>
+                    <a:xfrm>
+                      <a:off x="0" y="0"/>
+                      <a:ext cx="5400040" cy="4021455"/>
+                    </a:xfrm>
+                    <a:prstGeom prst="rect">
+                      <a:avLst/>
+                    </a:prstGeom>
+                  </pic:spPr>
+                </pic:pic>
+              </a:graphicData>
+            </a:graphic>
+          </wp:inline>
+        </w:drawing>
+      </w:r>
+    </w:p>
+    <w:p>
+      <w:pPr>
+        <w:jc w:val="both"/>
+      </w:pPr>
+    </w:p>
+    <w:p>
+      <w:pPr>
+        <w:jc w:val="both"/>
+      </w:pPr>
+    </w:p>
+    <w:p>
+      <w:pPr>
+        <w:jc w:val="both"/>
+      </w:pPr>
+      <w:r>
+        <w:lastRenderedPageBreak/>
+        <w:t>Analizando el circuito se tiene como entrada un escalón.</w:t>
+      </w:r>
+    </w:p>
+    <w:p>
+      <w:pPr>
+        <w:jc w:val="both"/>
+      </w:pPr>
+      <m:oMathPara>
+        <m:oMath>
+          <m:sSub>
+            <m:sSubPr>
+              <m:ctrlPr>
+                <w:rPr>
+                  <w:rFonts w:ascii="Cambria Math" w:hAnsi="Cambria Math"/>
+                  <w:i/>
+                </w:rPr>
+              </m:ctrlPr>
+            </m:sSubPr>
+            <m:e>
+              <m:r>
+                <w:rPr>
+                  <w:rFonts w:ascii="Cambria Math" w:hAnsi="Cambria Math"/>
+                </w:rPr>
+                <m:t>v</m:t>
+              </m:r>
+            </m:e>
+            <m:sub>
+              <m:r>
+                <w:rPr>
+                  <w:rFonts w:ascii="Cambria Math" w:hAnsi="Cambria Math"/>
+                </w:rPr>
+                <m:t>e</m:t>
+              </m:r>
+            </m:sub>
+          </m:sSub>
+          <m:d>
+            <m:dPr>
+              <m:ctrlPr>
+                <w:rPr>
+                  <w:rFonts w:ascii="Cambria Math" w:hAnsi="Cambria Math"/>
+                  <w:i/>
+                </w:rPr>
+              </m:ctrlPr>
+            </m:dPr>
+            <m:e>
+              <m:r>
+                <w:rPr>
+                  <w:rFonts w:ascii="Cambria Math" w:hAnsi="Cambria Math"/>
+                </w:rPr>
+                <m:t>t</m:t>
+              </m:r>
+            </m:e>
+          </m:d>
+          <m:r>
+            <w:rPr>
+              <w:rFonts w:ascii="Cambria Math" w:hAnsi="Cambria Math"/>
+            </w:rPr>
+            <m:t>=</m:t>
+          </m:r>
+          <m:sSub>
+            <m:sSubPr>
+              <m:ctrlPr>
+                <w:rPr>
+                  <w:rFonts w:ascii="Cambria Math" w:hAnsi="Cambria Math"/>
+                  <w:i/>
+                </w:rPr>
+              </m:ctrlPr>
+            </m:sSubPr>
+            <m:e>
+              <m:r>
+                <w:rPr>
+                  <w:rFonts w:ascii="Cambria Math" w:hAnsi="Cambria Math"/>
+                </w:rPr>
+                <m:t>u</m:t>
+              </m:r>
+            </m:e>
+            <m:sub>
+              <m:r>
+                <w:rPr>
+                  <w:rFonts w:ascii="Cambria Math" w:hAnsi="Cambria Math"/>
+                </w:rPr>
+                <m:t>t</m:t>
+              </m:r>
+            </m:sub>
+          </m:sSub>
+        </m:oMath>
+      </m:oMathPara>
+    </w:p>
+    <w:p>
+      <w:pPr>
+        <w:jc w:val="both"/>
+      </w:pPr>
+    </w:p>
+    <w:p>
+      <w:pPr>
+        <w:jc w:val="both"/>
+      </w:pPr>
+      <w:r>
+        <w:t>Y en la salida se tiene la tensión en la resistencia R.</w:t>
+      </w:r>
+    </w:p>
+    <w:p>
+      <w:pPr>
+        <w:jc w:val="both"/>
+      </w:pPr>
+      <w:r>
+        <w:t>Las variables de estado elegidas son la corriente en el circuito y la tensión sobre el capacitor, ya que estas definen el estado dinámico del circuito.</w:t>
+      </w:r>
+    </w:p>
+    <w:p>
+      <w:pPr>
+        <w:jc w:val="both"/>
+      </w:pPr>
+      <m:oMathPara>
+        <m:oMath>
+          <m:sSub>
+            <m:sSubPr>
+              <m:ctrlPr>
+                <w:rPr>
+                  <w:rFonts w:ascii="Cambria Math" w:hAnsi="Cambria Math"/>
+                  <w:i/>
+                </w:rPr>
+              </m:ctrlPr>
+            </m:sSubPr>
+            <m:e>
+              <m:r>
+                <w:rPr>
+                  <w:rFonts w:ascii="Cambria Math" w:hAnsi="Cambria Math"/>
+                </w:rPr>
+                <m:t>V</m:t>
+              </m:r>
+            </m:e>
+            <m:sub>
+              <m:r>
+                <w:rPr>
+                  <w:rFonts w:ascii="Cambria Math" w:hAnsi="Cambria Math"/>
+                </w:rPr>
+                <m:t>e</m:t>
+              </m:r>
+            </m:sub>
+          </m:sSub>
+          <m:r>
+            <w:rPr>
+              <w:rFonts w:ascii="Cambria Math" w:hAnsi="Cambria Math"/>
+            </w:rPr>
+            <m:t>=</m:t>
+          </m:r>
+          <m:sSub>
+            <m:sSubPr>
+              <m:ctrlPr>
+                <w:rPr>
+                  <w:rFonts w:ascii="Cambria Math" w:hAnsi="Cambria Math"/>
+                  <w:i/>
+                </w:rPr>
+              </m:ctrlPr>
+            </m:sSubPr>
+            <m:e>
+              <m:r>
+                <w:rPr>
+                  <w:rFonts w:ascii="Cambria Math" w:hAnsi="Cambria Math"/>
+                </w:rPr>
+                <m:t>V</m:t>
+              </m:r>
+            </m:e>
+            <m:sub>
+              <m:r>
+                <w:rPr>
+                  <w:rFonts w:ascii="Cambria Math" w:hAnsi="Cambria Math"/>
+                </w:rPr>
+                <m:t>L</m:t>
+              </m:r>
+            </m:sub>
+          </m:sSub>
+          <m:r>
+            <w:rPr>
+              <w:rFonts w:ascii="Cambria Math" w:hAnsi="Cambria Math"/>
+            </w:rPr>
+            <m:t>+</m:t>
+          </m:r>
+          <m:sSub>
+            <m:sSubPr>
+              <m:ctrlPr>
+                <w:rPr>
+                  <w:rFonts w:ascii="Cambria Math" w:hAnsi="Cambria Math"/>
+                  <w:i/>
+                </w:rPr>
+              </m:ctrlPr>
+            </m:sSubPr>
+            <m:e>
+              <m:r>
+                <w:rPr>
+                  <w:rFonts w:ascii="Cambria Math" w:hAnsi="Cambria Math"/>
+                </w:rPr>
+                <m:t>V</m:t>
+              </m:r>
+            </m:e>
+            <m:sub>
+              <m:r>
+                <w:rPr>
+                  <w:rFonts w:ascii="Cambria Math" w:hAnsi="Cambria Math"/>
+                </w:rPr>
+                <m:t>C</m:t>
+              </m:r>
+            </m:sub>
+          </m:sSub>
+          <m:r>
+            <w:rPr>
+              <w:rFonts w:ascii="Cambria Math" w:hAnsi="Cambria Math"/>
+            </w:rPr>
+            <m:t>+</m:t>
+          </m:r>
+          <m:sSub>
+            <m:sSubPr>
+              <m:ctrlPr>
+                <w:rPr>
+                  <w:rFonts w:ascii="Cambria Math" w:hAnsi="Cambria Math"/>
+                  <w:i/>
+                </w:rPr>
+              </m:ctrlPr>
+            </m:sSubPr>
+            <m:e>
+              <m:r>
+                <w:rPr>
+                  <w:rFonts w:ascii="Cambria Math" w:hAnsi="Cambria Math"/>
+                </w:rPr>
+                <m:t>V</m:t>
+              </m:r>
+            </m:e>
+            <m:sub>
+              <m:r>
+                <w:rPr>
+                  <w:rFonts w:ascii="Cambria Math" w:hAnsi="Cambria Math"/>
+                </w:rPr>
+                <m:t>R</m:t>
+              </m:r>
+            </m:sub>
+          </m:sSub>
+        </m:oMath>
+      </m:oMathPara>
+    </w:p>
+    <w:p>
+      <w:pPr>
+        <w:jc w:val="both"/>
+      </w:pPr>
+      <m:oMathPara>
+        <m:oMath>
+          <m:sSub>
+            <m:sSubPr>
+              <m:ctrlPr>
+                <w:rPr>
+                  <w:rFonts w:ascii="Cambria Math" w:hAnsi="Cambria Math"/>
+                  <w:i/>
+                </w:rPr>
+              </m:ctrlPr>
+            </m:sSubPr>
+            <m:e>
+              <m:r>
+                <w:rPr>
+                  <w:rFonts w:ascii="Cambria Math" w:hAnsi="Cambria Math"/>
+                </w:rPr>
+                <m:t>V</m:t>
+              </m:r>
+            </m:e>
+            <m:sub>
+              <m:r>
+                <w:rPr>
+                  <w:rFonts w:ascii="Cambria Math" w:hAnsi="Cambria Math"/>
+                </w:rPr>
+                <m:t>L</m:t>
+              </m:r>
+            </m:sub>
+          </m:sSub>
+          <m:r>
+            <w:rPr>
+              <w:rFonts w:ascii="Cambria Math" w:hAnsi="Cambria Math"/>
+            </w:rPr>
+            <m:t>=</m:t>
+          </m:r>
+          <m:f>
+            <m:fPr>
+              <m:ctrlPr>
+                <w:rPr>
+                  <w:rFonts w:ascii="Cambria Math" w:hAnsi="Cambria Math"/>
+                  <w:i/>
+                </w:rPr>
+              </m:ctrlPr>
+            </m:fPr>
+            <m:num>
+              <m:r>
+                <w:rPr>
+                  <w:rFonts w:ascii="Cambria Math" w:hAnsi="Cambria Math"/>
+                </w:rPr>
+                <m:t>Ld</m:t>
+              </m:r>
+              <m:sSub>
+                <m:sSubPr>
+                  <m:ctrlPr>
+                    <w:rPr>
+                      <w:rFonts w:ascii="Cambria Math" w:hAnsi="Cambria Math"/>
+                      <w:i/>
+                    </w:rPr>
+                  </m:ctrlPr>
+                </m:sSubPr>
+                <m:e>
+                  <m:r>
+                    <w:rPr>
+                      <w:rFonts w:ascii="Cambria Math" w:hAnsi="Cambria Math"/>
+                    </w:rPr>
+                    <m:t>i</m:t>
+                  </m:r>
+                </m:e>
+                <m:sub>
+                  <m:r>
+                    <w:rPr>
+                      <w:rFonts w:ascii="Cambria Math" w:hAnsi="Cambria Math"/>
+                    </w:rPr>
+                    <m:t>t</m:t>
+                  </m:r>
+                </m:sub>
+              </m:sSub>
+            </m:num>
+            <m:den>
+              <m:r>
+                <w:rPr>
+                  <w:rFonts w:ascii="Cambria Math" w:hAnsi="Cambria Math"/>
+                </w:rPr>
+                <m:t>dt</m:t>
+              </m:r>
+            </m:den>
+          </m:f>
+        </m:oMath>
+      </m:oMathPara>
+    </w:p>
+    <w:p>
+      <w:pPr>
+        <w:jc w:val="both"/>
+      </w:pPr>
+      <m:oMathPara>
+        <m:oMath>
+          <m:sSub>
+            <m:sSubPr>
+              <m:ctrlPr>
+                <w:rPr>
+                  <w:rFonts w:ascii="Cambria Math" w:hAnsi="Cambria Math"/>
+                  <w:i/>
+                </w:rPr>
+              </m:ctrlPr>
+            </m:sSubPr>
+            <m:e>
+              <m:r>
+                <w:rPr>
+                  <w:rFonts w:ascii="Cambria Math" w:hAnsi="Cambria Math"/>
+                </w:rPr>
+                <m:t>V</m:t>
+              </m:r>
+            </m:e>
+            <m:sub>
+              <m:r>
+                <w:rPr>
+                  <w:rFonts w:ascii="Cambria Math" w:hAnsi="Cambria Math"/>
+                </w:rPr>
+                <m:t>R</m:t>
+              </m:r>
+            </m:sub>
+          </m:sSub>
+          <m:r>
+            <w:rPr>
+              <w:rFonts w:ascii="Cambria Math" w:hAnsi="Cambria Math"/>
+            </w:rPr>
+            <m:t>=</m:t>
+          </m:r>
+          <m:r>
+            <w:rPr>
+              <w:rFonts w:ascii="Cambria Math" w:hAnsi="Cambria Math"/>
+            </w:rPr>
+            <m:t>R</m:t>
+          </m:r>
+          <m:sSub>
+            <m:sSubPr>
+              <m:ctrlPr>
+                <w:rPr>
+                  <w:rFonts w:ascii="Cambria Math" w:hAnsi="Cambria Math"/>
+                  <w:i/>
+                </w:rPr>
+              </m:ctrlPr>
+            </m:sSubPr>
+            <m:e>
+              <m:r>
+                <w:rPr>
+                  <w:rFonts w:ascii="Cambria Math" w:hAnsi="Cambria Math"/>
+                </w:rPr>
+                <m:t>i</m:t>
+              </m:r>
+            </m:e>
+            <m:sub>
+              <m:r>
+                <w:rPr>
+                  <w:rFonts w:ascii="Cambria Math" w:hAnsi="Cambria Math"/>
+                </w:rPr>
+                <m:t>t</m:t>
+              </m:r>
+            </m:sub>
+          </m:sSub>
+        </m:oMath>
+      </m:oMathPara>
+    </w:p>
+    <w:p>
+      <w:pPr>
+        <w:jc w:val="both"/>
+      </w:pPr>
+      <m:oMathPara>
+        <m:oMath>
+          <m:f>
+            <m:fPr>
+              <m:ctrlPr>
+                <w:rPr>
+                  <w:rFonts w:ascii="Cambria Math" w:hAnsi="Cambria Math"/>
+                  <w:i/>
+                </w:rPr>
+              </m:ctrlPr>
+            </m:fPr>
+            <m:num>
+              <m:r>
+                <w:rPr>
+                  <w:rFonts w:ascii="Cambria Math" w:hAnsi="Cambria Math"/>
+                </w:rPr>
+                <m:t>Cd</m:t>
+              </m:r>
+              <m:sSub>
+                <m:sSubPr>
+                  <m:ctrlPr>
+                    <w:rPr>
+                      <w:rFonts w:ascii="Cambria Math" w:hAnsi="Cambria Math"/>
+                      <w:i/>
+                    </w:rPr>
+                  </m:ctrlPr>
+                </m:sSubPr>
+                <m:e>
+                  <m:r>
+                    <w:rPr>
+                      <w:rFonts w:ascii="Cambria Math" w:hAnsi="Cambria Math"/>
+                    </w:rPr>
+                    <m:t>V</m:t>
+                  </m:r>
+                </m:e>
+                <m:sub>
+                  <m:r>
+                    <w:rPr>
+                      <w:rFonts w:ascii="Cambria Math" w:hAnsi="Cambria Math"/>
+                    </w:rPr>
+                    <m:t>c</m:t>
+                  </m:r>
+                </m:sub>
+              </m:sSub>
+            </m:num>
+            <m:den>
+              <m:r>
+                <w:rPr>
+                  <w:rFonts w:ascii="Cambria Math" w:hAnsi="Cambria Math"/>
+                </w:rPr>
+                <m:t>dt</m:t>
+              </m:r>
+            </m:den>
+          </m:f>
+          <m:r>
+            <w:rPr>
+              <w:rFonts w:ascii="Cambria Math" w:hAnsi="Cambria Math"/>
+            </w:rPr>
+            <m:t>=</m:t>
+          </m:r>
+          <m:sSub>
+            <m:sSubPr>
+              <m:ctrlPr>
+                <w:rPr>
+                  <w:rFonts w:ascii="Cambria Math" w:hAnsi="Cambria Math"/>
+                  <w:i/>
+                </w:rPr>
+              </m:ctrlPr>
+            </m:sSubPr>
+            <m:e>
+              <m:r>
+                <w:rPr>
+                  <w:rFonts w:ascii="Cambria Math" w:hAnsi="Cambria Math"/>
+                </w:rPr>
+                <m:t>i</m:t>
+              </m:r>
+            </m:e>
+            <m:sub>
+              <m:r>
+                <w:rPr>
+                  <w:rFonts w:ascii="Cambria Math" w:hAnsi="Cambria Math"/>
+                </w:rPr>
+                <m:t>t</m:t>
+              </m:r>
+            </m:sub>
+          </m:sSub>
+        </m:oMath>
+      </m:oMathPara>
+    </w:p>
+    <w:p>
+      <w:pPr>
+        <w:jc w:val="both"/>
+      </w:pPr>
+    </w:p>
+    <w:p>
+      <w:pPr>
+        <w:jc w:val="both"/>
+      </w:pPr>
+      <w:r>
+        <w:t>Reemplazando y agrupando, se obtienen las ecuaciones del sistema.</w:t>
+      </w:r>
+    </w:p>
+    <w:p>
+      <w:pPr>
+        <w:jc w:val="both"/>
+      </w:pPr>
+      <m:oMathPara>
+        <m:oMath>
+          <m:d>
+            <m:dPr>
+              <m:begChr m:val="{"/>
+              <m:endChr m:val=""/>
+              <m:ctrlPr>
+                <w:rPr>
+                  <w:rFonts w:ascii="Cambria Math" w:hAnsi="Cambria Math"/>
+                  <w:i/>
+                </w:rPr>
+              </m:ctrlPr>
+            </m:dPr>
+            <m:e>
+              <m:eqArr>
+                <m:eqArrPr>
+                  <m:ctrlPr>
+                    <w:rPr>
+                      <w:rFonts w:ascii="Cambria Math" w:hAnsi="Cambria Math"/>
+                      <w:i/>
+                    </w:rPr>
+                  </m:ctrlPr>
+                </m:eqArrPr>
+                <m:e>
+                  <m:box>
+                    <m:boxPr>
+                      <m:diff m:val="1"/>
+                      <m:ctrlPr>
+                        <w:rPr>
+                          <w:rFonts w:ascii="Cambria Math" w:hAnsi="Cambria Math"/>
+                          <w:i/>
+                        </w:rPr>
+                      </m:ctrlPr>
+                    </m:boxPr>
+                    <m:e>
+                      <m:f>
+                        <m:fPr>
+                          <m:ctrlPr>
+                            <w:rPr>
+                              <w:rFonts w:ascii="Cambria Math" w:hAnsi="Cambria Math"/>
+                              <w:i/>
+                            </w:rPr>
+                          </m:ctrlPr>
+                        </m:fPr>
+                        <m:num>
+                          <m:r>
+                            <w:rPr>
+                              <w:rFonts w:ascii="Cambria Math" w:hAnsi="Cambria Math"/>
+                            </w:rPr>
+                            <m:t>di</m:t>
+                          </m:r>
+                        </m:num>
+                        <m:den>
+                          <m:r>
+                            <w:rPr>
+                              <w:rFonts w:ascii="Cambria Math" w:hAnsi="Cambria Math"/>
+                            </w:rPr>
+                            <m:t>dt</m:t>
+                          </m:r>
+                        </m:den>
+                      </m:f>
+                      <m:r>
+                        <w:rPr>
+                          <w:rFonts w:ascii="Cambria Math" w:hAnsi="Cambria Math"/>
+                        </w:rPr>
+                        <m:t>=-</m:t>
+                      </m:r>
+                      <m:f>
+                        <m:fPr>
+                          <m:ctrlPr>
+                            <w:rPr>
+                              <w:rFonts w:ascii="Cambria Math" w:hAnsi="Cambria Math"/>
+                              <w:i/>
+                            </w:rPr>
+                          </m:ctrlPr>
+                        </m:fPr>
+                        <m:num>
+                          <m:r>
+                            <w:rPr>
+                              <w:rFonts w:ascii="Cambria Math" w:hAnsi="Cambria Math"/>
+                            </w:rPr>
+                            <m:t>R</m:t>
+                          </m:r>
+                        </m:num>
+                        <m:den>
+                          <m:r>
+                            <w:rPr>
+                              <w:rFonts w:ascii="Cambria Math" w:hAnsi="Cambria Math"/>
+                            </w:rPr>
+                            <m:t>L</m:t>
+                          </m:r>
+                        </m:den>
+                      </m:f>
+                      <m:r>
+                        <w:rPr>
+                          <w:rFonts w:ascii="Cambria Math" w:hAnsi="Cambria Math"/>
+                        </w:rPr>
+                        <m:t>i-</m:t>
+                      </m:r>
+                      <m:f>
+                        <m:fPr>
+                          <m:ctrlPr>
+                            <w:rPr>
+                              <w:rFonts w:ascii="Cambria Math" w:hAnsi="Cambria Math"/>
+                              <w:i/>
+                            </w:rPr>
+                          </m:ctrlPr>
+                        </m:fPr>
+                        <m:num>
+                          <m:r>
+                            <w:rPr>
+                              <w:rFonts w:ascii="Cambria Math" w:hAnsi="Cambria Math"/>
+                            </w:rPr>
+                            <m:t>1</m:t>
+                          </m:r>
+                        </m:num>
+                        <m:den>
+                          <m:r>
+                            <w:rPr>
+                              <w:rFonts w:ascii="Cambria Math" w:hAnsi="Cambria Math"/>
+                            </w:rPr>
+                            <m:t>L</m:t>
+                          </m:r>
+                        </m:den>
+                      </m:f>
+                      <m:sSub>
+                        <m:sSubPr>
+                          <m:ctrlPr>
+                            <w:rPr>
+                              <w:rFonts w:ascii="Cambria Math" w:hAnsi="Cambria Math"/>
+                              <w:i/>
+                            </w:rPr>
+                          </m:ctrlPr>
+                        </m:sSubPr>
+                        <m:e>
+                          <m:r>
+                            <w:rPr>
+                              <w:rFonts w:ascii="Cambria Math" w:hAnsi="Cambria Math"/>
+                            </w:rPr>
+                            <m:t>V</m:t>
+                          </m:r>
+                        </m:e>
+                        <m:sub>
+                          <m:r>
+                            <w:rPr>
+                              <w:rFonts w:ascii="Cambria Math" w:hAnsi="Cambria Math"/>
+                            </w:rPr>
+                            <m:t>c</m:t>
+                          </m:r>
+                        </m:sub>
+                      </m:sSub>
+                      <m:r>
+                        <w:rPr>
+                          <w:rFonts w:ascii="Cambria Math" w:hAnsi="Cambria Math"/>
+                        </w:rPr>
+                        <m:t>+</m:t>
+                      </m:r>
+                      <m:f>
+                        <m:fPr>
+                          <m:ctrlPr>
+                            <w:rPr>
+                              <w:rFonts w:ascii="Cambria Math" w:hAnsi="Cambria Math"/>
+                              <w:i/>
+                            </w:rPr>
+                          </m:ctrlPr>
+                        </m:fPr>
+                        <m:num>
+                          <m:r>
+                            <w:rPr>
+                              <w:rFonts w:ascii="Cambria Math" w:hAnsi="Cambria Math"/>
+                            </w:rPr>
+                            <m:t>1</m:t>
+                          </m:r>
+                        </m:num>
+                        <m:den>
+                          <m:r>
+                            <w:rPr>
+                              <w:rFonts w:ascii="Cambria Math" w:hAnsi="Cambria Math"/>
+                            </w:rPr>
+                            <m:t>L</m:t>
+                          </m:r>
+                        </m:den>
+                      </m:f>
+                      <m:sSub>
+                        <m:sSubPr>
+                          <m:ctrlPr>
+                            <w:rPr>
+                              <w:rFonts w:ascii="Cambria Math" w:hAnsi="Cambria Math"/>
+                              <w:i/>
+                            </w:rPr>
+                          </m:ctrlPr>
+                        </m:sSubPr>
+                        <m:e>
+                          <m:r>
+                            <w:rPr>
+                              <w:rFonts w:ascii="Cambria Math" w:hAnsi="Cambria Math"/>
+                            </w:rPr>
+                            <m:t>V</m:t>
+                          </m:r>
+                        </m:e>
+                        <m:sub>
+                          <m:r>
+                            <w:rPr>
+                              <w:rFonts w:ascii="Cambria Math" w:hAnsi="Cambria Math"/>
+                            </w:rPr>
+                            <m:t>e</m:t>
+                          </m:r>
+                        </m:sub>
+                      </m:sSub>
+                    </m:e>
+                  </m:box>
+                </m:e>
+                <m:e>
+                  <m:f>
+                    <m:fPr>
+                      <m:ctrlPr>
+                        <w:rPr>
+                          <w:rFonts w:ascii="Cambria Math" w:hAnsi="Cambria Math"/>
+                          <w:i/>
+                        </w:rPr>
+                      </m:ctrlPr>
+                    </m:fPr>
+                    <m:num>
+                      <m:r>
+                        <w:rPr>
+                          <w:rFonts w:ascii="Cambria Math" w:hAnsi="Cambria Math"/>
+                        </w:rPr>
+                        <m:t>d</m:t>
+                      </m:r>
+                      <m:sSub>
+                        <m:sSubPr>
+                          <m:ctrlPr>
+                            <w:rPr>
+                              <w:rFonts w:ascii="Cambria Math" w:hAnsi="Cambria Math"/>
+                              <w:i/>
+                            </w:rPr>
+                          </m:ctrlPr>
+                        </m:sSubPr>
+                        <m:e>
+                          <m:r>
+                            <w:rPr>
+                              <w:rFonts w:ascii="Cambria Math" w:hAnsi="Cambria Math"/>
+                            </w:rPr>
+                            <m:t>V</m:t>
+                          </m:r>
+                        </m:e>
+                        <m:sub>
+                          <m:r>
+                            <w:rPr>
+                              <w:rFonts w:ascii="Cambria Math" w:hAnsi="Cambria Math"/>
+                            </w:rPr>
+                            <m:t>c</m:t>
+                          </m:r>
+                        </m:sub>
+                      </m:sSub>
+                    </m:num>
+                    <m:den>
+                      <m:r>
+                        <w:rPr>
+                          <w:rFonts w:ascii="Cambria Math" w:hAnsi="Cambria Math"/>
+                        </w:rPr>
+                        <m:t>dt</m:t>
+                      </m:r>
+                    </m:den>
+                  </m:f>
+                  <m:r>
+                    <w:rPr>
+                      <w:rFonts w:ascii="Cambria Math" w:hAnsi="Cambria Math"/>
+                    </w:rPr>
+                    <m:t>=</m:t>
+                  </m:r>
+                  <m:f>
+                    <m:fPr>
+                      <m:ctrlPr>
+                        <w:rPr>
+                          <w:rFonts w:ascii="Cambria Math" w:hAnsi="Cambria Math"/>
+                          <w:i/>
+                        </w:rPr>
+                      </m:ctrlPr>
+                    </m:fPr>
+                    <m:num>
+                      <m:r>
+                        <w:rPr>
+                          <w:rFonts w:ascii="Cambria Math" w:hAnsi="Cambria Math"/>
+                        </w:rPr>
+                        <m:t>1</m:t>
+                      </m:r>
+                    </m:num>
+                    <m:den>
+                      <m:r>
+                        <w:rPr>
+                          <w:rFonts w:ascii="Cambria Math" w:hAnsi="Cambria Math"/>
+                        </w:rPr>
+                        <m:t>C</m:t>
+                      </m:r>
+                    </m:den>
+                  </m:f>
+                  <m:r>
+                    <w:rPr>
+                      <w:rFonts w:ascii="Cambria Math" w:hAnsi="Cambria Math"/>
+                    </w:rPr>
+                    <m:t xml:space="preserve">i                           </m:t>
+                  </m:r>
+                </m:e>
+              </m:eqArr>
+            </m:e>
+          </m:d>
+        </m:oMath>
+      </m:oMathPara>
+    </w:p>
+    <w:p>
+      <w:pPr>
+        <w:jc w:val="both"/>
+      </w:pPr>
+    </w:p>
+    <w:p>
+      <w:pPr>
+        <w:jc w:val="both"/>
+      </w:pPr>
+      <w:r>
+        <w:t xml:space="preserve">Donde i, </w:t>
+      </w:r>
+      <w:proofErr w:type="spellStart"/>
+      <w:r>
+        <w:t>Vc</w:t>
+      </w:r>
+      <w:proofErr w:type="spellEnd"/>
+      <w:r>
+        <w:t xml:space="preserve"> se definen como variables de estado y a x como vector de estado</w:t>
+      </w:r>
+      <w:r>
+        <w:t>.</w:t>
+      </w:r>
+    </w:p>
+    <w:p>
+      <w:pPr>
+        <w:jc w:val="both"/>
+      </w:pPr>
+      <m:oMathPara>
+        <m:oMath>
+          <m:sSub>
+            <m:sSubPr>
+              <m:ctrlPr>
+                <w:rPr>
+                  <w:rFonts w:ascii="Cambria Math" w:hAnsi="Cambria Math"/>
+                  <w:i/>
+                </w:rPr>
+              </m:ctrlPr>
+            </m:sSubPr>
+            <m:e>
+              <m:r>
+                <w:rPr>
+                  <w:rFonts w:ascii="Cambria Math" w:hAnsi="Cambria Math"/>
+                </w:rPr>
+                <m:t>x</m:t>
+              </m:r>
+            </m:e>
+            <m:sub>
+              <m:r>
+                <w:rPr>
+                  <w:rFonts w:ascii="Cambria Math" w:hAnsi="Cambria Math"/>
+                </w:rPr>
+                <m:t>1</m:t>
+              </m:r>
+            </m:sub>
+          </m:sSub>
+          <m:r>
+            <w:rPr>
+              <w:rFonts w:ascii="Cambria Math" w:hAnsi="Cambria Math"/>
+            </w:rPr>
+            <m:t>=</m:t>
+          </m:r>
+          <m:sSub>
+            <m:sSubPr>
+              <m:ctrlPr>
+                <w:rPr>
+                  <w:rFonts w:ascii="Cambria Math" w:hAnsi="Cambria Math"/>
+                  <w:i/>
+                </w:rPr>
+              </m:ctrlPr>
+            </m:sSubPr>
+            <m:e>
+              <m:r>
+                <w:rPr>
+                  <w:rFonts w:ascii="Cambria Math" w:hAnsi="Cambria Math"/>
+                </w:rPr>
+                <m:t>i</m:t>
+              </m:r>
+            </m:e>
+            <m:sub>
+              <m:r>
+                <w:rPr>
+                  <w:rFonts w:ascii="Cambria Math" w:hAnsi="Cambria Math"/>
+                </w:rPr>
+                <m:t>t</m:t>
+              </m:r>
+            </m:sub>
+          </m:sSub>
+        </m:oMath>
+      </m:oMathPara>
+    </w:p>
+    <w:p>
+      <w:pPr>
+        <w:jc w:val="both"/>
+      </w:pPr>
+      <m:oMathPara>
+        <m:oMath>
+          <m:sSub>
+            <m:sSubPr>
+              <m:ctrlPr>
+                <w:rPr>
+                  <w:rFonts w:ascii="Cambria Math" w:hAnsi="Cambria Math"/>
+                  <w:i/>
+                </w:rPr>
+              </m:ctrlPr>
+            </m:sSubPr>
+            <m:e>
+              <m:r>
+                <w:rPr>
+                  <w:rFonts w:ascii="Cambria Math" w:hAnsi="Cambria Math"/>
+                </w:rPr>
+                <m:t>x</m:t>
+              </m:r>
+            </m:e>
+            <m:sub>
+              <m:r>
+                <w:rPr>
+                  <w:rFonts w:ascii="Cambria Math" w:hAnsi="Cambria Math"/>
+                </w:rPr>
+                <m:t>2</m:t>
+              </m:r>
+            </m:sub>
+          </m:sSub>
+          <m:r>
+            <w:rPr>
+              <w:rFonts w:ascii="Cambria Math" w:hAnsi="Cambria Math"/>
+            </w:rPr>
+            <m:t>=</m:t>
+          </m:r>
+          <m:sSub>
+            <m:sSubPr>
+              <m:ctrlPr>
+                <w:rPr>
+                  <w:rFonts w:ascii="Cambria Math" w:hAnsi="Cambria Math"/>
+                  <w:i/>
+                </w:rPr>
+              </m:ctrlPr>
+            </m:sSubPr>
+            <m:e>
+              <m:r>
+                <w:rPr>
+                  <w:rFonts w:ascii="Cambria Math" w:hAnsi="Cambria Math"/>
+                </w:rPr>
+                <m:t>V</m:t>
+              </m:r>
+            </m:e>
+            <m:sub>
+              <m:r>
+                <w:rPr>
+                  <w:rFonts w:ascii="Cambria Math" w:hAnsi="Cambria Math"/>
+                </w:rPr>
+                <m:t>c</m:t>
+              </m:r>
+            </m:sub>
+          </m:sSub>
+        </m:oMath>
+      </m:oMathPara>
+    </w:p>
+    <w:p>
+      <w:pPr>
+        <w:jc w:val="both"/>
+      </w:pPr>
+    </w:p>
+    <w:p>
+      <w:pPr>
+        <w:jc w:val="both"/>
+      </w:pPr>
+      <w:r>
+        <w:t>Donde.</w:t>
+      </w:r>
+    </w:p>
+    <w:p>
+      <w:pPr>
+        <w:jc w:val="both"/>
+      </w:pPr>
+      <m:oMathPara>
+        <m:oMath>
+          <m:acc>
+            <m:accPr>
+              <m:chr m:val="̇"/>
+              <m:ctrlPr>
+                <w:rPr>
+                  <w:rFonts w:ascii="Cambria Math" w:hAnsi="Cambria Math"/>
+                  <w:i/>
+                </w:rPr>
+              </m:ctrlPr>
+            </m:accPr>
+            <m:e>
+              <m:sSub>
+                <m:sSubPr>
+                  <m:ctrlPr>
+                    <w:rPr>
+                      <w:rFonts w:ascii="Cambria Math" w:hAnsi="Cambria Math"/>
+                      <w:i/>
+                    </w:rPr>
+                  </m:ctrlPr>
+                </m:sSubPr>
+                <m:e>
+                  <m:r>
+                    <w:rPr>
+                      <w:rFonts w:ascii="Cambria Math" w:hAnsi="Cambria Math"/>
+                    </w:rPr>
+                    <m:t>x</m:t>
+                  </m:r>
+                </m:e>
+                <m:sub>
+                  <m:r>
+                    <w:rPr>
+                      <w:rFonts w:ascii="Cambria Math" w:hAnsi="Cambria Math"/>
+                    </w:rPr>
+                    <m:t>1</m:t>
+                  </m:r>
+                </m:sub>
+              </m:sSub>
+            </m:e>
+          </m:acc>
+          <m:r>
+            <w:rPr>
+              <w:rFonts w:ascii="Cambria Math" w:hAnsi="Cambria Math"/>
+            </w:rPr>
+            <m:t>=</m:t>
+          </m:r>
+          <m:f>
+            <m:fPr>
+              <m:ctrlPr>
+                <w:rPr>
+                  <w:rFonts w:ascii="Cambria Math" w:hAnsi="Cambria Math"/>
+                  <w:i/>
+                </w:rPr>
+              </m:ctrlPr>
+            </m:fPr>
+            <m:num>
+              <m:r>
+                <w:rPr>
+                  <w:rFonts w:ascii="Cambria Math" w:hAnsi="Cambria Math"/>
+                </w:rPr>
+                <m:t>di</m:t>
+              </m:r>
+            </m:num>
+            <m:den>
+              <m:r>
+                <w:rPr>
+                  <w:rFonts w:ascii="Cambria Math" w:hAnsi="Cambria Math"/>
+                </w:rPr>
+                <m:t>dt</m:t>
+              </m:r>
+            </m:den>
+          </m:f>
+        </m:oMath>
+      </m:oMathPara>
+    </w:p>
+    <w:p>
+      <w:pPr>
+        <w:jc w:val="both"/>
+      </w:pPr>
+      <m:oMathPara>
+        <m:oMath>
+          <m:acc>
+            <m:accPr>
+              <m:chr m:val="̇"/>
+              <m:ctrlPr>
+                <w:rPr>
+                  <w:rFonts w:ascii="Cambria Math" w:hAnsi="Cambria Math"/>
+                  <w:i/>
+                </w:rPr>
+              </m:ctrlPr>
+            </m:accPr>
+            <m:e>
+              <m:sSub>
+                <m:sSubPr>
+                  <m:ctrlPr>
+                    <w:rPr>
+                      <w:rFonts w:ascii="Cambria Math" w:hAnsi="Cambria Math"/>
+                      <w:i/>
+                    </w:rPr>
+                  </m:ctrlPr>
+                </m:sSubPr>
+                <m:e>
+                  <m:r>
+                    <w:rPr>
+                      <w:rFonts w:ascii="Cambria Math" w:hAnsi="Cambria Math"/>
+                    </w:rPr>
+                    <m:t>x</m:t>
+                  </m:r>
+                </m:e>
+                <m:sub>
+                  <m:r>
+                    <w:rPr>
+                      <w:rFonts w:ascii="Cambria Math" w:hAnsi="Cambria Math"/>
+                    </w:rPr>
+                    <m:t>2</m:t>
+                  </m:r>
+                </m:sub>
+              </m:sSub>
+            </m:e>
+          </m:acc>
+          <m:r>
+            <w:rPr>
+              <w:rFonts w:ascii="Cambria Math" w:hAnsi="Cambria Math"/>
+            </w:rPr>
+            <m:t>=</m:t>
+          </m:r>
+          <m:f>
+            <m:fPr>
+              <m:ctrlPr>
+                <w:rPr>
+                  <w:rFonts w:ascii="Cambria Math" w:hAnsi="Cambria Math"/>
+                  <w:i/>
+                </w:rPr>
+              </m:ctrlPr>
+            </m:fPr>
+            <m:num>
+              <m:r>
+                <w:rPr>
+                  <w:rFonts w:ascii="Cambria Math" w:hAnsi="Cambria Math"/>
+                </w:rPr>
+                <m:t>d</m:t>
+              </m:r>
+              <m:sSub>
+                <m:sSubPr>
+                  <m:ctrlPr>
+                    <w:rPr>
+                      <w:rFonts w:ascii="Cambria Math" w:hAnsi="Cambria Math"/>
+                      <w:i/>
+                    </w:rPr>
+                  </m:ctrlPr>
+                </m:sSubPr>
+                <m:e>
+                  <m:r>
+                    <w:rPr>
+                      <w:rFonts w:ascii="Cambria Math" w:hAnsi="Cambria Math"/>
+                    </w:rPr>
+                    <m:t>V</m:t>
+                  </m:r>
+                </m:e>
+                <m:sub>
+                  <m:r>
+                    <w:rPr>
+                      <w:rFonts w:ascii="Cambria Math" w:hAnsi="Cambria Math"/>
+                    </w:rPr>
+                    <m:t>c</m:t>
+                  </m:r>
+                </m:sub>
+              </m:sSub>
+            </m:num>
+            <m:den>
+              <m:r>
+                <w:rPr>
+                  <w:rFonts w:ascii="Cambria Math" w:hAnsi="Cambria Math"/>
+                </w:rPr>
+                <m:t>dt</m:t>
+              </m:r>
+            </m:den>
+          </m:f>
+        </m:oMath>
+      </m:oMathPara>
+    </w:p>
+    <w:p>
+      <w:pPr>
+        <w:jc w:val="both"/>
+      </w:pPr>
+    </w:p>
+    <w:p>
+      <w:pPr>
+        <w:jc w:val="both"/>
+      </w:pPr>
+      <m:oMathPara>
+        <m:oMath>
+          <m:acc>
+            <m:accPr>
+              <m:chr m:val="̇"/>
+              <m:ctrlPr>
+                <w:rPr>
+                  <w:rFonts w:ascii="Cambria Math" w:hAnsi="Cambria Math"/>
+                  <w:i/>
+                </w:rPr>
+              </m:ctrlPr>
+            </m:accPr>
+            <m:e>
+              <m:r>
+                <w:rPr>
+                  <w:rFonts w:ascii="Cambria Math" w:hAnsi="Cambria Math"/>
+                </w:rPr>
+                <m:t>x</m:t>
+              </m:r>
+            </m:e>
+          </m:acc>
+          <m:r>
+            <w:rPr>
+              <w:rFonts w:ascii="Cambria Math" w:hAnsi="Cambria Math"/>
+            </w:rPr>
+            <m:t>=</m:t>
+          </m:r>
+          <m:r>
+            <m:rPr>
+              <m:sty m:val="p"/>
+            </m:rPr>
+            <w:rPr>
+              <w:rFonts w:ascii="Cambria Math" w:hAnsi="Cambria Math"/>
+            </w:rPr>
+            <m:t>A x(t)+b u(t)</m:t>
+          </m:r>
+        </m:oMath>
+      </m:oMathPara>
+    </w:p>
+    <w:p>
+      <w:pPr>
+        <w:jc w:val="both"/>
+      </w:pPr>
+      <m:oMathPara>
+        <m:oMath>
+          <m:r>
+            <w:rPr>
+              <w:rFonts w:ascii="Cambria Math" w:hAnsi="Cambria Math"/>
+            </w:rPr>
+            <m:t>y=</m:t>
+          </m:r>
+          <m:sSup>
+            <m:sSupPr>
+              <m:ctrlPr>
+                <w:rPr>
+                  <w:rFonts w:ascii="Cambria Math" w:hAnsi="Cambria Math"/>
+                </w:rPr>
+              </m:ctrlPr>
+            </m:sSupPr>
+            <m:e>
+              <m:r>
+                <m:rPr>
+                  <m:sty m:val="p"/>
+                </m:rPr>
+                <w:rPr>
+                  <w:rFonts w:ascii="Cambria Math" w:hAnsi="Cambria Math"/>
+                </w:rPr>
+                <m:t>c</m:t>
+              </m:r>
+            </m:e>
+            <m:sup>
+              <m:r>
+                <w:rPr>
+                  <w:rFonts w:ascii="Cambria Math" w:hAnsi="Cambria Math"/>
+                </w:rPr>
+                <m:t>T</m:t>
+              </m:r>
+            </m:sup>
+          </m:sSup>
+          <m:r>
+            <m:rPr>
+              <m:sty m:val="p"/>
+            </m:rPr>
+            <w:rPr>
+              <w:rFonts w:ascii="Cambria Math" w:hAnsi="Cambria Math"/>
+            </w:rPr>
+            <m:t xml:space="preserve"> x(t)</m:t>
+          </m:r>
+        </m:oMath>
+      </m:oMathPara>
+    </w:p>
+    <w:p>
+      <w:pPr>
+        <w:jc w:val="both"/>
+      </w:pPr>
+    </w:p>
+    <w:p>
+      <w:pPr>
+        <w:jc w:val="both"/>
+      </w:pPr>
+      <w:r>
+        <w:t>Planteando la matriz de estados.</w:t>
+      </w:r>
+    </w:p>
+    <w:p>
+      <w:pPr>
+        <w:jc w:val="both"/>
+      </w:pPr>
+      <m:oMathPara>
+        <m:oMath>
+          <m:d>
+            <m:dPr>
+              <m:begChr m:val="["/>
+              <m:endChr m:val="]"/>
+              <m:ctrlPr>
+                <w:rPr>
+                  <w:rFonts w:ascii="Cambria Math" w:hAnsi="Cambria Math"/>
+                  <w:i/>
+                </w:rPr>
+              </m:ctrlPr>
+            </m:dPr>
+            <m:e>
+              <m:m>
+                <m:mPr>
+                  <m:mcs>
+                    <m:mc>
+                      <m:mcPr>
+                        <m:count m:val="1"/>
+                        <m:mcJc m:val="center"/>
+                      </m:mcPr>
+                    </m:mc>
+                  </m:mcs>
+                  <m:ctrlPr>
+                    <w:rPr>
+                      <w:rFonts w:ascii="Cambria Math" w:hAnsi="Cambria Math"/>
+                      <w:i/>
+                    </w:rPr>
+                  </m:ctrlPr>
+                </m:mPr>
+                <m:mr>
+                  <m:e>
+                    <m:box>
+                      <m:boxPr>
+                        <m:diff m:val="1"/>
+                        <m:ctrlPr>
+                          <w:rPr>
+                            <w:rFonts w:ascii="Cambria Math" w:hAnsi="Cambria Math"/>
+                            <w:i/>
+                          </w:rPr>
+                        </m:ctrlPr>
+                      </m:boxPr>
+                      <m:e>
+                        <m:acc>
+                          <m:accPr>
+                            <m:chr m:val="̇"/>
+                            <m:ctrlPr>
+                              <w:rPr>
+                                <w:rFonts w:ascii="Cambria Math" w:hAnsi="Cambria Math"/>
+                                <w:i/>
+                              </w:rPr>
+                            </m:ctrlPr>
+                          </m:accPr>
+                          <m:e>
+                            <m:sSub>
+                              <m:sSubPr>
+                                <m:ctrlPr>
+                                  <w:rPr>
+                                    <w:rFonts w:ascii="Cambria Math" w:hAnsi="Cambria Math"/>
+                                    <w:i/>
+                                  </w:rPr>
+                                </m:ctrlPr>
+                              </m:sSubPr>
+                              <m:e>
+                                <m:r>
+                                  <w:rPr>
+                                    <w:rFonts w:ascii="Cambria Math" w:hAnsi="Cambria Math"/>
+                                  </w:rPr>
+                                  <m:t>x</m:t>
+                                </m:r>
+                              </m:e>
+                              <m:sub>
+                                <m:r>
+                                  <w:rPr>
+                                    <w:rFonts w:ascii="Cambria Math" w:hAnsi="Cambria Math"/>
+                                  </w:rPr>
+                                  <m:t>1</m:t>
+                                </m:r>
+                              </m:sub>
+                            </m:sSub>
+                          </m:e>
+                        </m:acc>
+                      </m:e>
+                    </m:box>
+                  </m:e>
+                </m:mr>
+                <m:mr>
+                  <m:e>
+                    <m:acc>
+                      <m:accPr>
+                        <m:chr m:val="̇"/>
+                        <m:ctrlPr>
+                          <w:rPr>
+                            <w:rFonts w:ascii="Cambria Math" w:hAnsi="Cambria Math"/>
+                            <w:i/>
+                          </w:rPr>
+                        </m:ctrlPr>
+                      </m:accPr>
+                      <m:e>
+                        <m:sSub>
+                          <m:sSubPr>
+                            <m:ctrlPr>
+                              <w:rPr>
+                                <w:rFonts w:ascii="Cambria Math" w:hAnsi="Cambria Math"/>
+                                <w:i/>
+                              </w:rPr>
+                            </m:ctrlPr>
+                          </m:sSubPr>
+                          <m:e>
+                            <m:r>
+                              <w:rPr>
+                                <w:rFonts w:ascii="Cambria Math" w:hAnsi="Cambria Math"/>
+                              </w:rPr>
+                              <m:t>x</m:t>
+                            </m:r>
+                          </m:e>
+                          <m:sub>
+                            <m:r>
+                              <w:rPr>
+                                <w:rFonts w:ascii="Cambria Math" w:hAnsi="Cambria Math"/>
+                              </w:rPr>
+                              <m:t>2</m:t>
+                            </m:r>
+                          </m:sub>
+                        </m:sSub>
+                      </m:e>
+                    </m:acc>
+                  </m:e>
+                </m:mr>
+              </m:m>
+            </m:e>
+          </m:d>
+          <m:r>
+            <w:rPr>
+              <w:rFonts w:ascii="Cambria Math" w:hAnsi="Cambria Math"/>
+            </w:rPr>
+            <m:t>=</m:t>
+          </m:r>
+          <m:d>
+            <m:dPr>
+              <m:begChr m:val="["/>
+              <m:endChr m:val="]"/>
+              <m:ctrlPr>
+                <w:rPr>
+                  <w:rFonts w:ascii="Cambria Math" w:hAnsi="Cambria Math"/>
+                  <w:i/>
+                </w:rPr>
+              </m:ctrlPr>
+            </m:dPr>
+            <m:e>
+              <m:m>
+                <m:mPr>
+                  <m:mcs>
+                    <m:mc>
+                      <m:mcPr>
+                        <m:count m:val="2"/>
+                        <m:mcJc m:val="center"/>
+                      </m:mcPr>
+                    </m:mc>
+                  </m:mcs>
+                  <m:ctrlPr>
+                    <w:rPr>
+                      <w:rFonts w:ascii="Cambria Math" w:hAnsi="Cambria Math"/>
+                      <w:i/>
+                    </w:rPr>
+                  </m:ctrlPr>
+                </m:mPr>
+                <m:mr>
+                  <m:e>
+                    <m:r>
+                      <w:rPr>
+                        <w:rFonts w:ascii="Cambria Math" w:hAnsi="Cambria Math"/>
+                      </w:rPr>
+                      <m:t>-</m:t>
+                    </m:r>
+                    <m:f>
+                      <m:fPr>
+                        <m:ctrlPr>
+                          <w:rPr>
+                            <w:rFonts w:ascii="Cambria Math" w:hAnsi="Cambria Math"/>
+                            <w:i/>
+                          </w:rPr>
+                        </m:ctrlPr>
+                      </m:fPr>
+                      <m:num>
+                        <m:r>
+                          <w:rPr>
+                            <w:rFonts w:ascii="Cambria Math" w:hAnsi="Cambria Math"/>
+                          </w:rPr>
+                          <m:t>R</m:t>
+                        </m:r>
+                      </m:num>
+                      <m:den>
+                        <m:r>
+                          <w:rPr>
+                            <w:rFonts w:ascii="Cambria Math" w:hAnsi="Cambria Math"/>
+                          </w:rPr>
+                          <m:t>L</m:t>
+                        </m:r>
+                      </m:den>
+                    </m:f>
+                  </m:e>
+                  <m:e>
+                    <m:r>
+                      <w:rPr>
+                        <w:rFonts w:ascii="Cambria Math" w:hAnsi="Cambria Math"/>
+                      </w:rPr>
+                      <m:t>-</m:t>
+                    </m:r>
+                    <m:f>
+                      <m:fPr>
+                        <m:ctrlPr>
+                          <w:rPr>
+                            <w:rFonts w:ascii="Cambria Math" w:hAnsi="Cambria Math"/>
+                            <w:i/>
+                          </w:rPr>
+                        </m:ctrlPr>
+                      </m:fPr>
+                      <m:num>
+                        <m:r>
+                          <w:rPr>
+                            <w:rFonts w:ascii="Cambria Math" w:hAnsi="Cambria Math"/>
+                          </w:rPr>
+                          <m:t>1</m:t>
+                        </m:r>
+                      </m:num>
+                      <m:den>
+                        <m:r>
+                          <w:rPr>
+                            <w:rFonts w:ascii="Cambria Math" w:hAnsi="Cambria Math"/>
+                          </w:rPr>
+                          <m:t>L</m:t>
+                        </m:r>
+                      </m:den>
+                    </m:f>
+                  </m:e>
+                </m:mr>
+                <m:mr>
+                  <m:e>
+                    <m:f>
+                      <m:fPr>
+                        <m:ctrlPr>
+                          <w:rPr>
+                            <w:rFonts w:ascii="Cambria Math" w:hAnsi="Cambria Math"/>
+                            <w:i/>
+                          </w:rPr>
+                        </m:ctrlPr>
+                      </m:fPr>
+                      <m:num>
+                        <m:r>
+                          <w:rPr>
+                            <w:rFonts w:ascii="Cambria Math" w:hAnsi="Cambria Math"/>
+                          </w:rPr>
+                          <m:t>1</m:t>
+                        </m:r>
+                      </m:num>
+                      <m:den>
+                        <m:r>
+                          <w:rPr>
+                            <w:rFonts w:ascii="Cambria Math" w:hAnsi="Cambria Math"/>
+                          </w:rPr>
+                          <m:t>L</m:t>
+                        </m:r>
+                      </m:den>
+                    </m:f>
+                  </m:e>
+                  <m:e>
+                    <m:r>
+                      <w:rPr>
+                        <w:rFonts w:ascii="Cambria Math" w:hAnsi="Cambria Math"/>
+                      </w:rPr>
+                      <m:t>0</m:t>
+                    </m:r>
+                  </m:e>
+                </m:mr>
+              </m:m>
+            </m:e>
+          </m:d>
+          <m:d>
+            <m:dPr>
+              <m:begChr m:val="["/>
+              <m:endChr m:val="]"/>
+              <m:ctrlPr>
+                <w:rPr>
+                  <w:rFonts w:ascii="Cambria Math" w:hAnsi="Cambria Math"/>
+                  <w:i/>
+                </w:rPr>
+              </m:ctrlPr>
+            </m:dPr>
+            <m:e>
+              <m:m>
+                <m:mPr>
+                  <m:mcs>
+                    <m:mc>
+                      <m:mcPr>
+                        <m:count m:val="1"/>
+                        <m:mcJc m:val="center"/>
+                      </m:mcPr>
+                    </m:mc>
+                  </m:mcs>
+                  <m:ctrlPr>
+                    <w:rPr>
+                      <w:rFonts w:ascii="Cambria Math" w:hAnsi="Cambria Math"/>
+                      <w:i/>
+                    </w:rPr>
+                  </m:ctrlPr>
+                </m:mPr>
+                <m:mr>
+                  <m:e>
+                    <m:sSub>
+                      <m:sSubPr>
+                        <m:ctrlPr>
+                          <w:rPr>
+                            <w:rFonts w:ascii="Cambria Math" w:hAnsi="Cambria Math"/>
+                            <w:i/>
+                          </w:rPr>
+                        </m:ctrlPr>
+                      </m:sSubPr>
+                      <m:e>
+                        <m:r>
+                          <w:rPr>
+                            <w:rFonts w:ascii="Cambria Math" w:hAnsi="Cambria Math"/>
+                          </w:rPr>
+                          <m:t>x</m:t>
+                        </m:r>
+                      </m:e>
+                      <m:sub>
+                        <m:r>
+                          <w:rPr>
+                            <w:rFonts w:ascii="Cambria Math" w:hAnsi="Cambria Math"/>
+                          </w:rPr>
+                          <m:t>1</m:t>
+                        </m:r>
+                      </m:sub>
+                    </m:sSub>
+                  </m:e>
+                </m:mr>
+                <m:mr>
+                  <m:e>
+                    <m:sSub>
+                      <m:sSubPr>
+                        <m:ctrlPr>
+                          <w:rPr>
+                            <w:rFonts w:ascii="Cambria Math" w:hAnsi="Cambria Math"/>
+                            <w:i/>
+                          </w:rPr>
+                        </m:ctrlPr>
+                      </m:sSubPr>
+                      <m:e>
+                        <m:r>
+                          <w:rPr>
+                            <w:rFonts w:ascii="Cambria Math" w:hAnsi="Cambria Math"/>
+                          </w:rPr>
+                          <m:t>x</m:t>
+                        </m:r>
+                      </m:e>
+                      <m:sub>
+                        <m:r>
+                          <w:rPr>
+                            <w:rFonts w:ascii="Cambria Math" w:hAnsi="Cambria Math"/>
+                          </w:rPr>
+                          <m:t>2</m:t>
+                        </m:r>
+                      </m:sub>
+                    </m:sSub>
+                  </m:e>
+                </m:mr>
+              </m:m>
+            </m:e>
+          </m:d>
+          <m:r>
+            <w:rPr>
+              <w:rFonts w:ascii="Cambria Math" w:hAnsi="Cambria Math"/>
+            </w:rPr>
+            <m:t>+</m:t>
+          </m:r>
+          <m:d>
+            <m:dPr>
+              <m:begChr m:val="["/>
+              <m:endChr m:val="]"/>
+              <m:ctrlPr>
+                <w:rPr>
+                  <w:rFonts w:ascii="Cambria Math" w:hAnsi="Cambria Math"/>
+                  <w:i/>
+                </w:rPr>
+              </m:ctrlPr>
+            </m:dPr>
+            <m:e>
+              <m:m>
+                <m:mPr>
+                  <m:mcs>
+                    <m:mc>
+                      <m:mcPr>
+                        <m:count m:val="1"/>
+                        <m:mcJc m:val="center"/>
+                      </m:mcPr>
+                    </m:mc>
+                  </m:mcs>
+                  <m:ctrlPr>
+                    <w:rPr>
+                      <w:rFonts w:ascii="Cambria Math" w:hAnsi="Cambria Math"/>
+                      <w:i/>
+                    </w:rPr>
+                  </m:ctrlPr>
+                </m:mPr>
+                <m:mr>
+                  <m:e>
+                    <m:f>
+                      <m:fPr>
+                        <m:ctrlPr>
+                          <w:rPr>
+                            <w:rFonts w:ascii="Cambria Math" w:hAnsi="Cambria Math"/>
+                            <w:i/>
+                          </w:rPr>
+                        </m:ctrlPr>
+                      </m:fPr>
+                      <m:num>
+                        <m:r>
+                          <w:rPr>
+                            <w:rFonts w:ascii="Cambria Math" w:hAnsi="Cambria Math"/>
+                          </w:rPr>
+                          <m:t>1</m:t>
+                        </m:r>
+                      </m:num>
+                      <m:den>
+                        <m:r>
+                          <w:rPr>
+                            <w:rFonts w:ascii="Cambria Math" w:hAnsi="Cambria Math"/>
+                          </w:rPr>
+                          <m:t>L</m:t>
+                        </m:r>
+                      </m:den>
+                    </m:f>
+                  </m:e>
+                </m:mr>
+                <m:mr>
+                  <m:e>
+                    <m:r>
+                      <w:rPr>
+                        <w:rFonts w:ascii="Cambria Math" w:hAnsi="Cambria Math"/>
+                      </w:rPr>
+                      <m:t>0</m:t>
+                    </m:r>
+                  </m:e>
+                </m:mr>
+              </m:m>
+            </m:e>
+          </m:d>
+          <m:d>
+            <m:dPr>
+              <m:begChr m:val="["/>
+              <m:endChr m:val="]"/>
+              <m:ctrlPr>
+                <w:rPr>
+                  <w:rFonts w:ascii="Cambria Math" w:hAnsi="Cambria Math"/>
+                  <w:i/>
+                </w:rPr>
+              </m:ctrlPr>
+            </m:dPr>
+            <m:e>
+              <m:r>
+                <w:rPr>
+                  <w:rFonts w:ascii="Cambria Math" w:hAnsi="Cambria Math"/>
+                </w:rPr>
+                <m:t>u</m:t>
+              </m:r>
+            </m:e>
+          </m:d>
+        </m:oMath>
+      </m:oMathPara>
+    </w:p>
+    <w:p>
+      <w:pPr>
+        <w:jc w:val="both"/>
+      </w:pPr>
+      <w:r>
+        <w:t>Que es lo mismo que:</w:t>
+      </w:r>
+    </w:p>
+    <w:p>
+      <w:pPr>
+        <w:jc w:val="both"/>
+      </w:pPr>
+      <m:oMathPara>
+        <m:oMath>
+          <m:r>
+            <m:rPr>
+              <m:sty m:val="p"/>
+            </m:rPr>
+            <w:rPr>
+              <w:rFonts w:ascii="Cambria Math" w:hAnsi="Cambria Math"/>
+            </w:rPr>
+            <m:t>x</m:t>
+          </m:r>
+          <m:d>
+            <m:dPr>
+              <m:ctrlPr>
+                <w:rPr>
+                  <w:rFonts w:ascii="Cambria Math" w:hAnsi="Cambria Math"/>
+                </w:rPr>
+              </m:ctrlPr>
+            </m:dPr>
+            <m:e>
+              <m:r>
+                <m:rPr>
+                  <m:sty m:val="p"/>
+                </m:rPr>
+                <w:rPr>
+                  <w:rFonts w:ascii="Cambria Math" w:hAnsi="Cambria Math"/>
+                </w:rPr>
+                <m:t>t</m:t>
+              </m:r>
+            </m:e>
+          </m:d>
+          <m:r>
+            <w:rPr>
+              <w:rFonts w:ascii="Cambria Math" w:hAnsi="Cambria Math"/>
+            </w:rPr>
+            <m:t>=</m:t>
+          </m:r>
+          <m:sSup>
+            <m:sSupPr>
+              <m:ctrlPr>
+                <w:rPr>
+                  <w:rFonts w:ascii="Cambria Math" w:hAnsi="Cambria Math"/>
+                  <w:i/>
+                </w:rPr>
+              </m:ctrlPr>
+            </m:sSupPr>
+            <m:e>
+              <m:d>
+                <m:dPr>
+                  <m:begChr m:val="["/>
+                  <m:endChr m:val="]"/>
+                  <m:ctrlPr>
+                    <w:rPr>
+                      <w:rFonts w:ascii="Cambria Math" w:hAnsi="Cambria Math"/>
+                      <w:i/>
+                    </w:rPr>
+                  </m:ctrlPr>
+                </m:dPr>
+                <m:e>
+                  <m:m>
+                    <m:mPr>
+                      <m:mcs>
+                        <m:mc>
+                          <m:mcPr>
+                            <m:count m:val="2"/>
+                            <m:mcJc m:val="center"/>
+                          </m:mcPr>
+                        </m:mc>
+                      </m:mcs>
+                      <m:ctrlPr>
+                        <w:rPr>
+                          <w:rFonts w:ascii="Cambria Math" w:hAnsi="Cambria Math"/>
+                          <w:i/>
+                        </w:rPr>
+                      </m:ctrlPr>
+                    </m:mPr>
+                    <m:mr>
+                      <m:e>
+                        <m:r>
+                          <m:rPr>
+                            <m:sty m:val="p"/>
+                          </m:rPr>
+                          <w:rPr>
+                            <w:rFonts w:ascii="Cambria Math" w:hAnsi="Cambria Math"/>
+                          </w:rPr>
+                          <m:t>i</m:t>
+                        </m:r>
+                      </m:e>
+                      <m:e>
+                        <m:sSub>
+                          <m:sSubPr>
+                            <m:ctrlPr>
+                              <w:rPr>
+                                <w:rFonts w:ascii="Cambria Math" w:hAnsi="Cambria Math"/>
+                                <w:i/>
+                              </w:rPr>
+                            </m:ctrlPr>
+                          </m:sSubPr>
+                          <m:e>
+                            <m:r>
+                              <w:rPr>
+                                <w:rFonts w:ascii="Cambria Math" w:hAnsi="Cambria Math"/>
+                              </w:rPr>
+                              <m:t>V</m:t>
+                            </m:r>
+                          </m:e>
+                          <m:sub>
+                            <m:r>
+                              <w:rPr>
+                                <w:rFonts w:ascii="Cambria Math" w:hAnsi="Cambria Math"/>
+                              </w:rPr>
+                              <m:t>c</m:t>
+                            </m:r>
+                          </m:sub>
+                        </m:sSub>
+                      </m:e>
+                    </m:mr>
+                  </m:m>
+                </m:e>
+              </m:d>
+            </m:e>
+            <m:sup>
+              <m:r>
+                <w:rPr>
+                  <w:rFonts w:ascii="Cambria Math" w:hAnsi="Cambria Math"/>
+                </w:rPr>
+                <m:t>T</m:t>
+              </m:r>
+            </m:sup>
+          </m:sSup>
+          <m:r>
+            <m:rPr>
+              <m:sty m:val="p"/>
+            </m:rPr>
+            <w:rPr>
+              <w:rFonts w:ascii="Cambria Math" w:hAnsi="Cambria Math"/>
+            </w:rPr>
+            <m:t>; u</m:t>
+          </m:r>
+          <m:d>
+            <m:dPr>
+              <m:ctrlPr>
+                <w:rPr>
+                  <w:rFonts w:ascii="Cambria Math" w:hAnsi="Cambria Math"/>
+                </w:rPr>
+              </m:ctrlPr>
+            </m:dPr>
+            <m:e>
+              <m:r>
+                <m:rPr>
+                  <m:sty m:val="p"/>
+                </m:rPr>
+                <w:rPr>
+                  <w:rFonts w:ascii="Cambria Math" w:hAnsi="Cambria Math"/>
+                </w:rPr>
+                <m:t>t</m:t>
+              </m:r>
+            </m:e>
+          </m:d>
+          <m:r>
+            <m:rPr>
+              <m:sty m:val="p"/>
+            </m:rPr>
+            <w:rPr>
+              <w:rFonts w:ascii="Cambria Math" w:hAnsi="Cambria Math"/>
+            </w:rPr>
+            <m:t>=</m:t>
+          </m:r>
+          <m:sSub>
+            <m:sSubPr>
+              <m:ctrlPr>
+                <w:rPr>
+                  <w:rFonts w:ascii="Cambria Math" w:hAnsi="Cambria Math"/>
+                  <w:i/>
+                </w:rPr>
+              </m:ctrlPr>
+            </m:sSubPr>
+            <m:e>
+              <m:r>
+                <w:rPr>
+                  <w:rFonts w:ascii="Cambria Math" w:hAnsi="Cambria Math"/>
+                </w:rPr>
+                <m:t>V</m:t>
+              </m:r>
+            </m:e>
+            <m:sub>
+              <m:r>
+                <w:rPr>
+                  <w:rFonts w:ascii="Cambria Math" w:hAnsi="Cambria Math"/>
+                </w:rPr>
+                <m:t>e</m:t>
+              </m:r>
+            </m:sub>
+          </m:sSub>
+        </m:oMath>
+      </m:oMathPara>
+    </w:p>
+    <w:p>
+      <w:pPr>
+        <w:jc w:val="both"/>
+      </w:pPr>
+    </w:p>
+    <w:p>
+      <w:pPr>
+        <w:jc w:val="both"/>
+      </w:pPr>
+      <m:oMathPara>
+        <m:oMath>
+          <m:d>
+            <m:dPr>
+              <m:begChr m:val="["/>
+              <m:endChr m:val="]"/>
+              <m:ctrlPr>
+                <w:rPr>
+                  <w:rFonts w:ascii="Cambria Math" w:hAnsi="Cambria Math"/>
+                  <w:i/>
+                </w:rPr>
+              </m:ctrlPr>
+            </m:dPr>
+            <m:e>
+              <m:m>
+                <m:mPr>
+                  <m:mcs>
+                    <m:mc>
+                      <m:mcPr>
+                        <m:count m:val="1"/>
+                        <m:mcJc m:val="center"/>
+                      </m:mcPr>
+                    </m:mc>
+                  </m:mcs>
+                  <m:ctrlPr>
+                    <w:rPr>
+                      <w:rFonts w:ascii="Cambria Math" w:hAnsi="Cambria Math"/>
+                      <w:i/>
+                    </w:rPr>
+                  </m:ctrlPr>
+                </m:mPr>
+                <m:mr>
+                  <m:e>
+                    <m:box>
+                      <m:boxPr>
+                        <m:diff m:val="1"/>
+                        <m:ctrlPr>
+                          <w:rPr>
+                            <w:rFonts w:ascii="Cambria Math" w:hAnsi="Cambria Math"/>
+                            <w:i/>
+                          </w:rPr>
+                        </m:ctrlPr>
+                      </m:boxPr>
+                      <m:e>
+                        <m:f>
+                          <m:fPr>
+                            <m:ctrlPr>
+                              <w:rPr>
+                                <w:rFonts w:ascii="Cambria Math" w:hAnsi="Cambria Math"/>
+                                <w:i/>
+                              </w:rPr>
+                            </m:ctrlPr>
+                          </m:fPr>
+                          <m:num>
+                            <m:r>
+                              <w:rPr>
+                                <w:rFonts w:ascii="Cambria Math" w:hAnsi="Cambria Math"/>
+                              </w:rPr>
+                              <m:t>di</m:t>
+                            </m:r>
+                          </m:num>
+                          <m:den>
+                            <m:r>
+                              <w:rPr>
+                                <w:rFonts w:ascii="Cambria Math" w:hAnsi="Cambria Math"/>
+                              </w:rPr>
+                              <m:t>dt</m:t>
+                            </m:r>
+                          </m:den>
+                        </m:f>
+                      </m:e>
+                    </m:box>
+                  </m:e>
+                </m:mr>
+                <m:mr>
+                  <m:e>
+                    <m:f>
+                      <m:fPr>
+                        <m:ctrlPr>
+                          <w:rPr>
+                            <w:rFonts w:ascii="Cambria Math" w:hAnsi="Cambria Math"/>
+                            <w:i/>
+                          </w:rPr>
+                        </m:ctrlPr>
+                      </m:fPr>
+                      <m:num>
+                        <m:r>
+                          <w:rPr>
+                            <w:rFonts w:ascii="Cambria Math" w:hAnsi="Cambria Math"/>
+                          </w:rPr>
+                          <m:t>d</m:t>
+                        </m:r>
+                        <m:sSub>
+                          <m:sSubPr>
+                            <m:ctrlPr>
+                              <w:rPr>
+                                <w:rFonts w:ascii="Cambria Math" w:hAnsi="Cambria Math"/>
+                                <w:i/>
+                              </w:rPr>
+                            </m:ctrlPr>
+                          </m:sSubPr>
+                          <m:e>
+                            <m:r>
+                              <w:rPr>
+                                <w:rFonts w:ascii="Cambria Math" w:hAnsi="Cambria Math"/>
+                              </w:rPr>
+                              <m:t>V</m:t>
+                            </m:r>
+                          </m:e>
+                          <m:sub>
+                            <m:r>
+                              <w:rPr>
+                                <w:rFonts w:ascii="Cambria Math" w:hAnsi="Cambria Math"/>
+                              </w:rPr>
+                              <m:t>c</m:t>
+                            </m:r>
+                          </m:sub>
+                        </m:sSub>
+                      </m:num>
+                      <m:den>
+                        <m:r>
+                          <w:rPr>
+                            <w:rFonts w:ascii="Cambria Math" w:hAnsi="Cambria Math"/>
+                          </w:rPr>
+                          <m:t>dt</m:t>
+                        </m:r>
+                      </m:den>
+                    </m:f>
+                  </m:e>
+                </m:mr>
+              </m:m>
+            </m:e>
+          </m:d>
+          <m:r>
+            <w:rPr>
+              <w:rFonts w:ascii="Cambria Math" w:hAnsi="Cambria Math"/>
+            </w:rPr>
+            <m:t>=</m:t>
+          </m:r>
+          <m:d>
+            <m:dPr>
+              <m:begChr m:val="["/>
+              <m:endChr m:val="]"/>
+              <m:ctrlPr>
+                <w:rPr>
+                  <w:rFonts w:ascii="Cambria Math" w:hAnsi="Cambria Math"/>
+                  <w:i/>
+                </w:rPr>
+              </m:ctrlPr>
+            </m:dPr>
+            <m:e>
+              <m:m>
+                <m:mPr>
+                  <m:mcs>
+                    <m:mc>
+                      <m:mcPr>
+                        <m:count m:val="2"/>
+                        <m:mcJc m:val="center"/>
+                      </m:mcPr>
+                    </m:mc>
+                  </m:mcs>
+                  <m:ctrlPr>
+                    <w:rPr>
+                      <w:rFonts w:ascii="Cambria Math" w:hAnsi="Cambria Math"/>
+                      <w:i/>
+                    </w:rPr>
+                  </m:ctrlPr>
+                </m:mPr>
+                <m:mr>
+                  <m:e>
+                    <m:r>
+                      <w:rPr>
+                        <w:rFonts w:ascii="Cambria Math" w:hAnsi="Cambria Math"/>
+                      </w:rPr>
+                      <m:t>-</m:t>
+                    </m:r>
+                    <m:f>
+                      <m:fPr>
+                        <m:ctrlPr>
+                          <w:rPr>
+                            <w:rFonts w:ascii="Cambria Math" w:hAnsi="Cambria Math"/>
+                            <w:i/>
+                          </w:rPr>
+                        </m:ctrlPr>
+                      </m:fPr>
+                      <m:num>
+                        <m:r>
+                          <w:rPr>
+                            <w:rFonts w:ascii="Cambria Math" w:hAnsi="Cambria Math"/>
+                          </w:rPr>
+                          <m:t>R</m:t>
+                        </m:r>
+                      </m:num>
+                      <m:den>
+                        <m:r>
+                          <w:rPr>
+                            <w:rFonts w:ascii="Cambria Math" w:hAnsi="Cambria Math"/>
+                          </w:rPr>
+                          <m:t>L</m:t>
+                        </m:r>
+                      </m:den>
+                    </m:f>
+                  </m:e>
+                  <m:e>
+                    <m:r>
+                      <w:rPr>
+                        <w:rFonts w:ascii="Cambria Math" w:hAnsi="Cambria Math"/>
+                      </w:rPr>
+                      <m:t>-</m:t>
+                    </m:r>
+                    <m:f>
+                      <m:fPr>
+                        <m:ctrlPr>
+                          <w:rPr>
+                            <w:rFonts w:ascii="Cambria Math" w:hAnsi="Cambria Math"/>
+                            <w:i/>
+                          </w:rPr>
+                        </m:ctrlPr>
+                      </m:fPr>
+                      <m:num>
+                        <m:r>
+                          <w:rPr>
+                            <w:rFonts w:ascii="Cambria Math" w:hAnsi="Cambria Math"/>
+                          </w:rPr>
+                          <m:t>1</m:t>
+                        </m:r>
+                      </m:num>
+                      <m:den>
+                        <m:r>
+                          <w:rPr>
+                            <w:rFonts w:ascii="Cambria Math" w:hAnsi="Cambria Math"/>
+                          </w:rPr>
+                          <m:t>L</m:t>
+                        </m:r>
+                      </m:den>
+                    </m:f>
+                  </m:e>
+                </m:mr>
+                <m:mr>
+                  <m:e>
+                    <m:f>
+                      <m:fPr>
+                        <m:ctrlPr>
+                          <w:rPr>
+                            <w:rFonts w:ascii="Cambria Math" w:hAnsi="Cambria Math"/>
+                            <w:i/>
+                          </w:rPr>
+                        </m:ctrlPr>
+                      </m:fPr>
+                      <m:num>
+                        <m:r>
+                          <w:rPr>
+                            <w:rFonts w:ascii="Cambria Math" w:hAnsi="Cambria Math"/>
+                          </w:rPr>
+                          <m:t>1</m:t>
+                        </m:r>
+                      </m:num>
+                      <m:den>
+                        <m:r>
+                          <w:rPr>
+                            <w:rFonts w:ascii="Cambria Math" w:hAnsi="Cambria Math"/>
+                          </w:rPr>
+                          <m:t>L</m:t>
+                        </m:r>
+                      </m:den>
+                    </m:f>
+                  </m:e>
+                  <m:e>
+                    <m:r>
+                      <w:rPr>
+                        <w:rFonts w:ascii="Cambria Math" w:hAnsi="Cambria Math"/>
+                      </w:rPr>
+                      <m:t>0</m:t>
+                    </m:r>
+                  </m:e>
+                </m:mr>
+              </m:m>
+            </m:e>
+          </m:d>
+          <m:d>
+            <m:dPr>
+              <m:begChr m:val="["/>
+              <m:endChr m:val="]"/>
+              <m:ctrlPr>
+                <w:rPr>
+                  <w:rFonts w:ascii="Cambria Math" w:hAnsi="Cambria Math"/>
+                  <w:i/>
+                </w:rPr>
+              </m:ctrlPr>
+            </m:dPr>
+            <m:e>
+              <m:m>
+                <m:mPr>
+                  <m:mcs>
+                    <m:mc>
+                      <m:mcPr>
+                        <m:count m:val="1"/>
+                        <m:mcJc m:val="center"/>
+                      </m:mcPr>
+                    </m:mc>
+                  </m:mcs>
+                  <m:ctrlPr>
+                    <w:rPr>
+                      <w:rFonts w:ascii="Cambria Math" w:hAnsi="Cambria Math"/>
+                      <w:i/>
+                    </w:rPr>
+                  </m:ctrlPr>
+                </m:mPr>
+                <m:mr>
+                  <m:e>
+                    <m:r>
+                      <w:rPr>
+                        <w:rFonts w:ascii="Cambria Math" w:hAnsi="Cambria Math"/>
+                      </w:rPr>
+                      <m:t>i</m:t>
+                    </m:r>
+                  </m:e>
+                </m:mr>
+                <m:mr>
+                  <m:e>
+                    <m:sSub>
+                      <m:sSubPr>
+                        <m:ctrlPr>
+                          <w:rPr>
+                            <w:rFonts w:ascii="Cambria Math" w:hAnsi="Cambria Math"/>
+                            <w:i/>
+                          </w:rPr>
+                        </m:ctrlPr>
+                      </m:sSubPr>
+                      <m:e>
+                        <m:r>
+                          <w:rPr>
+                            <w:rFonts w:ascii="Cambria Math" w:hAnsi="Cambria Math"/>
+                          </w:rPr>
+                          <m:t>V</m:t>
+                        </m:r>
+                      </m:e>
+                      <m:sub>
+                        <m:r>
+                          <w:rPr>
+                            <w:rFonts w:ascii="Cambria Math" w:hAnsi="Cambria Math"/>
+                          </w:rPr>
+                          <m:t>c</m:t>
+                        </m:r>
+                      </m:sub>
+                    </m:sSub>
+                  </m:e>
+                </m:mr>
+              </m:m>
+            </m:e>
+          </m:d>
+          <m:r>
+            <w:rPr>
+              <w:rFonts w:ascii="Cambria Math" w:hAnsi="Cambria Math"/>
+            </w:rPr>
+            <m:t>+</m:t>
+          </m:r>
+          <m:d>
+            <m:dPr>
+              <m:begChr m:val="["/>
+              <m:endChr m:val="]"/>
+              <m:ctrlPr>
+                <w:rPr>
+                  <w:rFonts w:ascii="Cambria Math" w:hAnsi="Cambria Math"/>
+                  <w:i/>
+                </w:rPr>
+              </m:ctrlPr>
+            </m:dPr>
+            <m:e>
+              <m:m>
+                <m:mPr>
+                  <m:mcs>
+                    <m:mc>
+                      <m:mcPr>
+                        <m:count m:val="1"/>
+                        <m:mcJc m:val="center"/>
+                      </m:mcPr>
+                    </m:mc>
+                  </m:mcs>
+                  <m:ctrlPr>
+                    <w:rPr>
+                      <w:rFonts w:ascii="Cambria Math" w:hAnsi="Cambria Math"/>
+                      <w:i/>
+                    </w:rPr>
+                  </m:ctrlPr>
+                </m:mPr>
+                <m:mr>
+                  <m:e>
+                    <m:f>
+                      <m:fPr>
+                        <m:ctrlPr>
+                          <w:rPr>
+                            <w:rFonts w:ascii="Cambria Math" w:hAnsi="Cambria Math"/>
+                            <w:i/>
+                          </w:rPr>
+                        </m:ctrlPr>
+                      </m:fPr>
+                      <m:num>
+                        <m:r>
+                          <w:rPr>
+                            <w:rFonts w:ascii="Cambria Math" w:hAnsi="Cambria Math"/>
+                          </w:rPr>
+                          <m:t>1</m:t>
+                        </m:r>
+                      </m:num>
+                      <m:den>
+                        <m:r>
+                          <w:rPr>
+                            <w:rFonts w:ascii="Cambria Math" w:hAnsi="Cambria Math"/>
+                          </w:rPr>
+                          <m:t>L</m:t>
+                        </m:r>
+                      </m:den>
+                    </m:f>
+                  </m:e>
+                </m:mr>
+                <m:mr>
+                  <m:e>
+                    <m:r>
+                      <w:rPr>
+                        <w:rFonts w:ascii="Cambria Math" w:hAnsi="Cambria Math"/>
+                      </w:rPr>
+                      <m:t>0</m:t>
+                    </m:r>
+                  </m:e>
+                </m:mr>
+              </m:m>
+            </m:e>
+          </m:d>
+          <m:d>
+            <m:dPr>
+              <m:begChr m:val="["/>
+              <m:endChr m:val="]"/>
+              <m:ctrlPr>
+                <w:rPr>
+                  <w:rFonts w:ascii="Cambria Math" w:hAnsi="Cambria Math"/>
+                  <w:i/>
+                </w:rPr>
+              </m:ctrlPr>
+            </m:dPr>
+            <m:e>
+              <m:sSub>
+                <m:sSubPr>
+                  <m:ctrlPr>
+                    <w:rPr>
+                      <w:rFonts w:ascii="Cambria Math" w:hAnsi="Cambria Math"/>
+                      <w:i/>
+                    </w:rPr>
+                  </m:ctrlPr>
+                </m:sSubPr>
+                <m:e>
+                  <m:r>
+                    <w:rPr>
+                      <w:rFonts w:ascii="Cambria Math" w:hAnsi="Cambria Math"/>
+                    </w:rPr>
+                    <m:t>V</m:t>
+                  </m:r>
+                </m:e>
+                <m:sub>
+                  <m:r>
+                    <w:rPr>
+                      <w:rFonts w:ascii="Cambria Math" w:hAnsi="Cambria Math"/>
+                    </w:rPr>
+                    <m:t>e</m:t>
+                  </m:r>
+                </m:sub>
+              </m:sSub>
+            </m:e>
+          </m:d>
+        </m:oMath>
+      </m:oMathPara>
+    </w:p>
+    <w:p>
+      <w:pPr>
+        <w:jc w:val="both"/>
+      </w:pPr>
+      <m:oMathPara>
+        <m:oMath>
+          <m:r>
+            <w:rPr>
+              <w:rFonts w:ascii="Cambria Math" w:hAnsi="Cambria Math"/>
+            </w:rPr>
+            <m:t>y(t)=</m:t>
+          </m:r>
+          <m:sSub>
+            <m:sSubPr>
+              <m:ctrlPr>
+                <w:rPr>
+                  <w:rFonts w:ascii="Cambria Math" w:hAnsi="Cambria Math"/>
+                  <w:i/>
+                </w:rPr>
+              </m:ctrlPr>
+            </m:sSubPr>
+            <m:e>
+              <m:r>
+                <w:rPr>
+                  <w:rFonts w:ascii="Cambria Math" w:hAnsi="Cambria Math"/>
+                </w:rPr>
+                <m:t>V</m:t>
+              </m:r>
+            </m:e>
+            <m:sub>
+              <m:r>
+                <w:rPr>
+                  <w:rFonts w:ascii="Cambria Math" w:hAnsi="Cambria Math"/>
+                </w:rPr>
+                <m:t>R</m:t>
+              </m:r>
+            </m:sub>
+          </m:sSub>
+        </m:oMath>
+      </m:oMathPara>
+    </w:p>
+    <w:p>
+      <w:pPr>
+        <w:jc w:val="both"/>
+      </w:pPr>
+      <w:r>
+        <w:lastRenderedPageBreak/>
+        <w:t>Se puede corroborar en Matlab que:</w:t>
+      </w:r>
+    </w:p>
+    <w:tbl>
+      <w:tblPr>
+        <w:tblStyle w:val="Tablaconcuadrcula"/>
+        <w:tblW w:w="0" w:type="auto"/>
+        <w:tblLook w:val="04A0" w:firstRow="1" w:lastRow="0" w:firstColumn="1" w:lastColumn="0" w:noHBand="0" w:noVBand="1"/>
+      </w:tblPr>
+      <w:tblGrid>
+        <w:gridCol w:w="8494"/>
+      </w:tblGrid>
+      <w:tr>
+        <w:tc>
+          <w:tcPr>
+            <w:tcW w:w="8828" w:type="dxa"/>
+          </w:tcPr>
+          <w:p>
+            <w:pPr>
+              <w:autoSpaceDE w:val="0"/>
+              <w:autoSpaceDN w:val="0"/>
+              <w:adjustRightInd w:val="0"/>
+              <w:spacing w:line="240" w:lineRule="auto"/>
+              <w:rPr>
+                <w:rFonts w:ascii="Courier New" w:eastAsiaTheme="minorHAnsi" w:hAnsi="Courier New" w:cs="Courier New"/>
+                <w:szCs w:val="24"/>
+                <w:lang w:val="es-AR" w:eastAsia="en-US"/>
+              </w:rPr>
+            </w:pPr>
+            <w:proofErr w:type="spellStart"/>
+            <w:r>
+              <w:rPr>
+                <w:rFonts w:ascii="Courier New" w:eastAsiaTheme="minorHAnsi" w:hAnsi="Courier New" w:cs="Courier New"/>
+                <w:color w:val="000000"/>
+                <w:sz w:val="20"/>
+                <w:szCs w:val="20"/>
+                <w:lang w:val="es-AR" w:eastAsia="en-US"/>
+              </w:rPr>
+              <w:t>close</w:t>
+            </w:r>
+            <w:proofErr w:type="spellEnd"/>
+            <w:r>
+              <w:rPr>
+                <w:rFonts w:ascii="Courier New" w:eastAsiaTheme="minorHAnsi" w:hAnsi="Courier New" w:cs="Courier New"/>
+                <w:color w:val="000000"/>
+                <w:sz w:val="20"/>
+                <w:szCs w:val="20"/>
+                <w:lang w:val="es-AR" w:eastAsia="en-US"/>
+              </w:rPr>
+              <w:t xml:space="preserve"> </w:t>
+            </w:r>
+            <w:proofErr w:type="spellStart"/>
+            <w:r>
+              <w:rPr>
+                <w:rFonts w:ascii="Courier New" w:eastAsiaTheme="minorHAnsi" w:hAnsi="Courier New" w:cs="Courier New"/>
+                <w:color w:val="A020F0"/>
+                <w:sz w:val="20"/>
+                <w:szCs w:val="20"/>
+                <w:lang w:val="es-AR" w:eastAsia="en-US"/>
+              </w:rPr>
+              <w:t>all</w:t>
+            </w:r>
+            <w:proofErr w:type="spellEnd"/>
+            <w:r>
+              <w:rPr>
+                <w:rFonts w:ascii="Courier New" w:eastAsiaTheme="minorHAnsi" w:hAnsi="Courier New" w:cs="Courier New"/>
+                <w:color w:val="000000"/>
+                <w:sz w:val="20"/>
+                <w:szCs w:val="20"/>
+                <w:lang w:val="es-AR" w:eastAsia="en-US"/>
+              </w:rPr>
+              <w:t xml:space="preserve">; </w:t>
+            </w:r>
+            <w:proofErr w:type="spellStart"/>
+            <w:r>
+              <w:rPr>
+                <w:rFonts w:ascii="Courier New" w:eastAsiaTheme="minorHAnsi" w:hAnsi="Courier New" w:cs="Courier New"/>
+                <w:color w:val="000000"/>
+                <w:sz w:val="20"/>
+                <w:szCs w:val="20"/>
+                <w:lang w:val="es-AR" w:eastAsia="en-US"/>
+              </w:rPr>
+              <w:t>clear</w:t>
+            </w:r>
+            <w:proofErr w:type="spellEnd"/>
+            <w:r>
+              <w:rPr>
+                <w:rFonts w:ascii="Courier New" w:eastAsiaTheme="minorHAnsi" w:hAnsi="Courier New" w:cs="Courier New"/>
+                <w:color w:val="000000"/>
+                <w:sz w:val="20"/>
+                <w:szCs w:val="20"/>
+                <w:lang w:val="es-AR" w:eastAsia="en-US"/>
+              </w:rPr>
+              <w:t xml:space="preserve"> </w:t>
+            </w:r>
+            <w:proofErr w:type="spellStart"/>
+            <w:r>
+              <w:rPr>
+                <w:rFonts w:ascii="Courier New" w:eastAsiaTheme="minorHAnsi" w:hAnsi="Courier New" w:cs="Courier New"/>
+                <w:color w:val="A020F0"/>
+                <w:sz w:val="20"/>
+                <w:szCs w:val="20"/>
+                <w:lang w:val="es-AR" w:eastAsia="en-US"/>
+              </w:rPr>
+              <w:t>all</w:t>
+            </w:r>
+            <w:proofErr w:type="spellEnd"/>
+            <w:r>
+              <w:rPr>
+                <w:rFonts w:ascii="Courier New" w:eastAsiaTheme="minorHAnsi" w:hAnsi="Courier New" w:cs="Courier New"/>
+                <w:color w:val="000000"/>
+                <w:sz w:val="20"/>
+                <w:szCs w:val="20"/>
+                <w:lang w:val="es-AR" w:eastAsia="en-US"/>
+              </w:rPr>
+              <w:t xml:space="preserve">; </w:t>
+            </w:r>
+            <w:proofErr w:type="spellStart"/>
+            <w:r>
+              <w:rPr>
+                <w:rFonts w:ascii="Courier New" w:eastAsiaTheme="minorHAnsi" w:hAnsi="Courier New" w:cs="Courier New"/>
+                <w:color w:val="000000"/>
+                <w:sz w:val="20"/>
+                <w:szCs w:val="20"/>
+                <w:lang w:val="es-AR" w:eastAsia="en-US"/>
+              </w:rPr>
+              <w:t>clc</w:t>
+            </w:r>
+            <w:proofErr w:type="spellEnd"/>
+          </w:p>
+          <w:p>
+            <w:pPr>
+              <w:autoSpaceDE w:val="0"/>
+              <w:autoSpaceDN w:val="0"/>
+              <w:adjustRightInd w:val="0"/>
+              <w:spacing w:line="240" w:lineRule="auto"/>
+              <w:rPr>
+                <w:rFonts w:ascii="Courier New" w:eastAsiaTheme="minorHAnsi" w:hAnsi="Courier New" w:cs="Courier New"/>
+                <w:szCs w:val="24"/>
+                <w:lang w:val="es-AR" w:eastAsia="en-US"/>
+              </w:rPr>
+            </w:pPr>
+            <w:proofErr w:type="spellStart"/>
+            <w:r>
+              <w:rPr>
+                <w:rFonts w:ascii="Courier New" w:eastAsiaTheme="minorHAnsi" w:hAnsi="Courier New" w:cs="Courier New"/>
+                <w:color w:val="000000"/>
+                <w:sz w:val="20"/>
+                <w:szCs w:val="20"/>
+                <w:lang w:val="es-AR" w:eastAsia="en-US"/>
+              </w:rPr>
+              <w:t>syms</w:t>
+            </w:r>
+            <w:proofErr w:type="spellEnd"/>
+            <w:r>
+              <w:rPr>
+                <w:rFonts w:ascii="Courier New" w:eastAsiaTheme="minorHAnsi" w:hAnsi="Courier New" w:cs="Courier New"/>
+                <w:color w:val="000000"/>
+                <w:sz w:val="20"/>
+                <w:szCs w:val="20"/>
+                <w:lang w:val="es-AR" w:eastAsia="en-US"/>
+              </w:rPr>
+              <w:t xml:space="preserve"> </w:t>
+            </w:r>
+            <w:proofErr w:type="spellStart"/>
+            <w:r>
+              <w:rPr>
+                <w:rFonts w:ascii="Courier New" w:eastAsiaTheme="minorHAnsi" w:hAnsi="Courier New" w:cs="Courier New"/>
+                <w:color w:val="A020F0"/>
+                <w:sz w:val="20"/>
+                <w:szCs w:val="20"/>
+                <w:lang w:val="es-AR" w:eastAsia="en-US"/>
+              </w:rPr>
+              <w:t>ie</w:t>
+            </w:r>
+            <w:proofErr w:type="spellEnd"/>
+            <w:r>
+              <w:rPr>
+                <w:rFonts w:ascii="Courier New" w:eastAsiaTheme="minorHAnsi" w:hAnsi="Courier New" w:cs="Courier New"/>
+                <w:color w:val="000000"/>
+                <w:sz w:val="20"/>
+                <w:szCs w:val="20"/>
+                <w:lang w:val="es-AR" w:eastAsia="en-US"/>
+              </w:rPr>
+              <w:t xml:space="preserve"> </w:t>
+            </w:r>
+            <w:proofErr w:type="spellStart"/>
+            <w:r>
+              <w:rPr>
+                <w:rFonts w:ascii="Courier New" w:eastAsiaTheme="minorHAnsi" w:hAnsi="Courier New" w:cs="Courier New"/>
+                <w:color w:val="A020F0"/>
+                <w:sz w:val="20"/>
+                <w:szCs w:val="20"/>
+                <w:lang w:val="es-AR" w:eastAsia="en-US"/>
+              </w:rPr>
+              <w:t>ie_p</w:t>
+            </w:r>
+            <w:proofErr w:type="spellEnd"/>
+            <w:r>
+              <w:rPr>
+                <w:rFonts w:ascii="Courier New" w:eastAsiaTheme="minorHAnsi" w:hAnsi="Courier New" w:cs="Courier New"/>
+                <w:color w:val="000000"/>
+                <w:sz w:val="20"/>
+                <w:szCs w:val="20"/>
+                <w:lang w:val="es-AR" w:eastAsia="en-US"/>
+              </w:rPr>
+              <w:t xml:space="preserve"> </w:t>
+            </w:r>
+            <w:proofErr w:type="spellStart"/>
+            <w:r>
+              <w:rPr>
+                <w:rFonts w:ascii="Courier New" w:eastAsiaTheme="minorHAnsi" w:hAnsi="Courier New" w:cs="Courier New"/>
+                <w:color w:val="A020F0"/>
+                <w:sz w:val="20"/>
+                <w:szCs w:val="20"/>
+                <w:lang w:val="es-AR" w:eastAsia="en-US"/>
+              </w:rPr>
+              <w:t>Vc</w:t>
+            </w:r>
+            <w:proofErr w:type="spellEnd"/>
+            <w:r>
+              <w:rPr>
+                <w:rFonts w:ascii="Courier New" w:eastAsiaTheme="minorHAnsi" w:hAnsi="Courier New" w:cs="Courier New"/>
+                <w:color w:val="000000"/>
+                <w:sz w:val="20"/>
+                <w:szCs w:val="20"/>
+                <w:lang w:val="es-AR" w:eastAsia="en-US"/>
+              </w:rPr>
+              <w:t xml:space="preserve"> </w:t>
+            </w:r>
+            <w:proofErr w:type="spellStart"/>
+            <w:r>
+              <w:rPr>
+                <w:rFonts w:ascii="Courier New" w:eastAsiaTheme="minorHAnsi" w:hAnsi="Courier New" w:cs="Courier New"/>
+                <w:color w:val="A020F0"/>
+                <w:sz w:val="20"/>
+                <w:szCs w:val="20"/>
+                <w:lang w:val="es-AR" w:eastAsia="en-US"/>
+              </w:rPr>
+              <w:t>Vc_p</w:t>
+            </w:r>
+            <w:proofErr w:type="spellEnd"/>
+            <w:r>
+              <w:rPr>
+                <w:rFonts w:ascii="Courier New" w:eastAsiaTheme="minorHAnsi" w:hAnsi="Courier New" w:cs="Courier New"/>
+                <w:color w:val="000000"/>
+                <w:sz w:val="20"/>
+                <w:szCs w:val="20"/>
+                <w:lang w:val="es-AR" w:eastAsia="en-US"/>
+              </w:rPr>
+              <w:t xml:space="preserve"> </w:t>
+            </w:r>
+            <w:r>
+              <w:rPr>
+                <w:rFonts w:ascii="Courier New" w:eastAsiaTheme="minorHAnsi" w:hAnsi="Courier New" w:cs="Courier New"/>
+                <w:color w:val="A020F0"/>
+                <w:sz w:val="20"/>
+                <w:szCs w:val="20"/>
+                <w:lang w:val="es-AR" w:eastAsia="en-US"/>
+              </w:rPr>
+              <w:t>Ve</w:t>
+            </w:r>
+            <w:r>
+              <w:rPr>
+                <w:rFonts w:ascii="Courier New" w:eastAsiaTheme="minorHAnsi" w:hAnsi="Courier New" w:cs="Courier New"/>
+                <w:color w:val="000000"/>
+                <w:sz w:val="20"/>
+                <w:szCs w:val="20"/>
+                <w:lang w:val="es-AR" w:eastAsia="en-US"/>
+              </w:rPr>
+              <w:t xml:space="preserve"> </w:t>
+            </w:r>
+            <w:r>
+              <w:rPr>
+                <w:rFonts w:ascii="Courier New" w:eastAsiaTheme="minorHAnsi" w:hAnsi="Courier New" w:cs="Courier New"/>
+                <w:color w:val="A020F0"/>
+                <w:sz w:val="20"/>
+                <w:szCs w:val="20"/>
+                <w:lang w:val="es-AR" w:eastAsia="en-US"/>
+              </w:rPr>
+              <w:t>R</w:t>
+            </w:r>
+            <w:r>
+              <w:rPr>
+                <w:rFonts w:ascii="Courier New" w:eastAsiaTheme="minorHAnsi" w:hAnsi="Courier New" w:cs="Courier New"/>
+                <w:color w:val="000000"/>
+                <w:sz w:val="20"/>
+                <w:szCs w:val="20"/>
+                <w:lang w:val="es-AR" w:eastAsia="en-US"/>
+              </w:rPr>
+              <w:t xml:space="preserve"> </w:t>
+            </w:r>
+            <w:r>
+              <w:rPr>
+                <w:rFonts w:ascii="Courier New" w:eastAsiaTheme="minorHAnsi" w:hAnsi="Courier New" w:cs="Courier New"/>
+                <w:color w:val="A020F0"/>
+                <w:sz w:val="20"/>
+                <w:szCs w:val="20"/>
+                <w:lang w:val="es-AR" w:eastAsia="en-US"/>
+              </w:rPr>
+              <w:t>L</w:t>
+            </w:r>
+            <w:r>
+              <w:rPr>
+                <w:rFonts w:ascii="Courier New" w:eastAsiaTheme="minorHAnsi" w:hAnsi="Courier New" w:cs="Courier New"/>
+                <w:color w:val="000000"/>
+                <w:sz w:val="20"/>
+                <w:szCs w:val="20"/>
+                <w:lang w:val="es-AR" w:eastAsia="en-US"/>
+              </w:rPr>
+              <w:t xml:space="preserve"> </w:t>
+            </w:r>
+            <w:r>
+              <w:rPr>
+                <w:rFonts w:ascii="Courier New" w:eastAsiaTheme="minorHAnsi" w:hAnsi="Courier New" w:cs="Courier New"/>
+                <w:color w:val="A020F0"/>
+                <w:sz w:val="20"/>
+                <w:szCs w:val="20"/>
+                <w:lang w:val="es-AR" w:eastAsia="en-US"/>
+              </w:rPr>
+              <w:t>C</w:t>
+            </w:r>
+            <w:r>
+              <w:rPr>
+                <w:rFonts w:ascii="Courier New" w:eastAsiaTheme="minorHAnsi" w:hAnsi="Courier New" w:cs="Courier New"/>
+                <w:color w:val="000000"/>
+                <w:sz w:val="20"/>
+                <w:szCs w:val="20"/>
+                <w:lang w:val="es-AR" w:eastAsia="en-US"/>
+              </w:rPr>
+              <w:t>;</w:t>
+            </w:r>
+          </w:p>
+          <w:p>
+            <w:pPr>
+              <w:autoSpaceDE w:val="0"/>
+              <w:autoSpaceDN w:val="0"/>
+              <w:adjustRightInd w:val="0"/>
+              <w:spacing w:line="240" w:lineRule="auto"/>
+              <w:rPr>
+                <w:rFonts w:ascii="Courier New" w:eastAsiaTheme="minorHAnsi" w:hAnsi="Courier New" w:cs="Courier New"/>
+                <w:szCs w:val="24"/>
+                <w:lang w:val="es-AR" w:eastAsia="en-US"/>
+              </w:rPr>
+            </w:pPr>
+            <w:r>
+              <w:rPr>
+                <w:rFonts w:ascii="Courier New" w:eastAsiaTheme="minorHAnsi" w:hAnsi="Courier New" w:cs="Courier New"/>
+                <w:color w:val="228B22"/>
+                <w:sz w:val="20"/>
+                <w:szCs w:val="20"/>
+                <w:lang w:val="es-AR" w:eastAsia="en-US"/>
+              </w:rPr>
+              <w:t>% Planteo las ecuaciones diferenciales no lineales</w:t>
+            </w:r>
+          </w:p>
+          <w:p>
+            <w:pPr>
+              <w:autoSpaceDE w:val="0"/>
+              <w:autoSpaceDN w:val="0"/>
+              <w:adjustRightInd w:val="0"/>
+              <w:spacing w:line="240" w:lineRule="auto"/>
+              <w:rPr>
+                <w:rFonts w:ascii="Courier New" w:eastAsiaTheme="minorHAnsi" w:hAnsi="Courier New" w:cs="Courier New"/>
+                <w:szCs w:val="24"/>
+                <w:lang w:val="es-AR" w:eastAsia="en-US"/>
+              </w:rPr>
+            </w:pPr>
+            <w:proofErr w:type="spellStart"/>
+            <w:r>
+              <w:rPr>
+                <w:rFonts w:ascii="Courier New" w:eastAsiaTheme="minorHAnsi" w:hAnsi="Courier New" w:cs="Courier New"/>
+                <w:color w:val="000000"/>
+                <w:sz w:val="20"/>
+                <w:szCs w:val="20"/>
+                <w:lang w:val="es-AR" w:eastAsia="en-US"/>
+              </w:rPr>
+              <w:t>ie_p</w:t>
+            </w:r>
+            <w:proofErr w:type="spellEnd"/>
+            <w:r>
+              <w:rPr>
+                <w:rFonts w:ascii="Courier New" w:eastAsiaTheme="minorHAnsi" w:hAnsi="Courier New" w:cs="Courier New"/>
+                <w:color w:val="000000"/>
+                <w:sz w:val="20"/>
+                <w:szCs w:val="20"/>
+                <w:lang w:val="es-AR" w:eastAsia="en-US"/>
+              </w:rPr>
+              <w:t>=-(R/</w:t>
+            </w:r>
+            <w:proofErr w:type="gramStart"/>
+            <w:r>
+              <w:rPr>
+                <w:rFonts w:ascii="Courier New" w:eastAsiaTheme="minorHAnsi" w:hAnsi="Courier New" w:cs="Courier New"/>
+                <w:color w:val="000000"/>
+                <w:sz w:val="20"/>
+                <w:szCs w:val="20"/>
+                <w:lang w:val="es-AR" w:eastAsia="en-US"/>
+              </w:rPr>
+              <w:t>L)*</w:t>
+            </w:r>
+            <w:proofErr w:type="spellStart"/>
+            <w:proofErr w:type="gramEnd"/>
+            <w:r>
+              <w:rPr>
+                <w:rFonts w:ascii="Courier New" w:eastAsiaTheme="minorHAnsi" w:hAnsi="Courier New" w:cs="Courier New"/>
+                <w:color w:val="000000"/>
+                <w:sz w:val="20"/>
+                <w:szCs w:val="20"/>
+                <w:lang w:val="es-AR" w:eastAsia="en-US"/>
+              </w:rPr>
+              <w:t>ie</w:t>
+            </w:r>
+            <w:proofErr w:type="spellEnd"/>
+            <w:r>
+              <w:rPr>
+                <w:rFonts w:ascii="Courier New" w:eastAsiaTheme="minorHAnsi" w:hAnsi="Courier New" w:cs="Courier New"/>
+                <w:color w:val="000000"/>
+                <w:sz w:val="20"/>
+                <w:szCs w:val="20"/>
+                <w:lang w:val="es-AR" w:eastAsia="en-US"/>
+              </w:rPr>
+              <w:t>-(1/L)*</w:t>
+            </w:r>
+            <w:proofErr w:type="spellStart"/>
+            <w:r>
+              <w:rPr>
+                <w:rFonts w:ascii="Courier New" w:eastAsiaTheme="minorHAnsi" w:hAnsi="Courier New" w:cs="Courier New"/>
+                <w:color w:val="000000"/>
+                <w:sz w:val="20"/>
+                <w:szCs w:val="20"/>
+                <w:lang w:val="es-AR" w:eastAsia="en-US"/>
+              </w:rPr>
+              <w:t>Vc</w:t>
+            </w:r>
+            <w:proofErr w:type="spellEnd"/>
+            <w:r>
+              <w:rPr>
+                <w:rFonts w:ascii="Courier New" w:eastAsiaTheme="minorHAnsi" w:hAnsi="Courier New" w:cs="Courier New"/>
+                <w:color w:val="000000"/>
+                <w:sz w:val="20"/>
+                <w:szCs w:val="20"/>
+                <w:lang w:val="es-AR" w:eastAsia="en-US"/>
+              </w:rPr>
+              <w:t>+(1/L)*Ve;</w:t>
+            </w:r>
+          </w:p>
+          <w:p>
+            <w:pPr>
+              <w:autoSpaceDE w:val="0"/>
+              <w:autoSpaceDN w:val="0"/>
+              <w:adjustRightInd w:val="0"/>
+              <w:spacing w:line="240" w:lineRule="auto"/>
+              <w:rPr>
+                <w:rFonts w:ascii="Courier New" w:eastAsiaTheme="minorHAnsi" w:hAnsi="Courier New" w:cs="Courier New"/>
+                <w:szCs w:val="24"/>
+                <w:lang w:val="es-AR" w:eastAsia="en-US"/>
+              </w:rPr>
+            </w:pPr>
+            <w:proofErr w:type="spellStart"/>
+            <w:r>
+              <w:rPr>
+                <w:rFonts w:ascii="Courier New" w:eastAsiaTheme="minorHAnsi" w:hAnsi="Courier New" w:cs="Courier New"/>
+                <w:color w:val="000000"/>
+                <w:sz w:val="20"/>
+                <w:szCs w:val="20"/>
+                <w:lang w:val="es-AR" w:eastAsia="en-US"/>
+              </w:rPr>
+              <w:t>Vc_p</w:t>
+            </w:r>
+            <w:proofErr w:type="spellEnd"/>
+            <w:r>
+              <w:rPr>
+                <w:rFonts w:ascii="Courier New" w:eastAsiaTheme="minorHAnsi" w:hAnsi="Courier New" w:cs="Courier New"/>
+                <w:color w:val="000000"/>
+                <w:sz w:val="20"/>
+                <w:szCs w:val="20"/>
+                <w:lang w:val="es-AR" w:eastAsia="en-US"/>
+              </w:rPr>
+              <w:t>=(1/</w:t>
+            </w:r>
+            <w:proofErr w:type="gramStart"/>
+            <w:r>
+              <w:rPr>
+                <w:rFonts w:ascii="Courier New" w:eastAsiaTheme="minorHAnsi" w:hAnsi="Courier New" w:cs="Courier New"/>
+                <w:color w:val="000000"/>
+                <w:sz w:val="20"/>
+                <w:szCs w:val="20"/>
+                <w:lang w:val="es-AR" w:eastAsia="en-US"/>
+              </w:rPr>
+              <w:t>C)*</w:t>
+            </w:r>
+            <w:proofErr w:type="spellStart"/>
+            <w:proofErr w:type="gramEnd"/>
+            <w:r>
+              <w:rPr>
+                <w:rFonts w:ascii="Courier New" w:eastAsiaTheme="minorHAnsi" w:hAnsi="Courier New" w:cs="Courier New"/>
+                <w:color w:val="000000"/>
+                <w:sz w:val="20"/>
+                <w:szCs w:val="20"/>
+                <w:lang w:val="es-AR" w:eastAsia="en-US"/>
+              </w:rPr>
+              <w:t>ie</w:t>
+            </w:r>
+            <w:proofErr w:type="spellEnd"/>
+            <w:r>
+              <w:rPr>
+                <w:rFonts w:ascii="Courier New" w:eastAsiaTheme="minorHAnsi" w:hAnsi="Courier New" w:cs="Courier New"/>
+                <w:color w:val="000000"/>
+                <w:sz w:val="20"/>
+                <w:szCs w:val="20"/>
+                <w:lang w:val="es-AR" w:eastAsia="en-US"/>
+              </w:rPr>
+              <w:t>;</w:t>
+            </w:r>
+          </w:p>
+          <w:p>
+            <w:pPr>
+              <w:autoSpaceDE w:val="0"/>
+              <w:autoSpaceDN w:val="0"/>
+              <w:adjustRightInd w:val="0"/>
+              <w:spacing w:line="240" w:lineRule="auto"/>
+              <w:rPr>
+                <w:rFonts w:ascii="Courier New" w:eastAsiaTheme="minorHAnsi" w:hAnsi="Courier New" w:cs="Courier New"/>
+                <w:szCs w:val="24"/>
+                <w:lang w:val="es-AR" w:eastAsia="en-US"/>
+              </w:rPr>
+            </w:pPr>
+            <w:r>
+              <w:rPr>
+                <w:rFonts w:ascii="Courier New" w:eastAsiaTheme="minorHAnsi" w:hAnsi="Courier New" w:cs="Courier New"/>
+                <w:color w:val="228B22"/>
+                <w:sz w:val="20"/>
+                <w:szCs w:val="20"/>
+                <w:lang w:val="es-AR" w:eastAsia="en-US"/>
+              </w:rPr>
+              <w:t>% Aplicando Taylor en cada variable obtengo las matrices A y B</w:t>
+            </w:r>
+          </w:p>
+          <w:p>
+            <w:pPr>
+              <w:autoSpaceDE w:val="0"/>
+              <w:autoSpaceDN w:val="0"/>
+              <w:adjustRightInd w:val="0"/>
+              <w:spacing w:line="240" w:lineRule="auto"/>
+              <w:rPr>
+                <w:rFonts w:ascii="Courier New" w:eastAsiaTheme="minorHAnsi" w:hAnsi="Courier New" w:cs="Courier New"/>
+                <w:szCs w:val="24"/>
+                <w:lang w:val="es-AR" w:eastAsia="en-US"/>
+              </w:rPr>
+            </w:pPr>
+            <w:proofErr w:type="spellStart"/>
+            <w:r>
+              <w:rPr>
+                <w:rFonts w:ascii="Courier New" w:eastAsiaTheme="minorHAnsi" w:hAnsi="Courier New" w:cs="Courier New"/>
+                <w:color w:val="000000"/>
+                <w:sz w:val="20"/>
+                <w:szCs w:val="20"/>
+                <w:lang w:val="es-AR" w:eastAsia="en-US"/>
+              </w:rPr>
+              <w:t>Mat_A</w:t>
+            </w:r>
+            <w:proofErr w:type="spellEnd"/>
+            <w:proofErr w:type="gramStart"/>
+            <w:r>
+              <w:rPr>
+                <w:rFonts w:ascii="Courier New" w:eastAsiaTheme="minorHAnsi" w:hAnsi="Courier New" w:cs="Courier New"/>
+                <w:color w:val="000000"/>
+                <w:sz w:val="20"/>
+                <w:szCs w:val="20"/>
+                <w:lang w:val="es-AR" w:eastAsia="en-US"/>
+              </w:rPr>
+              <w:t>=[</w:t>
+            </w:r>
+            <w:proofErr w:type="gramEnd"/>
+            <w:r>
+              <w:rPr>
+                <w:rFonts w:ascii="Courier New" w:eastAsiaTheme="minorHAnsi" w:hAnsi="Courier New" w:cs="Courier New"/>
+                <w:color w:val="000000"/>
+                <w:sz w:val="20"/>
+                <w:szCs w:val="20"/>
+                <w:lang w:val="es-AR" w:eastAsia="en-US"/>
+              </w:rPr>
+              <w:t>[</w:t>
+            </w:r>
+            <w:proofErr w:type="spellStart"/>
+            <w:r>
+              <w:rPr>
+                <w:rFonts w:ascii="Courier New" w:eastAsiaTheme="minorHAnsi" w:hAnsi="Courier New" w:cs="Courier New"/>
+                <w:color w:val="000000"/>
+                <w:sz w:val="20"/>
+                <w:szCs w:val="20"/>
+                <w:lang w:val="es-AR" w:eastAsia="en-US"/>
+              </w:rPr>
+              <w:t>diff</w:t>
+            </w:r>
+            <w:proofErr w:type="spellEnd"/>
+            <w:r>
+              <w:rPr>
+                <w:rFonts w:ascii="Courier New" w:eastAsiaTheme="minorHAnsi" w:hAnsi="Courier New" w:cs="Courier New"/>
+                <w:color w:val="000000"/>
+                <w:sz w:val="20"/>
+                <w:szCs w:val="20"/>
+                <w:lang w:val="es-AR" w:eastAsia="en-US"/>
+              </w:rPr>
+              <w:t>(</w:t>
+            </w:r>
+            <w:proofErr w:type="spellStart"/>
+            <w:r>
+              <w:rPr>
+                <w:rFonts w:ascii="Courier New" w:eastAsiaTheme="minorHAnsi" w:hAnsi="Courier New" w:cs="Courier New"/>
+                <w:color w:val="000000"/>
+                <w:sz w:val="20"/>
+                <w:szCs w:val="20"/>
+                <w:lang w:val="es-AR" w:eastAsia="en-US"/>
+              </w:rPr>
+              <w:t>ie_p</w:t>
+            </w:r>
+            <w:proofErr w:type="spellEnd"/>
+            <w:r>
+              <w:rPr>
+                <w:rFonts w:ascii="Courier New" w:eastAsiaTheme="minorHAnsi" w:hAnsi="Courier New" w:cs="Courier New"/>
+                <w:color w:val="000000"/>
+                <w:sz w:val="20"/>
+                <w:szCs w:val="20"/>
+                <w:lang w:val="es-AR" w:eastAsia="en-US"/>
+              </w:rPr>
+              <w:t xml:space="preserve">, </w:t>
+            </w:r>
+            <w:proofErr w:type="spellStart"/>
+            <w:r>
+              <w:rPr>
+                <w:rFonts w:ascii="Courier New" w:eastAsiaTheme="minorHAnsi" w:hAnsi="Courier New" w:cs="Courier New"/>
+                <w:color w:val="000000"/>
+                <w:sz w:val="20"/>
+                <w:szCs w:val="20"/>
+                <w:lang w:val="es-AR" w:eastAsia="en-US"/>
+              </w:rPr>
+              <w:t>ie</w:t>
+            </w:r>
+            <w:proofErr w:type="spellEnd"/>
+            <w:r>
+              <w:rPr>
+                <w:rFonts w:ascii="Courier New" w:eastAsiaTheme="minorHAnsi" w:hAnsi="Courier New" w:cs="Courier New"/>
+                <w:color w:val="000000"/>
+                <w:sz w:val="20"/>
+                <w:szCs w:val="20"/>
+                <w:lang w:val="es-AR" w:eastAsia="en-US"/>
+              </w:rPr>
+              <w:t xml:space="preserve">) </w:t>
+            </w:r>
+            <w:proofErr w:type="spellStart"/>
+            <w:r>
+              <w:rPr>
+                <w:rFonts w:ascii="Courier New" w:eastAsiaTheme="minorHAnsi" w:hAnsi="Courier New" w:cs="Courier New"/>
+                <w:color w:val="000000"/>
+                <w:sz w:val="20"/>
+                <w:szCs w:val="20"/>
+                <w:lang w:val="es-AR" w:eastAsia="en-US"/>
+              </w:rPr>
+              <w:t>diff</w:t>
+            </w:r>
+            <w:proofErr w:type="spellEnd"/>
+            <w:r>
+              <w:rPr>
+                <w:rFonts w:ascii="Courier New" w:eastAsiaTheme="minorHAnsi" w:hAnsi="Courier New" w:cs="Courier New"/>
+                <w:color w:val="000000"/>
+                <w:sz w:val="20"/>
+                <w:szCs w:val="20"/>
+                <w:lang w:val="es-AR" w:eastAsia="en-US"/>
+              </w:rPr>
+              <w:t>(</w:t>
+            </w:r>
+            <w:proofErr w:type="spellStart"/>
+            <w:r>
+              <w:rPr>
+                <w:rFonts w:ascii="Courier New" w:eastAsiaTheme="minorHAnsi" w:hAnsi="Courier New" w:cs="Courier New"/>
+                <w:color w:val="000000"/>
+                <w:sz w:val="20"/>
+                <w:szCs w:val="20"/>
+                <w:lang w:val="es-AR" w:eastAsia="en-US"/>
+              </w:rPr>
+              <w:t>ie_p</w:t>
+            </w:r>
+            <w:proofErr w:type="spellEnd"/>
+            <w:r>
+              <w:rPr>
+                <w:rFonts w:ascii="Courier New" w:eastAsiaTheme="minorHAnsi" w:hAnsi="Courier New" w:cs="Courier New"/>
+                <w:color w:val="000000"/>
+                <w:sz w:val="20"/>
+                <w:szCs w:val="20"/>
+                <w:lang w:val="es-AR" w:eastAsia="en-US"/>
+              </w:rPr>
+              <w:t xml:space="preserve">, </w:t>
+            </w:r>
+            <w:proofErr w:type="spellStart"/>
+            <w:r>
+              <w:rPr>
+                <w:rFonts w:ascii="Courier New" w:eastAsiaTheme="minorHAnsi" w:hAnsi="Courier New" w:cs="Courier New"/>
+                <w:color w:val="000000"/>
+                <w:sz w:val="20"/>
+                <w:szCs w:val="20"/>
+                <w:lang w:val="es-AR" w:eastAsia="en-US"/>
+              </w:rPr>
+              <w:t>Vc</w:t>
+            </w:r>
+            <w:proofErr w:type="spellEnd"/>
+            <w:r>
+              <w:rPr>
+                <w:rFonts w:ascii="Courier New" w:eastAsiaTheme="minorHAnsi" w:hAnsi="Courier New" w:cs="Courier New"/>
+                <w:color w:val="000000"/>
+                <w:sz w:val="20"/>
+                <w:szCs w:val="20"/>
+                <w:lang w:val="es-AR" w:eastAsia="en-US"/>
+              </w:rPr>
+              <w:t>)];[</w:t>
+            </w:r>
+            <w:proofErr w:type="spellStart"/>
+            <w:r>
+              <w:rPr>
+                <w:rFonts w:ascii="Courier New" w:eastAsiaTheme="minorHAnsi" w:hAnsi="Courier New" w:cs="Courier New"/>
+                <w:color w:val="000000"/>
+                <w:sz w:val="20"/>
+                <w:szCs w:val="20"/>
+                <w:lang w:val="es-AR" w:eastAsia="en-US"/>
+              </w:rPr>
+              <w:t>diff</w:t>
+            </w:r>
+            <w:proofErr w:type="spellEnd"/>
+            <w:r>
+              <w:rPr>
+                <w:rFonts w:ascii="Courier New" w:eastAsiaTheme="minorHAnsi" w:hAnsi="Courier New" w:cs="Courier New"/>
+                <w:color w:val="000000"/>
+                <w:sz w:val="20"/>
+                <w:szCs w:val="20"/>
+                <w:lang w:val="es-AR" w:eastAsia="en-US"/>
+              </w:rPr>
+              <w:t>(</w:t>
+            </w:r>
+            <w:proofErr w:type="spellStart"/>
+            <w:r>
+              <w:rPr>
+                <w:rFonts w:ascii="Courier New" w:eastAsiaTheme="minorHAnsi" w:hAnsi="Courier New" w:cs="Courier New"/>
+                <w:color w:val="000000"/>
+                <w:sz w:val="20"/>
+                <w:szCs w:val="20"/>
+                <w:lang w:val="es-AR" w:eastAsia="en-US"/>
+              </w:rPr>
+              <w:t>Vc_p</w:t>
+            </w:r>
+            <w:proofErr w:type="spellEnd"/>
+            <w:r>
+              <w:rPr>
+                <w:rFonts w:ascii="Courier New" w:eastAsiaTheme="minorHAnsi" w:hAnsi="Courier New" w:cs="Courier New"/>
+                <w:color w:val="000000"/>
+                <w:sz w:val="20"/>
+                <w:szCs w:val="20"/>
+                <w:lang w:val="es-AR" w:eastAsia="en-US"/>
+              </w:rPr>
+              <w:t xml:space="preserve">, </w:t>
+            </w:r>
+            <w:proofErr w:type="spellStart"/>
+            <w:r>
+              <w:rPr>
+                <w:rFonts w:ascii="Courier New" w:eastAsiaTheme="minorHAnsi" w:hAnsi="Courier New" w:cs="Courier New"/>
+                <w:color w:val="000000"/>
+                <w:sz w:val="20"/>
+                <w:szCs w:val="20"/>
+                <w:lang w:val="es-AR" w:eastAsia="en-US"/>
+              </w:rPr>
+              <w:t>ie</w:t>
+            </w:r>
+            <w:proofErr w:type="spellEnd"/>
+            <w:r>
+              <w:rPr>
+                <w:rFonts w:ascii="Courier New" w:eastAsiaTheme="minorHAnsi" w:hAnsi="Courier New" w:cs="Courier New"/>
+                <w:color w:val="000000"/>
+                <w:sz w:val="20"/>
+                <w:szCs w:val="20"/>
+                <w:lang w:val="es-AR" w:eastAsia="en-US"/>
+              </w:rPr>
+              <w:t xml:space="preserve">) </w:t>
+            </w:r>
+            <w:proofErr w:type="spellStart"/>
+            <w:r>
+              <w:rPr>
+                <w:rFonts w:ascii="Courier New" w:eastAsiaTheme="minorHAnsi" w:hAnsi="Courier New" w:cs="Courier New"/>
+                <w:color w:val="000000"/>
+                <w:sz w:val="20"/>
+                <w:szCs w:val="20"/>
+                <w:lang w:val="es-AR" w:eastAsia="en-US"/>
+              </w:rPr>
+              <w:t>diff</w:t>
+            </w:r>
+            <w:proofErr w:type="spellEnd"/>
+            <w:r>
+              <w:rPr>
+                <w:rFonts w:ascii="Courier New" w:eastAsiaTheme="minorHAnsi" w:hAnsi="Courier New" w:cs="Courier New"/>
+                <w:color w:val="000000"/>
+                <w:sz w:val="20"/>
+                <w:szCs w:val="20"/>
+                <w:lang w:val="es-AR" w:eastAsia="en-US"/>
+              </w:rPr>
+              <w:t>(</w:t>
+            </w:r>
+            <w:proofErr w:type="spellStart"/>
+            <w:r>
+              <w:rPr>
+                <w:rFonts w:ascii="Courier New" w:eastAsiaTheme="minorHAnsi" w:hAnsi="Courier New" w:cs="Courier New"/>
+                <w:color w:val="000000"/>
+                <w:sz w:val="20"/>
+                <w:szCs w:val="20"/>
+                <w:lang w:val="es-AR" w:eastAsia="en-US"/>
+              </w:rPr>
+              <w:t>Vc_p</w:t>
+            </w:r>
+            <w:proofErr w:type="spellEnd"/>
+            <w:r>
+              <w:rPr>
+                <w:rFonts w:ascii="Courier New" w:eastAsiaTheme="minorHAnsi" w:hAnsi="Courier New" w:cs="Courier New"/>
+                <w:color w:val="000000"/>
+                <w:sz w:val="20"/>
+                <w:szCs w:val="20"/>
+                <w:lang w:val="es-AR" w:eastAsia="en-US"/>
+              </w:rPr>
+              <w:t xml:space="preserve">, </w:t>
+            </w:r>
+            <w:proofErr w:type="spellStart"/>
+            <w:r>
+              <w:rPr>
+                <w:rFonts w:ascii="Courier New" w:eastAsiaTheme="minorHAnsi" w:hAnsi="Courier New" w:cs="Courier New"/>
+                <w:color w:val="000000"/>
+                <w:sz w:val="20"/>
+                <w:szCs w:val="20"/>
+                <w:lang w:val="es-AR" w:eastAsia="en-US"/>
+              </w:rPr>
+              <w:t>Vc</w:t>
+            </w:r>
+            <w:proofErr w:type="spellEnd"/>
+            <w:r>
+              <w:rPr>
+                <w:rFonts w:ascii="Courier New" w:eastAsiaTheme="minorHAnsi" w:hAnsi="Courier New" w:cs="Courier New"/>
+                <w:color w:val="000000"/>
+                <w:sz w:val="20"/>
+                <w:szCs w:val="20"/>
+                <w:lang w:val="es-AR" w:eastAsia="en-US"/>
+              </w:rPr>
+              <w:t>)]];</w:t>
+            </w:r>
+          </w:p>
+          <w:p>
+            <w:pPr>
+              <w:autoSpaceDE w:val="0"/>
+              <w:autoSpaceDN w:val="0"/>
+              <w:adjustRightInd w:val="0"/>
+              <w:spacing w:line="240" w:lineRule="auto"/>
+              <w:rPr>
+                <w:rFonts w:ascii="Courier New" w:eastAsiaTheme="minorHAnsi" w:hAnsi="Courier New" w:cs="Courier New"/>
+                <w:szCs w:val="24"/>
+                <w:lang w:val="es-AR" w:eastAsia="en-US"/>
+              </w:rPr>
+            </w:pPr>
+            <w:proofErr w:type="spellStart"/>
+            <w:r>
+              <w:rPr>
+                <w:rFonts w:ascii="Courier New" w:eastAsiaTheme="minorHAnsi" w:hAnsi="Courier New" w:cs="Courier New"/>
+                <w:color w:val="000000"/>
+                <w:sz w:val="20"/>
+                <w:szCs w:val="20"/>
+                <w:lang w:val="es-AR" w:eastAsia="en-US"/>
+              </w:rPr>
+              <w:t>Mat_B</w:t>
+            </w:r>
+            <w:proofErr w:type="spellEnd"/>
+            <w:proofErr w:type="gramStart"/>
+            <w:r>
+              <w:rPr>
+                <w:rFonts w:ascii="Courier New" w:eastAsiaTheme="minorHAnsi" w:hAnsi="Courier New" w:cs="Courier New"/>
+                <w:color w:val="000000"/>
+                <w:sz w:val="20"/>
+                <w:szCs w:val="20"/>
+                <w:lang w:val="es-AR" w:eastAsia="en-US"/>
+              </w:rPr>
+              <w:t>=[</w:t>
+            </w:r>
+            <w:proofErr w:type="gramEnd"/>
+            <w:r>
+              <w:rPr>
+                <w:rFonts w:ascii="Courier New" w:eastAsiaTheme="minorHAnsi" w:hAnsi="Courier New" w:cs="Courier New"/>
+                <w:color w:val="000000"/>
+                <w:sz w:val="20"/>
+                <w:szCs w:val="20"/>
+                <w:lang w:val="es-AR" w:eastAsia="en-US"/>
+              </w:rPr>
+              <w:t>[</w:t>
+            </w:r>
+            <w:proofErr w:type="spellStart"/>
+            <w:r>
+              <w:rPr>
+                <w:rFonts w:ascii="Courier New" w:eastAsiaTheme="minorHAnsi" w:hAnsi="Courier New" w:cs="Courier New"/>
+                <w:color w:val="000000"/>
+                <w:sz w:val="20"/>
+                <w:szCs w:val="20"/>
+                <w:lang w:val="es-AR" w:eastAsia="en-US"/>
+              </w:rPr>
+              <w:t>diff</w:t>
+            </w:r>
+            <w:proofErr w:type="spellEnd"/>
+            <w:r>
+              <w:rPr>
+                <w:rFonts w:ascii="Courier New" w:eastAsiaTheme="minorHAnsi" w:hAnsi="Courier New" w:cs="Courier New"/>
+                <w:color w:val="000000"/>
+                <w:sz w:val="20"/>
+                <w:szCs w:val="20"/>
+                <w:lang w:val="es-AR" w:eastAsia="en-US"/>
+              </w:rPr>
+              <w:t>(</w:t>
+            </w:r>
+            <w:proofErr w:type="spellStart"/>
+            <w:r>
+              <w:rPr>
+                <w:rFonts w:ascii="Courier New" w:eastAsiaTheme="minorHAnsi" w:hAnsi="Courier New" w:cs="Courier New"/>
+                <w:color w:val="000000"/>
+                <w:sz w:val="20"/>
+                <w:szCs w:val="20"/>
+                <w:lang w:val="es-AR" w:eastAsia="en-US"/>
+              </w:rPr>
+              <w:t>ie_p</w:t>
+            </w:r>
+            <w:proofErr w:type="spellEnd"/>
+            <w:r>
+              <w:rPr>
+                <w:rFonts w:ascii="Courier New" w:eastAsiaTheme="minorHAnsi" w:hAnsi="Courier New" w:cs="Courier New"/>
+                <w:color w:val="000000"/>
+                <w:sz w:val="20"/>
+                <w:szCs w:val="20"/>
+                <w:lang w:val="es-AR" w:eastAsia="en-US"/>
+              </w:rPr>
+              <w:t>, Ve)];[</w:t>
+            </w:r>
+            <w:proofErr w:type="spellStart"/>
+            <w:r>
+              <w:rPr>
+                <w:rFonts w:ascii="Courier New" w:eastAsiaTheme="minorHAnsi" w:hAnsi="Courier New" w:cs="Courier New"/>
+                <w:color w:val="000000"/>
+                <w:sz w:val="20"/>
+                <w:szCs w:val="20"/>
+                <w:lang w:val="es-AR" w:eastAsia="en-US"/>
+              </w:rPr>
+              <w:t>diff</w:t>
+            </w:r>
+            <w:proofErr w:type="spellEnd"/>
+            <w:r>
+              <w:rPr>
+                <w:rFonts w:ascii="Courier New" w:eastAsiaTheme="minorHAnsi" w:hAnsi="Courier New" w:cs="Courier New"/>
+                <w:color w:val="000000"/>
+                <w:sz w:val="20"/>
+                <w:szCs w:val="20"/>
+                <w:lang w:val="es-AR" w:eastAsia="en-US"/>
+              </w:rPr>
+              <w:t>(</w:t>
+            </w:r>
+            <w:proofErr w:type="spellStart"/>
+            <w:r>
+              <w:rPr>
+                <w:rFonts w:ascii="Courier New" w:eastAsiaTheme="minorHAnsi" w:hAnsi="Courier New" w:cs="Courier New"/>
+                <w:color w:val="000000"/>
+                <w:sz w:val="20"/>
+                <w:szCs w:val="20"/>
+                <w:lang w:val="es-AR" w:eastAsia="en-US"/>
+              </w:rPr>
+              <w:t>Vc_p</w:t>
+            </w:r>
+            <w:proofErr w:type="spellEnd"/>
+            <w:r>
+              <w:rPr>
+                <w:rFonts w:ascii="Courier New" w:eastAsiaTheme="minorHAnsi" w:hAnsi="Courier New" w:cs="Courier New"/>
+                <w:color w:val="000000"/>
+                <w:sz w:val="20"/>
+                <w:szCs w:val="20"/>
+                <w:lang w:val="es-AR" w:eastAsia="en-US"/>
+              </w:rPr>
+              <w:t>, Ve)]];</w:t>
+            </w:r>
+          </w:p>
+          <w:p>
+            <w:pPr>
+              <w:autoSpaceDE w:val="0"/>
+              <w:autoSpaceDN w:val="0"/>
+              <w:adjustRightInd w:val="0"/>
+              <w:spacing w:line="240" w:lineRule="auto"/>
+              <w:rPr>
+                <w:rFonts w:ascii="Courier New" w:eastAsiaTheme="minorHAnsi" w:hAnsi="Courier New" w:cs="Courier New"/>
+                <w:szCs w:val="24"/>
+                <w:lang w:val="es-AR" w:eastAsia="en-US"/>
+              </w:rPr>
+            </w:pPr>
+            <w:proofErr w:type="spellStart"/>
+            <w:proofErr w:type="gramStart"/>
+            <w:r>
+              <w:rPr>
+                <w:rFonts w:ascii="Courier New" w:eastAsiaTheme="minorHAnsi" w:hAnsi="Courier New" w:cs="Courier New"/>
+                <w:color w:val="000000"/>
+                <w:sz w:val="20"/>
+                <w:szCs w:val="20"/>
+                <w:lang w:val="es-AR" w:eastAsia="en-US"/>
+              </w:rPr>
+              <w:t>disp</w:t>
+            </w:r>
+            <w:proofErr w:type="spellEnd"/>
+            <w:r>
+              <w:rPr>
+                <w:rFonts w:ascii="Courier New" w:eastAsiaTheme="minorHAnsi" w:hAnsi="Courier New" w:cs="Courier New"/>
+                <w:color w:val="000000"/>
+                <w:sz w:val="20"/>
+                <w:szCs w:val="20"/>
+                <w:lang w:val="es-AR" w:eastAsia="en-US"/>
+              </w:rPr>
+              <w:t>(</w:t>
+            </w:r>
+            <w:proofErr w:type="gramEnd"/>
+            <w:r>
+              <w:rPr>
+                <w:rFonts w:ascii="Courier New" w:eastAsiaTheme="minorHAnsi" w:hAnsi="Courier New" w:cs="Courier New"/>
+                <w:color w:val="A020F0"/>
+                <w:sz w:val="20"/>
+                <w:szCs w:val="20"/>
+                <w:lang w:val="es-AR" w:eastAsia="en-US"/>
+              </w:rPr>
+              <w:t>'Matriz A'</w:t>
+            </w:r>
+            <w:r>
+              <w:rPr>
+                <w:rFonts w:ascii="Courier New" w:eastAsiaTheme="minorHAnsi" w:hAnsi="Courier New" w:cs="Courier New"/>
+                <w:color w:val="000000"/>
+                <w:sz w:val="20"/>
+                <w:szCs w:val="20"/>
+                <w:lang w:val="es-AR" w:eastAsia="en-US"/>
+              </w:rPr>
+              <w:t>)</w:t>
+            </w:r>
+          </w:p>
+          <w:p>
+            <w:pPr>
+              <w:autoSpaceDE w:val="0"/>
+              <w:autoSpaceDN w:val="0"/>
+              <w:adjustRightInd w:val="0"/>
+              <w:spacing w:line="240" w:lineRule="auto"/>
+              <w:rPr>
+                <w:rFonts w:ascii="Courier New" w:eastAsiaTheme="minorHAnsi" w:hAnsi="Courier New" w:cs="Courier New"/>
+                <w:szCs w:val="24"/>
+                <w:lang w:val="es-AR" w:eastAsia="en-US"/>
+              </w:rPr>
+            </w:pPr>
+            <w:proofErr w:type="spellStart"/>
+            <w:r>
+              <w:rPr>
+                <w:rFonts w:ascii="Courier New" w:eastAsiaTheme="minorHAnsi" w:hAnsi="Courier New" w:cs="Courier New"/>
+                <w:color w:val="000000"/>
+                <w:sz w:val="20"/>
+                <w:szCs w:val="20"/>
+                <w:lang w:val="es-AR" w:eastAsia="en-US"/>
+              </w:rPr>
+              <w:t>pretty</w:t>
+            </w:r>
+            <w:proofErr w:type="spellEnd"/>
+            <w:r>
+              <w:rPr>
+                <w:rFonts w:ascii="Courier New" w:eastAsiaTheme="minorHAnsi" w:hAnsi="Courier New" w:cs="Courier New"/>
+                <w:color w:val="000000"/>
+                <w:sz w:val="20"/>
+                <w:szCs w:val="20"/>
+                <w:lang w:val="es-AR" w:eastAsia="en-US"/>
+              </w:rPr>
+              <w:t>(</w:t>
+            </w:r>
+            <w:proofErr w:type="spellStart"/>
+            <w:proofErr w:type="gramStart"/>
+            <w:r>
+              <w:rPr>
+                <w:rFonts w:ascii="Courier New" w:eastAsiaTheme="minorHAnsi" w:hAnsi="Courier New" w:cs="Courier New"/>
+                <w:color w:val="000000"/>
+                <w:sz w:val="20"/>
+                <w:szCs w:val="20"/>
+                <w:lang w:val="es-AR" w:eastAsia="en-US"/>
+              </w:rPr>
+              <w:t>simplify</w:t>
+            </w:r>
+            <w:proofErr w:type="spellEnd"/>
+            <w:r>
+              <w:rPr>
+                <w:rFonts w:ascii="Courier New" w:eastAsiaTheme="minorHAnsi" w:hAnsi="Courier New" w:cs="Courier New"/>
+                <w:color w:val="000000"/>
+                <w:sz w:val="20"/>
+                <w:szCs w:val="20"/>
+                <w:lang w:val="es-AR" w:eastAsia="en-US"/>
+              </w:rPr>
+              <w:t>(</w:t>
+            </w:r>
+            <w:proofErr w:type="spellStart"/>
+            <w:proofErr w:type="gramEnd"/>
+            <w:r>
+              <w:rPr>
+                <w:rFonts w:ascii="Courier New" w:eastAsiaTheme="minorHAnsi" w:hAnsi="Courier New" w:cs="Courier New"/>
+                <w:color w:val="000000"/>
+                <w:sz w:val="20"/>
+                <w:szCs w:val="20"/>
+                <w:lang w:val="es-AR" w:eastAsia="en-US"/>
+              </w:rPr>
+              <w:t>Mat_A</w:t>
+            </w:r>
+            <w:proofErr w:type="spellEnd"/>
+            <w:r>
+              <w:rPr>
+                <w:rFonts w:ascii="Courier New" w:eastAsiaTheme="minorHAnsi" w:hAnsi="Courier New" w:cs="Courier New"/>
+                <w:color w:val="000000"/>
+                <w:sz w:val="20"/>
+                <w:szCs w:val="20"/>
+                <w:lang w:val="es-AR" w:eastAsia="en-US"/>
+              </w:rPr>
+              <w:t>))</w:t>
+            </w:r>
+          </w:p>
+          <w:p>
+            <w:pPr>
+              <w:autoSpaceDE w:val="0"/>
+              <w:autoSpaceDN w:val="0"/>
+              <w:adjustRightInd w:val="0"/>
+              <w:spacing w:line="240" w:lineRule="auto"/>
+              <w:rPr>
+                <w:rFonts w:ascii="Courier New" w:eastAsiaTheme="minorHAnsi" w:hAnsi="Courier New" w:cs="Courier New"/>
+                <w:szCs w:val="24"/>
+                <w:lang w:val="es-AR" w:eastAsia="en-US"/>
+              </w:rPr>
+            </w:pPr>
+            <w:proofErr w:type="spellStart"/>
+            <w:proofErr w:type="gramStart"/>
+            <w:r>
+              <w:rPr>
+                <w:rFonts w:ascii="Courier New" w:eastAsiaTheme="minorHAnsi" w:hAnsi="Courier New" w:cs="Courier New"/>
+                <w:color w:val="000000"/>
+                <w:sz w:val="20"/>
+                <w:szCs w:val="20"/>
+                <w:lang w:val="es-AR" w:eastAsia="en-US"/>
+              </w:rPr>
+              <w:t>disp</w:t>
+            </w:r>
+            <w:proofErr w:type="spellEnd"/>
+            <w:r>
+              <w:rPr>
+                <w:rFonts w:ascii="Courier New" w:eastAsiaTheme="minorHAnsi" w:hAnsi="Courier New" w:cs="Courier New"/>
+                <w:color w:val="000000"/>
+                <w:sz w:val="20"/>
+                <w:szCs w:val="20"/>
+                <w:lang w:val="es-AR" w:eastAsia="en-US"/>
+              </w:rPr>
+              <w:t>(</w:t>
+            </w:r>
+            <w:proofErr w:type="gramEnd"/>
+            <w:r>
+              <w:rPr>
+                <w:rFonts w:ascii="Courier New" w:eastAsiaTheme="minorHAnsi" w:hAnsi="Courier New" w:cs="Courier New"/>
+                <w:color w:val="A020F0"/>
+                <w:sz w:val="20"/>
+                <w:szCs w:val="20"/>
+                <w:lang w:val="es-AR" w:eastAsia="en-US"/>
+              </w:rPr>
+              <w:t>'Matriz B'</w:t>
+            </w:r>
+            <w:r>
+              <w:rPr>
+                <w:rFonts w:ascii="Courier New" w:eastAsiaTheme="minorHAnsi" w:hAnsi="Courier New" w:cs="Courier New"/>
+                <w:color w:val="000000"/>
+                <w:sz w:val="20"/>
+                <w:szCs w:val="20"/>
+                <w:lang w:val="es-AR" w:eastAsia="en-US"/>
+              </w:rPr>
+              <w:t>)</w:t>
+            </w:r>
+          </w:p>
+          <w:p>
+            <w:pPr>
+              <w:autoSpaceDE w:val="0"/>
+              <w:autoSpaceDN w:val="0"/>
+              <w:adjustRightInd w:val="0"/>
+              <w:spacing w:line="240" w:lineRule="auto"/>
+              <w:rPr>
+                <w:rFonts w:ascii="Courier New" w:eastAsiaTheme="minorHAnsi" w:hAnsi="Courier New" w:cs="Courier New"/>
+                <w:szCs w:val="24"/>
+                <w:lang w:val="es-AR" w:eastAsia="en-US"/>
+              </w:rPr>
+            </w:pPr>
+            <w:proofErr w:type="spellStart"/>
+            <w:r>
+              <w:rPr>
+                <w:rFonts w:ascii="Courier New" w:eastAsiaTheme="minorHAnsi" w:hAnsi="Courier New" w:cs="Courier New"/>
+                <w:color w:val="000000"/>
+                <w:sz w:val="20"/>
+                <w:szCs w:val="20"/>
+                <w:lang w:val="es-AR" w:eastAsia="en-US"/>
+              </w:rPr>
+              <w:t>pretty</w:t>
+            </w:r>
+            <w:proofErr w:type="spellEnd"/>
+            <w:r>
+              <w:rPr>
+                <w:rFonts w:ascii="Courier New" w:eastAsiaTheme="minorHAnsi" w:hAnsi="Courier New" w:cs="Courier New"/>
+                <w:color w:val="000000"/>
+                <w:sz w:val="20"/>
+                <w:szCs w:val="20"/>
+                <w:lang w:val="es-AR" w:eastAsia="en-US"/>
+              </w:rPr>
+              <w:t>(</w:t>
+            </w:r>
+            <w:proofErr w:type="spellStart"/>
+            <w:proofErr w:type="gramStart"/>
+            <w:r>
+              <w:rPr>
+                <w:rFonts w:ascii="Courier New" w:eastAsiaTheme="minorHAnsi" w:hAnsi="Courier New" w:cs="Courier New"/>
+                <w:color w:val="000000"/>
+                <w:sz w:val="20"/>
+                <w:szCs w:val="20"/>
+                <w:lang w:val="es-AR" w:eastAsia="en-US"/>
+              </w:rPr>
+              <w:t>simplify</w:t>
+            </w:r>
+            <w:proofErr w:type="spellEnd"/>
+            <w:r>
+              <w:rPr>
+                <w:rFonts w:ascii="Courier New" w:eastAsiaTheme="minorHAnsi" w:hAnsi="Courier New" w:cs="Courier New"/>
+                <w:color w:val="000000"/>
+                <w:sz w:val="20"/>
+                <w:szCs w:val="20"/>
+                <w:lang w:val="es-AR" w:eastAsia="en-US"/>
+              </w:rPr>
+              <w:t>(</w:t>
+            </w:r>
+            <w:proofErr w:type="spellStart"/>
+            <w:proofErr w:type="gramEnd"/>
+            <w:r>
+              <w:rPr>
+                <w:rFonts w:ascii="Courier New" w:eastAsiaTheme="minorHAnsi" w:hAnsi="Courier New" w:cs="Courier New"/>
+                <w:color w:val="000000"/>
+                <w:sz w:val="20"/>
+                <w:szCs w:val="20"/>
+                <w:lang w:val="es-AR" w:eastAsia="en-US"/>
+              </w:rPr>
+              <w:t>Mat_B</w:t>
+            </w:r>
+            <w:proofErr w:type="spellEnd"/>
+            <w:r>
+              <w:rPr>
+                <w:rFonts w:ascii="Courier New" w:eastAsiaTheme="minorHAnsi" w:hAnsi="Courier New" w:cs="Courier New"/>
+                <w:color w:val="000000"/>
+                <w:sz w:val="20"/>
+                <w:szCs w:val="20"/>
+                <w:lang w:val="es-AR" w:eastAsia="en-US"/>
+              </w:rPr>
+              <w:t>))</w:t>
+            </w:r>
+          </w:p>
+          <w:p>
+            <w:pPr>
+              <w:autoSpaceDE w:val="0"/>
+              <w:autoSpaceDN w:val="0"/>
+              <w:adjustRightInd w:val="0"/>
+              <w:spacing w:line="240" w:lineRule="auto"/>
+              <w:jc w:val="both"/>
+              <w:rPr>
+                <w:rFonts w:ascii="Courier New" w:eastAsiaTheme="minorHAnsi" w:hAnsi="Courier New" w:cs="Courier New"/>
+                <w:color w:val="000000"/>
+                <w:szCs w:val="20"/>
+                <w:lang w:val="es-MX" w:eastAsia="en-US"/>
+              </w:rPr>
+            </w:pPr>
+          </w:p>
+        </w:tc>
+      </w:tr>
+    </w:tbl>
+    <w:p>
+      <w:pPr>
+        <w:autoSpaceDE w:val="0"/>
+        <w:autoSpaceDN w:val="0"/>
+        <w:adjustRightInd w:val="0"/>
+        <w:spacing w:line="240" w:lineRule="auto"/>
+        <w:jc w:val="both"/>
+        <w:rPr>
+          <w:color w:val="000000"/>
+          <w:szCs w:val="20"/>
+        </w:rPr>
+      </w:pPr>
+    </w:p>
+    <w:p>
+      <w:pPr>
+        <w:autoSpaceDE w:val="0"/>
+        <w:autoSpaceDN w:val="0"/>
+        <w:adjustRightInd w:val="0"/>
+        <w:spacing w:line="240" w:lineRule="auto"/>
+        <w:jc w:val="both"/>
+        <w:rPr>
+          <w:rFonts w:ascii="Courier New" w:eastAsiaTheme="minorHAnsi" w:hAnsi="Courier New" w:cs="Courier New"/>
+          <w:color w:val="000000"/>
+          <w:sz w:val="20"/>
+          <w:szCs w:val="20"/>
+          <w:lang w:val="es-MX" w:eastAsia="en-US"/>
+        </w:rPr>
+      </w:pPr>
+      <w:r>
+        <w:rPr>
+          <w:rFonts w:ascii="Courier New" w:eastAsiaTheme="minorHAnsi" w:hAnsi="Courier New" w:cs="Courier New"/>
+          <w:color w:val="000000"/>
+          <w:sz w:val="20"/>
+          <w:szCs w:val="20"/>
+          <w:lang w:val="es-MX" w:eastAsia="en-US"/>
+        </w:rPr>
+        <w:t>Matriz A</w:t>
+      </w:r>
+      <w:r>
+        <w:rPr>
+          <w:rFonts w:ascii="Courier New" w:eastAsiaTheme="minorHAnsi" w:hAnsi="Courier New" w:cs="Courier New"/>
+          <w:color w:val="000000"/>
+          <w:sz w:val="20"/>
+          <w:szCs w:val="20"/>
+          <w:lang w:val="es-MX" w:eastAsia="en-US"/>
+        </w:rPr>
+        <w:t xml:space="preserve">                    </w:t>
+      </w:r>
+      <w:r>
+        <w:rPr>
+          <w:rFonts w:ascii="Courier New" w:eastAsiaTheme="minorHAnsi" w:hAnsi="Courier New" w:cs="Courier New"/>
+          <w:color w:val="000000"/>
+          <w:sz w:val="20"/>
+          <w:szCs w:val="20"/>
+          <w:lang w:val="es-MX" w:eastAsia="en-US"/>
+        </w:rPr>
+        <w:t>Matriz B</w:t>
+      </w:r>
+    </w:p>
+    <w:p>
+      <w:pPr>
+        <w:autoSpaceDE w:val="0"/>
+        <w:autoSpaceDN w:val="0"/>
+        <w:adjustRightInd w:val="0"/>
+        <w:spacing w:line="240" w:lineRule="auto"/>
+        <w:jc w:val="both"/>
+        <w:rPr>
+          <w:rFonts w:ascii="Courier New" w:eastAsiaTheme="minorHAnsi" w:hAnsi="Courier New" w:cs="Courier New"/>
+          <w:color w:val="000000"/>
+          <w:sz w:val="20"/>
+          <w:szCs w:val="20"/>
+          <w:lang w:val="es-MX" w:eastAsia="en-US"/>
+        </w:rPr>
+      </w:pPr>
+      <w:r>
+        <w:rPr>
+          <w:rFonts w:ascii="Courier New" w:eastAsiaTheme="minorHAnsi" w:hAnsi="Courier New" w:cs="Courier New"/>
+          <w:color w:val="000000"/>
+          <w:sz w:val="20"/>
+          <w:szCs w:val="20"/>
+          <w:lang w:val="es-MX" w:eastAsia="en-US"/>
+        </w:rPr>
+        <w:t>/   R    1 \</w:t>
+      </w:r>
+      <w:r>
+        <w:rPr>
+          <w:rFonts w:ascii="Courier New" w:eastAsiaTheme="minorHAnsi" w:hAnsi="Courier New" w:cs="Courier New"/>
+          <w:color w:val="000000"/>
+          <w:sz w:val="20"/>
+          <w:szCs w:val="20"/>
+          <w:lang w:val="es-MX" w:eastAsia="en-US"/>
+        </w:rPr>
+        <w:t xml:space="preserve">                </w:t>
+      </w:r>
+      <w:r>
+        <w:rPr>
+          <w:rFonts w:ascii="Courier New" w:eastAsiaTheme="minorHAnsi" w:hAnsi="Courier New" w:cs="Courier New"/>
+          <w:color w:val="000000"/>
+          <w:sz w:val="20"/>
+          <w:szCs w:val="20"/>
+          <w:lang w:val="es-MX" w:eastAsia="en-US"/>
+        </w:rPr>
+        <w:t>/ 1 \</w:t>
+      </w:r>
+    </w:p>
+    <w:p>
+      <w:pPr>
+        <w:autoSpaceDE w:val="0"/>
+        <w:autoSpaceDN w:val="0"/>
+        <w:adjustRightInd w:val="0"/>
+        <w:spacing w:line="240" w:lineRule="auto"/>
+        <w:jc w:val="both"/>
+        <w:rPr>
+          <w:rFonts w:ascii="Courier New" w:eastAsiaTheme="minorHAnsi" w:hAnsi="Courier New" w:cs="Courier New"/>
+          <w:color w:val="000000"/>
+          <w:sz w:val="20"/>
+          <w:szCs w:val="20"/>
+          <w:lang w:val="es-MX" w:eastAsia="en-US"/>
+        </w:rPr>
+      </w:pPr>
+      <w:r>
+        <w:rPr>
+          <w:rFonts w:ascii="Courier New" w:eastAsiaTheme="minorHAnsi" w:hAnsi="Courier New" w:cs="Courier New"/>
+          <w:color w:val="000000"/>
+          <w:sz w:val="20"/>
+          <w:szCs w:val="20"/>
+          <w:lang w:val="es-MX" w:eastAsia="en-US"/>
+        </w:rPr>
+        <w:t>| - -, - - |</w:t>
+      </w:r>
+      <w:r>
+        <w:rPr>
+          <w:rFonts w:ascii="Courier New" w:eastAsiaTheme="minorHAnsi" w:hAnsi="Courier New" w:cs="Courier New"/>
+          <w:color w:val="000000"/>
+          <w:sz w:val="20"/>
+          <w:szCs w:val="20"/>
+          <w:lang w:val="es-MX" w:eastAsia="en-US"/>
+        </w:rPr>
+        <w:t xml:space="preserve">                </w:t>
+      </w:r>
+      <w:r>
+        <w:rPr>
+          <w:rFonts w:ascii="Courier New" w:eastAsiaTheme="minorHAnsi" w:hAnsi="Courier New" w:cs="Courier New"/>
+          <w:color w:val="000000"/>
+          <w:sz w:val="20"/>
+          <w:szCs w:val="20"/>
+          <w:lang w:val="es-MX" w:eastAsia="en-US"/>
+        </w:rPr>
+        <w:t>| - |</w:t>
+      </w:r>
+    </w:p>
+    <w:p>
+      <w:pPr>
+        <w:autoSpaceDE w:val="0"/>
+        <w:autoSpaceDN w:val="0"/>
+        <w:adjustRightInd w:val="0"/>
+        <w:spacing w:line="240" w:lineRule="auto"/>
+        <w:jc w:val="both"/>
+        <w:rPr>
+          <w:rFonts w:ascii="Courier New" w:eastAsiaTheme="minorHAnsi" w:hAnsi="Courier New" w:cs="Courier New"/>
+          <w:color w:val="000000"/>
+          <w:sz w:val="20"/>
+          <w:szCs w:val="20"/>
+          <w:lang w:val="es-MX" w:eastAsia="en-US"/>
+        </w:rPr>
+      </w:pPr>
+      <w:r>
+        <w:rPr>
+          <w:rFonts w:ascii="Courier New" w:eastAsiaTheme="minorHAnsi" w:hAnsi="Courier New" w:cs="Courier New"/>
+          <w:color w:val="000000"/>
+          <w:sz w:val="20"/>
+          <w:szCs w:val="20"/>
+          <w:lang w:val="es-MX" w:eastAsia="en-US"/>
+        </w:rPr>
+        <w:t xml:space="preserve">|   L    </w:t>
+      </w:r>
+      <w:proofErr w:type="spellStart"/>
+      <w:r>
+        <w:rPr>
+          <w:rFonts w:ascii="Courier New" w:eastAsiaTheme="minorHAnsi" w:hAnsi="Courier New" w:cs="Courier New"/>
+          <w:color w:val="000000"/>
+          <w:sz w:val="20"/>
+          <w:szCs w:val="20"/>
+          <w:lang w:val="es-MX" w:eastAsia="en-US"/>
+        </w:rPr>
+        <w:t>L</w:t>
+      </w:r>
+      <w:proofErr w:type="spellEnd"/>
+      <w:r>
+        <w:rPr>
+          <w:rFonts w:ascii="Courier New" w:eastAsiaTheme="minorHAnsi" w:hAnsi="Courier New" w:cs="Courier New"/>
+          <w:color w:val="000000"/>
+          <w:sz w:val="20"/>
+          <w:szCs w:val="20"/>
+          <w:lang w:val="es-MX" w:eastAsia="en-US"/>
+        </w:rPr>
+        <w:t xml:space="preserve"> |</w:t>
+      </w:r>
+      <w:r>
+        <w:rPr>
+          <w:rFonts w:ascii="Courier New" w:eastAsiaTheme="minorHAnsi" w:hAnsi="Courier New" w:cs="Courier New"/>
+          <w:color w:val="000000"/>
+          <w:sz w:val="20"/>
+          <w:szCs w:val="20"/>
+          <w:lang w:val="es-MX" w:eastAsia="en-US"/>
+        </w:rPr>
+        <w:t xml:space="preserve">                </w:t>
+      </w:r>
+      <w:r>
+        <w:rPr>
+          <w:rFonts w:ascii="Courier New" w:eastAsiaTheme="minorHAnsi" w:hAnsi="Courier New" w:cs="Courier New"/>
+          <w:color w:val="000000"/>
+          <w:sz w:val="20"/>
+          <w:szCs w:val="20"/>
+          <w:lang w:val="es-MX" w:eastAsia="en-US"/>
+        </w:rPr>
+        <w:t>| L |</w:t>
+      </w:r>
+    </w:p>
+    <w:p>
+      <w:pPr>
+        <w:autoSpaceDE w:val="0"/>
+        <w:autoSpaceDN w:val="0"/>
+        <w:adjustRightInd w:val="0"/>
+        <w:spacing w:line="240" w:lineRule="auto"/>
+        <w:jc w:val="both"/>
+        <w:rPr>
+          <w:rFonts w:ascii="Courier New" w:eastAsiaTheme="minorHAnsi" w:hAnsi="Courier New" w:cs="Courier New"/>
+          <w:color w:val="000000"/>
+          <w:sz w:val="20"/>
+          <w:szCs w:val="20"/>
+          <w:lang w:val="es-MX" w:eastAsia="en-US"/>
+        </w:rPr>
+      </w:pPr>
+      <w:r>
+        <w:rPr>
+          <w:rFonts w:ascii="Courier New" w:eastAsiaTheme="minorHAnsi" w:hAnsi="Courier New" w:cs="Courier New"/>
+          <w:color w:val="000000"/>
+          <w:sz w:val="20"/>
+          <w:szCs w:val="20"/>
+          <w:lang w:val="es-MX" w:eastAsia="en-US"/>
+        </w:rPr>
+        <w:t>|          |</w:t>
+      </w:r>
+      <w:r>
+        <w:rPr>
+          <w:rFonts w:ascii="Courier New" w:eastAsiaTheme="minorHAnsi" w:hAnsi="Courier New" w:cs="Courier New"/>
+          <w:color w:val="000000"/>
+          <w:sz w:val="20"/>
+          <w:szCs w:val="20"/>
+          <w:lang w:val="es-MX" w:eastAsia="en-US"/>
+        </w:rPr>
+        <w:t xml:space="preserve">                </w:t>
+      </w:r>
+      <w:r>
+        <w:rPr>
+          <w:rFonts w:ascii="Courier New" w:eastAsiaTheme="minorHAnsi" w:hAnsi="Courier New" w:cs="Courier New"/>
+          <w:color w:val="000000"/>
+          <w:sz w:val="20"/>
+          <w:szCs w:val="20"/>
+          <w:lang w:val="es-MX" w:eastAsia="en-US"/>
+        </w:rPr>
+        <w:t>|   |</w:t>
+      </w:r>
+    </w:p>
+    <w:p>
+      <w:pPr>
+        <w:autoSpaceDE w:val="0"/>
+        <w:autoSpaceDN w:val="0"/>
+        <w:adjustRightInd w:val="0"/>
+        <w:spacing w:line="240" w:lineRule="auto"/>
+        <w:jc w:val="both"/>
+        <w:rPr>
+          <w:rFonts w:ascii="Courier New" w:eastAsiaTheme="minorHAnsi" w:hAnsi="Courier New" w:cs="Courier New"/>
+          <w:color w:val="000000"/>
+          <w:sz w:val="20"/>
+          <w:szCs w:val="20"/>
+          <w:lang w:val="es-MX" w:eastAsia="en-US"/>
+        </w:rPr>
+      </w:pPr>
+      <w:proofErr w:type="gramStart"/>
+      <w:r>
+        <w:rPr>
+          <w:rFonts w:ascii="Courier New" w:eastAsiaTheme="minorHAnsi" w:hAnsi="Courier New" w:cs="Courier New"/>
+          <w:color w:val="000000"/>
+          <w:sz w:val="20"/>
+          <w:szCs w:val="20"/>
+          <w:lang w:val="es-MX" w:eastAsia="en-US"/>
+        </w:rPr>
+        <w:t>|  1</w:t>
+      </w:r>
+      <w:proofErr w:type="gramEnd"/>
+      <w:r>
+        <w:rPr>
+          <w:rFonts w:ascii="Courier New" w:eastAsiaTheme="minorHAnsi" w:hAnsi="Courier New" w:cs="Courier New"/>
+          <w:color w:val="000000"/>
+          <w:sz w:val="20"/>
+          <w:szCs w:val="20"/>
+          <w:lang w:val="es-MX" w:eastAsia="en-US"/>
+        </w:rPr>
+        <w:t xml:space="preserve">       |</w:t>
+      </w:r>
+      <w:r>
+        <w:rPr>
+          <w:rFonts w:ascii="Courier New" w:eastAsiaTheme="minorHAnsi" w:hAnsi="Courier New" w:cs="Courier New"/>
+          <w:color w:val="000000"/>
+          <w:sz w:val="20"/>
+          <w:szCs w:val="20"/>
+          <w:lang w:val="es-MX" w:eastAsia="en-US"/>
+        </w:rPr>
+        <w:t xml:space="preserve">                </w:t>
+      </w:r>
+      <w:r>
+        <w:rPr>
+          <w:rFonts w:ascii="Courier New" w:eastAsiaTheme="minorHAnsi" w:hAnsi="Courier New" w:cs="Courier New"/>
+          <w:color w:val="000000"/>
+          <w:sz w:val="20"/>
+          <w:szCs w:val="20"/>
+          <w:lang w:val="es-MX" w:eastAsia="en-US"/>
+        </w:rPr>
+        <w:t>\ 0 /</w:t>
+      </w:r>
+    </w:p>
+    <w:p>
+      <w:pPr>
+        <w:autoSpaceDE w:val="0"/>
+        <w:autoSpaceDN w:val="0"/>
+        <w:adjustRightInd w:val="0"/>
+        <w:spacing w:line="240" w:lineRule="auto"/>
+        <w:jc w:val="both"/>
+        <w:rPr>
+          <w:rFonts w:ascii="Courier New" w:eastAsiaTheme="minorHAnsi" w:hAnsi="Courier New" w:cs="Courier New"/>
+          <w:color w:val="000000"/>
+          <w:sz w:val="20"/>
+          <w:szCs w:val="20"/>
+          <w:lang w:val="es-MX" w:eastAsia="en-US"/>
+        </w:rPr>
+      </w:pPr>
+      <w:proofErr w:type="gramStart"/>
+      <w:r>
+        <w:rPr>
+          <w:rFonts w:ascii="Courier New" w:eastAsiaTheme="minorHAnsi" w:hAnsi="Courier New" w:cs="Courier New"/>
+          <w:color w:val="000000"/>
+          <w:sz w:val="20"/>
+          <w:szCs w:val="20"/>
+          <w:lang w:val="es-MX" w:eastAsia="en-US"/>
+        </w:rPr>
+        <w:t>|  -</w:t>
+      </w:r>
+      <w:proofErr w:type="gramEnd"/>
+      <w:r>
+        <w:rPr>
+          <w:rFonts w:ascii="Courier New" w:eastAsiaTheme="minorHAnsi" w:hAnsi="Courier New" w:cs="Courier New"/>
+          <w:color w:val="000000"/>
+          <w:sz w:val="20"/>
+          <w:szCs w:val="20"/>
+          <w:lang w:val="es-MX" w:eastAsia="en-US"/>
+        </w:rPr>
+        <w:t>,   0  |</w:t>
+      </w:r>
+    </w:p>
+    <w:p>
+      <w:pPr>
+        <w:autoSpaceDE w:val="0"/>
+        <w:autoSpaceDN w:val="0"/>
+        <w:adjustRightInd w:val="0"/>
+        <w:spacing w:line="240" w:lineRule="auto"/>
+        <w:jc w:val="both"/>
+        <w:rPr>
+          <w:rFonts w:ascii="Courier New" w:eastAsiaTheme="minorHAnsi" w:hAnsi="Courier New" w:cs="Courier New"/>
+          <w:color w:val="000000"/>
+          <w:sz w:val="20"/>
+          <w:szCs w:val="20"/>
+          <w:lang w:val="es-MX" w:eastAsia="en-US"/>
+        </w:rPr>
+      </w:pPr>
+      <w:proofErr w:type="gramStart"/>
+      <w:r>
+        <w:rPr>
+          <w:rFonts w:ascii="Courier New" w:eastAsiaTheme="minorHAnsi" w:hAnsi="Courier New" w:cs="Courier New"/>
+          <w:color w:val="000000"/>
+          <w:sz w:val="20"/>
+          <w:szCs w:val="20"/>
+          <w:lang w:val="es-MX" w:eastAsia="en-US"/>
+        </w:rPr>
+        <w:t>\  C</w:t>
+      </w:r>
+      <w:proofErr w:type="gramEnd"/>
+      <w:r>
+        <w:rPr>
+          <w:rFonts w:ascii="Courier New" w:eastAsiaTheme="minorHAnsi" w:hAnsi="Courier New" w:cs="Courier New"/>
+          <w:color w:val="000000"/>
+          <w:sz w:val="20"/>
+          <w:szCs w:val="20"/>
+          <w:lang w:val="es-MX" w:eastAsia="en-US"/>
+        </w:rPr>
+        <w:t xml:space="preserve">       /</w:t>
+      </w:r>
+    </w:p>
+    <w:p/>
+    <w:p>
+      <w:r>
+        <w:rPr>
+          <w:b/>
+          <w:bCs/>
+        </w:rPr>
+        <w:t>Ítem [1]</w:t>
+      </w:r>
+      <w:r>
+        <w:t xml:space="preserve"> Asignar valores a R=220</w:t>
+      </w:r>
+      <w:r>
+        <w:sym w:font="Symbol" w:char="F057"/>
+      </w:r>
+      <w:r>
+        <w:t>, L=500mHy, y C=2,2</w:t>
+      </w:r>
+      <w:r>
+        <w:sym w:font="Symbol" w:char="F06D"/>
+      </w:r>
+      <w:r>
+        <w:t>F. Obtener simulaciones que permitan estudiar la dinámica del sistema, con una entrada de tensión escalón de 12V, que cada 10ms cambia de signo.</w:t>
+      </w:r>
+    </w:p>
+    <w:p/>
+    <w:p/>
+    <w:p/>
+    <w:p/>
+    <w:p/>
+    <w:p/>
+    <w:p/>
     <w:p/>
     <w:sectPr>
       <w:pgSz w:w="11906" w:h="16838"/>
@@ -411,6 +7143,80 @@
   <w:style w:type="paragraph" w:default="1" w:styleId="Normal">
     <w:name w:val="Normal"/>
     <w:qFormat/>
+    <w:rsid w:val="009606EB"/>
+    <w:pPr>
+      <w:spacing w:after="0" w:line="276" w:lineRule="auto"/>
+    </w:pPr>
+    <w:rPr>
+      <w:rFonts w:ascii="Cambria" w:eastAsia="Arial" w:hAnsi="Cambria" w:cs="Arial"/>
+      <w:sz w:val="24"/>
+      <w:lang w:val="es-419" w:eastAsia="es-MX"/>
+    </w:rPr>
+  </w:style>
+  <w:style w:type="paragraph" w:styleId="Ttulo1">
+    <w:name w:val="heading 1"/>
+    <w:basedOn w:val="Normal"/>
+    <w:next w:val="Normal"/>
+    <w:link w:val="Ttulo1Car"/>
+    <w:uiPriority w:val="9"/>
+    <w:qFormat/>
+    <w:rsid w:val="00D10200"/>
+    <w:pPr>
+      <w:keepNext/>
+      <w:keepLines/>
+      <w:spacing w:before="240"/>
+      <w:outlineLvl w:val="0"/>
+    </w:pPr>
+    <w:rPr>
+      <w:rFonts w:asciiTheme="majorHAnsi" w:eastAsiaTheme="majorEastAsia" w:hAnsiTheme="majorHAnsi" w:cstheme="majorBidi"/>
+      <w:color w:val="2F5496" w:themeColor="accent1" w:themeShade="BF"/>
+      <w:sz w:val="32"/>
+      <w:szCs w:val="32"/>
+    </w:rPr>
+  </w:style>
+  <w:style w:type="paragraph" w:styleId="Ttulo2">
+    <w:name w:val="heading 2"/>
+    <w:basedOn w:val="Normal"/>
+    <w:next w:val="Normal"/>
+    <w:link w:val="Ttulo2Car"/>
+    <w:uiPriority w:val="9"/>
+    <w:unhideWhenUsed/>
+    <w:qFormat/>
+    <w:rsid w:val="00D10200"/>
+    <w:pPr>
+      <w:keepNext/>
+      <w:keepLines/>
+      <w:spacing w:before="40"/>
+      <w:outlineLvl w:val="1"/>
+    </w:pPr>
+    <w:rPr>
+      <w:rFonts w:eastAsiaTheme="majorEastAsia" w:cstheme="majorBidi"/>
+      <w:b/>
+      <w:sz w:val="32"/>
+      <w:szCs w:val="26"/>
+    </w:rPr>
+  </w:style>
+  <w:style w:type="paragraph" w:styleId="Ttulo3">
+    <w:name w:val="heading 3"/>
+    <w:basedOn w:val="Normal"/>
+    <w:next w:val="Normal"/>
+    <w:link w:val="Ttulo3Car"/>
+    <w:uiPriority w:val="9"/>
+    <w:unhideWhenUsed/>
+    <w:qFormat/>
+    <w:rsid w:val="00D10200"/>
+    <w:pPr>
+      <w:keepNext/>
+      <w:keepLines/>
+      <w:spacing w:before="40"/>
+      <w:outlineLvl w:val="2"/>
+    </w:pPr>
+    <w:rPr>
+      <w:rFonts w:eastAsiaTheme="majorEastAsia" w:cstheme="majorBidi"/>
+      <w:b/>
+      <w:color w:val="000000" w:themeColor="text1"/>
+      <w:szCs w:val="24"/>
+    </w:rPr>
   </w:style>
   <w:style w:type="character" w:default="1" w:styleId="Fuentedeprrafopredeter">
     <w:name w:val="Default Paragraph Font"/>
@@ -438,6 +7244,161 @@
     <w:uiPriority w:val="99"/>
     <w:semiHidden/>
     <w:unhideWhenUsed/>
+  </w:style>
+  <w:style w:type="character" w:customStyle="1" w:styleId="Ttulo2Car">
+    <w:name w:val="Título 2 Car"/>
+    <w:basedOn w:val="Fuentedeprrafopredeter"/>
+    <w:link w:val="Ttulo2"/>
+    <w:uiPriority w:val="9"/>
+    <w:rsid w:val="00D10200"/>
+    <w:rPr>
+      <w:rFonts w:ascii="Cambria" w:eastAsiaTheme="majorEastAsia" w:hAnsi="Cambria" w:cstheme="majorBidi"/>
+      <w:b/>
+      <w:sz w:val="32"/>
+      <w:szCs w:val="26"/>
+      <w:lang w:val="es-419" w:eastAsia="es-MX"/>
+    </w:rPr>
+  </w:style>
+  <w:style w:type="character" w:customStyle="1" w:styleId="Ttulo3Car">
+    <w:name w:val="Título 3 Car"/>
+    <w:basedOn w:val="Fuentedeprrafopredeter"/>
+    <w:link w:val="Ttulo3"/>
+    <w:uiPriority w:val="9"/>
+    <w:rsid w:val="00D10200"/>
+    <w:rPr>
+      <w:rFonts w:ascii="Cambria" w:eastAsiaTheme="majorEastAsia" w:hAnsi="Cambria" w:cstheme="majorBidi"/>
+      <w:b/>
+      <w:color w:val="000000" w:themeColor="text1"/>
+      <w:sz w:val="24"/>
+      <w:szCs w:val="24"/>
+      <w:lang w:val="es-419" w:eastAsia="es-MX"/>
+    </w:rPr>
+  </w:style>
+  <w:style w:type="character" w:customStyle="1" w:styleId="Ttulo1Car">
+    <w:name w:val="Título 1 Car"/>
+    <w:basedOn w:val="Fuentedeprrafopredeter"/>
+    <w:link w:val="Ttulo1"/>
+    <w:uiPriority w:val="9"/>
+    <w:rsid w:val="00D10200"/>
+    <w:rPr>
+      <w:rFonts w:asciiTheme="majorHAnsi" w:eastAsiaTheme="majorEastAsia" w:hAnsiTheme="majorHAnsi" w:cstheme="majorBidi"/>
+      <w:color w:val="2F5496" w:themeColor="accent1" w:themeShade="BF"/>
+      <w:sz w:val="32"/>
+      <w:szCs w:val="32"/>
+      <w:lang w:val="es-419" w:eastAsia="es-MX"/>
+    </w:rPr>
+  </w:style>
+  <w:style w:type="paragraph" w:styleId="TtuloTDC">
+    <w:name w:val="TOC Heading"/>
+    <w:basedOn w:val="Ttulo1"/>
+    <w:next w:val="Normal"/>
+    <w:uiPriority w:val="39"/>
+    <w:unhideWhenUsed/>
+    <w:qFormat/>
+    <w:rsid w:val="00D10200"/>
+    <w:pPr>
+      <w:spacing w:line="259" w:lineRule="auto"/>
+      <w:outlineLvl w:val="9"/>
+    </w:pPr>
+    <w:rPr>
+      <w:lang w:val="es-AR" w:eastAsia="es-AR"/>
+    </w:rPr>
+  </w:style>
+  <w:style w:type="paragraph" w:styleId="TDC2">
+    <w:name w:val="toc 2"/>
+    <w:basedOn w:val="Normal"/>
+    <w:next w:val="Normal"/>
+    <w:autoRedefine/>
+    <w:uiPriority w:val="39"/>
+    <w:unhideWhenUsed/>
+    <w:rsid w:val="00D10200"/>
+    <w:pPr>
+      <w:spacing w:after="100"/>
+      <w:ind w:left="240"/>
+    </w:pPr>
+  </w:style>
+  <w:style w:type="paragraph" w:styleId="TDC3">
+    <w:name w:val="toc 3"/>
+    <w:basedOn w:val="Normal"/>
+    <w:next w:val="Normal"/>
+    <w:autoRedefine/>
+    <w:uiPriority w:val="39"/>
+    <w:unhideWhenUsed/>
+    <w:rsid w:val="00D10200"/>
+    <w:pPr>
+      <w:spacing w:after="100"/>
+      <w:ind w:left="480"/>
+    </w:pPr>
+  </w:style>
+  <w:style w:type="character" w:styleId="Hipervnculo">
+    <w:name w:val="Hyperlink"/>
+    <w:basedOn w:val="Fuentedeprrafopredeter"/>
+    <w:uiPriority w:val="99"/>
+    <w:unhideWhenUsed/>
+    <w:rsid w:val="00D10200"/>
+    <w:rPr>
+      <w:color w:val="0563C1" w:themeColor="hyperlink"/>
+      <w:u w:val="single"/>
+    </w:rPr>
+  </w:style>
+  <w:style w:type="table" w:styleId="Tablaconcuadrcula">
+    <w:name w:val="Table Grid"/>
+    <w:basedOn w:val="Tablanormal"/>
+    <w:uiPriority w:val="39"/>
+    <w:rsid w:val="00D10200"/>
+    <w:pPr>
+      <w:spacing w:after="0" w:line="240" w:lineRule="auto"/>
+    </w:pPr>
+    <w:rPr>
+      <w:lang w:val="es-MX"/>
+    </w:rPr>
+    <w:tblPr>
+      <w:tblBorders>
+        <w:top w:val="single" w:sz="4" w:space="0" w:color="auto"/>
+        <w:left w:val="single" w:sz="4" w:space="0" w:color="auto"/>
+        <w:bottom w:val="single" w:sz="4" w:space="0" w:color="auto"/>
+        <w:right w:val="single" w:sz="4" w:space="0" w:color="auto"/>
+        <w:insideH w:val="single" w:sz="4" w:space="0" w:color="auto"/>
+        <w:insideV w:val="single" w:sz="4" w:space="0" w:color="auto"/>
+      </w:tblBorders>
+    </w:tblPr>
+  </w:style>
+  <w:style w:type="paragraph" w:styleId="NormalWeb">
+    <w:name w:val="Normal (Web)"/>
+    <w:basedOn w:val="Normal"/>
+    <w:uiPriority w:val="99"/>
+    <w:semiHidden/>
+    <w:unhideWhenUsed/>
+    <w:rsid w:val="00D10200"/>
+    <w:pPr>
+      <w:spacing w:before="100" w:beforeAutospacing="1" w:after="100" w:afterAutospacing="1" w:line="240" w:lineRule="auto"/>
+    </w:pPr>
+    <w:rPr>
+      <w:rFonts w:ascii="Times New Roman" w:eastAsia="Times New Roman" w:hAnsi="Times New Roman" w:cs="Times New Roman"/>
+      <w:szCs w:val="24"/>
+      <w:lang w:val="es-AR" w:eastAsia="es-AR"/>
+    </w:rPr>
+  </w:style>
+  <w:style w:type="character" w:styleId="Textoennegrita">
+    <w:name w:val="Strong"/>
+    <w:basedOn w:val="Fuentedeprrafopredeter"/>
+    <w:uiPriority w:val="22"/>
+    <w:qFormat/>
+    <w:rsid w:val="00D10200"/>
+    <w:rPr>
+      <w:b/>
+      <w:bCs/>
+    </w:rPr>
+  </w:style>
+  <w:style w:type="character" w:styleId="Textodelmarcadordeposicin">
+    <w:name w:val="Placeholder Text"/>
+    <w:basedOn w:val="Fuentedeprrafopredeter"/>
+    <w:uiPriority w:val="99"/>
+    <w:semiHidden/>
+    <w:rsid w:val="00ED41C4"/>
+    <w:rPr>
+      <w:color w:val="808080"/>
+    </w:rPr>
   </w:style>
 </w:styles>
 </file>

--- a/Regñicoli_Gustavo_TPN1.docx
+++ b/Regñicoli_Gustavo_TPN1.docx
@@ -33,7 +33,7 @@
                     </pic:cNvPicPr>
                   </pic:nvPicPr>
                   <pic:blipFill rotWithShape="1">
-                    <a:blip r:embed="rId4" cstate="print">
+                    <a:blip r:embed="rId5" cstate="print">
                       <a:extLst>
                         <a:ext uri="{28A0092B-C50C-407E-A947-70E740481C1C}">
                           <a14:useLocalDpi xmlns:a14="http://schemas.microsoft.com/office/drawing/2010/main" val="0"/>
@@ -87,7 +87,7 @@
                     <pic:cNvPicPr/>
                   </pic:nvPicPr>
                   <pic:blipFill>
-                    <a:blip r:embed="rId5"/>
+                    <a:blip r:embed="rId6"/>
                     <a:stretch>
                       <a:fillRect/>
                     </a:stretch>
@@ -1613,7 +1613,7 @@
         </w:rPr>
         <w:t>de la competencia en la que cada estudiante se está formando, descritas en </w:t>
       </w:r>
-      <w:hyperlink r:id="rId6" w:tgtFrame="_blank" w:history="1">
+      <w:hyperlink r:id="rId7" w:tgtFrame="_blank" w:history="1">
         <w:r>
           <w:rPr>
             <w:rFonts w:ascii="Cambria" w:eastAsia="Arial" w:hAnsi="Cambria" w:cs="Arial"/>
@@ -1827,7 +1827,7 @@
         </w:rPr>
         <w:t>. Además, puede emplearse el cuaderno </w:t>
       </w:r>
-      <w:hyperlink r:id="rId7" w:tgtFrame="_blank" w:history="1">
+      <w:hyperlink r:id="rId8" w:tgtFrame="_blank" w:history="1">
         <w:r>
           <w:rPr>
             <w:rFonts w:ascii="Cambria" w:eastAsia="Arial" w:hAnsi="Cambria" w:cs="Arial"/>
@@ -1981,7 +1981,7 @@
                     <pic:cNvPicPr/>
                   </pic:nvPicPr>
                   <pic:blipFill>
-                    <a:blip r:embed="rId8"/>
+                    <a:blip r:embed="rId9"/>
                     <a:stretch>
                       <a:fillRect/>
                     </a:stretch>
@@ -2478,7 +2478,7 @@
                     <pic:cNvPicPr/>
                   </pic:nvPicPr>
                   <pic:blipFill>
-                    <a:blip r:embed="rId9"/>
+                    <a:blip r:embed="rId10"/>
                     <a:stretch>
                       <a:fillRect/>
                     </a:stretch>
@@ -3702,11 +3702,6 @@
       <w:pPr>
         <w:jc w:val="both"/>
       </w:pPr>
-    </w:p>
-    <w:p>
-      <w:pPr>
-        <w:jc w:val="both"/>
-      </w:pPr>
       <m:oMathPara>
         <m:oMath>
           <m:acc>
@@ -4077,7 +4072,7 @@
                           <w:rPr>
                             <w:rFonts w:ascii="Cambria Math" w:hAnsi="Cambria Math"/>
                           </w:rPr>
-                          <m:t>L</m:t>
+                          <m:t>C</m:t>
                         </m:r>
                       </m:den>
                     </m:f>
@@ -4767,7 +4762,7 @@
                           <w:rPr>
                             <w:rFonts w:ascii="Cambria Math" w:hAnsi="Cambria Math"/>
                           </w:rPr>
-                          <m:t>L</m:t>
+                          <m:t>C</m:t>
                         </m:r>
                       </m:den>
                     </m:f>
@@ -4989,32 +4984,128 @@
             </w:rPr>
             <m:t>y(t)=</m:t>
           </m:r>
-          <m:sSub>
-            <m:sSubPr>
+          <m:d>
+            <m:dPr>
+              <m:begChr m:val="["/>
+              <m:endChr m:val="]"/>
               <m:ctrlPr>
                 <w:rPr>
                   <w:rFonts w:ascii="Cambria Math" w:hAnsi="Cambria Math"/>
                   <w:i/>
                 </w:rPr>
               </m:ctrlPr>
-            </m:sSubPr>
+            </m:dPr>
             <m:e>
-              <m:r>
-                <w:rPr>
-                  <w:rFonts w:ascii="Cambria Math" w:hAnsi="Cambria Math"/>
-                </w:rPr>
-                <m:t>V</m:t>
-              </m:r>
+              <m:m>
+                <m:mPr>
+                  <m:mcs>
+                    <m:mc>
+                      <m:mcPr>
+                        <m:count m:val="2"/>
+                        <m:mcJc m:val="center"/>
+                      </m:mcPr>
+                    </m:mc>
+                  </m:mcs>
+                  <m:ctrlPr>
+                    <w:rPr>
+                      <w:rFonts w:ascii="Cambria Math" w:hAnsi="Cambria Math"/>
+                      <w:i/>
+                    </w:rPr>
+                  </m:ctrlPr>
+                </m:mPr>
+                <m:mr>
+                  <m:e>
+                    <m:r>
+                      <w:rPr>
+                        <w:rFonts w:ascii="Cambria Math" w:hAnsi="Cambria Math"/>
+                      </w:rPr>
+                      <m:t>0</m:t>
+                    </m:r>
+                  </m:e>
+                  <m:e>
+                    <m:r>
+                      <w:rPr>
+                        <w:rFonts w:ascii="Cambria Math" w:hAnsi="Cambria Math"/>
+                      </w:rPr>
+                      <m:t>R</m:t>
+                    </m:r>
+                  </m:e>
+                </m:mr>
+              </m:m>
             </m:e>
-            <m:sub>
-              <m:r>
-                <w:rPr>
-                  <w:rFonts w:ascii="Cambria Math" w:hAnsi="Cambria Math"/>
-                </w:rPr>
-                <m:t>R</m:t>
-              </m:r>
-            </m:sub>
-          </m:sSub>
+          </m:d>
+          <m:d>
+            <m:dPr>
+              <m:begChr m:val="["/>
+              <m:endChr m:val="]"/>
+              <m:ctrlPr>
+                <w:rPr>
+                  <w:rFonts w:ascii="Cambria Math" w:hAnsi="Cambria Math"/>
+                  <w:i/>
+                </w:rPr>
+              </m:ctrlPr>
+            </m:dPr>
+            <m:e>
+              <m:m>
+                <m:mPr>
+                  <m:mcs>
+                    <m:mc>
+                      <m:mcPr>
+                        <m:count m:val="1"/>
+                        <m:mcJc m:val="center"/>
+                      </m:mcPr>
+                    </m:mc>
+                  </m:mcs>
+                  <m:ctrlPr>
+                    <w:rPr>
+                      <w:rFonts w:ascii="Cambria Math" w:hAnsi="Cambria Math"/>
+                      <w:i/>
+                    </w:rPr>
+                  </m:ctrlPr>
+                </m:mPr>
+                <m:mr>
+                  <m:e>
+                    <m:r>
+                      <w:rPr>
+                        <w:rFonts w:ascii="Cambria Math" w:hAnsi="Cambria Math"/>
+                      </w:rPr>
+                      <m:t>i</m:t>
+                    </m:r>
+                  </m:e>
+                </m:mr>
+                <m:mr>
+                  <m:e>
+                    <m:sSub>
+                      <m:sSubPr>
+                        <m:ctrlPr>
+                          <w:rPr>
+                            <w:rFonts w:ascii="Cambria Math" w:hAnsi="Cambria Math"/>
+                            <w:i/>
+                          </w:rPr>
+                        </m:ctrlPr>
+                      </m:sSubPr>
+                      <m:e>
+                        <m:r>
+                          <w:rPr>
+                            <w:rFonts w:ascii="Cambria Math" w:hAnsi="Cambria Math"/>
+                          </w:rPr>
+                          <m:t>V</m:t>
+                        </m:r>
+                      </m:e>
+                      <m:sub>
+                        <m:r>
+                          <w:rPr>
+                            <w:rFonts w:ascii="Cambria Math" w:hAnsi="Cambria Math"/>
+                          </w:rPr>
+                          <m:t>c</m:t>
+                        </m:r>
+                      </m:sub>
+                    </m:sSub>
+                  </m:e>
+                </m:mr>
+              </m:m>
+            </m:e>
+          </m:d>
         </m:oMath>
       </m:oMathPara>
     </w:p>
@@ -6728,12 +6819,1274 @@
       </w:r>
     </w:p>
     <w:p/>
+    <w:p>
+      <w:r>
+        <w:t>Se les asignan valores a los siguientes parámetros</w:t>
+      </w:r>
+    </w:p>
+    <w:tbl>
+      <w:tblPr>
+        <w:tblStyle w:val="Tablaconcuadrcula"/>
+        <w:tblW w:w="0" w:type="auto"/>
+        <w:tblLook w:val="04A0" w:firstRow="1" w:lastRow="0" w:firstColumn="1" w:lastColumn="0" w:noHBand="0" w:noVBand="1"/>
+      </w:tblPr>
+      <w:tblGrid>
+        <w:gridCol w:w="8494"/>
+      </w:tblGrid>
+      <w:tr>
+        <w:tc>
+          <w:tcPr>
+            <w:tcW w:w="8494" w:type="dxa"/>
+          </w:tcPr>
+          <w:p>
+            <w:pPr>
+              <w:spacing w:line="240" w:lineRule="auto"/>
+              <w:rPr>
+                <w:rFonts w:ascii="Consolas" w:eastAsia="Times New Roman" w:hAnsi="Consolas" w:cs="Times New Roman"/>
+                <w:sz w:val="20"/>
+                <w:szCs w:val="20"/>
+                <w:lang w:val="es-AR" w:eastAsia="es-AR"/>
+              </w:rPr>
+            </w:pPr>
+            <w:r>
+              <w:rPr>
+                <w:rFonts w:ascii="Consolas" w:eastAsia="Times New Roman" w:hAnsi="Consolas" w:cs="Times New Roman"/>
+                <w:sz w:val="20"/>
+                <w:szCs w:val="20"/>
+                <w:lang w:val="es-AR" w:eastAsia="es-AR"/>
+              </w:rPr>
+              <w:t>R=200; L=500e-3; C=2.2e-6;</w:t>
+            </w:r>
+          </w:p>
+          <w:p/>
+        </w:tc>
+      </w:tr>
+    </w:tbl>
     <w:p/>
+    <w:p>
+      <w:pPr>
+        <w:spacing w:line="240" w:lineRule="auto"/>
+      </w:pPr>
+      <w:r>
+        <w:t>Matriz del sistema</w:t>
+      </w:r>
+      <w:r>
+        <w:t>.</w:t>
+      </w:r>
+    </w:p>
+    <w:p>
+      <m:oMathPara>
+        <m:oMath>
+          <m:d>
+            <m:dPr>
+              <m:begChr m:val="["/>
+              <m:endChr m:val="]"/>
+              <m:ctrlPr>
+                <w:rPr>
+                  <w:rFonts w:ascii="Cambria Math" w:hAnsi="Cambria Math"/>
+                  <w:i/>
+                </w:rPr>
+              </m:ctrlPr>
+            </m:dPr>
+            <m:e>
+              <m:m>
+                <m:mPr>
+                  <m:mcs>
+                    <m:mc>
+                      <m:mcPr>
+                        <m:count m:val="2"/>
+                        <m:mcJc m:val="center"/>
+                      </m:mcPr>
+                    </m:mc>
+                  </m:mcs>
+                  <m:ctrlPr>
+                    <w:rPr>
+                      <w:rFonts w:ascii="Cambria Math" w:hAnsi="Cambria Math"/>
+                      <w:i/>
+                    </w:rPr>
+                  </m:ctrlPr>
+                </m:mPr>
+                <m:mr>
+                  <m:e>
+                    <m:r>
+                      <w:rPr>
+                        <w:rFonts w:ascii="Cambria Math" w:hAnsi="Cambria Math"/>
+                      </w:rPr>
+                      <m:t>-</m:t>
+                    </m:r>
+                    <m:r>
+                      <w:rPr>
+                        <w:rFonts w:ascii="Cambria Math" w:hAnsi="Cambria Math"/>
+                      </w:rPr>
+                      <m:t>400</m:t>
+                    </m:r>
+                  </m:e>
+                  <m:e>
+                    <m:r>
+                      <w:rPr>
+                        <w:rFonts w:ascii="Cambria Math" w:hAnsi="Cambria Math"/>
+                      </w:rPr>
+                      <m:t>-</m:t>
+                    </m:r>
+                    <m:r>
+                      <w:rPr>
+                        <w:rFonts w:ascii="Cambria Math" w:hAnsi="Cambria Math"/>
+                      </w:rPr>
+                      <m:t>2</m:t>
+                    </m:r>
+                  </m:e>
+                </m:mr>
+                <m:mr>
+                  <m:e>
+                    <m:r>
+                      <w:rPr>
+                        <w:rFonts w:ascii="Cambria Math" w:hAnsi="Cambria Math"/>
+                      </w:rPr>
+                      <m:t>454545</m:t>
+                    </m:r>
+                  </m:e>
+                  <m:e>
+                    <m:r>
+                      <w:rPr>
+                        <w:rFonts w:ascii="Cambria Math" w:hAnsi="Cambria Math"/>
+                      </w:rPr>
+                      <m:t>0</m:t>
+                    </m:r>
+                  </m:e>
+                </m:mr>
+              </m:m>
+            </m:e>
+          </m:d>
+        </m:oMath>
+      </m:oMathPara>
+    </w:p>
     <w:p/>
+    <w:p>
+      <w:r>
+        <w:t>Vector de entrada.</w:t>
+      </w:r>
+    </w:p>
+    <w:p>
+      <m:oMathPara>
+        <m:oMath>
+          <m:d>
+            <m:dPr>
+              <m:begChr m:val="["/>
+              <m:endChr m:val="]"/>
+              <m:ctrlPr>
+                <w:rPr>
+                  <w:rFonts w:ascii="Cambria Math" w:hAnsi="Cambria Math"/>
+                  <w:i/>
+                </w:rPr>
+              </m:ctrlPr>
+            </m:dPr>
+            <m:e>
+              <m:m>
+                <m:mPr>
+                  <m:mcs>
+                    <m:mc>
+                      <m:mcPr>
+                        <m:count m:val="1"/>
+                        <m:mcJc m:val="center"/>
+                      </m:mcPr>
+                    </m:mc>
+                  </m:mcs>
+                  <m:ctrlPr>
+                    <w:rPr>
+                      <w:rFonts w:ascii="Cambria Math" w:hAnsi="Cambria Math"/>
+                      <w:i/>
+                    </w:rPr>
+                  </m:ctrlPr>
+                </m:mPr>
+                <m:mr>
+                  <m:e>
+                    <m:r>
+                      <w:rPr>
+                        <w:rFonts w:ascii="Cambria Math" w:hAnsi="Cambria Math"/>
+                      </w:rPr>
+                      <m:t>2</m:t>
+                    </m:r>
+                  </m:e>
+                </m:mr>
+                <m:mr>
+                  <m:e>
+                    <m:r>
+                      <w:rPr>
+                        <w:rFonts w:ascii="Cambria Math" w:hAnsi="Cambria Math"/>
+                      </w:rPr>
+                      <m:t>0</m:t>
+                    </m:r>
+                  </m:e>
+                </m:mr>
+              </m:m>
+            </m:e>
+          </m:d>
+        </m:oMath>
+      </m:oMathPara>
+    </w:p>
     <w:p/>
+    <w:p>
+      <w:r>
+        <w:t>Vector de salida.</w:t>
+      </w:r>
+    </w:p>
+    <w:p>
+      <m:oMathPara>
+        <m:oMath>
+          <m:d>
+            <m:dPr>
+              <m:begChr m:val="["/>
+              <m:endChr m:val="]"/>
+              <m:ctrlPr>
+                <w:rPr>
+                  <w:rFonts w:ascii="Cambria Math" w:hAnsi="Cambria Math"/>
+                  <w:i/>
+                </w:rPr>
+              </m:ctrlPr>
+            </m:dPr>
+            <m:e>
+              <m:m>
+                <m:mPr>
+                  <m:mcs>
+                    <m:mc>
+                      <m:mcPr>
+                        <m:count m:val="2"/>
+                        <m:mcJc m:val="center"/>
+                      </m:mcPr>
+                    </m:mc>
+                  </m:mcs>
+                  <m:ctrlPr>
+                    <w:rPr>
+                      <w:rFonts w:ascii="Cambria Math" w:hAnsi="Cambria Math"/>
+                      <w:i/>
+                    </w:rPr>
+                  </m:ctrlPr>
+                </m:mPr>
+                <m:mr>
+                  <m:e>
+                    <m:r>
+                      <w:rPr>
+                        <w:rFonts w:ascii="Cambria Math" w:hAnsi="Cambria Math"/>
+                      </w:rPr>
+                      <m:t>0</m:t>
+                    </m:r>
+                  </m:e>
+                  <m:e>
+                    <m:r>
+                      <w:rPr>
+                        <w:rFonts w:ascii="Cambria Math" w:hAnsi="Cambria Math"/>
+                      </w:rPr>
+                      <m:t>200</m:t>
+                    </m:r>
+                  </m:e>
+                </m:mr>
+              </m:m>
+            </m:e>
+          </m:d>
+        </m:oMath>
+      </m:oMathPara>
+    </w:p>
     <w:p/>
+    <w:p>
+      <w:r>
+        <w:t>La ecuación característica para encontrar los valores propios de una matriz A es:</w:t>
+      </w:r>
+    </w:p>
+    <w:p>
+      <m:oMathPara>
+        <m:oMath>
+          <m:d>
+            <m:dPr>
+              <m:begChr m:val="|"/>
+              <m:endChr m:val="|"/>
+              <m:ctrlPr>
+                <w:rPr>
+                  <w:rFonts w:ascii="Cambria Math" w:hAnsi="Cambria Math"/>
+                  <w:i/>
+                </w:rPr>
+              </m:ctrlPr>
+            </m:dPr>
+            <m:e>
+              <m:r>
+                <w:rPr>
+                  <w:rFonts w:ascii="Cambria Math" w:hAnsi="Cambria Math"/>
+                </w:rPr>
+                <m:t>A-λI</m:t>
+              </m:r>
+            </m:e>
+          </m:d>
+          <m:r>
+            <w:rPr>
+              <w:rFonts w:ascii="Cambria Math" w:hAnsi="Cambria Math"/>
+            </w:rPr>
+            <m:t>=0</m:t>
+          </m:r>
+        </m:oMath>
+      </m:oMathPara>
+    </w:p>
+    <w:p>
+      <w:r>
+        <w:t>donde:</w:t>
+      </w:r>
+    </w:p>
+    <w:p>
+      <w:r>
+        <w:t>A es la matriz para la que deseas encontrar los valores propios.</w:t>
+      </w:r>
+    </w:p>
+    <w:p>
+      <w:r>
+        <w:t>λ es el valor propio.</w:t>
+      </w:r>
+    </w:p>
+    <w:p>
+      <w:r>
+        <w:t>I es la matriz identidad del mismo tamaño que A.</w:t>
+      </w:r>
+    </w:p>
+    <w:p>
+      <w:r>
+        <w:t>∣⋅∣ denota el determinante.</w:t>
+      </w:r>
+    </w:p>
+    <w:p>
+      <m:oMathPara>
+        <m:oMath>
+          <m:d>
+            <m:dPr>
+              <m:begChr m:val="|"/>
+              <m:endChr m:val="|"/>
+              <m:ctrlPr>
+                <w:rPr>
+                  <w:rFonts w:ascii="Cambria Math" w:hAnsi="Cambria Math"/>
+                  <w:i/>
+                </w:rPr>
+              </m:ctrlPr>
+            </m:dPr>
+            <m:e>
+              <m:d>
+                <m:dPr>
+                  <m:begChr m:val="["/>
+                  <m:endChr m:val="]"/>
+                  <m:ctrlPr>
+                    <w:rPr>
+                      <w:rFonts w:ascii="Cambria Math" w:hAnsi="Cambria Math"/>
+                      <w:i/>
+                    </w:rPr>
+                  </m:ctrlPr>
+                </m:dPr>
+                <m:e>
+                  <m:m>
+                    <m:mPr>
+                      <m:mcs>
+                        <m:mc>
+                          <m:mcPr>
+                            <m:count m:val="2"/>
+                            <m:mcJc m:val="center"/>
+                          </m:mcPr>
+                        </m:mc>
+                      </m:mcs>
+                      <m:ctrlPr>
+                        <w:rPr>
+                          <w:rFonts w:ascii="Cambria Math" w:hAnsi="Cambria Math"/>
+                          <w:i/>
+                        </w:rPr>
+                      </m:ctrlPr>
+                    </m:mPr>
+                    <m:mr>
+                      <m:e>
+                        <m:r>
+                          <w:rPr>
+                            <w:rFonts w:ascii="Cambria Math" w:hAnsi="Cambria Math"/>
+                          </w:rPr>
+                          <m:t>-</m:t>
+                        </m:r>
+                        <m:f>
+                          <m:fPr>
+                            <m:ctrlPr>
+                              <w:rPr>
+                                <w:rFonts w:ascii="Cambria Math" w:hAnsi="Cambria Math"/>
+                                <w:i/>
+                              </w:rPr>
+                            </m:ctrlPr>
+                          </m:fPr>
+                          <m:num>
+                            <m:r>
+                              <w:rPr>
+                                <w:rFonts w:ascii="Cambria Math" w:hAnsi="Cambria Math"/>
+                              </w:rPr>
+                              <m:t>R</m:t>
+                            </m:r>
+                          </m:num>
+                          <m:den>
+                            <m:r>
+                              <w:rPr>
+                                <w:rFonts w:ascii="Cambria Math" w:hAnsi="Cambria Math"/>
+                              </w:rPr>
+                              <m:t>L</m:t>
+                            </m:r>
+                          </m:den>
+                        </m:f>
+                      </m:e>
+                      <m:e>
+                        <m:r>
+                          <w:rPr>
+                            <w:rFonts w:ascii="Cambria Math" w:hAnsi="Cambria Math"/>
+                          </w:rPr>
+                          <m:t>-</m:t>
+                        </m:r>
+                        <m:f>
+                          <m:fPr>
+                            <m:ctrlPr>
+                              <w:rPr>
+                                <w:rFonts w:ascii="Cambria Math" w:hAnsi="Cambria Math"/>
+                                <w:i/>
+                              </w:rPr>
+                            </m:ctrlPr>
+                          </m:fPr>
+                          <m:num>
+                            <m:r>
+                              <w:rPr>
+                                <w:rFonts w:ascii="Cambria Math" w:hAnsi="Cambria Math"/>
+                              </w:rPr>
+                              <m:t>1</m:t>
+                            </m:r>
+                          </m:num>
+                          <m:den>
+                            <m:r>
+                              <w:rPr>
+                                <w:rFonts w:ascii="Cambria Math" w:hAnsi="Cambria Math"/>
+                              </w:rPr>
+                              <m:t>L</m:t>
+                            </m:r>
+                          </m:den>
+                        </m:f>
+                      </m:e>
+                    </m:mr>
+                    <m:mr>
+                      <m:e>
+                        <m:f>
+                          <m:fPr>
+                            <m:ctrlPr>
+                              <w:rPr>
+                                <w:rFonts w:ascii="Cambria Math" w:hAnsi="Cambria Math"/>
+                                <w:i/>
+                              </w:rPr>
+                            </m:ctrlPr>
+                          </m:fPr>
+                          <m:num>
+                            <m:r>
+                              <w:rPr>
+                                <w:rFonts w:ascii="Cambria Math" w:hAnsi="Cambria Math"/>
+                              </w:rPr>
+                              <m:t>1</m:t>
+                            </m:r>
+                          </m:num>
+                          <m:den>
+                            <m:r>
+                              <w:rPr>
+                                <w:rFonts w:ascii="Cambria Math" w:hAnsi="Cambria Math"/>
+                              </w:rPr>
+                              <m:t>C</m:t>
+                            </m:r>
+                          </m:den>
+                        </m:f>
+                      </m:e>
+                      <m:e>
+                        <m:r>
+                          <w:rPr>
+                            <w:rFonts w:ascii="Cambria Math" w:hAnsi="Cambria Math"/>
+                          </w:rPr>
+                          <m:t>0</m:t>
+                        </m:r>
+                      </m:e>
+                    </m:mr>
+                  </m:m>
+                </m:e>
+              </m:d>
+              <m:r>
+                <w:rPr>
+                  <w:rFonts w:ascii="Cambria Math" w:hAnsi="Cambria Math"/>
+                </w:rPr>
+                <m:t>-</m:t>
+              </m:r>
+              <m:r>
+                <w:rPr>
+                  <w:rFonts w:ascii="Cambria Math" w:hAnsi="Cambria Math"/>
+                </w:rPr>
+                <m:t>λ</m:t>
+              </m:r>
+              <m:d>
+                <m:dPr>
+                  <m:begChr m:val="["/>
+                  <m:endChr m:val="]"/>
+                  <m:ctrlPr>
+                    <w:rPr>
+                      <w:rFonts w:ascii="Cambria Math" w:hAnsi="Cambria Math"/>
+                      <w:i/>
+                    </w:rPr>
+                  </m:ctrlPr>
+                </m:dPr>
+                <m:e>
+                  <m:m>
+                    <m:mPr>
+                      <m:mcs>
+                        <m:mc>
+                          <m:mcPr>
+                            <m:count m:val="2"/>
+                            <m:mcJc m:val="center"/>
+                          </m:mcPr>
+                        </m:mc>
+                      </m:mcs>
+                      <m:ctrlPr>
+                        <w:rPr>
+                          <w:rFonts w:ascii="Cambria Math" w:hAnsi="Cambria Math"/>
+                          <w:i/>
+                        </w:rPr>
+                      </m:ctrlPr>
+                    </m:mPr>
+                    <m:mr>
+                      <m:e>
+                        <m:r>
+                          <w:rPr>
+                            <w:rFonts w:ascii="Cambria Math" w:hAnsi="Cambria Math"/>
+                          </w:rPr>
+                          <m:t>1</m:t>
+                        </m:r>
+                      </m:e>
+                      <m:e>
+                        <m:r>
+                          <w:rPr>
+                            <w:rFonts w:ascii="Cambria Math" w:hAnsi="Cambria Math"/>
+                          </w:rPr>
+                          <m:t>0</m:t>
+                        </m:r>
+                      </m:e>
+                    </m:mr>
+                    <m:mr>
+                      <m:e>
+                        <m:r>
+                          <w:rPr>
+                            <w:rFonts w:ascii="Cambria Math" w:hAnsi="Cambria Math"/>
+                          </w:rPr>
+                          <m:t>0</m:t>
+                        </m:r>
+                      </m:e>
+                      <m:e>
+                        <m:r>
+                          <w:rPr>
+                            <w:rFonts w:ascii="Cambria Math" w:hAnsi="Cambria Math"/>
+                          </w:rPr>
+                          <m:t>1</m:t>
+                        </m:r>
+                      </m:e>
+                    </m:mr>
+                  </m:m>
+                </m:e>
+              </m:d>
+            </m:e>
+          </m:d>
+          <m:r>
+            <w:rPr>
+              <w:rFonts w:ascii="Cambria Math" w:hAnsi="Cambria Math"/>
+            </w:rPr>
+            <m:t>=0</m:t>
+          </m:r>
+        </m:oMath>
+      </m:oMathPara>
+    </w:p>
+    <w:p>
+      <m:oMathPara>
+        <m:oMath>
+          <m:d>
+            <m:dPr>
+              <m:begChr m:val="|"/>
+              <m:endChr m:val="|"/>
+              <m:ctrlPr>
+                <w:rPr>
+                  <w:rFonts w:ascii="Cambria Math" w:hAnsi="Cambria Math"/>
+                  <w:i/>
+                </w:rPr>
+              </m:ctrlPr>
+            </m:dPr>
+            <m:e>
+              <m:m>
+                <m:mPr>
+                  <m:mcs>
+                    <m:mc>
+                      <m:mcPr>
+                        <m:count m:val="2"/>
+                        <m:mcJc m:val="center"/>
+                      </m:mcPr>
+                    </m:mc>
+                  </m:mcs>
+                  <m:ctrlPr>
+                    <w:rPr>
+                      <w:rFonts w:ascii="Cambria Math" w:hAnsi="Cambria Math"/>
+                      <w:i/>
+                    </w:rPr>
+                  </m:ctrlPr>
+                </m:mPr>
+                <m:mr>
+                  <m:e>
+                    <m:r>
+                      <w:rPr>
+                        <w:rFonts w:ascii="Cambria Math" w:hAnsi="Cambria Math"/>
+                      </w:rPr>
+                      <m:t>-</m:t>
+                    </m:r>
+                    <m:f>
+                      <m:fPr>
+                        <m:ctrlPr>
+                          <w:rPr>
+                            <w:rFonts w:ascii="Cambria Math" w:hAnsi="Cambria Math"/>
+                            <w:i/>
+                          </w:rPr>
+                        </m:ctrlPr>
+                      </m:fPr>
+                      <m:num>
+                        <m:r>
+                          <w:rPr>
+                            <w:rFonts w:ascii="Cambria Math" w:hAnsi="Cambria Math"/>
+                          </w:rPr>
+                          <m:t>R</m:t>
+                        </m:r>
+                      </m:num>
+                      <m:den>
+                        <m:r>
+                          <w:rPr>
+                            <w:rFonts w:ascii="Cambria Math" w:hAnsi="Cambria Math"/>
+                          </w:rPr>
+                          <m:t>L</m:t>
+                        </m:r>
+                      </m:den>
+                    </m:f>
+                    <m:r>
+                      <w:rPr>
+                        <w:rFonts w:ascii="Cambria Math" w:hAnsi="Cambria Math"/>
+                      </w:rPr>
+                      <m:t>-λ</m:t>
+                    </m:r>
+                  </m:e>
+                  <m:e>
+                    <m:r>
+                      <w:rPr>
+                        <w:rFonts w:ascii="Cambria Math" w:hAnsi="Cambria Math"/>
+                      </w:rPr>
+                      <m:t>-</m:t>
+                    </m:r>
+                    <m:f>
+                      <m:fPr>
+                        <m:ctrlPr>
+                          <w:rPr>
+                            <w:rFonts w:ascii="Cambria Math" w:hAnsi="Cambria Math"/>
+                            <w:i/>
+                          </w:rPr>
+                        </m:ctrlPr>
+                      </m:fPr>
+                      <m:num>
+                        <m:r>
+                          <w:rPr>
+                            <w:rFonts w:ascii="Cambria Math" w:hAnsi="Cambria Math"/>
+                          </w:rPr>
+                          <m:t>1</m:t>
+                        </m:r>
+                      </m:num>
+                      <m:den>
+                        <m:r>
+                          <w:rPr>
+                            <w:rFonts w:ascii="Cambria Math" w:hAnsi="Cambria Math"/>
+                          </w:rPr>
+                          <m:t>L</m:t>
+                        </m:r>
+                      </m:den>
+                    </m:f>
+                  </m:e>
+                </m:mr>
+                <m:mr>
+                  <m:e>
+                    <m:f>
+                      <m:fPr>
+                        <m:ctrlPr>
+                          <w:rPr>
+                            <w:rFonts w:ascii="Cambria Math" w:hAnsi="Cambria Math"/>
+                            <w:i/>
+                          </w:rPr>
+                        </m:ctrlPr>
+                      </m:fPr>
+                      <m:num>
+                        <m:r>
+                          <w:rPr>
+                            <w:rFonts w:ascii="Cambria Math" w:hAnsi="Cambria Math"/>
+                          </w:rPr>
+                          <m:t>1</m:t>
+                        </m:r>
+                      </m:num>
+                      <m:den>
+                        <m:r>
+                          <w:rPr>
+                            <w:rFonts w:ascii="Cambria Math" w:hAnsi="Cambria Math"/>
+                          </w:rPr>
+                          <m:t>C</m:t>
+                        </m:r>
+                      </m:den>
+                    </m:f>
+                  </m:e>
+                  <m:e>
+                    <m:r>
+                      <w:rPr>
+                        <w:rFonts w:ascii="Cambria Math" w:hAnsi="Cambria Math"/>
+                      </w:rPr>
+                      <m:t>-λ</m:t>
+                    </m:r>
+                  </m:e>
+                </m:mr>
+              </m:m>
+            </m:e>
+          </m:d>
+          <m:r>
+            <w:rPr>
+              <w:rFonts w:ascii="Cambria Math" w:hAnsi="Cambria Math"/>
+            </w:rPr>
+            <m:t>=0</m:t>
+          </m:r>
+        </m:oMath>
+      </m:oMathPara>
+    </w:p>
     <w:p/>
-    <w:p/>
+    <w:p>
+      <w:r>
+        <w:t>Se resuelve el determinante</w:t>
+      </w:r>
+    </w:p>
+    <w:p>
+      <m:oMathPara>
+        <m:oMath>
+          <m:d>
+            <m:dPr>
+              <m:begChr m:val="["/>
+              <m:endChr m:val="]"/>
+              <m:ctrlPr>
+                <w:rPr>
+                  <w:rFonts w:ascii="Cambria Math" w:hAnsi="Cambria Math"/>
+                  <w:i/>
+                </w:rPr>
+              </m:ctrlPr>
+            </m:dPr>
+            <m:e>
+              <m:d>
+                <m:dPr>
+                  <m:ctrlPr>
+                    <w:rPr>
+                      <w:rFonts w:ascii="Cambria Math" w:hAnsi="Cambria Math"/>
+                      <w:i/>
+                    </w:rPr>
+                  </m:ctrlPr>
+                </m:dPr>
+                <m:e>
+                  <m:r>
+                    <w:rPr>
+                      <w:rFonts w:ascii="Cambria Math" w:hAnsi="Cambria Math"/>
+                    </w:rPr>
+                    <m:t>-</m:t>
+                  </m:r>
+                  <m:f>
+                    <m:fPr>
+                      <m:ctrlPr>
+                        <w:rPr>
+                          <w:rFonts w:ascii="Cambria Math" w:hAnsi="Cambria Math"/>
+                          <w:i/>
+                        </w:rPr>
+                      </m:ctrlPr>
+                    </m:fPr>
+                    <m:num>
+                      <m:r>
+                        <w:rPr>
+                          <w:rFonts w:ascii="Cambria Math" w:hAnsi="Cambria Math"/>
+                        </w:rPr>
+                        <m:t>R</m:t>
+                      </m:r>
+                    </m:num>
+                    <m:den>
+                      <m:r>
+                        <w:rPr>
+                          <w:rFonts w:ascii="Cambria Math" w:hAnsi="Cambria Math"/>
+                        </w:rPr>
+                        <m:t>L</m:t>
+                      </m:r>
+                    </m:den>
+                  </m:f>
+                  <m:r>
+                    <w:rPr>
+                      <w:rFonts w:ascii="Cambria Math" w:hAnsi="Cambria Math"/>
+                    </w:rPr>
+                    <m:t>-λ</m:t>
+                  </m:r>
+                </m:e>
+              </m:d>
+              <m:d>
+                <m:dPr>
+                  <m:ctrlPr>
+                    <w:rPr>
+                      <w:rFonts w:ascii="Cambria Math" w:hAnsi="Cambria Math"/>
+                      <w:i/>
+                    </w:rPr>
+                  </m:ctrlPr>
+                </m:dPr>
+                <m:e>
+                  <m:r>
+                    <w:rPr>
+                      <w:rFonts w:ascii="Cambria Math" w:hAnsi="Cambria Math"/>
+                    </w:rPr>
+                    <m:t>-λ</m:t>
+                  </m:r>
+                </m:e>
+              </m:d>
+            </m:e>
+          </m:d>
+          <m:r>
+            <w:rPr>
+              <w:rFonts w:ascii="Cambria Math" w:hAnsi="Cambria Math"/>
+            </w:rPr>
+            <m:t>-</m:t>
+          </m:r>
+          <m:d>
+            <m:dPr>
+              <m:begChr m:val="["/>
+              <m:endChr m:val="]"/>
+              <m:ctrlPr>
+                <w:rPr>
+                  <w:rFonts w:ascii="Cambria Math" w:hAnsi="Cambria Math"/>
+                  <w:i/>
+                </w:rPr>
+              </m:ctrlPr>
+            </m:dPr>
+            <m:e>
+              <m:d>
+                <m:dPr>
+                  <m:ctrlPr>
+                    <w:rPr>
+                      <w:rFonts w:ascii="Cambria Math" w:hAnsi="Cambria Math"/>
+                      <w:i/>
+                    </w:rPr>
+                  </m:ctrlPr>
+                </m:dPr>
+                <m:e>
+                  <m:r>
+                    <w:rPr>
+                      <w:rFonts w:ascii="Cambria Math" w:hAnsi="Cambria Math"/>
+                    </w:rPr>
+                    <m:t>-</m:t>
+                  </m:r>
+                  <m:f>
+                    <m:fPr>
+                      <m:ctrlPr>
+                        <w:rPr>
+                          <w:rFonts w:ascii="Cambria Math" w:hAnsi="Cambria Math"/>
+                          <w:i/>
+                        </w:rPr>
+                      </m:ctrlPr>
+                    </m:fPr>
+                    <m:num>
+                      <m:r>
+                        <w:rPr>
+                          <w:rFonts w:ascii="Cambria Math" w:hAnsi="Cambria Math"/>
+                        </w:rPr>
+                        <m:t>1</m:t>
+                      </m:r>
+                    </m:num>
+                    <m:den>
+                      <m:r>
+                        <w:rPr>
+                          <w:rFonts w:ascii="Cambria Math" w:hAnsi="Cambria Math"/>
+                        </w:rPr>
+                        <m:t>L</m:t>
+                      </m:r>
+                    </m:den>
+                  </m:f>
+                </m:e>
+              </m:d>
+              <m:d>
+                <m:dPr>
+                  <m:ctrlPr>
+                    <w:rPr>
+                      <w:rFonts w:ascii="Cambria Math" w:hAnsi="Cambria Math"/>
+                      <w:i/>
+                    </w:rPr>
+                  </m:ctrlPr>
+                </m:dPr>
+                <m:e>
+                  <m:f>
+                    <m:fPr>
+                      <m:ctrlPr>
+                        <w:rPr>
+                          <w:rFonts w:ascii="Cambria Math" w:hAnsi="Cambria Math"/>
+                          <w:i/>
+                        </w:rPr>
+                      </m:ctrlPr>
+                    </m:fPr>
+                    <m:num>
+                      <m:r>
+                        <w:rPr>
+                          <w:rFonts w:ascii="Cambria Math" w:hAnsi="Cambria Math"/>
+                        </w:rPr>
+                        <m:t>1</m:t>
+                      </m:r>
+                    </m:num>
+                    <m:den>
+                      <m:r>
+                        <w:rPr>
+                          <w:rFonts w:ascii="Cambria Math" w:hAnsi="Cambria Math"/>
+                        </w:rPr>
+                        <m:t>C</m:t>
+                      </m:r>
+                    </m:den>
+                  </m:f>
+                </m:e>
+              </m:d>
+            </m:e>
+          </m:d>
+          <m:r>
+            <w:rPr>
+              <w:rFonts w:ascii="Cambria Math" w:hAnsi="Cambria Math"/>
+            </w:rPr>
+            <m:t>=0</m:t>
+          </m:r>
+        </m:oMath>
+      </m:oMathPara>
+    </w:p>
+    <w:p>
+      <m:oMathPara>
+        <m:oMath>
+          <m:sSup>
+            <m:sSupPr>
+              <m:ctrlPr>
+                <w:rPr>
+                  <w:rFonts w:ascii="Cambria Math" w:hAnsi="Cambria Math"/>
+                  <w:i/>
+                </w:rPr>
+              </m:ctrlPr>
+            </m:sSupPr>
+            <m:e>
+              <m:r>
+                <w:rPr>
+                  <w:rFonts w:ascii="Cambria Math" w:hAnsi="Cambria Math"/>
+                </w:rPr>
+                <m:t>λ</m:t>
+              </m:r>
+            </m:e>
+            <m:sup>
+              <m:r>
+                <w:rPr>
+                  <w:rFonts w:ascii="Cambria Math" w:hAnsi="Cambria Math"/>
+                </w:rPr>
+                <m:t>2</m:t>
+              </m:r>
+            </m:sup>
+          </m:sSup>
+          <m:r>
+            <w:rPr>
+              <w:rFonts w:ascii="Cambria Math" w:hAnsi="Cambria Math"/>
+            </w:rPr>
+            <m:t>+</m:t>
+          </m:r>
+          <m:f>
+            <m:fPr>
+              <m:ctrlPr>
+                <w:rPr>
+                  <w:rFonts w:ascii="Cambria Math" w:hAnsi="Cambria Math"/>
+                  <w:i/>
+                </w:rPr>
+              </m:ctrlPr>
+            </m:fPr>
+            <m:num>
+              <m:r>
+                <w:rPr>
+                  <w:rFonts w:ascii="Cambria Math" w:hAnsi="Cambria Math"/>
+                </w:rPr>
+                <m:t>R</m:t>
+              </m:r>
+            </m:num>
+            <m:den>
+              <m:r>
+                <w:rPr>
+                  <w:rFonts w:ascii="Cambria Math" w:hAnsi="Cambria Math"/>
+                </w:rPr>
+                <m:t>L</m:t>
+              </m:r>
+            </m:den>
+          </m:f>
+          <m:r>
+            <w:rPr>
+              <w:rFonts w:ascii="Cambria Math" w:hAnsi="Cambria Math"/>
+            </w:rPr>
+            <m:t>λ</m:t>
+          </m:r>
+          <m:r>
+            <w:rPr>
+              <w:rFonts w:ascii="Cambria Math" w:hAnsi="Cambria Math"/>
+            </w:rPr>
+            <m:t>+</m:t>
+          </m:r>
+          <m:f>
+            <m:fPr>
+              <m:ctrlPr>
+                <w:rPr>
+                  <w:rFonts w:ascii="Cambria Math" w:hAnsi="Cambria Math"/>
+                  <w:i/>
+                </w:rPr>
+              </m:ctrlPr>
+            </m:fPr>
+            <m:num>
+              <m:r>
+                <w:rPr>
+                  <w:rFonts w:ascii="Cambria Math" w:hAnsi="Cambria Math"/>
+                </w:rPr>
+                <m:t>1</m:t>
+              </m:r>
+            </m:num>
+            <m:den>
+              <m:r>
+                <w:rPr>
+                  <w:rFonts w:ascii="Cambria Math" w:hAnsi="Cambria Math"/>
+                </w:rPr>
+                <m:t>LC</m:t>
+              </m:r>
+            </m:den>
+          </m:f>
+          <m:r>
+            <w:rPr>
+              <w:rFonts w:ascii="Cambria Math" w:hAnsi="Cambria Math"/>
+            </w:rPr>
+            <m:t>=0</m:t>
+          </m:r>
+        </m:oMath>
+      </m:oMathPara>
+    </w:p>
+    <w:p>
+      <m:oMathPara>
+        <m:oMath>
+          <m:r>
+            <w:rPr>
+              <w:rFonts w:ascii="Cambria Math" w:hAnsi="Cambria Math"/>
+            </w:rPr>
+            <m:t>λ</m:t>
+          </m:r>
+          <m:r>
+            <w:rPr>
+              <w:rFonts w:ascii="Cambria Math" w:hAnsi="Cambria Math"/>
+            </w:rPr>
+            <m:t>=</m:t>
+          </m:r>
+          <m:f>
+            <m:fPr>
+              <m:ctrlPr>
+                <w:rPr>
+                  <w:rFonts w:ascii="Cambria Math" w:hAnsi="Cambria Math"/>
+                  <w:i/>
+                </w:rPr>
+              </m:ctrlPr>
+            </m:fPr>
+            <m:num>
+              <m:r>
+                <w:rPr>
+                  <w:rFonts w:ascii="Cambria Math" w:hAnsi="Cambria Math"/>
+                </w:rPr>
+                <m:t>-</m:t>
+              </m:r>
+              <m:f>
+                <m:fPr>
+                  <m:ctrlPr>
+                    <w:rPr>
+                      <w:rFonts w:ascii="Cambria Math" w:hAnsi="Cambria Math"/>
+                      <w:i/>
+                    </w:rPr>
+                  </m:ctrlPr>
+                </m:fPr>
+                <m:num>
+                  <m:r>
+                    <w:rPr>
+                      <w:rFonts w:ascii="Cambria Math" w:hAnsi="Cambria Math"/>
+                    </w:rPr>
+                    <m:t>R</m:t>
+                  </m:r>
+                </m:num>
+                <m:den>
+                  <m:r>
+                    <w:rPr>
+                      <w:rFonts w:ascii="Cambria Math" w:hAnsi="Cambria Math"/>
+                    </w:rPr>
+                    <m:t>L</m:t>
+                  </m:r>
+                </m:den>
+              </m:f>
+              <m:r>
+                <w:rPr>
+                  <w:rFonts w:ascii="Cambria Math" w:hAnsi="Cambria Math"/>
+                </w:rPr>
+                <m:t>±</m:t>
+              </m:r>
+              <m:rad>
+                <m:radPr>
+                  <m:degHide m:val="1"/>
+                  <m:ctrlPr>
+                    <w:rPr>
+                      <w:rFonts w:ascii="Cambria Math" w:hAnsi="Cambria Math"/>
+                      <w:i/>
+                    </w:rPr>
+                  </m:ctrlPr>
+                </m:radPr>
+                <m:deg/>
+                <m:e>
+                  <m:sSup>
+                    <m:sSupPr>
+                      <m:ctrlPr>
+                        <w:rPr>
+                          <w:rFonts w:ascii="Cambria Math" w:hAnsi="Cambria Math"/>
+                          <w:i/>
+                        </w:rPr>
+                      </m:ctrlPr>
+                    </m:sSupPr>
+                    <m:e>
+                      <m:d>
+                        <m:dPr>
+                          <m:ctrlPr>
+                            <w:rPr>
+                              <w:rFonts w:ascii="Cambria Math" w:hAnsi="Cambria Math"/>
+                              <w:i/>
+                            </w:rPr>
+                          </m:ctrlPr>
+                        </m:dPr>
+                        <m:e>
+                          <m:f>
+                            <m:fPr>
+                              <m:ctrlPr>
+                                <w:rPr>
+                                  <w:rFonts w:ascii="Cambria Math" w:hAnsi="Cambria Math"/>
+                                  <w:i/>
+                                </w:rPr>
+                              </m:ctrlPr>
+                            </m:fPr>
+                            <m:num>
+                              <m:r>
+                                <w:rPr>
+                                  <w:rFonts w:ascii="Cambria Math" w:hAnsi="Cambria Math"/>
+                                </w:rPr>
+                                <m:t>R</m:t>
+                              </m:r>
+                            </m:num>
+                            <m:den>
+                              <m:r>
+                                <w:rPr>
+                                  <w:rFonts w:ascii="Cambria Math" w:hAnsi="Cambria Math"/>
+                                </w:rPr>
+                                <m:t>L</m:t>
+                              </m:r>
+                            </m:den>
+                          </m:f>
+                        </m:e>
+                      </m:d>
+                    </m:e>
+                    <m:sup>
+                      <m:r>
+                        <w:rPr>
+                          <w:rFonts w:ascii="Cambria Math" w:hAnsi="Cambria Math"/>
+                        </w:rPr>
+                        <m:t>2</m:t>
+                      </m:r>
+                    </m:sup>
+                  </m:sSup>
+                  <m:r>
+                    <w:rPr>
+                      <w:rFonts w:ascii="Cambria Math" w:hAnsi="Cambria Math"/>
+                    </w:rPr>
+                    <m:t>-</m:t>
+                  </m:r>
+                  <m:f>
+                    <m:fPr>
+                      <m:ctrlPr>
+                        <w:rPr>
+                          <w:rFonts w:ascii="Cambria Math" w:hAnsi="Cambria Math"/>
+                          <w:i/>
+                        </w:rPr>
+                      </m:ctrlPr>
+                    </m:fPr>
+                    <m:num>
+                      <m:r>
+                        <w:rPr>
+                          <w:rFonts w:ascii="Cambria Math" w:hAnsi="Cambria Math"/>
+                        </w:rPr>
+                        <m:t>4</m:t>
+                      </m:r>
+                    </m:num>
+                    <m:den>
+                      <m:r>
+                        <w:rPr>
+                          <w:rFonts w:ascii="Cambria Math" w:hAnsi="Cambria Math"/>
+                        </w:rPr>
+                        <m:t>LC</m:t>
+                      </m:r>
+                    </m:den>
+                  </m:f>
+                </m:e>
+              </m:rad>
+            </m:num>
+            <m:den>
+              <m:r>
+                <w:rPr>
+                  <w:rFonts w:ascii="Cambria Math" w:hAnsi="Cambria Math"/>
+                </w:rPr>
+                <m:t>2</m:t>
+              </m:r>
+            </m:den>
+          </m:f>
+        </m:oMath>
+      </m:oMathPara>
+    </w:p>
+    <w:p>
+      <m:oMathPara>
+        <m:oMath>
+          <m:sSub>
+            <m:sSubPr>
+              <m:ctrlPr>
+                <w:rPr>
+                  <w:rFonts w:ascii="Cambria Math" w:hAnsi="Cambria Math"/>
+                  <w:i/>
+                </w:rPr>
+              </m:ctrlPr>
+            </m:sSubPr>
+            <m:e>
+              <m:r>
+                <w:rPr>
+                  <w:rFonts w:ascii="Cambria Math" w:hAnsi="Cambria Math"/>
+                </w:rPr>
+                <m:t>λ</m:t>
+              </m:r>
+            </m:e>
+            <m:sub>
+              <m:r>
+                <w:rPr>
+                  <w:rFonts w:ascii="Cambria Math" w:hAnsi="Cambria Math"/>
+                </w:rPr>
+                <m:t>1,2</m:t>
+              </m:r>
+            </m:sub>
+          </m:sSub>
+          <m:r>
+            <w:rPr>
+              <w:rFonts w:ascii="Cambria Math" w:hAnsi="Cambria Math"/>
+            </w:rPr>
+            <m:t>=200</m:t>
+          </m:r>
+          <m:r>
+            <w:rPr>
+              <w:rFonts w:ascii="Cambria Math" w:hAnsi="Cambria Math"/>
+            </w:rPr>
+            <m:t>±932.25j</m:t>
+          </m:r>
+        </m:oMath>
+      </m:oMathPara>
+    </w:p>
     <w:p/>
     <w:sectPr>
       <w:pgSz w:w="11906" w:h="16838"/>
@@ -6743,6 +8096,163 @@
     </w:sectPr>
   </w:body>
 </w:document>
+</file>
+
+<file path=word/numbering.xml><?xml version="1.0" encoding="utf-8"?>
+<w:numbering xmlns:wpc="http://schemas.microsoft.com/office/word/2010/wordprocessingCanvas" xmlns:cx="http://schemas.microsoft.com/office/drawing/2014/chartex" xmlns:cx1="http://schemas.microsoft.com/office/drawing/2015/9/8/chartex" xmlns:cx2="http://schemas.microsoft.com/office/drawing/2015/10/21/chartex" xmlns:cx3="http://schemas.microsoft.com/office/drawing/2016/5/9/chartex" xmlns:cx4="http://schemas.microsoft.com/office/drawing/2016/5/10/chartex" xmlns:cx5="http://schemas.microsoft.com/office/drawing/2016/5/11/chartex" xmlns:cx6="http://schemas.microsoft.com/office/drawing/2016/5/12/chartex" xmlns:cx7="http://schemas.microsoft.com/office/drawing/2016/5/13/chartex" xmlns:cx8="http://schemas.microsoft.com/office/drawing/2016/5/14/chartex" xmlns:mc="http://schemas.openxmlformats.org/markup-compatibility/2006" xmlns:aink="http://schemas.microsoft.com/office/drawing/2016/ink" xmlns:am3d="http://schemas.microsoft.com/office/drawing/2017/model3d" xmlns:o="urn:schemas-microsoft-com:office:office" xmlns:r="http://schemas.openxmlformats.org/officeDocument/2006/relationships" xmlns:m="http://schemas.openxmlformats.org/officeDocument/2006/math" xmlns:v="urn:schemas-microsoft-com:vml" xmlns:wp14="http://schemas.microsoft.com/office/word/2010/wordprocessingDrawing" xmlns:wp="http://schemas.openxmlformats.org/drawingml/2006/wordprocessingDrawing" xmlns:w10="urn:schemas-microsoft-com:office:word" xmlns:w="http://schemas.openxmlformats.org/wordprocessingml/2006/main" xmlns:w14="http://schemas.microsoft.com/office/word/2010/wordml" xmlns:w15="http://schemas.microsoft.com/office/word/2012/wordml" xmlns:w16cex="http://schemas.microsoft.com/office/word/2018/wordml/cex" xmlns:w16cid="http://schemas.microsoft.com/office/word/2016/wordml/cid" xmlns:w16="http://schemas.microsoft.com/office/word/2018/wordml" xmlns:w16sdtdh="http://schemas.microsoft.com/office/word/2020/wordml/sdtdatahash" xmlns:w16se="http://schemas.microsoft.com/office/word/2015/wordml/symex" xmlns:wpg="http://schemas.microsoft.com/office/word/2010/wordprocessingGroup" xmlns:wpi="http://schemas.microsoft.com/office/word/2010/wordprocessingInk" xmlns:wne="http://schemas.microsoft.com/office/word/2006/wordml" xmlns:wps="http://schemas.microsoft.com/office/word/2010/wordprocessingShape" mc:Ignorable="w14 w15 w16se w16cid w16 w16cex w16sdtdh wp14">
+  <w:abstractNum w:abstractNumId="0" w15:restartNumberingAfterBreak="0">
+    <w:nsid w:val="3AC422EE"/>
+    <w:multiLevelType w:val="multilevel"/>
+    <w:tmpl w:val="7AA20808"/>
+    <w:lvl w:ilvl="0">
+      <w:start w:val="1"/>
+      <w:numFmt w:val="bullet"/>
+      <w:lvlText w:val=""/>
+      <w:lvlJc w:val="left"/>
+      <w:pPr>
+        <w:tabs>
+          <w:tab w:val="num" w:pos="720"/>
+        </w:tabs>
+        <w:ind w:left="720" w:hanging="360"/>
+      </w:pPr>
+      <w:rPr>
+        <w:rFonts w:ascii="Symbol" w:hAnsi="Symbol" w:hint="default"/>
+        <w:sz w:val="20"/>
+      </w:rPr>
+    </w:lvl>
+    <w:lvl w:ilvl="1" w:tentative="1">
+      <w:start w:val="1"/>
+      <w:numFmt w:val="bullet"/>
+      <w:lvlText w:val=""/>
+      <w:lvlJc w:val="left"/>
+      <w:pPr>
+        <w:tabs>
+          <w:tab w:val="num" w:pos="1440"/>
+        </w:tabs>
+        <w:ind w:left="1440" w:hanging="360"/>
+      </w:pPr>
+      <w:rPr>
+        <w:rFonts w:ascii="Symbol" w:hAnsi="Symbol" w:hint="default"/>
+        <w:sz w:val="20"/>
+      </w:rPr>
+    </w:lvl>
+    <w:lvl w:ilvl="2" w:tentative="1">
+      <w:start w:val="1"/>
+      <w:numFmt w:val="bullet"/>
+      <w:lvlText w:val=""/>
+      <w:lvlJc w:val="left"/>
+      <w:pPr>
+        <w:tabs>
+          <w:tab w:val="num" w:pos="2160"/>
+        </w:tabs>
+        <w:ind w:left="2160" w:hanging="360"/>
+      </w:pPr>
+      <w:rPr>
+        <w:rFonts w:ascii="Symbol" w:hAnsi="Symbol" w:hint="default"/>
+        <w:sz w:val="20"/>
+      </w:rPr>
+    </w:lvl>
+    <w:lvl w:ilvl="3" w:tentative="1">
+      <w:start w:val="1"/>
+      <w:numFmt w:val="bullet"/>
+      <w:lvlText w:val=""/>
+      <w:lvlJc w:val="left"/>
+      <w:pPr>
+        <w:tabs>
+          <w:tab w:val="num" w:pos="2880"/>
+        </w:tabs>
+        <w:ind w:left="2880" w:hanging="360"/>
+      </w:pPr>
+      <w:rPr>
+        <w:rFonts w:ascii="Symbol" w:hAnsi="Symbol" w:hint="default"/>
+        <w:sz w:val="20"/>
+      </w:rPr>
+    </w:lvl>
+    <w:lvl w:ilvl="4" w:tentative="1">
+      <w:start w:val="1"/>
+      <w:numFmt w:val="bullet"/>
+      <w:lvlText w:val=""/>
+      <w:lvlJc w:val="left"/>
+      <w:pPr>
+        <w:tabs>
+          <w:tab w:val="num" w:pos="3600"/>
+        </w:tabs>
+        <w:ind w:left="3600" w:hanging="360"/>
+      </w:pPr>
+      <w:rPr>
+        <w:rFonts w:ascii="Symbol" w:hAnsi="Symbol" w:hint="default"/>
+        <w:sz w:val="20"/>
+      </w:rPr>
+    </w:lvl>
+    <w:lvl w:ilvl="5" w:tentative="1">
+      <w:start w:val="1"/>
+      <w:numFmt w:val="bullet"/>
+      <w:lvlText w:val=""/>
+      <w:lvlJc w:val="left"/>
+      <w:pPr>
+        <w:tabs>
+          <w:tab w:val="num" w:pos="4320"/>
+        </w:tabs>
+        <w:ind w:left="4320" w:hanging="360"/>
+      </w:pPr>
+      <w:rPr>
+        <w:rFonts w:ascii="Symbol" w:hAnsi="Symbol" w:hint="default"/>
+        <w:sz w:val="20"/>
+      </w:rPr>
+    </w:lvl>
+    <w:lvl w:ilvl="6" w:tentative="1">
+      <w:start w:val="1"/>
+      <w:numFmt w:val="bullet"/>
+      <w:lvlText w:val=""/>
+      <w:lvlJc w:val="left"/>
+      <w:pPr>
+        <w:tabs>
+          <w:tab w:val="num" w:pos="5040"/>
+        </w:tabs>
+        <w:ind w:left="5040" w:hanging="360"/>
+      </w:pPr>
+      <w:rPr>
+        <w:rFonts w:ascii="Symbol" w:hAnsi="Symbol" w:hint="default"/>
+        <w:sz w:val="20"/>
+      </w:rPr>
+    </w:lvl>
+    <w:lvl w:ilvl="7" w:tentative="1">
+      <w:start w:val="1"/>
+      <w:numFmt w:val="bullet"/>
+      <w:lvlText w:val=""/>
+      <w:lvlJc w:val="left"/>
+      <w:pPr>
+        <w:tabs>
+          <w:tab w:val="num" w:pos="5760"/>
+        </w:tabs>
+        <w:ind w:left="5760" w:hanging="360"/>
+      </w:pPr>
+      <w:rPr>
+        <w:rFonts w:ascii="Symbol" w:hAnsi="Symbol" w:hint="default"/>
+        <w:sz w:val="20"/>
+      </w:rPr>
+    </w:lvl>
+    <w:lvl w:ilvl="8" w:tentative="1">
+      <w:start w:val="1"/>
+      <w:numFmt w:val="bullet"/>
+      <w:lvlText w:val=""/>
+      <w:lvlJc w:val="left"/>
+      <w:pPr>
+        <w:tabs>
+          <w:tab w:val="num" w:pos="6480"/>
+        </w:tabs>
+        <w:ind w:left="6480" w:hanging="360"/>
+      </w:pPr>
+      <w:rPr>
+        <w:rFonts w:ascii="Symbol" w:hAnsi="Symbol" w:hint="default"/>
+        <w:sz w:val="20"/>
+      </w:rPr>
+    </w:lvl>
+  </w:abstractNum>
+  <w:num w:numId="1">
+    <w:abstractNumId w:val="0"/>
+  </w:num>
+</w:numbering>
 </file>
 
 <file path=word/styles.xml><?xml version="1.0" encoding="utf-8"?>
@@ -7143,7 +8653,7 @@
   <w:style w:type="paragraph" w:default="1" w:styleId="Normal">
     <w:name w:val="Normal"/>
     <w:qFormat/>
-    <w:rsid w:val="009606EB"/>
+    <w:rsid w:val="00DA5EBF"/>
     <w:pPr>
       <w:spacing w:after="0" w:line="276" w:lineRule="auto"/>
     </w:pPr>
@@ -7399,6 +8909,34 @@
     <w:rPr>
       <w:color w:val="808080"/>
     </w:rPr>
+  </w:style>
+  <w:style w:type="paragraph" w:customStyle="1" w:styleId="my-0">
+    <w:name w:val="my-0"/>
+    <w:basedOn w:val="Normal"/>
+    <w:rsid w:val="00DA5EBF"/>
+    <w:pPr>
+      <w:spacing w:before="100" w:beforeAutospacing="1" w:after="100" w:afterAutospacing="1" w:line="240" w:lineRule="auto"/>
+    </w:pPr>
+    <w:rPr>
+      <w:rFonts w:ascii="Times New Roman" w:eastAsia="Times New Roman" w:hAnsi="Times New Roman" w:cs="Times New Roman"/>
+      <w:szCs w:val="24"/>
+      <w:lang w:val="es-AR" w:eastAsia="es-AR"/>
+    </w:rPr>
+  </w:style>
+  <w:style w:type="character" w:customStyle="1" w:styleId="katex-mathml">
+    <w:name w:val="katex-mathml"/>
+    <w:basedOn w:val="Fuentedeprrafopredeter"/>
+    <w:rsid w:val="00DA5EBF"/>
+  </w:style>
+  <w:style w:type="character" w:customStyle="1" w:styleId="mord">
+    <w:name w:val="mord"/>
+    <w:basedOn w:val="Fuentedeprrafopredeter"/>
+    <w:rsid w:val="00DA5EBF"/>
+  </w:style>
+  <w:style w:type="character" w:customStyle="1" w:styleId="mbin">
+    <w:name w:val="mbin"/>
+    <w:basedOn w:val="Fuentedeprrafopredeter"/>
+    <w:rsid w:val="00DA5EBF"/>
   </w:style>
 </w:styles>
 </file>

--- a/Regñicoli_Gustavo_TPN1.docx
+++ b/Regñicoli_Gustavo_TPN1.docx
@@ -529,10 +529,8 @@
             <w:rPr>
               <w:rFonts w:asciiTheme="minorHAnsi" w:eastAsiaTheme="minorEastAsia" w:hAnsiTheme="minorHAnsi" w:cstheme="minorBidi"/>
               <w:noProof/>
-              <w:kern w:val="2"/>
               <w:sz w:val="22"/>
               <w:lang w:val="es-AR" w:eastAsia="es-AR"/>
-              <w14:ligatures w14:val="standardContextual"/>
             </w:rPr>
           </w:pPr>
           <w:r>
@@ -544,7 +542,7 @@
           <w:r>
             <w:fldChar w:fldCharType="separate"/>
           </w:r>
-          <w:hyperlink w:anchor="_Toc165079328" w:history="1">
+          <w:hyperlink w:anchor="_Toc194688100" w:history="1">
             <w:r>
               <w:rPr>
                 <w:rStyle w:val="Hipervnculo"/>
@@ -571,7 +569,7 @@
                 <w:noProof/>
                 <w:webHidden/>
               </w:rPr>
-              <w:instrText xml:space="preserve"> PAGEREF _Toc165079328 \h </w:instrText>
+              <w:instrText xml:space="preserve"> PAGEREF _Toc194688100 \h </w:instrText>
             </w:r>
             <w:r>
               <w:rPr>
@@ -591,7 +589,7 @@
                 <w:noProof/>
                 <w:webHidden/>
               </w:rPr>
-              <w:t>3</w:t>
+              <w:t>2</w:t>
             </w:r>
             <w:r>
               <w:rPr>
@@ -611,13 +609,11 @@
             <w:rPr>
               <w:rFonts w:asciiTheme="minorHAnsi" w:eastAsiaTheme="minorEastAsia" w:hAnsiTheme="minorHAnsi" w:cstheme="minorBidi"/>
               <w:noProof/>
-              <w:kern w:val="2"/>
               <w:sz w:val="22"/>
               <w:lang w:val="es-AR" w:eastAsia="es-AR"/>
-              <w14:ligatures w14:val="standardContextual"/>
             </w:rPr>
           </w:pPr>
-          <w:hyperlink w:anchor="_Toc165079329" w:history="1">
+          <w:hyperlink w:anchor="_Toc194688101" w:history="1">
             <w:r>
               <w:rPr>
                 <w:rStyle w:val="Hipervnculo"/>
@@ -644,7 +640,7 @@
                 <w:noProof/>
                 <w:webHidden/>
               </w:rPr>
-              <w:instrText xml:space="preserve"> PAGEREF _Toc165079329 \h </w:instrText>
+              <w:instrText xml:space="preserve"> PAGEREF _Toc194688101 \h </w:instrText>
             </w:r>
             <w:r>
               <w:rPr>
@@ -684,13 +680,11 @@
             <w:rPr>
               <w:rFonts w:asciiTheme="minorHAnsi" w:eastAsiaTheme="minorEastAsia" w:hAnsiTheme="minorHAnsi" w:cstheme="minorBidi"/>
               <w:noProof/>
-              <w:kern w:val="2"/>
               <w:sz w:val="22"/>
               <w:lang w:val="es-AR" w:eastAsia="es-AR"/>
-              <w14:ligatures w14:val="standardContextual"/>
             </w:rPr>
           </w:pPr>
-          <w:hyperlink w:anchor="_Toc165079330" w:history="1">
+          <w:hyperlink w:anchor="_Toc194688102" w:history="1">
             <w:r>
               <w:rPr>
                 <w:rStyle w:val="Hipervnculo"/>
@@ -717,7 +711,7 @@
                 <w:noProof/>
                 <w:webHidden/>
               </w:rPr>
-              <w:instrText xml:space="preserve"> PAGEREF _Toc165079330 \h </w:instrText>
+              <w:instrText xml:space="preserve"> PAGEREF _Toc194688102 \h </w:instrText>
             </w:r>
             <w:r>
               <w:rPr>
@@ -737,664 +731,7 @@
                 <w:noProof/>
                 <w:webHidden/>
               </w:rPr>
-              <w:t>5</w:t>
-            </w:r>
-            <w:r>
-              <w:rPr>
-                <w:noProof/>
-                <w:webHidden/>
-              </w:rPr>
-              <w:fldChar w:fldCharType="end"/>
-            </w:r>
-          </w:hyperlink>
-        </w:p>
-        <w:p>
-          <w:pPr>
-            <w:pStyle w:val="TDC3"/>
-            <w:tabs>
-              <w:tab w:val="right" w:leader="dot" w:pos="8494"/>
-            </w:tabs>
-            <w:rPr>
-              <w:rFonts w:asciiTheme="minorHAnsi" w:eastAsiaTheme="minorEastAsia" w:hAnsiTheme="minorHAnsi" w:cstheme="minorBidi"/>
-              <w:noProof/>
-              <w:kern w:val="2"/>
-              <w:sz w:val="22"/>
-              <w:lang w:val="es-AR" w:eastAsia="es-AR"/>
-              <w14:ligatures w14:val="standardContextual"/>
-            </w:rPr>
-          </w:pPr>
-          <w:hyperlink w:anchor="_Toc165079331" w:history="1">
-            <w:r>
-              <w:rPr>
-                <w:rStyle w:val="Hipervnculo"/>
-                <w:noProof/>
-              </w:rPr>
-              <w:t>Ítem [2]</w:t>
-            </w:r>
-            <w:r>
-              <w:rPr>
-                <w:noProof/>
-                <w:webHidden/>
-              </w:rPr>
-              <w:tab/>
-            </w:r>
-            <w:r>
-              <w:rPr>
-                <w:noProof/>
-                <w:webHidden/>
-              </w:rPr>
-              <w:fldChar w:fldCharType="begin"/>
-            </w:r>
-            <w:r>
-              <w:rPr>
-                <w:noProof/>
-                <w:webHidden/>
-              </w:rPr>
-              <w:instrText xml:space="preserve"> PAGEREF _Toc165079331 \h </w:instrText>
-            </w:r>
-            <w:r>
-              <w:rPr>
-                <w:noProof/>
-                <w:webHidden/>
-              </w:rPr>
-            </w:r>
-            <w:r>
-              <w:rPr>
-                <w:noProof/>
-                <w:webHidden/>
-              </w:rPr>
-              <w:fldChar w:fldCharType="separate"/>
-            </w:r>
-            <w:r>
-              <w:rPr>
-                <w:noProof/>
-                <w:webHidden/>
-              </w:rPr>
               <w:t>6</w:t>
-            </w:r>
-            <w:r>
-              <w:rPr>
-                <w:noProof/>
-                <w:webHidden/>
-              </w:rPr>
-              <w:fldChar w:fldCharType="end"/>
-            </w:r>
-          </w:hyperlink>
-        </w:p>
-        <w:p>
-          <w:pPr>
-            <w:pStyle w:val="TDC3"/>
-            <w:tabs>
-              <w:tab w:val="right" w:leader="dot" w:pos="8494"/>
-            </w:tabs>
-            <w:rPr>
-              <w:rFonts w:asciiTheme="minorHAnsi" w:eastAsiaTheme="minorEastAsia" w:hAnsiTheme="minorHAnsi" w:cstheme="minorBidi"/>
-              <w:noProof/>
-              <w:kern w:val="2"/>
-              <w:sz w:val="22"/>
-              <w:lang w:val="es-AR" w:eastAsia="es-AR"/>
-              <w14:ligatures w14:val="standardContextual"/>
-            </w:rPr>
-          </w:pPr>
-          <w:hyperlink w:anchor="_Toc165079332" w:history="1">
-            <w:r>
-              <w:rPr>
-                <w:rStyle w:val="Hipervnculo"/>
-                <w:noProof/>
-              </w:rPr>
-              <w:t>Ítem [3]</w:t>
-            </w:r>
-            <w:r>
-              <w:rPr>
-                <w:noProof/>
-                <w:webHidden/>
-              </w:rPr>
-              <w:tab/>
-            </w:r>
-            <w:r>
-              <w:rPr>
-                <w:noProof/>
-                <w:webHidden/>
-              </w:rPr>
-              <w:fldChar w:fldCharType="begin"/>
-            </w:r>
-            <w:r>
-              <w:rPr>
-                <w:noProof/>
-                <w:webHidden/>
-              </w:rPr>
-              <w:instrText xml:space="preserve"> PAGEREF _Toc165079332 \h </w:instrText>
-            </w:r>
-            <w:r>
-              <w:rPr>
-                <w:noProof/>
-                <w:webHidden/>
-              </w:rPr>
-            </w:r>
-            <w:r>
-              <w:rPr>
-                <w:noProof/>
-                <w:webHidden/>
-              </w:rPr>
-              <w:fldChar w:fldCharType="separate"/>
-            </w:r>
-            <w:r>
-              <w:rPr>
-                <w:noProof/>
-                <w:webHidden/>
-              </w:rPr>
-              <w:t>13</w:t>
-            </w:r>
-            <w:r>
-              <w:rPr>
-                <w:noProof/>
-                <w:webHidden/>
-              </w:rPr>
-              <w:fldChar w:fldCharType="end"/>
-            </w:r>
-          </w:hyperlink>
-        </w:p>
-        <w:p>
-          <w:pPr>
-            <w:pStyle w:val="TDC3"/>
-            <w:tabs>
-              <w:tab w:val="right" w:leader="dot" w:pos="8494"/>
-            </w:tabs>
-            <w:rPr>
-              <w:rFonts w:asciiTheme="minorHAnsi" w:eastAsiaTheme="minorEastAsia" w:hAnsiTheme="minorHAnsi" w:cstheme="minorBidi"/>
-              <w:noProof/>
-              <w:kern w:val="2"/>
-              <w:sz w:val="22"/>
-              <w:lang w:val="es-AR" w:eastAsia="es-AR"/>
-              <w14:ligatures w14:val="standardContextual"/>
-            </w:rPr>
-          </w:pPr>
-          <w:hyperlink w:anchor="_Toc165079333" w:history="1">
-            <w:r>
-              <w:rPr>
-                <w:rStyle w:val="Hipervnculo"/>
-                <w:noProof/>
-              </w:rPr>
-              <w:t>Caso de estudio 2. Sistema de tres variables de estado</w:t>
-            </w:r>
-            <w:r>
-              <w:rPr>
-                <w:noProof/>
-                <w:webHidden/>
-              </w:rPr>
-              <w:tab/>
-            </w:r>
-            <w:r>
-              <w:rPr>
-                <w:noProof/>
-                <w:webHidden/>
-              </w:rPr>
-              <w:fldChar w:fldCharType="begin"/>
-            </w:r>
-            <w:r>
-              <w:rPr>
-                <w:noProof/>
-                <w:webHidden/>
-              </w:rPr>
-              <w:instrText xml:space="preserve"> PAGEREF _Toc165079333 \h </w:instrText>
-            </w:r>
-            <w:r>
-              <w:rPr>
-                <w:noProof/>
-                <w:webHidden/>
-              </w:rPr>
-            </w:r>
-            <w:r>
-              <w:rPr>
-                <w:noProof/>
-                <w:webHidden/>
-              </w:rPr>
-              <w:fldChar w:fldCharType="separate"/>
-            </w:r>
-            <w:r>
-              <w:rPr>
-                <w:noProof/>
-                <w:webHidden/>
-              </w:rPr>
-              <w:t>14</w:t>
-            </w:r>
-            <w:r>
-              <w:rPr>
-                <w:noProof/>
-                <w:webHidden/>
-              </w:rPr>
-              <w:fldChar w:fldCharType="end"/>
-            </w:r>
-          </w:hyperlink>
-        </w:p>
-        <w:p>
-          <w:pPr>
-            <w:pStyle w:val="TDC3"/>
-            <w:tabs>
-              <w:tab w:val="right" w:leader="dot" w:pos="8494"/>
-            </w:tabs>
-            <w:rPr>
-              <w:rFonts w:asciiTheme="minorHAnsi" w:eastAsiaTheme="minorEastAsia" w:hAnsiTheme="minorHAnsi" w:cstheme="minorBidi"/>
-              <w:noProof/>
-              <w:kern w:val="2"/>
-              <w:sz w:val="22"/>
-              <w:lang w:val="es-AR" w:eastAsia="es-AR"/>
-              <w14:ligatures w14:val="standardContextual"/>
-            </w:rPr>
-          </w:pPr>
-          <w:hyperlink w:anchor="_Toc165079334" w:history="1">
-            <w:r>
-              <w:rPr>
-                <w:rStyle w:val="Hipervnculo"/>
-                <w:noProof/>
-              </w:rPr>
-              <w:t>Ítem [4]</w:t>
-            </w:r>
-            <w:r>
-              <w:rPr>
-                <w:noProof/>
-                <w:webHidden/>
-              </w:rPr>
-              <w:tab/>
-            </w:r>
-            <w:r>
-              <w:rPr>
-                <w:noProof/>
-                <w:webHidden/>
-              </w:rPr>
-              <w:fldChar w:fldCharType="begin"/>
-            </w:r>
-            <w:r>
-              <w:rPr>
-                <w:noProof/>
-                <w:webHidden/>
-              </w:rPr>
-              <w:instrText xml:space="preserve"> PAGEREF _Toc165079334 \h </w:instrText>
-            </w:r>
-            <w:r>
-              <w:rPr>
-                <w:noProof/>
-                <w:webHidden/>
-              </w:rPr>
-            </w:r>
-            <w:r>
-              <w:rPr>
-                <w:noProof/>
-                <w:webHidden/>
-              </w:rPr>
-              <w:fldChar w:fldCharType="separate"/>
-            </w:r>
-            <w:r>
-              <w:rPr>
-                <w:noProof/>
-                <w:webHidden/>
-              </w:rPr>
-              <w:t>14</w:t>
-            </w:r>
-            <w:r>
-              <w:rPr>
-                <w:noProof/>
-                <w:webHidden/>
-              </w:rPr>
-              <w:fldChar w:fldCharType="end"/>
-            </w:r>
-          </w:hyperlink>
-        </w:p>
-        <w:p>
-          <w:pPr>
-            <w:pStyle w:val="TDC3"/>
-            <w:tabs>
-              <w:tab w:val="right" w:leader="dot" w:pos="8494"/>
-            </w:tabs>
-            <w:rPr>
-              <w:rFonts w:asciiTheme="minorHAnsi" w:eastAsiaTheme="minorEastAsia" w:hAnsiTheme="minorHAnsi" w:cstheme="minorBidi"/>
-              <w:noProof/>
-              <w:kern w:val="2"/>
-              <w:sz w:val="22"/>
-              <w:lang w:val="es-AR" w:eastAsia="es-AR"/>
-              <w14:ligatures w14:val="standardContextual"/>
-            </w:rPr>
-          </w:pPr>
-          <w:hyperlink w:anchor="_Toc165079335" w:history="1">
-            <w:r>
-              <w:rPr>
-                <w:rStyle w:val="Hipervnculo"/>
-                <w:noProof/>
-              </w:rPr>
-              <w:t>Ítem [5]</w:t>
-            </w:r>
-            <w:r>
-              <w:rPr>
-                <w:noProof/>
-                <w:webHidden/>
-              </w:rPr>
-              <w:tab/>
-            </w:r>
-            <w:r>
-              <w:rPr>
-                <w:noProof/>
-                <w:webHidden/>
-              </w:rPr>
-              <w:fldChar w:fldCharType="begin"/>
-            </w:r>
-            <w:r>
-              <w:rPr>
-                <w:noProof/>
-                <w:webHidden/>
-              </w:rPr>
-              <w:instrText xml:space="preserve"> PAGEREF _Toc165079335 \h </w:instrText>
-            </w:r>
-            <w:r>
-              <w:rPr>
-                <w:noProof/>
-                <w:webHidden/>
-              </w:rPr>
-            </w:r>
-            <w:r>
-              <w:rPr>
-                <w:noProof/>
-                <w:webHidden/>
-              </w:rPr>
-              <w:fldChar w:fldCharType="separate"/>
-            </w:r>
-            <w:r>
-              <w:rPr>
-                <w:noProof/>
-                <w:webHidden/>
-              </w:rPr>
-              <w:t>17</w:t>
-            </w:r>
-            <w:r>
-              <w:rPr>
-                <w:noProof/>
-                <w:webHidden/>
-              </w:rPr>
-              <w:fldChar w:fldCharType="end"/>
-            </w:r>
-          </w:hyperlink>
-        </w:p>
-        <w:p>
-          <w:pPr>
-            <w:pStyle w:val="TDC3"/>
-            <w:tabs>
-              <w:tab w:val="right" w:leader="dot" w:pos="8494"/>
-            </w:tabs>
-            <w:rPr>
-              <w:rFonts w:asciiTheme="minorHAnsi" w:eastAsiaTheme="minorEastAsia" w:hAnsiTheme="minorHAnsi" w:cstheme="minorBidi"/>
-              <w:noProof/>
-              <w:kern w:val="2"/>
-              <w:sz w:val="22"/>
-              <w:lang w:val="es-AR" w:eastAsia="es-AR"/>
-              <w14:ligatures w14:val="standardContextual"/>
-            </w:rPr>
-          </w:pPr>
-          <w:hyperlink w:anchor="_Toc165079336" w:history="1">
-            <w:r>
-              <w:rPr>
-                <w:rStyle w:val="Hipervnculo"/>
-                <w:noProof/>
-              </w:rPr>
-              <w:t>Ítem [6]</w:t>
-            </w:r>
-            <w:r>
-              <w:rPr>
-                <w:noProof/>
-                <w:webHidden/>
-              </w:rPr>
-              <w:tab/>
-            </w:r>
-            <w:r>
-              <w:rPr>
-                <w:noProof/>
-                <w:webHidden/>
-              </w:rPr>
-              <w:fldChar w:fldCharType="begin"/>
-            </w:r>
-            <w:r>
-              <w:rPr>
-                <w:noProof/>
-                <w:webHidden/>
-              </w:rPr>
-              <w:instrText xml:space="preserve"> PAGEREF _Toc165079336 \h </w:instrText>
-            </w:r>
-            <w:r>
-              <w:rPr>
-                <w:noProof/>
-                <w:webHidden/>
-              </w:rPr>
-            </w:r>
-            <w:r>
-              <w:rPr>
-                <w:noProof/>
-                <w:webHidden/>
-              </w:rPr>
-              <w:fldChar w:fldCharType="separate"/>
-            </w:r>
-            <w:r>
-              <w:rPr>
-                <w:noProof/>
-                <w:webHidden/>
-              </w:rPr>
-              <w:t>21</w:t>
-            </w:r>
-            <w:r>
-              <w:rPr>
-                <w:noProof/>
-                <w:webHidden/>
-              </w:rPr>
-              <w:fldChar w:fldCharType="end"/>
-            </w:r>
-          </w:hyperlink>
-        </w:p>
-        <w:p>
-          <w:pPr>
-            <w:pStyle w:val="TDC3"/>
-            <w:tabs>
-              <w:tab w:val="right" w:leader="dot" w:pos="8494"/>
-            </w:tabs>
-            <w:rPr>
-              <w:rFonts w:asciiTheme="minorHAnsi" w:eastAsiaTheme="minorEastAsia" w:hAnsiTheme="minorHAnsi" w:cstheme="minorBidi"/>
-              <w:noProof/>
-              <w:kern w:val="2"/>
-              <w:sz w:val="22"/>
-              <w:lang w:val="es-AR" w:eastAsia="es-AR"/>
-              <w14:ligatures w14:val="standardContextual"/>
-            </w:rPr>
-          </w:pPr>
-          <w:hyperlink w:anchor="_Toc165079337" w:history="1">
-            <w:r>
-              <w:rPr>
-                <w:rStyle w:val="Hipervnculo"/>
-                <w:noProof/>
-              </w:rPr>
-              <w:t>Ítem [7]</w:t>
-            </w:r>
-            <w:r>
-              <w:rPr>
-                <w:noProof/>
-                <w:webHidden/>
-              </w:rPr>
-              <w:tab/>
-            </w:r>
-            <w:r>
-              <w:rPr>
-                <w:noProof/>
-                <w:webHidden/>
-              </w:rPr>
-              <w:fldChar w:fldCharType="begin"/>
-            </w:r>
-            <w:r>
-              <w:rPr>
-                <w:noProof/>
-                <w:webHidden/>
-              </w:rPr>
-              <w:instrText xml:space="preserve"> PAGEREF _Toc165079337 \h </w:instrText>
-            </w:r>
-            <w:r>
-              <w:rPr>
-                <w:noProof/>
-                <w:webHidden/>
-              </w:rPr>
-            </w:r>
-            <w:r>
-              <w:rPr>
-                <w:noProof/>
-                <w:webHidden/>
-              </w:rPr>
-              <w:fldChar w:fldCharType="separate"/>
-            </w:r>
-            <w:r>
-              <w:rPr>
-                <w:noProof/>
-                <w:webHidden/>
-              </w:rPr>
-              <w:t>25</w:t>
-            </w:r>
-            <w:r>
-              <w:rPr>
-                <w:noProof/>
-                <w:webHidden/>
-              </w:rPr>
-              <w:fldChar w:fldCharType="end"/>
-            </w:r>
-          </w:hyperlink>
-        </w:p>
-        <w:p>
-          <w:pPr>
-            <w:pStyle w:val="TDC3"/>
-            <w:tabs>
-              <w:tab w:val="right" w:leader="dot" w:pos="8494"/>
-            </w:tabs>
-            <w:rPr>
-              <w:rFonts w:asciiTheme="minorHAnsi" w:eastAsiaTheme="minorEastAsia" w:hAnsiTheme="minorHAnsi" w:cstheme="minorBidi"/>
-              <w:noProof/>
-              <w:kern w:val="2"/>
-              <w:sz w:val="22"/>
-              <w:lang w:val="es-AR" w:eastAsia="es-AR"/>
-              <w14:ligatures w14:val="standardContextual"/>
-            </w:rPr>
-          </w:pPr>
-          <w:hyperlink w:anchor="_Toc165079338" w:history="1">
-            <w:r>
-              <w:rPr>
-                <w:rStyle w:val="Hipervnculo"/>
-                <w:noProof/>
-              </w:rPr>
-              <w:t>Ítem [8]</w:t>
-            </w:r>
-            <w:r>
-              <w:rPr>
-                <w:noProof/>
-                <w:webHidden/>
-              </w:rPr>
-              <w:tab/>
-            </w:r>
-            <w:r>
-              <w:rPr>
-                <w:noProof/>
-                <w:webHidden/>
-              </w:rPr>
-              <w:fldChar w:fldCharType="begin"/>
-            </w:r>
-            <w:r>
-              <w:rPr>
-                <w:noProof/>
-                <w:webHidden/>
-              </w:rPr>
-              <w:instrText xml:space="preserve"> PAGEREF _Toc165079338 \h </w:instrText>
-            </w:r>
-            <w:r>
-              <w:rPr>
-                <w:noProof/>
-                <w:webHidden/>
-              </w:rPr>
-            </w:r>
-            <w:r>
-              <w:rPr>
-                <w:noProof/>
-                <w:webHidden/>
-              </w:rPr>
-              <w:fldChar w:fldCharType="separate"/>
-            </w:r>
-            <w:r>
-              <w:rPr>
-                <w:noProof/>
-                <w:webHidden/>
-              </w:rPr>
-              <w:t>28</w:t>
-            </w:r>
-            <w:r>
-              <w:rPr>
-                <w:noProof/>
-                <w:webHidden/>
-              </w:rPr>
-              <w:fldChar w:fldCharType="end"/>
-            </w:r>
-          </w:hyperlink>
-        </w:p>
-        <w:p>
-          <w:pPr>
-            <w:pStyle w:val="TDC2"/>
-            <w:tabs>
-              <w:tab w:val="right" w:leader="dot" w:pos="8494"/>
-            </w:tabs>
-            <w:rPr>
-              <w:rFonts w:asciiTheme="minorHAnsi" w:eastAsiaTheme="minorEastAsia" w:hAnsiTheme="minorHAnsi" w:cstheme="minorBidi"/>
-              <w:noProof/>
-              <w:kern w:val="2"/>
-              <w:sz w:val="22"/>
-              <w:lang w:val="es-AR" w:eastAsia="es-AR"/>
-              <w14:ligatures w14:val="standardContextual"/>
-            </w:rPr>
-          </w:pPr>
-          <w:hyperlink w:anchor="_Toc165079339" w:history="1">
-            <w:r>
-              <w:rPr>
-                <w:rStyle w:val="Hipervnculo"/>
-                <w:noProof/>
-              </w:rPr>
-              <w:t>Conclusiones:</w:t>
-            </w:r>
-            <w:r>
-              <w:rPr>
-                <w:noProof/>
-                <w:webHidden/>
-              </w:rPr>
-              <w:tab/>
-            </w:r>
-            <w:r>
-              <w:rPr>
-                <w:noProof/>
-                <w:webHidden/>
-              </w:rPr>
-              <w:fldChar w:fldCharType="begin"/>
-            </w:r>
-            <w:r>
-              <w:rPr>
-                <w:noProof/>
-                <w:webHidden/>
-              </w:rPr>
-              <w:instrText xml:space="preserve"> PAGEREF _Toc165079339 \h </w:instrText>
-            </w:r>
-            <w:r>
-              <w:rPr>
-                <w:noProof/>
-                <w:webHidden/>
-              </w:rPr>
-            </w:r>
-            <w:r>
-              <w:rPr>
-                <w:noProof/>
-                <w:webHidden/>
-              </w:rPr>
-              <w:fldChar w:fldCharType="separate"/>
-            </w:r>
-            <w:r>
-              <w:rPr>
-                <w:noProof/>
-                <w:webHidden/>
-              </w:rPr>
-              <w:t>31</w:t>
             </w:r>
             <w:r>
               <w:rPr>
@@ -1448,7 +785,7 @@
           <w:b/>
         </w:rPr>
       </w:pPr>
-      <w:bookmarkStart w:id="6" w:name="_Toc165079328"/>
+      <w:bookmarkStart w:id="6" w:name="_Toc194688100"/>
       <w:r>
         <w:rPr>
           <w:rFonts w:eastAsia="Arial"/>
@@ -1575,6 +912,7 @@
           <w:szCs w:val="22"/>
           <w:lang w:val="es-419" w:eastAsia="es-MX"/>
         </w:rPr>
+        <w:lastRenderedPageBreak/>
         <w:t>2- un resumen de las </w:t>
       </w:r>
       <w:r>
@@ -1791,23 +1129,7 @@
           <w:szCs w:val="22"/>
           <w:lang w:val="es-419" w:eastAsia="es-MX"/>
         </w:rPr>
-        <w:t>Para ello, cada Estudiante cuenta con la clase de Consulta síncrona con el Docente cada </w:t>
-      </w:r>
-      <w:r>
-        <w:rPr>
-          <w:rFonts w:ascii="Cambria" w:eastAsia="Arial" w:hAnsi="Cambria" w:cs="Arial"/>
-          <w:szCs w:val="22"/>
-          <w:lang w:val="es-419" w:eastAsia="es-MX"/>
-        </w:rPr>
-        <w:t>martes</w:t>
-      </w:r>
-      <w:r>
-        <w:rPr>
-          <w:rFonts w:ascii="Cambria" w:eastAsia="Arial" w:hAnsi="Cambria" w:cs="Arial"/>
-          <w:szCs w:val="22"/>
-          <w:lang w:val="es-419" w:eastAsia="es-MX"/>
-        </w:rPr>
-        <w:t xml:space="preserve"> a partir de las 18Hs, en https://meet.google.com/moo-jrin-sii y sus respectivas grabaciones en el </w:t>
+        <w:t xml:space="preserve">Para ello, cada Estudiante cuenta con la clase de Consulta síncrona con el Docente cada martes a partir de las 18Hs, en https://meet.google.com/moo-jrin-sii y sus respectivas grabaciones en el </w:t>
       </w:r>
       <w:proofErr w:type="spellStart"/>
       <w:r>
@@ -1936,9 +1258,8 @@
         <w:pStyle w:val="Ttulo3"/>
       </w:pPr>
       <w:bookmarkStart w:id="7" w:name="_Toc70805798"/>
-      <w:bookmarkStart w:id="8" w:name="_Toc165079329"/>
-      <w:r>
-        <w:lastRenderedPageBreak/>
+      <w:bookmarkStart w:id="8" w:name="_Toc194688101"/>
+      <w:r>
         <w:t>Caso de estudio 1. Sistema de dos variables de estado</w:t>
       </w:r>
       <w:bookmarkEnd w:id="7"/>
@@ -2462,6 +1783,9 @@
         <w:jc w:val="both"/>
       </w:pPr>
       <w:r>
+        <w:rPr>
+          <w:noProof/>
+        </w:rPr>
         <w:drawing>
           <wp:inline distT="0" distB="0" distL="0" distR="0" wp14:anchorId="18253E85" wp14:editId="275E3150">
             <wp:extent cx="5400040" cy="4021455"/>
@@ -2514,7 +1838,6 @@
         <w:jc w:val="both"/>
       </w:pPr>
       <w:r>
-        <w:lastRenderedPageBreak/>
         <w:t>Analizando el circuito se tiene como entrada un escalón.</w:t>
       </w:r>
     </w:p>
@@ -2884,13 +2207,7 @@
             <w:rPr>
               <w:rFonts w:ascii="Cambria Math" w:hAnsi="Cambria Math"/>
             </w:rPr>
-            <m:t>=</m:t>
-          </m:r>
-          <m:r>
-            <w:rPr>
-              <w:rFonts w:ascii="Cambria Math" w:hAnsi="Cambria Math"/>
-            </w:rPr>
-            <m:t>R</m:t>
+            <m:t>=R</m:t>
           </m:r>
           <m:sSub>
             <m:sSubPr>
@@ -3359,10 +2676,7 @@
       </w:r>
       <w:proofErr w:type="spellEnd"/>
       <w:r>
-        <w:t xml:space="preserve"> se definen como variables de estado y a x como vector de estado</w:t>
-      </w:r>
-      <w:r>
-        <w:t>.</w:t>
+        <w:t xml:space="preserve"> se definen como variables de estado y a x como vector de estado.</w:t>
       </w:r>
     </w:p>
     <w:p>
@@ -5114,7 +4428,6 @@
         <w:jc w:val="both"/>
       </w:pPr>
       <w:r>
-        <w:lastRenderedPageBreak/>
         <w:t>Se puede corroborar en Matlab que:</w:t>
       </w:r>
     </w:p>
@@ -6407,401 +5720,435 @@
         </w:rPr>
       </w:pPr>
     </w:p>
-    <w:p>
-      <w:pPr>
-        <w:autoSpaceDE w:val="0"/>
-        <w:autoSpaceDN w:val="0"/>
-        <w:adjustRightInd w:val="0"/>
-        <w:spacing w:line="240" w:lineRule="auto"/>
-        <w:jc w:val="both"/>
+    <w:tbl>
+      <w:tblPr>
+        <w:tblStyle w:val="Tablaconcuadrcula"/>
+        <w:tblW w:w="0" w:type="auto"/>
+        <w:tblLook w:val="04A0" w:firstRow="1" w:lastRow="0" w:firstColumn="1" w:lastColumn="0" w:noHBand="0" w:noVBand="1"/>
+      </w:tblPr>
+      <w:tblGrid>
+        <w:gridCol w:w="8494"/>
+      </w:tblGrid>
+      <w:tr>
+        <w:tc>
+          <w:tcPr>
+            <w:tcW w:w="8494" w:type="dxa"/>
+          </w:tcPr>
+          <w:p>
+            <w:pPr>
+              <w:autoSpaceDE w:val="0"/>
+              <w:autoSpaceDN w:val="0"/>
+              <w:adjustRightInd w:val="0"/>
+              <w:spacing w:line="240" w:lineRule="auto"/>
+              <w:jc w:val="both"/>
+              <w:rPr>
+                <w:rFonts w:ascii="Courier New" w:eastAsiaTheme="minorHAnsi" w:hAnsi="Courier New" w:cs="Courier New"/>
+                <w:color w:val="000000"/>
+                <w:sz w:val="20"/>
+                <w:szCs w:val="20"/>
+                <w:lang w:val="es-MX" w:eastAsia="en-US"/>
+              </w:rPr>
+            </w:pPr>
+            <w:r>
+              <w:rPr>
+                <w:rFonts w:ascii="Courier New" w:eastAsiaTheme="minorHAnsi" w:hAnsi="Courier New" w:cs="Courier New"/>
+                <w:color w:val="000000"/>
+                <w:sz w:val="20"/>
+                <w:szCs w:val="20"/>
+                <w:lang w:val="es-MX" w:eastAsia="en-US"/>
+              </w:rPr>
+              <w:t>Matriz A</w:t>
+            </w:r>
+            <w:r>
+              <w:rPr>
+                <w:rFonts w:ascii="Courier New" w:eastAsiaTheme="minorHAnsi" w:hAnsi="Courier New" w:cs="Courier New"/>
+                <w:color w:val="000000"/>
+                <w:sz w:val="20"/>
+                <w:szCs w:val="20"/>
+                <w:lang w:val="es-MX" w:eastAsia="en-US"/>
+              </w:rPr>
+              <w:t xml:space="preserve">                    </w:t>
+            </w:r>
+            <w:r>
+              <w:rPr>
+                <w:rFonts w:ascii="Courier New" w:eastAsiaTheme="minorHAnsi" w:hAnsi="Courier New" w:cs="Courier New"/>
+                <w:color w:val="000000"/>
+                <w:sz w:val="20"/>
+                <w:szCs w:val="20"/>
+                <w:lang w:val="es-MX" w:eastAsia="en-US"/>
+              </w:rPr>
+              <w:t>Matriz B</w:t>
+            </w:r>
+          </w:p>
+          <w:p>
+            <w:pPr>
+              <w:autoSpaceDE w:val="0"/>
+              <w:autoSpaceDN w:val="0"/>
+              <w:adjustRightInd w:val="0"/>
+              <w:spacing w:line="240" w:lineRule="auto"/>
+              <w:jc w:val="both"/>
+              <w:rPr>
+                <w:rFonts w:ascii="Courier New" w:eastAsiaTheme="minorHAnsi" w:hAnsi="Courier New" w:cs="Courier New"/>
+                <w:color w:val="000000"/>
+                <w:sz w:val="20"/>
+                <w:szCs w:val="20"/>
+                <w:lang w:val="es-MX" w:eastAsia="en-US"/>
+              </w:rPr>
+            </w:pPr>
+            <w:r>
+              <w:rPr>
+                <w:rFonts w:ascii="Courier New" w:eastAsiaTheme="minorHAnsi" w:hAnsi="Courier New" w:cs="Courier New"/>
+                <w:color w:val="000000"/>
+                <w:sz w:val="20"/>
+                <w:szCs w:val="20"/>
+                <w:lang w:val="es-MX" w:eastAsia="en-US"/>
+              </w:rPr>
+              <w:t>/   R    1 \</w:t>
+            </w:r>
+            <w:r>
+              <w:rPr>
+                <w:rFonts w:ascii="Courier New" w:eastAsiaTheme="minorHAnsi" w:hAnsi="Courier New" w:cs="Courier New"/>
+                <w:color w:val="000000"/>
+                <w:sz w:val="20"/>
+                <w:szCs w:val="20"/>
+                <w:lang w:val="es-MX" w:eastAsia="en-US"/>
+              </w:rPr>
+              <w:t xml:space="preserve">                </w:t>
+            </w:r>
+            <w:r>
+              <w:rPr>
+                <w:rFonts w:ascii="Courier New" w:eastAsiaTheme="minorHAnsi" w:hAnsi="Courier New" w:cs="Courier New"/>
+                <w:color w:val="000000"/>
+                <w:sz w:val="20"/>
+                <w:szCs w:val="20"/>
+                <w:lang w:val="es-MX" w:eastAsia="en-US"/>
+              </w:rPr>
+              <w:t>/ 1 \</w:t>
+            </w:r>
+          </w:p>
+          <w:p>
+            <w:pPr>
+              <w:autoSpaceDE w:val="0"/>
+              <w:autoSpaceDN w:val="0"/>
+              <w:adjustRightInd w:val="0"/>
+              <w:spacing w:line="240" w:lineRule="auto"/>
+              <w:jc w:val="both"/>
+              <w:rPr>
+                <w:rFonts w:ascii="Courier New" w:eastAsiaTheme="minorHAnsi" w:hAnsi="Courier New" w:cs="Courier New"/>
+                <w:color w:val="000000"/>
+                <w:sz w:val="20"/>
+                <w:szCs w:val="20"/>
+                <w:lang w:val="es-MX" w:eastAsia="en-US"/>
+              </w:rPr>
+            </w:pPr>
+            <w:r>
+              <w:rPr>
+                <w:rFonts w:ascii="Courier New" w:eastAsiaTheme="minorHAnsi" w:hAnsi="Courier New" w:cs="Courier New"/>
+                <w:color w:val="000000"/>
+                <w:sz w:val="20"/>
+                <w:szCs w:val="20"/>
+                <w:lang w:val="es-MX" w:eastAsia="en-US"/>
+              </w:rPr>
+              <w:t>| - -, - - |</w:t>
+            </w:r>
+            <w:r>
+              <w:rPr>
+                <w:rFonts w:ascii="Courier New" w:eastAsiaTheme="minorHAnsi" w:hAnsi="Courier New" w:cs="Courier New"/>
+                <w:color w:val="000000"/>
+                <w:sz w:val="20"/>
+                <w:szCs w:val="20"/>
+                <w:lang w:val="es-MX" w:eastAsia="en-US"/>
+              </w:rPr>
+              <w:t xml:space="preserve">                </w:t>
+            </w:r>
+            <w:r>
+              <w:rPr>
+                <w:rFonts w:ascii="Courier New" w:eastAsiaTheme="minorHAnsi" w:hAnsi="Courier New" w:cs="Courier New"/>
+                <w:color w:val="000000"/>
+                <w:sz w:val="20"/>
+                <w:szCs w:val="20"/>
+                <w:lang w:val="es-MX" w:eastAsia="en-US"/>
+              </w:rPr>
+              <w:t>| - |</w:t>
+            </w:r>
+          </w:p>
+          <w:p>
+            <w:pPr>
+              <w:autoSpaceDE w:val="0"/>
+              <w:autoSpaceDN w:val="0"/>
+              <w:adjustRightInd w:val="0"/>
+              <w:spacing w:line="240" w:lineRule="auto"/>
+              <w:jc w:val="both"/>
+              <w:rPr>
+                <w:rFonts w:ascii="Courier New" w:eastAsiaTheme="minorHAnsi" w:hAnsi="Courier New" w:cs="Courier New"/>
+                <w:color w:val="000000"/>
+                <w:sz w:val="20"/>
+                <w:szCs w:val="20"/>
+                <w:lang w:val="es-MX" w:eastAsia="en-US"/>
+              </w:rPr>
+            </w:pPr>
+            <w:r>
+              <w:rPr>
+                <w:rFonts w:ascii="Courier New" w:eastAsiaTheme="minorHAnsi" w:hAnsi="Courier New" w:cs="Courier New"/>
+                <w:color w:val="000000"/>
+                <w:sz w:val="20"/>
+                <w:szCs w:val="20"/>
+                <w:lang w:val="es-MX" w:eastAsia="en-US"/>
+              </w:rPr>
+              <w:t xml:space="preserve">|   L    </w:t>
+            </w:r>
+            <w:proofErr w:type="spellStart"/>
+            <w:r>
+              <w:rPr>
+                <w:rFonts w:ascii="Courier New" w:eastAsiaTheme="minorHAnsi" w:hAnsi="Courier New" w:cs="Courier New"/>
+                <w:color w:val="000000"/>
+                <w:sz w:val="20"/>
+                <w:szCs w:val="20"/>
+                <w:lang w:val="es-MX" w:eastAsia="en-US"/>
+              </w:rPr>
+              <w:t>L</w:t>
+            </w:r>
+            <w:proofErr w:type="spellEnd"/>
+            <w:r>
+              <w:rPr>
+                <w:rFonts w:ascii="Courier New" w:eastAsiaTheme="minorHAnsi" w:hAnsi="Courier New" w:cs="Courier New"/>
+                <w:color w:val="000000"/>
+                <w:sz w:val="20"/>
+                <w:szCs w:val="20"/>
+                <w:lang w:val="es-MX" w:eastAsia="en-US"/>
+              </w:rPr>
+              <w:t xml:space="preserve"> |</w:t>
+            </w:r>
+            <w:r>
+              <w:rPr>
+                <w:rFonts w:ascii="Courier New" w:eastAsiaTheme="minorHAnsi" w:hAnsi="Courier New" w:cs="Courier New"/>
+                <w:color w:val="000000"/>
+                <w:sz w:val="20"/>
+                <w:szCs w:val="20"/>
+                <w:lang w:val="es-MX" w:eastAsia="en-US"/>
+              </w:rPr>
+              <w:t xml:space="preserve">                </w:t>
+            </w:r>
+            <w:r>
+              <w:rPr>
+                <w:rFonts w:ascii="Courier New" w:eastAsiaTheme="minorHAnsi" w:hAnsi="Courier New" w:cs="Courier New"/>
+                <w:color w:val="000000"/>
+                <w:sz w:val="20"/>
+                <w:szCs w:val="20"/>
+                <w:lang w:val="es-MX" w:eastAsia="en-US"/>
+              </w:rPr>
+              <w:t>| L |</w:t>
+            </w:r>
+          </w:p>
+          <w:p>
+            <w:pPr>
+              <w:autoSpaceDE w:val="0"/>
+              <w:autoSpaceDN w:val="0"/>
+              <w:adjustRightInd w:val="0"/>
+              <w:spacing w:line="240" w:lineRule="auto"/>
+              <w:jc w:val="both"/>
+              <w:rPr>
+                <w:rFonts w:ascii="Courier New" w:eastAsiaTheme="minorHAnsi" w:hAnsi="Courier New" w:cs="Courier New"/>
+                <w:color w:val="000000"/>
+                <w:sz w:val="20"/>
+                <w:szCs w:val="20"/>
+                <w:lang w:val="es-MX" w:eastAsia="en-US"/>
+              </w:rPr>
+            </w:pPr>
+            <w:r>
+              <w:rPr>
+                <w:rFonts w:ascii="Courier New" w:eastAsiaTheme="minorHAnsi" w:hAnsi="Courier New" w:cs="Courier New"/>
+                <w:color w:val="000000"/>
+                <w:sz w:val="20"/>
+                <w:szCs w:val="20"/>
+                <w:lang w:val="es-MX" w:eastAsia="en-US"/>
+              </w:rPr>
+              <w:t>|          |</w:t>
+            </w:r>
+            <w:r>
+              <w:rPr>
+                <w:rFonts w:ascii="Courier New" w:eastAsiaTheme="minorHAnsi" w:hAnsi="Courier New" w:cs="Courier New"/>
+                <w:color w:val="000000"/>
+                <w:sz w:val="20"/>
+                <w:szCs w:val="20"/>
+                <w:lang w:val="es-MX" w:eastAsia="en-US"/>
+              </w:rPr>
+              <w:t xml:space="preserve">                </w:t>
+            </w:r>
+            <w:r>
+              <w:rPr>
+                <w:rFonts w:ascii="Courier New" w:eastAsiaTheme="minorHAnsi" w:hAnsi="Courier New" w:cs="Courier New"/>
+                <w:color w:val="000000"/>
+                <w:sz w:val="20"/>
+                <w:szCs w:val="20"/>
+                <w:lang w:val="es-MX" w:eastAsia="en-US"/>
+              </w:rPr>
+              <w:t>|   |</w:t>
+            </w:r>
+          </w:p>
+          <w:p>
+            <w:pPr>
+              <w:autoSpaceDE w:val="0"/>
+              <w:autoSpaceDN w:val="0"/>
+              <w:adjustRightInd w:val="0"/>
+              <w:spacing w:line="240" w:lineRule="auto"/>
+              <w:jc w:val="both"/>
+              <w:rPr>
+                <w:rFonts w:ascii="Courier New" w:eastAsiaTheme="minorHAnsi" w:hAnsi="Courier New" w:cs="Courier New"/>
+                <w:color w:val="000000"/>
+                <w:sz w:val="20"/>
+                <w:szCs w:val="20"/>
+                <w:lang w:val="es-MX" w:eastAsia="en-US"/>
+              </w:rPr>
+            </w:pPr>
+            <w:proofErr w:type="gramStart"/>
+            <w:r>
+              <w:rPr>
+                <w:rFonts w:ascii="Courier New" w:eastAsiaTheme="minorHAnsi" w:hAnsi="Courier New" w:cs="Courier New"/>
+                <w:color w:val="000000"/>
+                <w:sz w:val="20"/>
+                <w:szCs w:val="20"/>
+                <w:lang w:val="es-MX" w:eastAsia="en-US"/>
+              </w:rPr>
+              <w:t>|  1</w:t>
+            </w:r>
+            <w:proofErr w:type="gramEnd"/>
+            <w:r>
+              <w:rPr>
+                <w:rFonts w:ascii="Courier New" w:eastAsiaTheme="minorHAnsi" w:hAnsi="Courier New" w:cs="Courier New"/>
+                <w:color w:val="000000"/>
+                <w:sz w:val="20"/>
+                <w:szCs w:val="20"/>
+                <w:lang w:val="es-MX" w:eastAsia="en-US"/>
+              </w:rPr>
+              <w:t xml:space="preserve">       |</w:t>
+            </w:r>
+            <w:r>
+              <w:rPr>
+                <w:rFonts w:ascii="Courier New" w:eastAsiaTheme="minorHAnsi" w:hAnsi="Courier New" w:cs="Courier New"/>
+                <w:color w:val="000000"/>
+                <w:sz w:val="20"/>
+                <w:szCs w:val="20"/>
+                <w:lang w:val="es-MX" w:eastAsia="en-US"/>
+              </w:rPr>
+              <w:t xml:space="preserve">                </w:t>
+            </w:r>
+            <w:r>
+              <w:rPr>
+                <w:rFonts w:ascii="Courier New" w:eastAsiaTheme="minorHAnsi" w:hAnsi="Courier New" w:cs="Courier New"/>
+                <w:color w:val="000000"/>
+                <w:sz w:val="20"/>
+                <w:szCs w:val="20"/>
+                <w:lang w:val="es-MX" w:eastAsia="en-US"/>
+              </w:rPr>
+              <w:t>\ 0 /</w:t>
+            </w:r>
+          </w:p>
+          <w:p>
+            <w:pPr>
+              <w:autoSpaceDE w:val="0"/>
+              <w:autoSpaceDN w:val="0"/>
+              <w:adjustRightInd w:val="0"/>
+              <w:spacing w:line="240" w:lineRule="auto"/>
+              <w:jc w:val="both"/>
+              <w:rPr>
+                <w:rFonts w:ascii="Courier New" w:eastAsiaTheme="minorHAnsi" w:hAnsi="Courier New" w:cs="Courier New"/>
+                <w:color w:val="000000"/>
+                <w:sz w:val="20"/>
+                <w:szCs w:val="20"/>
+                <w:lang w:val="es-MX" w:eastAsia="en-US"/>
+              </w:rPr>
+            </w:pPr>
+            <w:proofErr w:type="gramStart"/>
+            <w:r>
+              <w:rPr>
+                <w:rFonts w:ascii="Courier New" w:eastAsiaTheme="minorHAnsi" w:hAnsi="Courier New" w:cs="Courier New"/>
+                <w:color w:val="000000"/>
+                <w:sz w:val="20"/>
+                <w:szCs w:val="20"/>
+                <w:lang w:val="es-MX" w:eastAsia="en-US"/>
+              </w:rPr>
+              <w:t>|  -</w:t>
+            </w:r>
+            <w:proofErr w:type="gramEnd"/>
+            <w:r>
+              <w:rPr>
+                <w:rFonts w:ascii="Courier New" w:eastAsiaTheme="minorHAnsi" w:hAnsi="Courier New" w:cs="Courier New"/>
+                <w:color w:val="000000"/>
+                <w:sz w:val="20"/>
+                <w:szCs w:val="20"/>
+                <w:lang w:val="es-MX" w:eastAsia="en-US"/>
+              </w:rPr>
+              <w:t>,   0  |</w:t>
+            </w:r>
+          </w:p>
+          <w:p>
+            <w:pPr>
+              <w:autoSpaceDE w:val="0"/>
+              <w:autoSpaceDN w:val="0"/>
+              <w:adjustRightInd w:val="0"/>
+              <w:spacing w:line="240" w:lineRule="auto"/>
+              <w:jc w:val="both"/>
+              <w:rPr>
+                <w:rFonts w:ascii="Courier New" w:eastAsiaTheme="minorHAnsi" w:hAnsi="Courier New" w:cs="Courier New"/>
+                <w:color w:val="000000"/>
+                <w:sz w:val="20"/>
+                <w:szCs w:val="20"/>
+                <w:lang w:val="es-MX" w:eastAsia="en-US"/>
+              </w:rPr>
+            </w:pPr>
+            <w:proofErr w:type="gramStart"/>
+            <w:r>
+              <w:rPr>
+                <w:rFonts w:ascii="Courier New" w:eastAsiaTheme="minorHAnsi" w:hAnsi="Courier New" w:cs="Courier New"/>
+                <w:color w:val="000000"/>
+                <w:sz w:val="20"/>
+                <w:szCs w:val="20"/>
+                <w:lang w:val="es-MX" w:eastAsia="en-US"/>
+              </w:rPr>
+              <w:t>\  C</w:t>
+            </w:r>
+            <w:proofErr w:type="gramEnd"/>
+            <w:r>
+              <w:rPr>
+                <w:rFonts w:ascii="Courier New" w:eastAsiaTheme="minorHAnsi" w:hAnsi="Courier New" w:cs="Courier New"/>
+                <w:color w:val="000000"/>
+                <w:sz w:val="20"/>
+                <w:szCs w:val="20"/>
+                <w:lang w:val="es-MX" w:eastAsia="en-US"/>
+              </w:rPr>
+              <w:t xml:space="preserve">       /</w:t>
+            </w:r>
+          </w:p>
+          <w:p>
+            <w:pPr>
+              <w:autoSpaceDE w:val="0"/>
+              <w:autoSpaceDN w:val="0"/>
+              <w:adjustRightInd w:val="0"/>
+              <w:spacing w:line="240" w:lineRule="auto"/>
+              <w:jc w:val="both"/>
+              <w:rPr>
+                <w:color w:val="000000"/>
+                <w:szCs w:val="20"/>
+              </w:rPr>
+            </w:pPr>
+          </w:p>
+        </w:tc>
+      </w:tr>
+    </w:tbl>
+    <w:p/>
+    <w:p>
+      <w:pPr>
+        <w:jc w:val="both"/>
+      </w:pPr>
+      <w:bookmarkStart w:id="9" w:name="_Toc194688102"/>
+      <w:r>
         <w:rPr>
-          <w:rFonts w:ascii="Courier New" w:eastAsiaTheme="minorHAnsi" w:hAnsi="Courier New" w:cs="Courier New"/>
-          <w:color w:val="000000"/>
-          <w:sz w:val="20"/>
-          <w:szCs w:val="20"/>
-          <w:lang w:val="es-MX" w:eastAsia="en-US"/>
-        </w:rPr>
-      </w:pPr>
-      <w:r>
-        <w:rPr>
-          <w:rFonts w:ascii="Courier New" w:eastAsiaTheme="minorHAnsi" w:hAnsi="Courier New" w:cs="Courier New"/>
-          <w:color w:val="000000"/>
-          <w:sz w:val="20"/>
-          <w:szCs w:val="20"/>
-          <w:lang w:val="es-MX" w:eastAsia="en-US"/>
-        </w:rPr>
-        <w:t>Matriz A</w:t>
-      </w:r>
-      <w:r>
-        <w:rPr>
-          <w:rFonts w:ascii="Courier New" w:eastAsiaTheme="minorHAnsi" w:hAnsi="Courier New" w:cs="Courier New"/>
-          <w:color w:val="000000"/>
-          <w:sz w:val="20"/>
-          <w:szCs w:val="20"/>
-          <w:lang w:val="es-MX" w:eastAsia="en-US"/>
-        </w:rPr>
-        <w:t xml:space="preserve">                    </w:t>
-      </w:r>
-      <w:r>
-        <w:rPr>
-          <w:rFonts w:ascii="Courier New" w:eastAsiaTheme="minorHAnsi" w:hAnsi="Courier New" w:cs="Courier New"/>
-          <w:color w:val="000000"/>
-          <w:sz w:val="20"/>
-          <w:szCs w:val="20"/>
-          <w:lang w:val="es-MX" w:eastAsia="en-US"/>
-        </w:rPr>
-        <w:t>Matriz B</w:t>
-      </w:r>
-    </w:p>
-    <w:p>
-      <w:pPr>
-        <w:autoSpaceDE w:val="0"/>
-        <w:autoSpaceDN w:val="0"/>
-        <w:adjustRightInd w:val="0"/>
-        <w:spacing w:line="240" w:lineRule="auto"/>
-        <w:jc w:val="both"/>
-        <w:rPr>
-          <w:rFonts w:ascii="Courier New" w:eastAsiaTheme="minorHAnsi" w:hAnsi="Courier New" w:cs="Courier New"/>
-          <w:color w:val="000000"/>
-          <w:sz w:val="20"/>
-          <w:szCs w:val="20"/>
-          <w:lang w:val="es-MX" w:eastAsia="en-US"/>
-        </w:rPr>
-      </w:pPr>
-      <w:r>
-        <w:rPr>
-          <w:rFonts w:ascii="Courier New" w:eastAsiaTheme="minorHAnsi" w:hAnsi="Courier New" w:cs="Courier New"/>
-          <w:color w:val="000000"/>
-          <w:sz w:val="20"/>
-          <w:szCs w:val="20"/>
-          <w:lang w:val="es-MX" w:eastAsia="en-US"/>
-        </w:rPr>
-        <w:t>/   R    1 \</w:t>
-      </w:r>
-      <w:r>
-        <w:rPr>
-          <w:rFonts w:ascii="Courier New" w:eastAsiaTheme="minorHAnsi" w:hAnsi="Courier New" w:cs="Courier New"/>
-          <w:color w:val="000000"/>
-          <w:sz w:val="20"/>
-          <w:szCs w:val="20"/>
-          <w:lang w:val="es-MX" w:eastAsia="en-US"/>
-        </w:rPr>
-        <w:t xml:space="preserve">                </w:t>
-      </w:r>
-      <w:r>
-        <w:rPr>
-          <w:rFonts w:ascii="Courier New" w:eastAsiaTheme="minorHAnsi" w:hAnsi="Courier New" w:cs="Courier New"/>
-          <w:color w:val="000000"/>
-          <w:sz w:val="20"/>
-          <w:szCs w:val="20"/>
-          <w:lang w:val="es-MX" w:eastAsia="en-US"/>
-        </w:rPr>
-        <w:t>/ 1 \</w:t>
-      </w:r>
-    </w:p>
-    <w:p>
-      <w:pPr>
-        <w:autoSpaceDE w:val="0"/>
-        <w:autoSpaceDN w:val="0"/>
-        <w:adjustRightInd w:val="0"/>
-        <w:spacing w:line="240" w:lineRule="auto"/>
-        <w:jc w:val="both"/>
-        <w:rPr>
-          <w:rFonts w:ascii="Courier New" w:eastAsiaTheme="minorHAnsi" w:hAnsi="Courier New" w:cs="Courier New"/>
-          <w:color w:val="000000"/>
-          <w:sz w:val="20"/>
-          <w:szCs w:val="20"/>
-          <w:lang w:val="es-MX" w:eastAsia="en-US"/>
-        </w:rPr>
-      </w:pPr>
-      <w:r>
-        <w:rPr>
-          <w:rFonts w:ascii="Courier New" w:eastAsiaTheme="minorHAnsi" w:hAnsi="Courier New" w:cs="Courier New"/>
-          <w:color w:val="000000"/>
-          <w:sz w:val="20"/>
-          <w:szCs w:val="20"/>
-          <w:lang w:val="es-MX" w:eastAsia="en-US"/>
-        </w:rPr>
-        <w:t>| - -, - - |</w:t>
-      </w:r>
-      <w:r>
-        <w:rPr>
-          <w:rFonts w:ascii="Courier New" w:eastAsiaTheme="minorHAnsi" w:hAnsi="Courier New" w:cs="Courier New"/>
-          <w:color w:val="000000"/>
-          <w:sz w:val="20"/>
-          <w:szCs w:val="20"/>
-          <w:lang w:val="es-MX" w:eastAsia="en-US"/>
-        </w:rPr>
-        <w:t xml:space="preserve">                </w:t>
-      </w:r>
-      <w:r>
-        <w:rPr>
-          <w:rFonts w:ascii="Courier New" w:eastAsiaTheme="minorHAnsi" w:hAnsi="Courier New" w:cs="Courier New"/>
-          <w:color w:val="000000"/>
-          <w:sz w:val="20"/>
-          <w:szCs w:val="20"/>
-          <w:lang w:val="es-MX" w:eastAsia="en-US"/>
-        </w:rPr>
-        <w:t>| - |</w:t>
-      </w:r>
-    </w:p>
-    <w:p>
-      <w:pPr>
-        <w:autoSpaceDE w:val="0"/>
-        <w:autoSpaceDN w:val="0"/>
-        <w:adjustRightInd w:val="0"/>
-        <w:spacing w:line="240" w:lineRule="auto"/>
-        <w:jc w:val="both"/>
-        <w:rPr>
-          <w:rFonts w:ascii="Courier New" w:eastAsiaTheme="minorHAnsi" w:hAnsi="Courier New" w:cs="Courier New"/>
-          <w:color w:val="000000"/>
-          <w:sz w:val="20"/>
-          <w:szCs w:val="20"/>
-          <w:lang w:val="es-MX" w:eastAsia="en-US"/>
-        </w:rPr>
-      </w:pPr>
-      <w:r>
-        <w:rPr>
-          <w:rFonts w:ascii="Courier New" w:eastAsiaTheme="minorHAnsi" w:hAnsi="Courier New" w:cs="Courier New"/>
-          <w:color w:val="000000"/>
-          <w:sz w:val="20"/>
-          <w:szCs w:val="20"/>
-          <w:lang w:val="es-MX" w:eastAsia="en-US"/>
-        </w:rPr>
-        <w:t xml:space="preserve">|   L    </w:t>
-      </w:r>
-      <w:proofErr w:type="spellStart"/>
-      <w:r>
-        <w:rPr>
-          <w:rFonts w:ascii="Courier New" w:eastAsiaTheme="minorHAnsi" w:hAnsi="Courier New" w:cs="Courier New"/>
-          <w:color w:val="000000"/>
-          <w:sz w:val="20"/>
-          <w:szCs w:val="20"/>
-          <w:lang w:val="es-MX" w:eastAsia="en-US"/>
-        </w:rPr>
-        <w:t>L</w:t>
-      </w:r>
-      <w:proofErr w:type="spellEnd"/>
-      <w:r>
-        <w:rPr>
-          <w:rFonts w:ascii="Courier New" w:eastAsiaTheme="minorHAnsi" w:hAnsi="Courier New" w:cs="Courier New"/>
-          <w:color w:val="000000"/>
-          <w:sz w:val="20"/>
-          <w:szCs w:val="20"/>
-          <w:lang w:val="es-MX" w:eastAsia="en-US"/>
-        </w:rPr>
-        <w:t xml:space="preserve"> |</w:t>
-      </w:r>
-      <w:r>
-        <w:rPr>
-          <w:rFonts w:ascii="Courier New" w:eastAsiaTheme="minorHAnsi" w:hAnsi="Courier New" w:cs="Courier New"/>
-          <w:color w:val="000000"/>
-          <w:sz w:val="20"/>
-          <w:szCs w:val="20"/>
-          <w:lang w:val="es-MX" w:eastAsia="en-US"/>
-        </w:rPr>
-        <w:t xml:space="preserve">                </w:t>
-      </w:r>
-      <w:r>
-        <w:rPr>
-          <w:rFonts w:ascii="Courier New" w:eastAsiaTheme="minorHAnsi" w:hAnsi="Courier New" w:cs="Courier New"/>
-          <w:color w:val="000000"/>
-          <w:sz w:val="20"/>
-          <w:szCs w:val="20"/>
-          <w:lang w:val="es-MX" w:eastAsia="en-US"/>
-        </w:rPr>
-        <w:t>| L |</w:t>
-      </w:r>
-    </w:p>
-    <w:p>
-      <w:pPr>
-        <w:autoSpaceDE w:val="0"/>
-        <w:autoSpaceDN w:val="0"/>
-        <w:adjustRightInd w:val="0"/>
-        <w:spacing w:line="240" w:lineRule="auto"/>
-        <w:jc w:val="both"/>
-        <w:rPr>
-          <w:rFonts w:ascii="Courier New" w:eastAsiaTheme="minorHAnsi" w:hAnsi="Courier New" w:cs="Courier New"/>
-          <w:color w:val="000000"/>
-          <w:sz w:val="20"/>
-          <w:szCs w:val="20"/>
-          <w:lang w:val="es-MX" w:eastAsia="en-US"/>
-        </w:rPr>
-      </w:pPr>
-      <w:r>
-        <w:rPr>
-          <w:rFonts w:ascii="Courier New" w:eastAsiaTheme="minorHAnsi" w:hAnsi="Courier New" w:cs="Courier New"/>
-          <w:color w:val="000000"/>
-          <w:sz w:val="20"/>
-          <w:szCs w:val="20"/>
-          <w:lang w:val="es-MX" w:eastAsia="en-US"/>
-        </w:rPr>
-        <w:t>|          |</w:t>
-      </w:r>
-      <w:r>
-        <w:rPr>
-          <w:rFonts w:ascii="Courier New" w:eastAsiaTheme="minorHAnsi" w:hAnsi="Courier New" w:cs="Courier New"/>
-          <w:color w:val="000000"/>
-          <w:sz w:val="20"/>
-          <w:szCs w:val="20"/>
-          <w:lang w:val="es-MX" w:eastAsia="en-US"/>
-        </w:rPr>
-        <w:t xml:space="preserve">                </w:t>
-      </w:r>
-      <w:r>
-        <w:rPr>
-          <w:rFonts w:ascii="Courier New" w:eastAsiaTheme="minorHAnsi" w:hAnsi="Courier New" w:cs="Courier New"/>
-          <w:color w:val="000000"/>
-          <w:sz w:val="20"/>
-          <w:szCs w:val="20"/>
-          <w:lang w:val="es-MX" w:eastAsia="en-US"/>
-        </w:rPr>
-        <w:t>|   |</w:t>
-      </w:r>
-    </w:p>
-    <w:p>
-      <w:pPr>
-        <w:autoSpaceDE w:val="0"/>
-        <w:autoSpaceDN w:val="0"/>
-        <w:adjustRightInd w:val="0"/>
-        <w:spacing w:line="240" w:lineRule="auto"/>
-        <w:jc w:val="both"/>
-        <w:rPr>
-          <w:rFonts w:ascii="Courier New" w:eastAsiaTheme="minorHAnsi" w:hAnsi="Courier New" w:cs="Courier New"/>
-          <w:color w:val="000000"/>
-          <w:sz w:val="20"/>
-          <w:szCs w:val="20"/>
-          <w:lang w:val="es-MX" w:eastAsia="en-US"/>
-        </w:rPr>
-      </w:pPr>
-      <w:proofErr w:type="gramStart"/>
-      <w:r>
-        <w:rPr>
-          <w:rFonts w:ascii="Courier New" w:eastAsiaTheme="minorHAnsi" w:hAnsi="Courier New" w:cs="Courier New"/>
-          <w:color w:val="000000"/>
-          <w:sz w:val="20"/>
-          <w:szCs w:val="20"/>
-          <w:lang w:val="es-MX" w:eastAsia="en-US"/>
-        </w:rPr>
-        <w:t>|  1</w:t>
-      </w:r>
-      <w:proofErr w:type="gramEnd"/>
-      <w:r>
-        <w:rPr>
-          <w:rFonts w:ascii="Courier New" w:eastAsiaTheme="minorHAnsi" w:hAnsi="Courier New" w:cs="Courier New"/>
-          <w:color w:val="000000"/>
-          <w:sz w:val="20"/>
-          <w:szCs w:val="20"/>
-          <w:lang w:val="es-MX" w:eastAsia="en-US"/>
-        </w:rPr>
-        <w:t xml:space="preserve">       |</w:t>
-      </w:r>
-      <w:r>
-        <w:rPr>
-          <w:rFonts w:ascii="Courier New" w:eastAsiaTheme="minorHAnsi" w:hAnsi="Courier New" w:cs="Courier New"/>
-          <w:color w:val="000000"/>
-          <w:sz w:val="20"/>
-          <w:szCs w:val="20"/>
-          <w:lang w:val="es-MX" w:eastAsia="en-US"/>
-        </w:rPr>
-        <w:t xml:space="preserve">                </w:t>
-      </w:r>
-      <w:r>
-        <w:rPr>
-          <w:rFonts w:ascii="Courier New" w:eastAsiaTheme="minorHAnsi" w:hAnsi="Courier New" w:cs="Courier New"/>
-          <w:color w:val="000000"/>
-          <w:sz w:val="20"/>
-          <w:szCs w:val="20"/>
-          <w:lang w:val="es-MX" w:eastAsia="en-US"/>
-        </w:rPr>
-        <w:t>\ 0 /</w:t>
-      </w:r>
-    </w:p>
-    <w:p>
-      <w:pPr>
-        <w:autoSpaceDE w:val="0"/>
-        <w:autoSpaceDN w:val="0"/>
-        <w:adjustRightInd w:val="0"/>
-        <w:spacing w:line="240" w:lineRule="auto"/>
-        <w:jc w:val="both"/>
-        <w:rPr>
-          <w:rFonts w:ascii="Courier New" w:eastAsiaTheme="minorHAnsi" w:hAnsi="Courier New" w:cs="Courier New"/>
-          <w:color w:val="000000"/>
-          <w:sz w:val="20"/>
-          <w:szCs w:val="20"/>
-          <w:lang w:val="es-MX" w:eastAsia="en-US"/>
-        </w:rPr>
-      </w:pPr>
-      <w:proofErr w:type="gramStart"/>
-      <w:r>
-        <w:rPr>
-          <w:rFonts w:ascii="Courier New" w:eastAsiaTheme="minorHAnsi" w:hAnsi="Courier New" w:cs="Courier New"/>
-          <w:color w:val="000000"/>
-          <w:sz w:val="20"/>
-          <w:szCs w:val="20"/>
-          <w:lang w:val="es-MX" w:eastAsia="en-US"/>
-        </w:rPr>
-        <w:t>|  -</w:t>
-      </w:r>
-      <w:proofErr w:type="gramEnd"/>
-      <w:r>
-        <w:rPr>
-          <w:rFonts w:ascii="Courier New" w:eastAsiaTheme="minorHAnsi" w:hAnsi="Courier New" w:cs="Courier New"/>
-          <w:color w:val="000000"/>
-          <w:sz w:val="20"/>
-          <w:szCs w:val="20"/>
-          <w:lang w:val="es-MX" w:eastAsia="en-US"/>
-        </w:rPr>
-        <w:t>,   0  |</w:t>
-      </w:r>
-    </w:p>
-    <w:p>
-      <w:pPr>
-        <w:autoSpaceDE w:val="0"/>
-        <w:autoSpaceDN w:val="0"/>
-        <w:adjustRightInd w:val="0"/>
-        <w:spacing w:line="240" w:lineRule="auto"/>
-        <w:jc w:val="both"/>
-        <w:rPr>
-          <w:rFonts w:ascii="Courier New" w:eastAsiaTheme="minorHAnsi" w:hAnsi="Courier New" w:cs="Courier New"/>
-          <w:color w:val="000000"/>
-          <w:sz w:val="20"/>
-          <w:szCs w:val="20"/>
-          <w:lang w:val="es-MX" w:eastAsia="en-US"/>
-        </w:rPr>
-      </w:pPr>
-      <w:proofErr w:type="gramStart"/>
-      <w:r>
-        <w:rPr>
-          <w:rFonts w:ascii="Courier New" w:eastAsiaTheme="minorHAnsi" w:hAnsi="Courier New" w:cs="Courier New"/>
-          <w:color w:val="000000"/>
-          <w:sz w:val="20"/>
-          <w:szCs w:val="20"/>
-          <w:lang w:val="es-MX" w:eastAsia="en-US"/>
-        </w:rPr>
-        <w:t>\  C</w:t>
-      </w:r>
-      <w:proofErr w:type="gramEnd"/>
-      <w:r>
-        <w:rPr>
-          <w:rFonts w:ascii="Courier New" w:eastAsiaTheme="minorHAnsi" w:hAnsi="Courier New" w:cs="Courier New"/>
-          <w:color w:val="000000"/>
-          <w:sz w:val="20"/>
-          <w:szCs w:val="20"/>
-          <w:lang w:val="es-MX" w:eastAsia="en-US"/>
-        </w:rPr>
-        <w:t xml:space="preserve">       /</w:t>
-      </w:r>
-    </w:p>
-    <w:p/>
-    <w:p>
-      <w:r>
-        <w:rPr>
-          <w:b/>
-          <w:bCs/>
+          <w:rStyle w:val="Ttulo3Car"/>
         </w:rPr>
         <w:t>Ítem [1]</w:t>
       </w:r>
+      <w:bookmarkEnd w:id="9"/>
       <w:r>
         <w:t xml:space="preserve"> Asignar valores a R=220</w:t>
       </w:r>
@@ -6818,8 +6165,15 @@
         <w:t>F. Obtener simulaciones que permitan estudiar la dinámica del sistema, con una entrada de tensión escalón de 12V, que cada 10ms cambia de signo.</w:t>
       </w:r>
     </w:p>
-    <w:p/>
-    <w:p>
+    <w:p>
+      <w:pPr>
+        <w:jc w:val="both"/>
+      </w:pPr>
+    </w:p>
+    <w:p>
+      <w:pPr>
+        <w:jc w:val="both"/>
+      </w:pPr>
       <w:r>
         <w:t>Se les asignan valores a los siguientes parámetros</w:t>
       </w:r>
@@ -6841,6 +6195,7 @@
           <w:p>
             <w:pPr>
               <w:spacing w:line="240" w:lineRule="auto"/>
+              <w:jc w:val="both"/>
               <w:rPr>
                 <w:rFonts w:ascii="Consolas" w:eastAsia="Times New Roman" w:hAnsi="Consolas" w:cs="Times New Roman"/>
                 <w:sz w:val="20"/>
@@ -6858,14 +6213,18 @@
               <w:t>R=200; L=500e-3; C=2.2e-6;</w:t>
             </w:r>
           </w:p>
-          <w:p/>
+          <w:p>
+            <w:pPr>
+              <w:jc w:val="both"/>
+            </w:pPr>
+          </w:p>
         </w:tc>
       </w:tr>
     </w:tbl>
-    <w:p/>
     <w:p>
       <w:pPr>
         <w:spacing w:line="240" w:lineRule="auto"/>
+        <w:jc w:val="both"/>
       </w:pPr>
       <w:r>
         <w:t>Matriz del sistema</w:t>
@@ -6875,6 +6234,9 @@
       </w:r>
     </w:p>
     <w:p>
+      <w:pPr>
+        <w:jc w:val="both"/>
+      </w:pPr>
       <m:oMathPara>
         <m:oMath>
           <m:d>
@@ -6912,13 +6274,7 @@
                       <w:rPr>
                         <w:rFonts w:ascii="Cambria Math" w:hAnsi="Cambria Math"/>
                       </w:rPr>
-                      <m:t>-</m:t>
-                    </m:r>
-                    <m:r>
-                      <w:rPr>
-                        <w:rFonts w:ascii="Cambria Math" w:hAnsi="Cambria Math"/>
-                      </w:rPr>
-                      <m:t>400</m:t>
+                      <m:t>-400</m:t>
                     </m:r>
                   </m:e>
                   <m:e>
@@ -6926,13 +6282,7 @@
                       <w:rPr>
                         <w:rFonts w:ascii="Cambria Math" w:hAnsi="Cambria Math"/>
                       </w:rPr>
-                      <m:t>-</m:t>
-                    </m:r>
-                    <m:r>
-                      <w:rPr>
-                        <w:rFonts w:ascii="Cambria Math" w:hAnsi="Cambria Math"/>
-                      </w:rPr>
-                      <m:t>2</m:t>
+                      <m:t>-2</m:t>
                     </m:r>
                   </m:e>
                 </m:mr>
@@ -6960,13 +6310,23 @@
         </m:oMath>
       </m:oMathPara>
     </w:p>
-    <w:p/>
-    <w:p>
+    <w:p>
+      <w:pPr>
+        <w:jc w:val="both"/>
+      </w:pPr>
+    </w:p>
+    <w:p>
+      <w:pPr>
+        <w:jc w:val="both"/>
+      </w:pPr>
       <w:r>
         <w:t>Vector de entrada.</w:t>
       </w:r>
     </w:p>
     <w:p>
+      <w:pPr>
+        <w:jc w:val="both"/>
+      </w:pPr>
       <m:oMathPara>
         <m:oMath>
           <m:d>
@@ -7024,13 +6384,23 @@
         </m:oMath>
       </m:oMathPara>
     </w:p>
-    <w:p/>
-    <w:p>
+    <w:p>
+      <w:pPr>
+        <w:jc w:val="both"/>
+      </w:pPr>
+    </w:p>
+    <w:p>
+      <w:pPr>
+        <w:jc w:val="both"/>
+      </w:pPr>
       <w:r>
         <w:t>Vector de salida.</w:t>
       </w:r>
     </w:p>
     <w:p>
+      <w:pPr>
+        <w:jc w:val="both"/>
+      </w:pPr>
       <m:oMathPara>
         <m:oMath>
           <m:d>
@@ -7068,7 +6438,7 @@
                       <w:rPr>
                         <w:rFonts w:ascii="Cambria Math" w:hAnsi="Cambria Math"/>
                       </w:rPr>
-                      <m:t>0</m:t>
+                      <m:t>200</m:t>
                     </m:r>
                   </m:e>
                   <m:e>
@@ -7076,7 +6446,7 @@
                       <w:rPr>
                         <w:rFonts w:ascii="Cambria Math" w:hAnsi="Cambria Math"/>
                       </w:rPr>
-                      <m:t>200</m:t>
+                      <m:t>0</m:t>
                     </m:r>
                   </m:e>
                 </m:mr>
@@ -7086,13 +6456,23 @@
         </m:oMath>
       </m:oMathPara>
     </w:p>
-    <w:p/>
-    <w:p>
+    <w:p>
+      <w:pPr>
+        <w:jc w:val="both"/>
+      </w:pPr>
+    </w:p>
+    <w:p>
+      <w:pPr>
+        <w:jc w:val="both"/>
+      </w:pPr>
       <w:r>
         <w:t>La ecuación característica para encontrar los valores propios de una matriz A es:</w:t>
       </w:r>
     </w:p>
     <w:p>
+      <w:pPr>
+        <w:jc w:val="both"/>
+      </w:pPr>
       <m:oMathPara>
         <m:oMath>
           <m:d>
@@ -7125,31 +6505,49 @@
       </m:oMathPara>
     </w:p>
     <w:p>
+      <w:pPr>
+        <w:jc w:val="both"/>
+      </w:pPr>
       <w:r>
         <w:t>donde:</w:t>
       </w:r>
     </w:p>
     <w:p>
+      <w:pPr>
+        <w:jc w:val="both"/>
+      </w:pPr>
       <w:r>
         <w:t>A es la matriz para la que deseas encontrar los valores propios.</w:t>
       </w:r>
     </w:p>
     <w:p>
+      <w:pPr>
+        <w:jc w:val="both"/>
+      </w:pPr>
       <w:r>
         <w:t>λ es el valor propio.</w:t>
       </w:r>
     </w:p>
     <w:p>
+      <w:pPr>
+        <w:jc w:val="both"/>
+      </w:pPr>
       <w:r>
         <w:t>I es la matriz identidad del mismo tamaño que A.</w:t>
       </w:r>
     </w:p>
     <w:p>
+      <w:pPr>
+        <w:jc w:val="both"/>
+      </w:pPr>
       <w:r>
         <w:t>∣⋅∣ denota el determinante.</w:t>
       </w:r>
     </w:p>
     <w:p>
+      <w:pPr>
+        <w:jc w:val="both"/>
+      </w:pPr>
       <m:oMathPara>
         <m:oMath>
           <m:d>
@@ -7308,13 +6706,7 @@
                 <w:rPr>
                   <w:rFonts w:ascii="Cambria Math" w:hAnsi="Cambria Math"/>
                 </w:rPr>
-                <m:t>-</m:t>
-              </m:r>
-              <m:r>
-                <w:rPr>
-                  <w:rFonts w:ascii="Cambria Math" w:hAnsi="Cambria Math"/>
-                </w:rPr>
-                <m:t>λ</m:t>
+                <m:t>-λ</m:t>
               </m:r>
               <m:d>
                 <m:dPr>
@@ -7396,6 +6788,9 @@
       </m:oMathPara>
     </w:p>
     <w:p>
+      <w:pPr>
+        <w:jc w:val="both"/>
+      </w:pPr>
       <m:oMathPara>
         <m:oMath>
           <m:d>
@@ -7553,13 +6948,23 @@
         </m:oMath>
       </m:oMathPara>
     </w:p>
-    <w:p/>
-    <w:p>
+    <w:p>
+      <w:pPr>
+        <w:jc w:val="both"/>
+      </w:pPr>
+    </w:p>
+    <w:p>
+      <w:pPr>
+        <w:jc w:val="both"/>
+      </w:pPr>
       <w:r>
         <w:t>Se resuelve el determinante</w:t>
       </w:r>
     </w:p>
     <w:p>
+      <w:pPr>
+        <w:jc w:val="both"/>
+      </w:pPr>
       <m:oMathPara>
         <m:oMath>
           <m:d>
@@ -7756,6 +7161,9 @@
       </m:oMathPara>
     </w:p>
     <w:p>
+      <w:pPr>
+        <w:jc w:val="both"/>
+      </w:pPr>
       <m:oMathPara>
         <m:oMath>
           <m:sSup>
@@ -7820,13 +7228,7 @@
             <w:rPr>
               <w:rFonts w:ascii="Cambria Math" w:hAnsi="Cambria Math"/>
             </w:rPr>
-            <m:t>λ</m:t>
-          </m:r>
-          <m:r>
-            <w:rPr>
-              <w:rFonts w:ascii="Cambria Math" w:hAnsi="Cambria Math"/>
-            </w:rPr>
-            <m:t>+</m:t>
+            <m:t>λ+</m:t>
           </m:r>
           <m:f>
             <m:fPr>
@@ -7864,19 +7266,16 @@
       </m:oMathPara>
     </w:p>
     <w:p>
+      <w:pPr>
+        <w:jc w:val="both"/>
+      </w:pPr>
       <m:oMathPara>
         <m:oMath>
           <m:r>
             <w:rPr>
               <w:rFonts w:ascii="Cambria Math" w:hAnsi="Cambria Math"/>
             </w:rPr>
-            <m:t>λ</m:t>
-          </m:r>
-          <m:r>
-            <w:rPr>
-              <w:rFonts w:ascii="Cambria Math" w:hAnsi="Cambria Math"/>
-            </w:rPr>
-            <m:t>=</m:t>
+            <m:t>λ=</m:t>
           </m:r>
           <m:f>
             <m:fPr>
@@ -8044,6 +7443,9 @@
       </m:oMathPara>
     </w:p>
     <w:p>
+      <w:pPr>
+        <w:jc w:val="both"/>
+      </w:pPr>
       <m:oMathPara>
         <m:oMath>
           <m:sSub>
@@ -8076,18 +7478,1593 @@
             <w:rPr>
               <w:rFonts w:ascii="Cambria Math" w:hAnsi="Cambria Math"/>
             </w:rPr>
-            <m:t>=200</m:t>
+            <m:t>=</m:t>
           </m:r>
           <m:r>
             <w:rPr>
               <w:rFonts w:ascii="Cambria Math" w:hAnsi="Cambria Math"/>
             </w:rPr>
-            <m:t>±932.25j</m:t>
+            <m:t>-</m:t>
+          </m:r>
+          <m:r>
+            <w:rPr>
+              <w:rFonts w:ascii="Cambria Math" w:hAnsi="Cambria Math"/>
+            </w:rPr>
+            <m:t>200±932.25j</m:t>
           </m:r>
         </m:oMath>
       </m:oMathPara>
     </w:p>
-    <w:p/>
+    <w:p>
+      <w:pPr>
+        <w:jc w:val="both"/>
+      </w:pPr>
+    </w:p>
+    <w:p>
+      <w:pPr>
+        <w:jc w:val="both"/>
+      </w:pPr>
+      <w:r>
+        <w:t xml:space="preserve">Al tener un par de polos complejos conjugados implica que mi sistema </w:t>
+      </w:r>
+      <w:r>
+        <w:t>tiene</w:t>
+      </w:r>
+      <w:r>
+        <w:t xml:space="preserve"> </w:t>
+      </w:r>
+      <w:r>
+        <w:t>Una respuesta subamortiguada</w:t>
+      </w:r>
+      <w:r>
+        <w:t>, al tener la parte real negativa implica que el sistema es estable y que las oscilaciones de amortiguan con el tiempo.</w:t>
+      </w:r>
+    </w:p>
+    <w:p>
+      <w:pPr>
+        <w:jc w:val="both"/>
+      </w:pPr>
+      <w:r>
+        <w:t>Esto para mi sistema puede ser malo, ya que tiene un sobre pasamiento mayor a la entrada y las oscilaciones tardan en aplanarse.</w:t>
+      </w:r>
+    </w:p>
+    <w:p>
+      <w:pPr>
+        <w:jc w:val="both"/>
+      </w:pPr>
+      <w:r>
+        <w:t>Esto se puede solucionar modificando los valores R, L y C, i</w:t>
+      </w:r>
+      <w:r>
+        <w:t>mplementa</w:t>
+      </w:r>
+      <w:r>
+        <w:t>ndo</w:t>
+      </w:r>
+      <w:r>
+        <w:t xml:space="preserve"> un sistema de control</w:t>
+      </w:r>
+      <w:r>
+        <w:t xml:space="preserve"> o a</w:t>
+      </w:r>
+      <w:r>
+        <w:t>grega</w:t>
+      </w:r>
+      <w:r>
+        <w:t>ndo</w:t>
+      </w:r>
+      <w:r>
+        <w:t xml:space="preserve"> una red de compensación</w:t>
+      </w:r>
+      <w:r>
+        <w:t xml:space="preserve"> en serie.</w:t>
+      </w:r>
+    </w:p>
+    <w:p>
+      <w:pPr>
+        <w:jc w:val="both"/>
+      </w:pPr>
+    </w:p>
+    <w:p>
+      <w:pPr>
+        <w:jc w:val="both"/>
+      </w:pPr>
+      <w:r>
+        <w:t xml:space="preserve">Ahora se </w:t>
+      </w:r>
+      <w:r>
+        <w:t>enc</w:t>
+      </w:r>
+      <w:r>
+        <w:t>uentra</w:t>
+      </w:r>
+      <w:r>
+        <w:t xml:space="preserve"> el tiempo al que corresponde el 95% de la dinámica más rápida</w:t>
+      </w:r>
+      <w:r>
+        <w:t>,</w:t>
+      </w:r>
+      <w:r>
+        <w:t xml:space="preserve"> </w:t>
+      </w:r>
+      <w:r>
+        <w:t xml:space="preserve">de donde se selecciona el tiempo de integración tres veces menor que </w:t>
+      </w:r>
+      <w:r>
+        <w:t>este.</w:t>
+      </w:r>
+    </w:p>
+    <w:p>
+      <w:pPr>
+        <w:jc w:val="both"/>
+      </w:pPr>
+      <m:oMathPara>
+        <m:oMath>
+          <m:sSub>
+            <m:sSubPr>
+              <m:ctrlPr>
+                <w:rPr>
+                  <w:rFonts w:ascii="Cambria Math" w:hAnsi="Cambria Math"/>
+                  <w:i/>
+                </w:rPr>
+              </m:ctrlPr>
+            </m:sSubPr>
+            <m:e>
+              <m:r>
+                <w:rPr>
+                  <w:rFonts w:ascii="Cambria Math" w:hAnsi="Cambria Math"/>
+                </w:rPr>
+                <m:t>t</m:t>
+              </m:r>
+            </m:e>
+            <m:sub>
+              <m:r>
+                <w:rPr>
+                  <w:rFonts w:ascii="Cambria Math" w:hAnsi="Cambria Math"/>
+                </w:rPr>
+                <m:t>R</m:t>
+              </m:r>
+            </m:sub>
+          </m:sSub>
+          <m:r>
+            <w:rPr>
+              <w:rFonts w:ascii="Cambria Math" w:hAnsi="Cambria Math"/>
+            </w:rPr>
+            <m:t>=</m:t>
+          </m:r>
+          <m:f>
+            <m:fPr>
+              <m:ctrlPr>
+                <w:rPr>
+                  <w:rFonts w:ascii="Cambria Math" w:hAnsi="Cambria Math"/>
+                  <w:i/>
+                </w:rPr>
+              </m:ctrlPr>
+            </m:fPr>
+            <m:num>
+              <m:r>
+                <w:rPr>
+                  <w:rFonts w:ascii="Cambria Math" w:hAnsi="Cambria Math"/>
+                </w:rPr>
+                <m:t>ln</m:t>
+              </m:r>
+              <m:d>
+                <m:dPr>
+                  <m:ctrlPr>
+                    <w:rPr>
+                      <w:rFonts w:ascii="Cambria Math" w:hAnsi="Cambria Math"/>
+                      <w:i/>
+                    </w:rPr>
+                  </m:ctrlPr>
+                </m:dPr>
+                <m:e>
+                  <m:r>
+                    <w:rPr>
+                      <w:rFonts w:ascii="Cambria Math" w:hAnsi="Cambria Math"/>
+                    </w:rPr>
+                    <m:t>0.95</m:t>
+                  </m:r>
+                </m:e>
+              </m:d>
+            </m:num>
+            <m:den>
+              <m:sSub>
+                <m:sSubPr>
+                  <m:ctrlPr>
+                    <w:rPr>
+                      <w:rFonts w:ascii="Cambria Math" w:hAnsi="Cambria Math"/>
+                      <w:i/>
+                    </w:rPr>
+                  </m:ctrlPr>
+                </m:sSubPr>
+                <m:e>
+                  <m:r>
+                    <w:rPr>
+                      <w:rFonts w:ascii="Cambria Math" w:hAnsi="Cambria Math"/>
+                    </w:rPr>
+                    <m:t>λ</m:t>
+                  </m:r>
+                </m:e>
+                <m:sub>
+                  <m:r>
+                    <w:rPr>
+                      <w:rFonts w:ascii="Cambria Math" w:hAnsi="Cambria Math"/>
+                    </w:rPr>
+                    <m:t>1</m:t>
+                  </m:r>
+                </m:sub>
+              </m:sSub>
+            </m:den>
+          </m:f>
+        </m:oMath>
+      </m:oMathPara>
+    </w:p>
+    <w:p>
+      <w:pPr>
+        <w:jc w:val="both"/>
+      </w:pPr>
+    </w:p>
+    <w:p>
+      <w:pPr>
+        <w:jc w:val="both"/>
+      </w:pPr>
+      <w:r>
+        <w:t>Luego</w:t>
+      </w:r>
+      <w:r>
+        <w:t xml:space="preserve"> se</w:t>
+      </w:r>
+      <w:r>
+        <w:t xml:space="preserve"> calcula el tiempo de simulación en el cual prácticamente ya no hay más transitorios, se toma la constante de tiempo más lenta y se calcula el tiempo para que llegue al 5%</w:t>
+      </w:r>
+      <w:r>
+        <w:t>. Se toma el</w:t>
+      </w:r>
+      <w:r>
+        <w:t xml:space="preserve"> triple de ese valor</w:t>
+      </w:r>
+      <w:r>
+        <w:t>.</w:t>
+      </w:r>
+    </w:p>
+    <w:p>
+      <w:pPr>
+        <w:jc w:val="both"/>
+      </w:pPr>
+      <m:oMathPara>
+        <m:oMath>
+          <m:sSub>
+            <m:sSubPr>
+              <m:ctrlPr>
+                <w:rPr>
+                  <w:rFonts w:ascii="Cambria Math" w:hAnsi="Cambria Math"/>
+                  <w:i/>
+                </w:rPr>
+              </m:ctrlPr>
+            </m:sSubPr>
+            <m:e>
+              <m:r>
+                <w:rPr>
+                  <w:rFonts w:ascii="Cambria Math" w:hAnsi="Cambria Math"/>
+                </w:rPr>
+                <m:t>t</m:t>
+              </m:r>
+            </m:e>
+            <m:sub>
+              <m:r>
+                <w:rPr>
+                  <w:rFonts w:ascii="Cambria Math" w:hAnsi="Cambria Math"/>
+                </w:rPr>
+                <m:t>L</m:t>
+              </m:r>
+            </m:sub>
+          </m:sSub>
+          <m:r>
+            <w:rPr>
+              <w:rFonts w:ascii="Cambria Math" w:hAnsi="Cambria Math"/>
+            </w:rPr>
+            <m:t>=</m:t>
+          </m:r>
+          <m:f>
+            <m:fPr>
+              <m:ctrlPr>
+                <w:rPr>
+                  <w:rFonts w:ascii="Cambria Math" w:hAnsi="Cambria Math"/>
+                  <w:i/>
+                </w:rPr>
+              </m:ctrlPr>
+            </m:fPr>
+            <m:num>
+              <m:r>
+                <w:rPr>
+                  <w:rFonts w:ascii="Cambria Math" w:hAnsi="Cambria Math"/>
+                </w:rPr>
+                <m:t>l</m:t>
+              </m:r>
+              <m:r>
+                <w:rPr>
+                  <w:rFonts w:ascii="Cambria Math" w:hAnsi="Cambria Math"/>
+                </w:rPr>
+                <m:t>n</m:t>
+              </m:r>
+              <m:d>
+                <m:dPr>
+                  <m:ctrlPr>
+                    <w:rPr>
+                      <w:rFonts w:ascii="Cambria Math" w:hAnsi="Cambria Math"/>
+                      <w:i/>
+                    </w:rPr>
+                  </m:ctrlPr>
+                </m:dPr>
+                <m:e>
+                  <m:r>
+                    <w:rPr>
+                      <w:rFonts w:ascii="Cambria Math" w:hAnsi="Cambria Math"/>
+                    </w:rPr>
+                    <m:t>0.</m:t>
+                  </m:r>
+                  <m:r>
+                    <w:rPr>
+                      <w:rFonts w:ascii="Cambria Math" w:hAnsi="Cambria Math"/>
+                    </w:rPr>
+                    <m:t>0</m:t>
+                  </m:r>
+                  <m:r>
+                    <w:rPr>
+                      <w:rFonts w:ascii="Cambria Math" w:hAnsi="Cambria Math"/>
+                    </w:rPr>
+                    <m:t>5</m:t>
+                  </m:r>
+                </m:e>
+              </m:d>
+            </m:num>
+            <m:den>
+              <m:sSub>
+                <m:sSubPr>
+                  <m:ctrlPr>
+                    <w:rPr>
+                      <w:rFonts w:ascii="Cambria Math" w:hAnsi="Cambria Math"/>
+                      <w:i/>
+                    </w:rPr>
+                  </m:ctrlPr>
+                </m:sSubPr>
+                <m:e>
+                  <m:r>
+                    <w:rPr>
+                      <w:rFonts w:ascii="Cambria Math" w:hAnsi="Cambria Math"/>
+                    </w:rPr>
+                    <m:t>λ</m:t>
+                  </m:r>
+                </m:e>
+                <m:sub>
+                  <m:r>
+                    <w:rPr>
+                      <w:rFonts w:ascii="Cambria Math" w:hAnsi="Cambria Math"/>
+                    </w:rPr>
+                    <m:t>2</m:t>
+                  </m:r>
+                </m:sub>
+              </m:sSub>
+            </m:den>
+          </m:f>
+        </m:oMath>
+      </m:oMathPara>
+    </w:p>
+    <w:p>
+      <w:pPr>
+        <w:jc w:val="both"/>
+      </w:pPr>
+    </w:p>
+    <w:tbl>
+      <w:tblPr>
+        <w:tblStyle w:val="Tablaconcuadrcula"/>
+        <w:tblW w:w="0" w:type="auto"/>
+        <w:tblLook w:val="04A0" w:firstRow="1" w:lastRow="0" w:firstColumn="1" w:lastColumn="0" w:noHBand="0" w:noVBand="1"/>
+      </w:tblPr>
+      <w:tblGrid>
+        <w:gridCol w:w="8494"/>
+      </w:tblGrid>
+      <w:tr>
+        <w:tc>
+          <w:tcPr>
+            <w:tcW w:w="8494" w:type="dxa"/>
+          </w:tcPr>
+          <w:p>
+            <w:pPr>
+              <w:spacing w:line="240" w:lineRule="auto"/>
+              <w:jc w:val="both"/>
+              <w:rPr>
+                <w:rFonts w:ascii="Consolas" w:eastAsia="Times New Roman" w:hAnsi="Consolas" w:cs="Times New Roman"/>
+                <w:sz w:val="20"/>
+                <w:szCs w:val="20"/>
+                <w:lang w:val="es-AR" w:eastAsia="es-AR"/>
+              </w:rPr>
+            </w:pPr>
+            <w:r>
+              <w:rPr>
+                <w:rFonts w:ascii="Consolas" w:eastAsia="Times New Roman" w:hAnsi="Consolas" w:cs="Times New Roman"/>
+                <w:color w:val="008013"/>
+                <w:sz w:val="20"/>
+                <w:szCs w:val="20"/>
+                <w:lang w:val="es-AR" w:eastAsia="es-AR"/>
+              </w:rPr>
+              <w:t>% La inversa de la matriz de los valores propios</w:t>
+            </w:r>
+          </w:p>
+          <w:p>
+            <w:pPr>
+              <w:spacing w:line="240" w:lineRule="auto"/>
+              <w:jc w:val="both"/>
+              <w:rPr>
+                <w:rFonts w:ascii="Consolas" w:eastAsia="Times New Roman" w:hAnsi="Consolas" w:cs="Times New Roman"/>
+                <w:sz w:val="20"/>
+                <w:szCs w:val="20"/>
+                <w:lang w:val="es-AR" w:eastAsia="es-AR"/>
+              </w:rPr>
+            </w:pPr>
+            <w:proofErr w:type="spellStart"/>
+            <w:r>
+              <w:rPr>
+                <w:rFonts w:ascii="Consolas" w:eastAsia="Times New Roman" w:hAnsi="Consolas" w:cs="Times New Roman"/>
+                <w:sz w:val="20"/>
+                <w:szCs w:val="20"/>
+                <w:lang w:val="es-AR" w:eastAsia="es-AR"/>
+              </w:rPr>
+              <w:t>ieig</w:t>
+            </w:r>
+            <w:proofErr w:type="spellEnd"/>
+            <w:r>
+              <w:rPr>
+                <w:rFonts w:ascii="Consolas" w:eastAsia="Times New Roman" w:hAnsi="Consolas" w:cs="Times New Roman"/>
+                <w:sz w:val="20"/>
+                <w:szCs w:val="20"/>
+                <w:lang w:val="es-AR" w:eastAsia="es-AR"/>
+              </w:rPr>
+              <w:t>=-1*(</w:t>
+            </w:r>
+            <w:proofErr w:type="gramStart"/>
+            <w:r>
+              <w:rPr>
+                <w:rFonts w:ascii="Consolas" w:eastAsia="Times New Roman" w:hAnsi="Consolas" w:cs="Times New Roman"/>
+                <w:sz w:val="20"/>
+                <w:szCs w:val="20"/>
+                <w:lang w:val="es-AR" w:eastAsia="es-AR"/>
+              </w:rPr>
+              <w:t>1./</w:t>
+            </w:r>
+            <w:proofErr w:type="gramEnd"/>
+            <w:r>
+              <w:rPr>
+                <w:rFonts w:ascii="Consolas" w:eastAsia="Times New Roman" w:hAnsi="Consolas" w:cs="Times New Roman"/>
+                <w:sz w:val="20"/>
+                <w:szCs w:val="20"/>
+                <w:lang w:val="es-AR" w:eastAsia="es-AR"/>
+              </w:rPr>
+              <w:t>(</w:t>
+            </w:r>
+            <w:proofErr w:type="spellStart"/>
+            <w:r>
+              <w:rPr>
+                <w:rFonts w:ascii="Consolas" w:eastAsia="Times New Roman" w:hAnsi="Consolas" w:cs="Times New Roman"/>
+                <w:sz w:val="20"/>
+                <w:szCs w:val="20"/>
+                <w:lang w:val="es-AR" w:eastAsia="es-AR"/>
+              </w:rPr>
+              <w:t>eig</w:t>
+            </w:r>
+            <w:proofErr w:type="spellEnd"/>
+            <w:r>
+              <w:rPr>
+                <w:rFonts w:ascii="Consolas" w:eastAsia="Times New Roman" w:hAnsi="Consolas" w:cs="Times New Roman"/>
+                <w:sz w:val="20"/>
+                <w:szCs w:val="20"/>
+                <w:lang w:val="es-AR" w:eastAsia="es-AR"/>
+              </w:rPr>
+              <w:t>(</w:t>
+            </w:r>
+            <w:proofErr w:type="spellStart"/>
+            <w:r>
+              <w:rPr>
+                <w:rFonts w:ascii="Consolas" w:eastAsia="Times New Roman" w:hAnsi="Consolas" w:cs="Times New Roman"/>
+                <w:sz w:val="20"/>
+                <w:szCs w:val="20"/>
+                <w:lang w:val="es-AR" w:eastAsia="es-AR"/>
+              </w:rPr>
+              <w:t>Mat_A</w:t>
+            </w:r>
+            <w:proofErr w:type="spellEnd"/>
+            <w:r>
+              <w:rPr>
+                <w:rFonts w:ascii="Consolas" w:eastAsia="Times New Roman" w:hAnsi="Consolas" w:cs="Times New Roman"/>
+                <w:sz w:val="20"/>
+                <w:szCs w:val="20"/>
+                <w:lang w:val="es-AR" w:eastAsia="es-AR"/>
+              </w:rPr>
+              <w:t>)));</w:t>
+            </w:r>
+          </w:p>
+          <w:p>
+            <w:pPr>
+              <w:spacing w:line="240" w:lineRule="auto"/>
+              <w:jc w:val="both"/>
+              <w:rPr>
+                <w:rFonts w:ascii="Consolas" w:eastAsia="Times New Roman" w:hAnsi="Consolas" w:cs="Times New Roman"/>
+                <w:sz w:val="20"/>
+                <w:szCs w:val="20"/>
+                <w:lang w:val="es-AR" w:eastAsia="es-AR"/>
+              </w:rPr>
+            </w:pPr>
+            <w:proofErr w:type="spellStart"/>
+            <w:r>
+              <w:rPr>
+                <w:rFonts w:ascii="Consolas" w:eastAsia="Times New Roman" w:hAnsi="Consolas" w:cs="Times New Roman"/>
+                <w:sz w:val="20"/>
+                <w:szCs w:val="20"/>
+                <w:lang w:val="es-AR" w:eastAsia="es-AR"/>
+              </w:rPr>
+              <w:t>tR</w:t>
+            </w:r>
+            <w:proofErr w:type="spellEnd"/>
+            <w:r>
+              <w:rPr>
+                <w:rFonts w:ascii="Consolas" w:eastAsia="Times New Roman" w:hAnsi="Consolas" w:cs="Times New Roman"/>
+                <w:sz w:val="20"/>
+                <w:szCs w:val="20"/>
+                <w:lang w:val="es-AR" w:eastAsia="es-AR"/>
+              </w:rPr>
+              <w:t>=</w:t>
+            </w:r>
+            <w:proofErr w:type="gramStart"/>
+            <w:r>
+              <w:rPr>
+                <w:rFonts w:ascii="Consolas" w:eastAsia="Times New Roman" w:hAnsi="Consolas" w:cs="Times New Roman"/>
+                <w:sz w:val="20"/>
+                <w:szCs w:val="20"/>
+                <w:lang w:val="es-AR" w:eastAsia="es-AR"/>
+              </w:rPr>
+              <w:t>log(</w:t>
+            </w:r>
+            <w:proofErr w:type="gramEnd"/>
+            <w:r>
+              <w:rPr>
+                <w:rFonts w:ascii="Consolas" w:eastAsia="Times New Roman" w:hAnsi="Consolas" w:cs="Times New Roman"/>
+                <w:sz w:val="20"/>
+                <w:szCs w:val="20"/>
+                <w:lang w:val="es-AR" w:eastAsia="es-AR"/>
+              </w:rPr>
+              <w:t>0.95)/real(min(</w:t>
+            </w:r>
+            <w:proofErr w:type="spellStart"/>
+            <w:r>
+              <w:rPr>
+                <w:rFonts w:ascii="Consolas" w:eastAsia="Times New Roman" w:hAnsi="Consolas" w:cs="Times New Roman"/>
+                <w:sz w:val="20"/>
+                <w:szCs w:val="20"/>
+                <w:lang w:val="es-AR" w:eastAsia="es-AR"/>
+              </w:rPr>
+              <w:t>eig</w:t>
+            </w:r>
+            <w:proofErr w:type="spellEnd"/>
+            <w:r>
+              <w:rPr>
+                <w:rFonts w:ascii="Consolas" w:eastAsia="Times New Roman" w:hAnsi="Consolas" w:cs="Times New Roman"/>
+                <w:sz w:val="20"/>
+                <w:szCs w:val="20"/>
+                <w:lang w:val="es-AR" w:eastAsia="es-AR"/>
+              </w:rPr>
+              <w:t>(</w:t>
+            </w:r>
+            <w:proofErr w:type="spellStart"/>
+            <w:r>
+              <w:rPr>
+                <w:rFonts w:ascii="Consolas" w:eastAsia="Times New Roman" w:hAnsi="Consolas" w:cs="Times New Roman"/>
+                <w:sz w:val="20"/>
+                <w:szCs w:val="20"/>
+                <w:lang w:val="es-AR" w:eastAsia="es-AR"/>
+              </w:rPr>
+              <w:t>Mat_A</w:t>
+            </w:r>
+            <w:proofErr w:type="spellEnd"/>
+            <w:r>
+              <w:rPr>
+                <w:rFonts w:ascii="Consolas" w:eastAsia="Times New Roman" w:hAnsi="Consolas" w:cs="Times New Roman"/>
+                <w:sz w:val="20"/>
+                <w:szCs w:val="20"/>
+                <w:lang w:val="es-AR" w:eastAsia="es-AR"/>
+              </w:rPr>
+              <w:t xml:space="preserve">))) </w:t>
+            </w:r>
+            <w:r>
+              <w:rPr>
+                <w:rFonts w:ascii="Consolas" w:eastAsia="Times New Roman" w:hAnsi="Consolas" w:cs="Times New Roman"/>
+                <w:color w:val="008013"/>
+                <w:sz w:val="20"/>
+                <w:szCs w:val="20"/>
+                <w:lang w:val="es-AR" w:eastAsia="es-AR"/>
+              </w:rPr>
+              <w:t xml:space="preserve">%Constante de tiempo </w:t>
+            </w:r>
+            <w:r>
+              <w:rPr>
+                <w:rFonts w:ascii="Consolas" w:eastAsia="Times New Roman" w:hAnsi="Consolas" w:cs="Times New Roman"/>
+                <w:color w:val="008013"/>
+                <w:sz w:val="20"/>
+                <w:szCs w:val="20"/>
+                <w:lang w:val="es-AR" w:eastAsia="es-AR"/>
+              </w:rPr>
+              <w:t>más</w:t>
+            </w:r>
+            <w:r>
+              <w:rPr>
+                <w:rFonts w:ascii="Consolas" w:eastAsia="Times New Roman" w:hAnsi="Consolas" w:cs="Times New Roman"/>
+                <w:color w:val="008013"/>
+                <w:sz w:val="20"/>
+                <w:szCs w:val="20"/>
+                <w:lang w:val="es-AR" w:eastAsia="es-AR"/>
+              </w:rPr>
+              <w:t xml:space="preserve"> </w:t>
+            </w:r>
+            <w:r>
+              <w:rPr>
+                <w:rFonts w:ascii="Consolas" w:eastAsia="Times New Roman" w:hAnsi="Consolas" w:cs="Times New Roman"/>
+                <w:color w:val="008013"/>
+                <w:sz w:val="20"/>
+                <w:szCs w:val="20"/>
+                <w:lang w:val="es-AR" w:eastAsia="es-AR"/>
+              </w:rPr>
+              <w:t>rápida</w:t>
+            </w:r>
+          </w:p>
+          <w:p>
+            <w:pPr>
+              <w:spacing w:line="240" w:lineRule="auto"/>
+              <w:jc w:val="both"/>
+              <w:rPr>
+                <w:rFonts w:ascii="Consolas" w:eastAsia="Times New Roman" w:hAnsi="Consolas" w:cs="Times New Roman"/>
+                <w:sz w:val="20"/>
+                <w:szCs w:val="20"/>
+                <w:lang w:val="es-AR" w:eastAsia="es-AR"/>
+              </w:rPr>
+            </w:pPr>
+            <w:proofErr w:type="spellStart"/>
+            <w:r>
+              <w:rPr>
+                <w:rFonts w:ascii="Consolas" w:eastAsia="Times New Roman" w:hAnsi="Consolas" w:cs="Times New Roman"/>
+                <w:sz w:val="20"/>
+                <w:szCs w:val="20"/>
+                <w:lang w:val="es-AR" w:eastAsia="es-AR"/>
+              </w:rPr>
+              <w:t>tL</w:t>
+            </w:r>
+            <w:proofErr w:type="spellEnd"/>
+            <w:r>
+              <w:rPr>
+                <w:rFonts w:ascii="Consolas" w:eastAsia="Times New Roman" w:hAnsi="Consolas" w:cs="Times New Roman"/>
+                <w:sz w:val="20"/>
+                <w:szCs w:val="20"/>
+                <w:lang w:val="es-AR" w:eastAsia="es-AR"/>
+              </w:rPr>
+              <w:t>=</w:t>
+            </w:r>
+            <w:proofErr w:type="gramStart"/>
+            <w:r>
+              <w:rPr>
+                <w:rFonts w:ascii="Consolas" w:eastAsia="Times New Roman" w:hAnsi="Consolas" w:cs="Times New Roman"/>
+                <w:sz w:val="20"/>
+                <w:szCs w:val="20"/>
+                <w:lang w:val="es-AR" w:eastAsia="es-AR"/>
+              </w:rPr>
+              <w:t>log(</w:t>
+            </w:r>
+            <w:proofErr w:type="gramEnd"/>
+            <w:r>
+              <w:rPr>
+                <w:rFonts w:ascii="Consolas" w:eastAsia="Times New Roman" w:hAnsi="Consolas" w:cs="Times New Roman"/>
+                <w:sz w:val="20"/>
+                <w:szCs w:val="20"/>
+                <w:lang w:val="es-AR" w:eastAsia="es-AR"/>
+              </w:rPr>
+              <w:t>0.05)/real(</w:t>
+            </w:r>
+            <w:proofErr w:type="spellStart"/>
+            <w:r>
+              <w:rPr>
+                <w:rFonts w:ascii="Consolas" w:eastAsia="Times New Roman" w:hAnsi="Consolas" w:cs="Times New Roman"/>
+                <w:sz w:val="20"/>
+                <w:szCs w:val="20"/>
+                <w:lang w:val="es-AR" w:eastAsia="es-AR"/>
+              </w:rPr>
+              <w:t>max</w:t>
+            </w:r>
+            <w:proofErr w:type="spellEnd"/>
+            <w:r>
+              <w:rPr>
+                <w:rFonts w:ascii="Consolas" w:eastAsia="Times New Roman" w:hAnsi="Consolas" w:cs="Times New Roman"/>
+                <w:sz w:val="20"/>
+                <w:szCs w:val="20"/>
+                <w:lang w:val="es-AR" w:eastAsia="es-AR"/>
+              </w:rPr>
+              <w:t>(</w:t>
+            </w:r>
+            <w:proofErr w:type="spellStart"/>
+            <w:r>
+              <w:rPr>
+                <w:rFonts w:ascii="Consolas" w:eastAsia="Times New Roman" w:hAnsi="Consolas" w:cs="Times New Roman"/>
+                <w:sz w:val="20"/>
+                <w:szCs w:val="20"/>
+                <w:lang w:val="es-AR" w:eastAsia="es-AR"/>
+              </w:rPr>
+              <w:t>eig</w:t>
+            </w:r>
+            <w:proofErr w:type="spellEnd"/>
+            <w:r>
+              <w:rPr>
+                <w:rFonts w:ascii="Consolas" w:eastAsia="Times New Roman" w:hAnsi="Consolas" w:cs="Times New Roman"/>
+                <w:sz w:val="20"/>
+                <w:szCs w:val="20"/>
+                <w:lang w:val="es-AR" w:eastAsia="es-AR"/>
+              </w:rPr>
+              <w:t>(</w:t>
+            </w:r>
+            <w:proofErr w:type="spellStart"/>
+            <w:r>
+              <w:rPr>
+                <w:rFonts w:ascii="Consolas" w:eastAsia="Times New Roman" w:hAnsi="Consolas" w:cs="Times New Roman"/>
+                <w:sz w:val="20"/>
+                <w:szCs w:val="20"/>
+                <w:lang w:val="es-AR" w:eastAsia="es-AR"/>
+              </w:rPr>
+              <w:t>Mat_A</w:t>
+            </w:r>
+            <w:proofErr w:type="spellEnd"/>
+            <w:r>
+              <w:rPr>
+                <w:rFonts w:ascii="Consolas" w:eastAsia="Times New Roman" w:hAnsi="Consolas" w:cs="Times New Roman"/>
+                <w:sz w:val="20"/>
+                <w:szCs w:val="20"/>
+                <w:lang w:val="es-AR" w:eastAsia="es-AR"/>
+              </w:rPr>
+              <w:t xml:space="preserve">))) </w:t>
+            </w:r>
+            <w:r>
+              <w:rPr>
+                <w:rFonts w:ascii="Consolas" w:eastAsia="Times New Roman" w:hAnsi="Consolas" w:cs="Times New Roman"/>
+                <w:color w:val="008013"/>
+                <w:sz w:val="20"/>
+                <w:szCs w:val="20"/>
+                <w:lang w:val="es-AR" w:eastAsia="es-AR"/>
+              </w:rPr>
+              <w:t xml:space="preserve">%Constante de tiempo </w:t>
+            </w:r>
+            <w:r>
+              <w:rPr>
+                <w:rFonts w:ascii="Consolas" w:eastAsia="Times New Roman" w:hAnsi="Consolas" w:cs="Times New Roman"/>
+                <w:color w:val="008013"/>
+                <w:sz w:val="20"/>
+                <w:szCs w:val="20"/>
+                <w:lang w:val="es-AR" w:eastAsia="es-AR"/>
+              </w:rPr>
+              <w:t>más</w:t>
+            </w:r>
+            <w:r>
+              <w:rPr>
+                <w:rFonts w:ascii="Consolas" w:eastAsia="Times New Roman" w:hAnsi="Consolas" w:cs="Times New Roman"/>
+                <w:color w:val="008013"/>
+                <w:sz w:val="20"/>
+                <w:szCs w:val="20"/>
+                <w:lang w:val="es-AR" w:eastAsia="es-AR"/>
+              </w:rPr>
+              <w:t xml:space="preserve"> lerda</w:t>
+            </w:r>
+          </w:p>
+          <w:p>
+            <w:pPr>
+              <w:jc w:val="both"/>
+            </w:pPr>
+          </w:p>
+        </w:tc>
+      </w:tr>
+    </w:tbl>
+    <w:p>
+      <w:pPr>
+        <w:jc w:val="both"/>
+      </w:pPr>
+    </w:p>
+    <w:p>
+      <w:pPr>
+        <w:jc w:val="both"/>
+      </w:pPr>
+    </w:p>
+    <w:tbl>
+      <w:tblPr>
+        <w:tblStyle w:val="Tablaconcuadrcula"/>
+        <w:tblW w:w="0" w:type="auto"/>
+        <w:tblLook w:val="04A0" w:firstRow="1" w:lastRow="0" w:firstColumn="1" w:lastColumn="0" w:noHBand="0" w:noVBand="1"/>
+      </w:tblPr>
+      <w:tblGrid>
+        <w:gridCol w:w="8494"/>
+      </w:tblGrid>
+      <w:tr>
+        <w:tc>
+          <w:tcPr>
+            <w:tcW w:w="8494" w:type="dxa"/>
+          </w:tcPr>
+          <w:p>
+            <w:pPr>
+              <w:jc w:val="both"/>
+              <w:rPr>
+                <w:rFonts w:ascii="Consolas" w:eastAsia="Times New Roman" w:hAnsi="Consolas" w:cs="Times New Roman"/>
+                <w:sz w:val="20"/>
+                <w:szCs w:val="20"/>
+                <w:lang w:val="es-AR" w:eastAsia="es-AR"/>
+              </w:rPr>
+            </w:pPr>
+            <w:proofErr w:type="spellStart"/>
+            <w:r>
+              <w:rPr>
+                <w:rFonts w:ascii="Consolas" w:eastAsia="Times New Roman" w:hAnsi="Consolas" w:cs="Times New Roman"/>
+                <w:sz w:val="20"/>
+                <w:szCs w:val="20"/>
+                <w:lang w:val="es-AR" w:eastAsia="es-AR"/>
+              </w:rPr>
+              <w:t>tR</w:t>
+            </w:r>
+            <w:proofErr w:type="spellEnd"/>
+            <w:r>
+              <w:rPr>
+                <w:rFonts w:ascii="Consolas" w:eastAsia="Times New Roman" w:hAnsi="Consolas" w:cs="Times New Roman"/>
+                <w:sz w:val="20"/>
+                <w:szCs w:val="20"/>
+                <w:lang w:val="es-AR" w:eastAsia="es-AR"/>
+              </w:rPr>
+              <w:t xml:space="preserve"> =</w:t>
+            </w:r>
+          </w:p>
+          <w:p>
+            <w:pPr>
+              <w:jc w:val="both"/>
+              <w:rPr>
+                <w:rFonts w:ascii="Consolas" w:eastAsia="Times New Roman" w:hAnsi="Consolas" w:cs="Times New Roman"/>
+                <w:sz w:val="20"/>
+                <w:szCs w:val="20"/>
+                <w:lang w:val="es-AR" w:eastAsia="es-AR"/>
+              </w:rPr>
+            </w:pPr>
+            <w:r>
+              <w:rPr>
+                <w:rFonts w:ascii="Consolas" w:eastAsia="Times New Roman" w:hAnsi="Consolas" w:cs="Times New Roman"/>
+                <w:sz w:val="20"/>
+                <w:szCs w:val="20"/>
+                <w:lang w:val="es-AR" w:eastAsia="es-AR"/>
+              </w:rPr>
+              <w:t xml:space="preserve">   2.5647e-04</w:t>
+            </w:r>
+          </w:p>
+          <w:p>
+            <w:pPr>
+              <w:jc w:val="both"/>
+              <w:rPr>
+                <w:rFonts w:ascii="Consolas" w:eastAsia="Times New Roman" w:hAnsi="Consolas" w:cs="Times New Roman"/>
+                <w:sz w:val="20"/>
+                <w:szCs w:val="20"/>
+                <w:lang w:val="es-AR" w:eastAsia="es-AR"/>
+              </w:rPr>
+            </w:pPr>
+            <w:proofErr w:type="spellStart"/>
+            <w:r>
+              <w:rPr>
+                <w:rFonts w:ascii="Consolas" w:eastAsia="Times New Roman" w:hAnsi="Consolas" w:cs="Times New Roman"/>
+                <w:sz w:val="20"/>
+                <w:szCs w:val="20"/>
+                <w:lang w:val="es-AR" w:eastAsia="es-AR"/>
+              </w:rPr>
+              <w:t>tL</w:t>
+            </w:r>
+            <w:proofErr w:type="spellEnd"/>
+            <w:r>
+              <w:rPr>
+                <w:rFonts w:ascii="Consolas" w:eastAsia="Times New Roman" w:hAnsi="Consolas" w:cs="Times New Roman"/>
+                <w:sz w:val="20"/>
+                <w:szCs w:val="20"/>
+                <w:lang w:val="es-AR" w:eastAsia="es-AR"/>
+              </w:rPr>
+              <w:t xml:space="preserve"> =</w:t>
+            </w:r>
+          </w:p>
+          <w:p>
+            <w:pPr>
+              <w:jc w:val="both"/>
+              <w:rPr>
+                <w:rFonts w:ascii="Consolas" w:eastAsia="Times New Roman" w:hAnsi="Consolas" w:cs="Times New Roman"/>
+                <w:sz w:val="20"/>
+                <w:szCs w:val="20"/>
+                <w:lang w:val="es-AR" w:eastAsia="es-AR"/>
+              </w:rPr>
+            </w:pPr>
+            <w:r>
+              <w:rPr>
+                <w:rFonts w:ascii="Consolas" w:eastAsia="Times New Roman" w:hAnsi="Consolas" w:cs="Times New Roman"/>
+                <w:sz w:val="20"/>
+                <w:szCs w:val="20"/>
+                <w:lang w:val="es-AR" w:eastAsia="es-AR"/>
+              </w:rPr>
+              <w:t xml:space="preserve">    0.0150</w:t>
+            </w:r>
+          </w:p>
+          <w:p>
+            <w:pPr>
+              <w:jc w:val="both"/>
+            </w:pPr>
+          </w:p>
+        </w:tc>
+      </w:tr>
+    </w:tbl>
+    <w:p>
+      <w:pPr>
+        <w:jc w:val="both"/>
+      </w:pPr>
+    </w:p>
+    <w:p>
+      <w:pPr>
+        <w:jc w:val="both"/>
+      </w:pPr>
+      <w:r>
+        <w:t xml:space="preserve">Con esto </w:t>
+      </w:r>
+      <w:r>
+        <w:t xml:space="preserve">se </w:t>
+      </w:r>
+      <w:r>
+        <w:t>obt</w:t>
+      </w:r>
+      <w:r>
+        <w:t>iene</w:t>
+      </w:r>
+      <w:r>
+        <w:t xml:space="preserve"> el paso h</w:t>
+      </w:r>
+      <w:r>
+        <w:t>, el tiempo de simulación y la cantidad de pasos.</w:t>
+      </w:r>
+      <w:r>
+        <w:t xml:space="preserve"> Se c</w:t>
+      </w:r>
+      <w:r>
+        <w:t xml:space="preserve">reo un ciclo </w:t>
+      </w:r>
+      <w:proofErr w:type="spellStart"/>
+      <w:r>
+        <w:t>while</w:t>
+      </w:r>
+      <w:proofErr w:type="spellEnd"/>
+      <w:r>
+        <w:t xml:space="preserve"> con la cantidad de pasos para aplicar </w:t>
+      </w:r>
+      <w:r>
+        <w:t xml:space="preserve">Euler, y así obtengo la </w:t>
+      </w:r>
+      <w:r>
+        <w:t>evolución</w:t>
+      </w:r>
+      <w:r>
+        <w:t xml:space="preserve"> del sistema en el tiempo</w:t>
+      </w:r>
+      <w:r>
+        <w:t xml:space="preserve">. </w:t>
+      </w:r>
+      <w:r>
+        <w:t>obteniendo la corriente </w:t>
+      </w:r>
+      <m:oMath>
+        <m:r>
+          <w:rPr>
+            <w:rFonts w:ascii="Cambria Math" w:hAnsi="Cambria Math"/>
+          </w:rPr>
+          <m:t>i(t)</m:t>
+        </m:r>
+      </m:oMath>
+      <w:r>
+        <w:t xml:space="preserve">, </w:t>
+      </w:r>
+      <w:r>
+        <w:t>el voltaje</w:t>
+      </w:r>
+      <w:r>
+        <w:t xml:space="preserve"> </w:t>
+      </w:r>
+      <m:oMath>
+        <m:sSub>
+          <m:sSubPr>
+            <m:ctrlPr>
+              <w:rPr>
+                <w:rFonts w:ascii="Cambria Math" w:hAnsi="Cambria Math"/>
+                <w:i/>
+              </w:rPr>
+            </m:ctrlPr>
+          </m:sSubPr>
+          <m:e>
+            <m:r>
+              <w:rPr>
+                <w:rFonts w:ascii="Cambria Math" w:hAnsi="Cambria Math"/>
+              </w:rPr>
+              <m:t>V</m:t>
+            </m:r>
+          </m:e>
+          <m:sub>
+            <m:r>
+              <w:rPr>
+                <w:rFonts w:ascii="Cambria Math" w:hAnsi="Cambria Math"/>
+              </w:rPr>
+              <m:t>c</m:t>
+            </m:r>
+          </m:sub>
+        </m:sSub>
+        <m:r>
+          <w:rPr>
+            <w:rFonts w:ascii="Cambria Math" w:hAnsi="Cambria Math"/>
+          </w:rPr>
+          <m:t>(t)</m:t>
+        </m:r>
+      </m:oMath>
+      <w:r>
+        <w:t>,</w:t>
+      </w:r>
+      <w:r>
+        <w:t xml:space="preserve"> y la salida </w:t>
+      </w:r>
+      <m:oMath>
+        <m:sSub>
+          <m:sSubPr>
+            <m:ctrlPr>
+              <w:rPr>
+                <w:rFonts w:ascii="Cambria Math" w:hAnsi="Cambria Math"/>
+                <w:i/>
+              </w:rPr>
+            </m:ctrlPr>
+          </m:sSubPr>
+          <m:e>
+            <m:r>
+              <w:rPr>
+                <w:rFonts w:ascii="Cambria Math" w:hAnsi="Cambria Math"/>
+              </w:rPr>
+              <m:t>V</m:t>
+            </m:r>
+          </m:e>
+          <m:sub>
+            <m:r>
+              <w:rPr>
+                <w:rFonts w:ascii="Cambria Math" w:hAnsi="Cambria Math"/>
+              </w:rPr>
+              <m:t>o</m:t>
+            </m:r>
+          </m:sub>
+        </m:sSub>
+        <m:r>
+          <w:rPr>
+            <w:rFonts w:ascii="Cambria Math" w:hAnsi="Cambria Math"/>
+          </w:rPr>
+          <m:t>(t)</m:t>
+        </m:r>
+      </m:oMath>
+      <w:r>
+        <w:t>.</w:t>
+      </w:r>
+      <w:r>
+        <w:t xml:space="preserve"> </w:t>
+      </w:r>
+      <w:r>
+        <w:t>Se grafican estas variables.</w:t>
+      </w:r>
+    </w:p>
+    <w:p>
+      <w:pPr>
+        <w:jc w:val="both"/>
+      </w:pPr>
+      <w:r>
+        <w:rPr>
+          <w:noProof/>
+        </w:rPr>
+        <w:lastRenderedPageBreak/>
+        <w:drawing>
+          <wp:inline distT="0" distB="0" distL="0" distR="0" wp14:anchorId="24F050B0" wp14:editId="3FCB6952">
+            <wp:extent cx="5326380" cy="3992880"/>
+            <wp:effectExtent l="0" t="0" r="0" b="0"/>
+            <wp:docPr id="7" name="Imagen 7"/>
+            <wp:cNvGraphicFramePr>
+              <a:graphicFrameLocks xmlns:a="http://schemas.openxmlformats.org/drawingml/2006/main" noChangeAspect="1"/>
+            </wp:cNvGraphicFramePr>
+            <a:graphic xmlns:a="http://schemas.openxmlformats.org/drawingml/2006/main">
+              <a:graphicData uri="http://schemas.openxmlformats.org/drawingml/2006/picture">
+                <pic:pic xmlns:pic="http://schemas.openxmlformats.org/drawingml/2006/picture">
+                  <pic:nvPicPr>
+                    <pic:cNvPr id="0" name="Picture 4"/>
+                    <pic:cNvPicPr>
+                      <a:picLocks noChangeAspect="1" noChangeArrowheads="1"/>
+                    </pic:cNvPicPr>
+                  </pic:nvPicPr>
+                  <pic:blipFill>
+                    <a:blip r:embed="rId11">
+                      <a:extLst>
+                        <a:ext uri="{28A0092B-C50C-407E-A947-70E740481C1C}">
+                          <a14:useLocalDpi xmlns:a14="http://schemas.microsoft.com/office/drawing/2010/main" val="0"/>
+                        </a:ext>
+                      </a:extLst>
+                    </a:blip>
+                    <a:srcRect/>
+                    <a:stretch>
+                      <a:fillRect/>
+                    </a:stretch>
+                  </pic:blipFill>
+                  <pic:spPr bwMode="auto">
+                    <a:xfrm>
+                      <a:off x="0" y="0"/>
+                      <a:ext cx="5326380" cy="3992880"/>
+                    </a:xfrm>
+                    <a:prstGeom prst="rect">
+                      <a:avLst/>
+                    </a:prstGeom>
+                    <a:noFill/>
+                    <a:ln>
+                      <a:noFill/>
+                    </a:ln>
+                  </pic:spPr>
+                </pic:pic>
+              </a:graphicData>
+            </a:graphic>
+          </wp:inline>
+        </w:drawing>
+      </w:r>
+    </w:p>
+    <w:p>
+      <w:pPr>
+        <w:jc w:val="both"/>
+      </w:pPr>
+      <w:r>
+        <w:t>Para ver mejor las formas de onda de grafica con una entrada constante de 12v.</w:t>
+      </w:r>
+    </w:p>
+    <w:p>
+      <w:pPr>
+        <w:jc w:val="both"/>
+      </w:pPr>
+      <w:r>
+        <w:rPr>
+          <w:noProof/>
+        </w:rPr>
+        <w:drawing>
+          <wp:inline distT="0" distB="0" distL="0" distR="0" wp14:anchorId="6F584111" wp14:editId="2D1F95E6">
+            <wp:extent cx="5400040" cy="2602865"/>
+            <wp:effectExtent l="0" t="0" r="0" b="0"/>
+            <wp:docPr id="6" name="Imagen 6"/>
+            <wp:cNvGraphicFramePr>
+              <a:graphicFrameLocks xmlns:a="http://schemas.openxmlformats.org/drawingml/2006/main" noChangeAspect="1"/>
+            </wp:cNvGraphicFramePr>
+            <a:graphic xmlns:a="http://schemas.openxmlformats.org/drawingml/2006/main">
+              <a:graphicData uri="http://schemas.openxmlformats.org/drawingml/2006/picture">
+                <pic:pic xmlns:pic="http://schemas.openxmlformats.org/drawingml/2006/picture">
+                  <pic:nvPicPr>
+                    <pic:cNvPr id="0" name="Picture 3"/>
+                    <pic:cNvPicPr>
+                      <a:picLocks noChangeAspect="1" noChangeArrowheads="1"/>
+                    </pic:cNvPicPr>
+                  </pic:nvPicPr>
+                  <pic:blipFill>
+                    <a:blip r:embed="rId12" cstate="print">
+                      <a:extLst>
+                        <a:ext uri="{28A0092B-C50C-407E-A947-70E740481C1C}">
+                          <a14:useLocalDpi xmlns:a14="http://schemas.microsoft.com/office/drawing/2010/main" val="0"/>
+                        </a:ext>
+                      </a:extLst>
+                    </a:blip>
+                    <a:srcRect/>
+                    <a:stretch>
+                      <a:fillRect/>
+                    </a:stretch>
+                  </pic:blipFill>
+                  <pic:spPr bwMode="auto">
+                    <a:xfrm>
+                      <a:off x="0" y="0"/>
+                      <a:ext cx="5400040" cy="2602865"/>
+                    </a:xfrm>
+                    <a:prstGeom prst="rect">
+                      <a:avLst/>
+                    </a:prstGeom>
+                    <a:noFill/>
+                    <a:ln>
+                      <a:noFill/>
+                    </a:ln>
+                  </pic:spPr>
+                </pic:pic>
+              </a:graphicData>
+            </a:graphic>
+          </wp:inline>
+        </w:drawing>
+      </w:r>
+    </w:p>
+    <w:p>
+      <w:pPr>
+        <w:jc w:val="both"/>
+      </w:pPr>
+      <w:r>
+        <w:t>Se observa que con una entrada (Ve) de tensión constante de 12V la c</w:t>
+      </w:r>
+      <w:r>
+        <w:t>orriente (i)</w:t>
+      </w:r>
+      <w:r>
+        <w:t xml:space="preserve"> c</w:t>
+      </w:r>
+      <w:r>
+        <w:t xml:space="preserve">omienza con un valor positivo, oscila y se estabiliza cerca de </w:t>
+      </w:r>
+      <w:r>
+        <w:t>cero. La</w:t>
+      </w:r>
+      <w:r>
+        <w:t xml:space="preserve"> t</w:t>
+      </w:r>
+      <w:r>
+        <w:t>ensión del Capacitor (</w:t>
+      </w:r>
+      <w:proofErr w:type="spellStart"/>
+      <w:r>
+        <w:t>Vc</w:t>
+      </w:r>
+      <w:proofErr w:type="spellEnd"/>
+      <w:r>
+        <w:t>)</w:t>
+      </w:r>
+      <w:r>
+        <w:t xml:space="preserve"> s</w:t>
+      </w:r>
+      <w:r>
+        <w:t>ube hasta estabilizarse cerca de los 12V.</w:t>
+      </w:r>
+      <w:r>
+        <w:t xml:space="preserve"> Y la t</w:t>
+      </w:r>
+      <w:r>
+        <w:t xml:space="preserve">ensión de </w:t>
+      </w:r>
+      <w:r>
+        <w:t>s</w:t>
+      </w:r>
+      <w:r>
+        <w:t>alida (Vo)</w:t>
+      </w:r>
+      <w:r>
+        <w:t xml:space="preserve"> t</w:t>
+      </w:r>
+      <w:r>
+        <w:t xml:space="preserve">iene valores </w:t>
+      </w:r>
+      <w:r>
+        <w:t>altos,</w:t>
+      </w:r>
+      <w:r>
+        <w:t xml:space="preserve"> pero después converge cerca de cero.</w:t>
+      </w:r>
+    </w:p>
+    <w:p>
+      <w:pPr>
+        <w:jc w:val="both"/>
+      </w:pPr>
+    </w:p>
+    <w:p>
+      <w:pPr>
+        <w:jc w:val="both"/>
+      </w:pPr>
+      <w:r>
+        <w:t xml:space="preserve">Una </w:t>
+      </w:r>
+      <w:r>
+        <w:t>forma de corroborar estos valores es utilizar un simulador se circuitos y realizar un análisis transitoria.</w:t>
+      </w:r>
+    </w:p>
+    <w:p>
+      <w:pPr>
+        <w:jc w:val="both"/>
+      </w:pPr>
+    </w:p>
+    <w:p>
+      <w:pPr>
+        <w:jc w:val="both"/>
+      </w:pPr>
+      <w:r>
+        <w:rPr>
+          <w:noProof/>
+        </w:rPr>
+        <w:lastRenderedPageBreak/>
+        <w:drawing>
+          <wp:inline distT="0" distB="0" distL="0" distR="0" wp14:anchorId="1F72A3D1" wp14:editId="1C68DFC8">
+            <wp:extent cx="2682240" cy="1524000"/>
+            <wp:effectExtent l="0" t="0" r="0" b="0"/>
+            <wp:docPr id="9" name="Imagen 9"/>
+            <wp:cNvGraphicFramePr>
+              <a:graphicFrameLocks xmlns:a="http://schemas.openxmlformats.org/drawingml/2006/main" noChangeAspect="1"/>
+            </wp:cNvGraphicFramePr>
+            <a:graphic xmlns:a="http://schemas.openxmlformats.org/drawingml/2006/main">
+              <a:graphicData uri="http://schemas.openxmlformats.org/drawingml/2006/picture">
+                <pic:pic xmlns:pic="http://schemas.openxmlformats.org/drawingml/2006/picture">
+                  <pic:nvPicPr>
+                    <pic:cNvPr id="0" name="Picture 6"/>
+                    <pic:cNvPicPr>
+                      <a:picLocks noChangeAspect="1" noChangeArrowheads="1"/>
+                    </pic:cNvPicPr>
+                  </pic:nvPicPr>
+                  <pic:blipFill>
+                    <a:blip r:embed="rId13">
+                      <a:extLst>
+                        <a:ext uri="{28A0092B-C50C-407E-A947-70E740481C1C}">
+                          <a14:useLocalDpi xmlns:a14="http://schemas.microsoft.com/office/drawing/2010/main" val="0"/>
+                        </a:ext>
+                      </a:extLst>
+                    </a:blip>
+                    <a:srcRect/>
+                    <a:stretch>
+                      <a:fillRect/>
+                    </a:stretch>
+                  </pic:blipFill>
+                  <pic:spPr bwMode="auto">
+                    <a:xfrm>
+                      <a:off x="0" y="0"/>
+                      <a:ext cx="2682240" cy="1524000"/>
+                    </a:xfrm>
+                    <a:prstGeom prst="rect">
+                      <a:avLst/>
+                    </a:prstGeom>
+                    <a:noFill/>
+                    <a:ln>
+                      <a:noFill/>
+                    </a:ln>
+                  </pic:spPr>
+                </pic:pic>
+              </a:graphicData>
+            </a:graphic>
+          </wp:inline>
+        </w:drawing>
+      </w:r>
+    </w:p>
+    <w:p>
+      <w:pPr>
+        <w:jc w:val="both"/>
+      </w:pPr>
+      <w:r>
+        <w:rPr>
+          <w:noProof/>
+        </w:rPr>
+        <w:drawing>
+          <wp:inline distT="0" distB="0" distL="0" distR="0" wp14:anchorId="2485A7D4" wp14:editId="0B158812">
+            <wp:extent cx="5400040" cy="2352040"/>
+            <wp:effectExtent l="0" t="0" r="0" b="0"/>
+            <wp:docPr id="10" name="Imagen 10"/>
+            <wp:cNvGraphicFramePr>
+              <a:graphicFrameLocks xmlns:a="http://schemas.openxmlformats.org/drawingml/2006/main" noChangeAspect="1"/>
+            </wp:cNvGraphicFramePr>
+            <a:graphic xmlns:a="http://schemas.openxmlformats.org/drawingml/2006/main">
+              <a:graphicData uri="http://schemas.openxmlformats.org/drawingml/2006/picture">
+                <pic:pic xmlns:pic="http://schemas.openxmlformats.org/drawingml/2006/picture">
+                  <pic:nvPicPr>
+                    <pic:cNvPr id="1" name=""/>
+                    <pic:cNvPicPr/>
+                  </pic:nvPicPr>
+                  <pic:blipFill>
+                    <a:blip r:embed="rId14"/>
+                    <a:stretch>
+                      <a:fillRect/>
+                    </a:stretch>
+                  </pic:blipFill>
+                  <pic:spPr>
+                    <a:xfrm>
+                      <a:off x="0" y="0"/>
+                      <a:ext cx="5400040" cy="2352040"/>
+                    </a:xfrm>
+                    <a:prstGeom prst="rect">
+                      <a:avLst/>
+                    </a:prstGeom>
+                  </pic:spPr>
+                </pic:pic>
+              </a:graphicData>
+            </a:graphic>
+          </wp:inline>
+        </w:drawing>
+      </w:r>
+    </w:p>
+    <w:p>
+      <w:pPr>
+        <w:jc w:val="both"/>
+      </w:pPr>
+      <w:r>
+        <w:rPr>
+          <w:noProof/>
+        </w:rPr>
+        <w:drawing>
+          <wp:inline distT="0" distB="0" distL="0" distR="0" wp14:anchorId="36CC9473" wp14:editId="16CBABA2">
+            <wp:extent cx="5400040" cy="2352040"/>
+            <wp:effectExtent l="0" t="0" r="0" b="0"/>
+            <wp:docPr id="12" name="Imagen 12"/>
+            <wp:cNvGraphicFramePr>
+              <a:graphicFrameLocks xmlns:a="http://schemas.openxmlformats.org/drawingml/2006/main" noChangeAspect="1"/>
+            </wp:cNvGraphicFramePr>
+            <a:graphic xmlns:a="http://schemas.openxmlformats.org/drawingml/2006/main">
+              <a:graphicData uri="http://schemas.openxmlformats.org/drawingml/2006/picture">
+                <pic:pic xmlns:pic="http://schemas.openxmlformats.org/drawingml/2006/picture">
+                  <pic:nvPicPr>
+                    <pic:cNvPr id="1" name=""/>
+                    <pic:cNvPicPr/>
+                  </pic:nvPicPr>
+                  <pic:blipFill>
+                    <a:blip r:embed="rId15"/>
+                    <a:stretch>
+                      <a:fillRect/>
+                    </a:stretch>
+                  </pic:blipFill>
+                  <pic:spPr>
+                    <a:xfrm>
+                      <a:off x="0" y="0"/>
+                      <a:ext cx="5400040" cy="2352040"/>
+                    </a:xfrm>
+                    <a:prstGeom prst="rect">
+                      <a:avLst/>
+                    </a:prstGeom>
+                  </pic:spPr>
+                </pic:pic>
+              </a:graphicData>
+            </a:graphic>
+          </wp:inline>
+        </w:drawing>
+      </w:r>
+    </w:p>
+    <w:p>
+      <w:pPr>
+        <w:jc w:val="both"/>
+      </w:pPr>
+    </w:p>
+    <w:p>
+      <w:pPr>
+        <w:jc w:val="both"/>
+      </w:pPr>
+    </w:p>
+    <w:p>
+      <w:pPr>
+        <w:jc w:val="both"/>
+      </w:pPr>
+    </w:p>
+    <w:p>
+      <w:pPr>
+        <w:jc w:val="both"/>
+      </w:pPr>
+    </w:p>
+    <w:p>
+      <w:pPr>
+        <w:jc w:val="both"/>
+      </w:pPr>
+    </w:p>
+    <w:p>
+      <w:pPr>
+        <w:jc w:val="both"/>
+      </w:pPr>
+    </w:p>
+    <w:p>
+      <w:pPr>
+        <w:jc w:val="both"/>
+      </w:pPr>
+    </w:p>
+    <w:p>
+      <w:pPr>
+        <w:jc w:val="both"/>
+      </w:pPr>
+    </w:p>
+    <w:p>
+      <w:pPr>
+        <w:jc w:val="both"/>
+      </w:pPr>
+    </w:p>
+    <w:p>
+      <w:pPr>
+        <w:jc w:val="both"/>
+      </w:pPr>
+    </w:p>
+    <w:p>
+      <w:pPr>
+        <w:jc w:val="both"/>
+      </w:pPr>
+    </w:p>
+    <w:p>
+      <w:pPr>
+        <w:jc w:val="both"/>
+      </w:pPr>
+    </w:p>
+    <w:p>
+      <w:pPr>
+        <w:jc w:val="both"/>
+      </w:pPr>
+    </w:p>
+    <w:p>
+      <w:pPr>
+        <w:jc w:val="both"/>
+      </w:pPr>
+    </w:p>
+    <w:p>
+      <w:pPr>
+        <w:jc w:val="both"/>
+      </w:pPr>
+    </w:p>
+    <w:p>
+      <w:pPr>
+        <w:jc w:val="both"/>
+      </w:pPr>
+    </w:p>
+    <w:p>
+      <w:pPr>
+        <w:jc w:val="both"/>
+      </w:pPr>
+    </w:p>
+    <w:p>
+      <w:pPr>
+        <w:jc w:val="both"/>
+      </w:pPr>
+    </w:p>
+    <w:p>
+      <w:pPr>
+        <w:jc w:val="both"/>
+      </w:pPr>
+    </w:p>
+    <w:p>
+      <w:pPr>
+        <w:jc w:val="both"/>
+      </w:pPr>
+    </w:p>
+    <w:p>
+      <w:pPr>
+        <w:jc w:val="both"/>
+      </w:pPr>
+    </w:p>
+    <w:p>
+      <w:pPr>
+        <w:jc w:val="both"/>
+      </w:pPr>
+    </w:p>
+    <w:p>
+      <w:pPr>
+        <w:jc w:val="both"/>
+      </w:pPr>
+    </w:p>
+    <w:p>
+      <w:pPr>
+        <w:jc w:val="both"/>
+      </w:pPr>
+    </w:p>
+    <w:p>
+      <w:pPr>
+        <w:jc w:val="both"/>
+      </w:pPr>
+    </w:p>
+    <w:p>
+      <w:pPr>
+        <w:jc w:val="both"/>
+      </w:pPr>
+    </w:p>
+    <w:p>
+      <w:pPr>
+        <w:jc w:val="both"/>
+      </w:pPr>
+    </w:p>
+    <w:p>
+      <w:pPr>
+        <w:jc w:val="both"/>
+      </w:pPr>
+    </w:p>
+    <w:p>
+      <w:pPr>
+        <w:jc w:val="both"/>
+      </w:pPr>
+    </w:p>
+    <w:p>
+      <w:pPr>
+        <w:jc w:val="both"/>
+      </w:pPr>
+    </w:p>
     <w:sectPr>
       <w:pgSz w:w="11906" w:h="16838"/>
       <w:pgMar w:top="1417" w:right="1701" w:bottom="1417" w:left="1701" w:header="708" w:footer="708" w:gutter="0"/>
@@ -8653,7 +9630,7 @@
   <w:style w:type="paragraph" w:default="1" w:styleId="Normal">
     <w:name w:val="Normal"/>
     <w:qFormat/>
-    <w:rsid w:val="00DA5EBF"/>
+    <w:rsid w:val="006303A9"/>
     <w:pPr>
       <w:spacing w:after="0" w:line="276" w:lineRule="auto"/>
     </w:pPr>
@@ -8937,6 +9914,16 @@
     <w:name w:val="mbin"/>
     <w:basedOn w:val="Fuentedeprrafopredeter"/>
     <w:rsid w:val="00DA5EBF"/>
+  </w:style>
+  <w:style w:type="character" w:customStyle="1" w:styleId="mopen">
+    <w:name w:val="mopen"/>
+    <w:basedOn w:val="Fuentedeprrafopredeter"/>
+    <w:rsid w:val="00401886"/>
+  </w:style>
+  <w:style w:type="character" w:customStyle="1" w:styleId="mclose">
+    <w:name w:val="mclose"/>
+    <w:basedOn w:val="Fuentedeprrafopredeter"/>
+    <w:rsid w:val="00401886"/>
   </w:style>
 </w:styles>
 </file>

--- a/Regñicoli_Gustavo_TPN1.docx
+++ b/Regñicoli_Gustavo_TPN1.docx
@@ -777,6 +777,14 @@
     <w:p/>
     <w:p/>
     <w:p/>
+    <w:p/>
+    <w:p/>
+    <w:p/>
+    <w:p/>
+    <w:p/>
+    <w:p/>
+    <w:p/>
+    <w:p/>
     <w:p>
       <w:pPr>
         <w:pStyle w:val="Ttulo2"/>
@@ -790,6 +798,7 @@
         <w:rPr>
           <w:rFonts w:eastAsia="Arial"/>
         </w:rPr>
+        <w:lastRenderedPageBreak/>
         <w:t>Desarrollo</w:t>
       </w:r>
       <w:r>
@@ -912,7 +921,6 @@
           <w:szCs w:val="22"/>
           <w:lang w:val="es-419" w:eastAsia="es-MX"/>
         </w:rPr>
-        <w:lastRenderedPageBreak/>
         <w:t>2- un resumen de las </w:t>
       </w:r>
       <w:r>
@@ -1286,6 +1294,7 @@
         <w:rPr>
           <w:noProof/>
         </w:rPr>
+        <w:lastRenderedPageBreak/>
         <w:drawing>
           <wp:inline distT="0" distB="0" distL="0" distR="0" wp14:anchorId="2095528B" wp14:editId="1B8C5DAA">
             <wp:extent cx="2541343" cy="1431985"/>
@@ -1936,6 +1945,7 @@
         <w:jc w:val="both"/>
       </w:pPr>
       <w:r>
+        <w:lastRenderedPageBreak/>
         <w:t>Y en la salida se tiene la tensión en la resistencia R.</w:t>
       </w:r>
     </w:p>
@@ -4805,6 +4815,7 @@
                 <w:szCs w:val="20"/>
                 <w:lang w:val="es-AR" w:eastAsia="en-US"/>
               </w:rPr>
+              <w:lastRenderedPageBreak/>
               <w:t>ie_p</w:t>
             </w:r>
             <w:proofErr w:type="spellEnd"/>
@@ -8307,6 +8318,7 @@
                 <w:szCs w:val="20"/>
                 <w:lang w:val="es-AR" w:eastAsia="es-AR"/>
               </w:rPr>
+              <w:lastRenderedPageBreak/>
               <w:t>tR</w:t>
             </w:r>
             <w:proofErr w:type="spellEnd"/>
@@ -8564,7 +8576,6 @@
         <w:rPr>
           <w:noProof/>
         </w:rPr>
-        <w:lastRenderedPageBreak/>
         <w:drawing>
           <wp:inline distT="0" distB="0" distL="0" distR="0" wp14:anchorId="24F050B0" wp14:editId="3FCB6952">
             <wp:extent cx="5326380" cy="3992880"/>
@@ -8686,6 +8697,7 @@
         <w:jc w:val="both"/>
       </w:pPr>
       <w:r>
+        <w:lastRenderedPageBreak/>
         <w:t>Se observa que con una entrada (Ve) de tensión constante de 12V la c</w:t>
       </w:r>
       <w:r>
@@ -8774,7 +8786,6 @@
         <w:rPr>
           <w:noProof/>
         </w:rPr>
-        <w:lastRenderedPageBreak/>
         <w:drawing>
           <wp:inline distT="0" distB="0" distL="0" distR="0" wp14:anchorId="1F72A3D1" wp14:editId="1C68DFC8">
             <wp:extent cx="2682240" cy="1524000"/>

--- a/Regñicoli_Gustavo_TPN1.docx
+++ b/Regñicoli_Gustavo_TPN1.docx
@@ -589,7 +589,7 @@
                 <w:noProof/>
                 <w:webHidden/>
               </w:rPr>
-              <w:t>2</w:t>
+              <w:t>3</w:t>
             </w:r>
             <w:r>
               <w:rPr>
@@ -7525,7 +7525,16 @@
         <w:t xml:space="preserve"> </w:t>
       </w:r>
       <w:r>
-        <w:t>Una respuesta subamortiguada</w:t>
+        <w:t>u</w:t>
+      </w:r>
+      <w:r>
+        <w:t>na respuesta sub</w:t>
+      </w:r>
+      <w:r>
+        <w:t>-</w:t>
+      </w:r>
+      <w:r>
+        <w:t>amortiguada</w:t>
       </w:r>
       <w:r>
         <w:t>, al tener la parte real negativa implica que el sistema es estable y que las oscilaciones de amortiguan con el tiempo.</w:t>
@@ -8777,20 +8786,15 @@
       <w:pPr>
         <w:jc w:val="both"/>
       </w:pPr>
-    </w:p>
-    <w:p>
-      <w:pPr>
-        <w:jc w:val="both"/>
-      </w:pPr>
       <w:r>
         <w:rPr>
           <w:noProof/>
         </w:rPr>
         <w:drawing>
-          <wp:inline distT="0" distB="0" distL="0" distR="0" wp14:anchorId="1F72A3D1" wp14:editId="1C68DFC8">
-            <wp:extent cx="2682240" cy="1524000"/>
-            <wp:effectExtent l="0" t="0" r="0" b="0"/>
-            <wp:docPr id="9" name="Imagen 9"/>
+          <wp:inline distT="0" distB="0" distL="0" distR="0" wp14:anchorId="2FD2CE40" wp14:editId="1B668D3F">
+            <wp:extent cx="5400040" cy="2392680"/>
+            <wp:effectExtent l="0" t="0" r="0" b="7620"/>
+            <wp:docPr id="20" name="Imagen 20"/>
             <wp:cNvGraphicFramePr>
               <a:graphicFrameLocks xmlns:a="http://schemas.openxmlformats.org/drawingml/2006/main" noChangeAspect="1"/>
             </wp:cNvGraphicFramePr>
@@ -8798,36 +8802,23 @@
               <a:graphicData uri="http://schemas.openxmlformats.org/drawingml/2006/picture">
                 <pic:pic xmlns:pic="http://schemas.openxmlformats.org/drawingml/2006/picture">
                   <pic:nvPicPr>
-                    <pic:cNvPr id="0" name="Picture 6"/>
-                    <pic:cNvPicPr>
-                      <a:picLocks noChangeAspect="1" noChangeArrowheads="1"/>
-                    </pic:cNvPicPr>
+                    <pic:cNvPr id="1" name=""/>
+                    <pic:cNvPicPr/>
                   </pic:nvPicPr>
                   <pic:blipFill>
-                    <a:blip r:embed="rId13">
-                      <a:extLst>
-                        <a:ext uri="{28A0092B-C50C-407E-A947-70E740481C1C}">
-                          <a14:useLocalDpi xmlns:a14="http://schemas.microsoft.com/office/drawing/2010/main" val="0"/>
-                        </a:ext>
-                      </a:extLst>
-                    </a:blip>
-                    <a:srcRect/>
+                    <a:blip r:embed="rId13"/>
                     <a:stretch>
                       <a:fillRect/>
                     </a:stretch>
                   </pic:blipFill>
-                  <pic:spPr bwMode="auto">
+                  <pic:spPr>
                     <a:xfrm>
                       <a:off x="0" y="0"/>
-                      <a:ext cx="2682240" cy="1524000"/>
+                      <a:ext cx="5400040" cy="2392680"/>
                     </a:xfrm>
                     <a:prstGeom prst="rect">
                       <a:avLst/>
                     </a:prstGeom>
-                    <a:noFill/>
-                    <a:ln>
-                      <a:noFill/>
-                    </a:ln>
                   </pic:spPr>
                 </pic:pic>
               </a:graphicData>
@@ -8840,15 +8831,25 @@
       <w:pPr>
         <w:jc w:val="both"/>
       </w:pPr>
+    </w:p>
+    <w:p>
+      <w:pPr>
+        <w:jc w:val="both"/>
+      </w:pPr>
+    </w:p>
+    <w:p>
+      <w:pPr>
+        <w:jc w:val="both"/>
+      </w:pPr>
       <w:r>
         <w:rPr>
           <w:noProof/>
         </w:rPr>
         <w:drawing>
-          <wp:inline distT="0" distB="0" distL="0" distR="0" wp14:anchorId="2485A7D4" wp14:editId="0B158812">
-            <wp:extent cx="5400040" cy="2352040"/>
-            <wp:effectExtent l="0" t="0" r="0" b="0"/>
-            <wp:docPr id="10" name="Imagen 10"/>
+          <wp:inline distT="0" distB="0" distL="0" distR="0" wp14:anchorId="0B7CAABD" wp14:editId="3DCC1172">
+            <wp:extent cx="5400040" cy="2392680"/>
+            <wp:effectExtent l="0" t="0" r="0" b="7620"/>
+            <wp:docPr id="16" name="Imagen 16"/>
             <wp:cNvGraphicFramePr>
               <a:graphicFrameLocks xmlns:a="http://schemas.openxmlformats.org/drawingml/2006/main" noChangeAspect="1"/>
             </wp:cNvGraphicFramePr>
@@ -8868,7 +8869,7 @@
                   <pic:spPr>
                     <a:xfrm>
                       <a:off x="0" y="0"/>
-                      <a:ext cx="5400040" cy="2352040"/>
+                      <a:ext cx="5400040" cy="2392680"/>
                     </a:xfrm>
                     <a:prstGeom prst="rect">
                       <a:avLst/>
@@ -8885,15 +8886,894 @@
       <w:pPr>
         <w:jc w:val="both"/>
       </w:pPr>
+    </w:p>
+    <w:p>
+      <w:pPr>
+        <w:jc w:val="both"/>
+      </w:pPr>
+    </w:p>
+    <w:p>
+      <w:pPr>
+        <w:jc w:val="both"/>
+      </w:pPr>
+    </w:p>
+    <w:p>
+      <w:pPr>
+        <w:jc w:val="both"/>
+      </w:pPr>
+    </w:p>
+    <w:p>
+      <w:pPr>
+        <w:jc w:val="both"/>
+      </w:pPr>
+    </w:p>
+    <w:p>
+      <w:pPr>
+        <w:jc w:val="both"/>
+      </w:pPr>
+    </w:p>
+    <w:p>
+      <w:pPr>
+        <w:jc w:val="both"/>
+      </w:pPr>
+    </w:p>
+    <w:p>
+      <w:pPr>
+        <w:jc w:val="both"/>
+      </w:pPr>
+    </w:p>
+    <w:p>
+      <w:pPr>
+        <w:jc w:val="both"/>
+      </w:pPr>
+    </w:p>
+    <w:p>
+      <w:pPr>
+        <w:jc w:val="both"/>
+      </w:pPr>
+    </w:p>
+    <w:p>
+      <w:pPr>
+        <w:jc w:val="both"/>
+      </w:pPr>
+      <w:r>
+        <w:rPr>
+          <w:rStyle w:val="Ttulo3Car"/>
+        </w:rPr>
+        <w:lastRenderedPageBreak/>
+        <w:t>Ítem [2]</w:t>
+      </w:r>
+      <w:r>
+        <w:t xml:space="preserve"> En el archivo Curvas_Medidas_RLC_2025.xls (datos en la hoja 1 y etiquetas en la hoja 2) están las series de datos que sirven para deducir los valores de R, L y C del circuito. Emplear el método de la respuesta al escalón, tomando como salida la tensión en el capacitor.</w:t>
+      </w:r>
+    </w:p>
+    <w:p>
+      <w:pPr>
+        <w:jc w:val="both"/>
+      </w:pPr>
+    </w:p>
+    <w:p>
+      <w:pPr>
+        <w:jc w:val="both"/>
+      </w:pPr>
+      <w:r>
+        <w:t>Se importa los datos de el archivo de Excel y se grafica.</w:t>
+      </w:r>
+    </w:p>
+    <w:p>
+      <w:pPr>
+        <w:jc w:val="both"/>
+      </w:pPr>
       <w:r>
         <w:rPr>
           <w:noProof/>
         </w:rPr>
         <w:drawing>
-          <wp:inline distT="0" distB="0" distL="0" distR="0" wp14:anchorId="36CC9473" wp14:editId="16CBABA2">
-            <wp:extent cx="5400040" cy="2352040"/>
+          <wp:inline distT="0" distB="0" distL="0" distR="0" wp14:anchorId="5A6E951C" wp14:editId="10494F95">
+            <wp:extent cx="5400040" cy="2602865"/>
             <wp:effectExtent l="0" t="0" r="0" b="0"/>
-            <wp:docPr id="12" name="Imagen 12"/>
+            <wp:docPr id="21" name="Imagen 21"/>
+            <wp:cNvGraphicFramePr>
+              <a:graphicFrameLocks xmlns:a="http://schemas.openxmlformats.org/drawingml/2006/main" noChangeAspect="1"/>
+            </wp:cNvGraphicFramePr>
+            <a:graphic xmlns:a="http://schemas.openxmlformats.org/drawingml/2006/main">
+              <a:graphicData uri="http://schemas.openxmlformats.org/drawingml/2006/picture">
+                <pic:pic xmlns:pic="http://schemas.openxmlformats.org/drawingml/2006/picture">
+                  <pic:nvPicPr>
+                    <pic:cNvPr id="0" name="Picture 7"/>
+                    <pic:cNvPicPr>
+                      <a:picLocks noChangeAspect="1" noChangeArrowheads="1"/>
+                    </pic:cNvPicPr>
+                  </pic:nvPicPr>
+                  <pic:blipFill>
+                    <a:blip r:embed="rId15" cstate="print">
+                      <a:extLst>
+                        <a:ext uri="{28A0092B-C50C-407E-A947-70E740481C1C}">
+                          <a14:useLocalDpi xmlns:a14="http://schemas.microsoft.com/office/drawing/2010/main" val="0"/>
+                        </a:ext>
+                      </a:extLst>
+                    </a:blip>
+                    <a:srcRect/>
+                    <a:stretch>
+                      <a:fillRect/>
+                    </a:stretch>
+                  </pic:blipFill>
+                  <pic:spPr bwMode="auto">
+                    <a:xfrm>
+                      <a:off x="0" y="0"/>
+                      <a:ext cx="5400040" cy="2602865"/>
+                    </a:xfrm>
+                    <a:prstGeom prst="rect">
+                      <a:avLst/>
+                    </a:prstGeom>
+                    <a:noFill/>
+                    <a:ln>
+                      <a:noFill/>
+                    </a:ln>
+                  </pic:spPr>
+                </pic:pic>
+              </a:graphicData>
+            </a:graphic>
+          </wp:inline>
+        </w:drawing>
+      </w:r>
+    </w:p>
+    <w:p>
+      <w:pPr>
+        <w:jc w:val="both"/>
+      </w:pPr>
+      <w:r>
+        <w:t>Se analiza la salida</w:t>
+      </w:r>
+      <w:r>
+        <w:t xml:space="preserve">, en primer </w:t>
+      </w:r>
+      <w:proofErr w:type="gramStart"/>
+      <w:r>
+        <w:t>lugar</w:t>
+      </w:r>
+      <w:proofErr w:type="gramEnd"/>
+      <w:r>
+        <w:t xml:space="preserve"> se compara con un sistema de primer orden.</w:t>
+      </w:r>
+    </w:p>
+    <w:p>
+      <w:pPr>
+        <w:jc w:val="both"/>
+      </w:pPr>
+      <w:r>
+        <w:rPr>
+          <w:noProof/>
+        </w:rPr>
+        <w:drawing>
+          <wp:inline distT="0" distB="0" distL="0" distR="0" wp14:anchorId="6C2A6E34" wp14:editId="587B5928">
+            <wp:extent cx="5400040" cy="2602865"/>
+            <wp:effectExtent l="0" t="0" r="0" b="0"/>
+            <wp:docPr id="23" name="Imagen 23"/>
+            <wp:cNvGraphicFramePr>
+              <a:graphicFrameLocks xmlns:a="http://schemas.openxmlformats.org/drawingml/2006/main" noChangeAspect="1"/>
+            </wp:cNvGraphicFramePr>
+            <a:graphic xmlns:a="http://schemas.openxmlformats.org/drawingml/2006/main">
+              <a:graphicData uri="http://schemas.openxmlformats.org/drawingml/2006/picture">
+                <pic:pic xmlns:pic="http://schemas.openxmlformats.org/drawingml/2006/picture">
+                  <pic:nvPicPr>
+                    <pic:cNvPr id="0" name="Picture 9"/>
+                    <pic:cNvPicPr>
+                      <a:picLocks noChangeAspect="1" noChangeArrowheads="1"/>
+                    </pic:cNvPicPr>
+                  </pic:nvPicPr>
+                  <pic:blipFill>
+                    <a:blip r:embed="rId16" cstate="print">
+                      <a:extLst>
+                        <a:ext uri="{28A0092B-C50C-407E-A947-70E740481C1C}">
+                          <a14:useLocalDpi xmlns:a14="http://schemas.microsoft.com/office/drawing/2010/main" val="0"/>
+                        </a:ext>
+                      </a:extLst>
+                    </a:blip>
+                    <a:srcRect/>
+                    <a:stretch>
+                      <a:fillRect/>
+                    </a:stretch>
+                  </pic:blipFill>
+                  <pic:spPr bwMode="auto">
+                    <a:xfrm>
+                      <a:off x="0" y="0"/>
+                      <a:ext cx="5400040" cy="2602865"/>
+                    </a:xfrm>
+                    <a:prstGeom prst="rect">
+                      <a:avLst/>
+                    </a:prstGeom>
+                    <a:noFill/>
+                    <a:ln>
+                      <a:noFill/>
+                    </a:ln>
+                  </pic:spPr>
+                </pic:pic>
+              </a:graphicData>
+            </a:graphic>
+          </wp:inline>
+        </w:drawing>
+      </w:r>
+    </w:p>
+    <w:p>
+      <w:pPr>
+        <w:jc w:val="both"/>
+      </w:pPr>
+      <m:oMathPara>
+        <m:oMath>
+          <m:r>
+            <w:rPr>
+              <w:rFonts w:ascii="Cambria Math" w:hAnsi="Cambria Math"/>
+            </w:rPr>
+            <m:t>G</m:t>
+          </m:r>
+          <m:d>
+            <m:dPr>
+              <m:ctrlPr>
+                <w:rPr>
+                  <w:rFonts w:ascii="Cambria Math" w:hAnsi="Cambria Math"/>
+                  <w:i/>
+                </w:rPr>
+              </m:ctrlPr>
+            </m:dPr>
+            <m:e>
+              <m:r>
+                <w:rPr>
+                  <w:rFonts w:ascii="Cambria Math" w:hAnsi="Cambria Math"/>
+                </w:rPr>
+                <m:t>s</m:t>
+              </m:r>
+            </m:e>
+          </m:d>
+          <m:r>
+            <w:rPr>
+              <w:rFonts w:ascii="Cambria Math" w:hAnsi="Cambria Math"/>
+            </w:rPr>
+            <m:t>=</m:t>
+          </m:r>
+          <m:f>
+            <m:fPr>
+              <m:ctrlPr>
+                <w:rPr>
+                  <w:rFonts w:ascii="Cambria Math" w:hAnsi="Cambria Math"/>
+                  <w:i/>
+                </w:rPr>
+              </m:ctrlPr>
+            </m:fPr>
+            <m:num>
+              <m:r>
+                <w:rPr>
+                  <w:rFonts w:ascii="Cambria Math" w:hAnsi="Cambria Math"/>
+                </w:rPr>
+                <m:t>Y</m:t>
+              </m:r>
+              <m:d>
+                <m:dPr>
+                  <m:ctrlPr>
+                    <w:rPr>
+                      <w:rFonts w:ascii="Cambria Math" w:hAnsi="Cambria Math"/>
+                      <w:i/>
+                    </w:rPr>
+                  </m:ctrlPr>
+                </m:dPr>
+                <m:e>
+                  <m:r>
+                    <w:rPr>
+                      <w:rFonts w:ascii="Cambria Math" w:hAnsi="Cambria Math"/>
+                    </w:rPr>
+                    <m:t>s</m:t>
+                  </m:r>
+                </m:e>
+              </m:d>
+            </m:num>
+            <m:den>
+              <m:r>
+                <w:rPr>
+                  <w:rFonts w:ascii="Cambria Math" w:hAnsi="Cambria Math"/>
+                </w:rPr>
+                <m:t>U</m:t>
+              </m:r>
+              <m:d>
+                <m:dPr>
+                  <m:ctrlPr>
+                    <w:rPr>
+                      <w:rFonts w:ascii="Cambria Math" w:hAnsi="Cambria Math"/>
+                      <w:i/>
+                    </w:rPr>
+                  </m:ctrlPr>
+                </m:dPr>
+                <m:e>
+                  <m:r>
+                    <w:rPr>
+                      <w:rFonts w:ascii="Cambria Math" w:hAnsi="Cambria Math"/>
+                    </w:rPr>
+                    <m:t>s</m:t>
+                  </m:r>
+                </m:e>
+              </m:d>
+            </m:den>
+          </m:f>
+          <m:r>
+            <w:rPr>
+              <w:rFonts w:ascii="Cambria Math" w:hAnsi="Cambria Math"/>
+            </w:rPr>
+            <m:t>=K</m:t>
+          </m:r>
+          <m:f>
+            <m:fPr>
+              <m:ctrlPr>
+                <w:rPr>
+                  <w:rFonts w:ascii="Cambria Math" w:hAnsi="Cambria Math"/>
+                  <w:i/>
+                </w:rPr>
+              </m:ctrlPr>
+            </m:fPr>
+            <m:num>
+              <m:r>
+                <w:rPr>
+                  <w:rFonts w:ascii="Cambria Math" w:hAnsi="Cambria Math"/>
+                </w:rPr>
+                <m:t>1</m:t>
+              </m:r>
+            </m:num>
+            <m:den>
+              <m:sSub>
+                <m:sSubPr>
+                  <m:ctrlPr>
+                    <w:rPr>
+                      <w:rFonts w:ascii="Cambria Math" w:hAnsi="Cambria Math"/>
+                      <w:i/>
+                    </w:rPr>
+                  </m:ctrlPr>
+                </m:sSubPr>
+                <m:e>
+                  <m:r>
+                    <w:rPr>
+                      <w:rFonts w:ascii="Cambria Math" w:hAnsi="Cambria Math"/>
+                    </w:rPr>
+                    <m:t>T</m:t>
+                  </m:r>
+                </m:e>
+                <m:sub>
+                  <m:r>
+                    <w:rPr>
+                      <w:rFonts w:ascii="Cambria Math" w:hAnsi="Cambria Math"/>
+                    </w:rPr>
+                    <m:t>1</m:t>
+                  </m:r>
+                </m:sub>
+              </m:sSub>
+              <m:r>
+                <w:rPr>
+                  <w:rFonts w:ascii="Cambria Math" w:hAnsi="Cambria Math"/>
+                </w:rPr>
+                <m:t>s+1</m:t>
+              </m:r>
+            </m:den>
+          </m:f>
+        </m:oMath>
+      </m:oMathPara>
+    </w:p>
+    <w:p>
+      <w:pPr>
+        <w:jc w:val="both"/>
+      </w:pPr>
+    </w:p>
+    <w:p>
+      <w:pPr>
+        <w:jc w:val="both"/>
+      </w:pPr>
+      <w:r>
+        <w:t>Si la entrada es un escalón la salida será.</w:t>
+      </w:r>
+    </w:p>
+    <w:p>
+      <w:pPr>
+        <w:jc w:val="both"/>
+      </w:pPr>
+      <m:oMathPara>
+        <m:oMath>
+          <m:sSub>
+            <m:sSubPr>
+              <m:ctrlPr>
+                <w:rPr>
+                  <w:rFonts w:ascii="Cambria Math" w:hAnsi="Cambria Math"/>
+                  <w:i/>
+                </w:rPr>
+              </m:ctrlPr>
+            </m:sSubPr>
+            <m:e>
+              <m:r>
+                <w:rPr>
+                  <w:rFonts w:ascii="Cambria Math" w:hAnsi="Cambria Math"/>
+                </w:rPr>
+                <m:t>y</m:t>
+              </m:r>
+            </m:e>
+            <m:sub>
+              <m:r>
+                <w:rPr>
+                  <w:rFonts w:ascii="Cambria Math" w:hAnsi="Cambria Math"/>
+                </w:rPr>
+                <m:t>t</m:t>
+              </m:r>
+            </m:sub>
+          </m:sSub>
+          <m:r>
+            <w:rPr>
+              <w:rFonts w:ascii="Cambria Math" w:hAnsi="Cambria Math"/>
+            </w:rPr>
+            <m:t>=K(1-</m:t>
+          </m:r>
+          <m:sSup>
+            <m:sSupPr>
+              <m:ctrlPr>
+                <w:rPr>
+                  <w:rFonts w:ascii="Cambria Math" w:hAnsi="Cambria Math"/>
+                  <w:i/>
+                </w:rPr>
+              </m:ctrlPr>
+            </m:sSupPr>
+            <m:e>
+              <m:r>
+                <w:rPr>
+                  <w:rFonts w:ascii="Cambria Math" w:hAnsi="Cambria Math"/>
+                </w:rPr>
+                <m:t>e</m:t>
+              </m:r>
+            </m:e>
+            <m:sup>
+              <m:r>
+                <w:rPr>
+                  <w:rFonts w:ascii="Cambria Math" w:hAnsi="Cambria Math"/>
+                </w:rPr>
+                <m:t>-</m:t>
+              </m:r>
+              <m:f>
+                <m:fPr>
+                  <m:ctrlPr>
+                    <w:rPr>
+                      <w:rFonts w:ascii="Cambria Math" w:hAnsi="Cambria Math"/>
+                      <w:i/>
+                    </w:rPr>
+                  </m:ctrlPr>
+                </m:fPr>
+                <m:num>
+                  <m:r>
+                    <w:rPr>
+                      <w:rFonts w:ascii="Cambria Math" w:hAnsi="Cambria Math"/>
+                    </w:rPr>
+                    <m:t>t</m:t>
+                  </m:r>
+                </m:num>
+                <m:den>
+                  <m:sSub>
+                    <m:sSubPr>
+                      <m:ctrlPr>
+                        <w:rPr>
+                          <w:rFonts w:ascii="Cambria Math" w:hAnsi="Cambria Math"/>
+                          <w:i/>
+                        </w:rPr>
+                      </m:ctrlPr>
+                    </m:sSubPr>
+                    <m:e>
+                      <m:r>
+                        <w:rPr>
+                          <w:rFonts w:ascii="Cambria Math" w:hAnsi="Cambria Math"/>
+                        </w:rPr>
+                        <m:t>T</m:t>
+                      </m:r>
+                    </m:e>
+                    <m:sub>
+                      <m:r>
+                        <w:rPr>
+                          <w:rFonts w:ascii="Cambria Math" w:hAnsi="Cambria Math"/>
+                        </w:rPr>
+                        <m:t>1</m:t>
+                      </m:r>
+                    </m:sub>
+                  </m:sSub>
+                </m:den>
+              </m:f>
+            </m:sup>
+          </m:sSup>
+          <m:r>
+            <w:rPr>
+              <w:rFonts w:ascii="Cambria Math" w:hAnsi="Cambria Math"/>
+            </w:rPr>
+            <m:t>)</m:t>
+          </m:r>
+        </m:oMath>
+      </m:oMathPara>
+    </w:p>
+    <w:p>
+      <w:pPr>
+        <w:jc w:val="both"/>
+      </w:pPr>
+      <w:r>
+        <w:t>Se utiliza el siguiente código.</w:t>
+      </w:r>
+    </w:p>
+    <w:tbl>
+      <w:tblPr>
+        <w:tblStyle w:val="Tablaconcuadrcula"/>
+        <w:tblW w:w="0" w:type="auto"/>
+        <w:tblLook w:val="04A0" w:firstRow="1" w:lastRow="0" w:firstColumn="1" w:lastColumn="0" w:noHBand="0" w:noVBand="1"/>
+      </w:tblPr>
+      <w:tblGrid>
+        <w:gridCol w:w="8494"/>
+      </w:tblGrid>
+      <w:tr>
+        <w:tc>
+          <w:tcPr>
+            <w:tcW w:w="8494" w:type="dxa"/>
+          </w:tcPr>
+          <w:p>
+            <w:pPr>
+              <w:spacing w:line="240" w:lineRule="auto"/>
+              <w:rPr>
+                <w:rFonts w:ascii="Consolas" w:eastAsia="Times New Roman" w:hAnsi="Consolas" w:cs="Times New Roman"/>
+                <w:sz w:val="20"/>
+                <w:szCs w:val="20"/>
+                <w:lang w:val="es-AR" w:eastAsia="es-AR"/>
+              </w:rPr>
+            </w:pPr>
+            <w:r>
+              <w:rPr>
+                <w:rFonts w:ascii="Consolas" w:eastAsia="Times New Roman" w:hAnsi="Consolas" w:cs="Times New Roman"/>
+                <w:sz w:val="20"/>
+                <w:szCs w:val="20"/>
+                <w:lang w:val="es-AR" w:eastAsia="es-AR"/>
+              </w:rPr>
+              <w:t>T1=0.5</w:t>
+            </w:r>
+          </w:p>
+          <w:p>
+            <w:pPr>
+              <w:spacing w:line="240" w:lineRule="auto"/>
+              <w:rPr>
+                <w:rFonts w:ascii="Consolas" w:eastAsia="Times New Roman" w:hAnsi="Consolas" w:cs="Times New Roman"/>
+                <w:sz w:val="20"/>
+                <w:szCs w:val="20"/>
+                <w:lang w:val="es-AR" w:eastAsia="es-AR"/>
+              </w:rPr>
+            </w:pPr>
+            <w:r>
+              <w:rPr>
+                <w:rFonts w:ascii="Consolas" w:eastAsia="Times New Roman" w:hAnsi="Consolas" w:cs="Times New Roman"/>
+                <w:sz w:val="20"/>
+                <w:szCs w:val="20"/>
+                <w:lang w:val="es-AR" w:eastAsia="es-AR"/>
+              </w:rPr>
+              <w:t>G=</w:t>
+            </w:r>
+            <w:proofErr w:type="spellStart"/>
+            <w:proofErr w:type="gramStart"/>
+            <w:r>
+              <w:rPr>
+                <w:rFonts w:ascii="Consolas" w:eastAsia="Times New Roman" w:hAnsi="Consolas" w:cs="Times New Roman"/>
+                <w:sz w:val="20"/>
+                <w:szCs w:val="20"/>
+                <w:lang w:val="es-AR" w:eastAsia="es-AR"/>
+              </w:rPr>
+              <w:t>tf</w:t>
+            </w:r>
+            <w:proofErr w:type="spellEnd"/>
+            <w:r>
+              <w:rPr>
+                <w:rFonts w:ascii="Consolas" w:eastAsia="Times New Roman" w:hAnsi="Consolas" w:cs="Times New Roman"/>
+                <w:sz w:val="20"/>
+                <w:szCs w:val="20"/>
+                <w:lang w:val="es-AR" w:eastAsia="es-AR"/>
+              </w:rPr>
+              <w:t>(</w:t>
+            </w:r>
+            <w:proofErr w:type="gramEnd"/>
+            <w:r>
+              <w:rPr>
+                <w:rFonts w:ascii="Consolas" w:eastAsia="Times New Roman" w:hAnsi="Consolas" w:cs="Times New Roman"/>
+                <w:sz w:val="20"/>
+                <w:szCs w:val="20"/>
+                <w:lang w:val="es-AR" w:eastAsia="es-AR"/>
+              </w:rPr>
+              <w:t>1,[T1 1])</w:t>
+            </w:r>
+          </w:p>
+          <w:p>
+            <w:pPr>
+              <w:spacing w:line="240" w:lineRule="auto"/>
+              <w:rPr>
+                <w:rFonts w:ascii="Consolas" w:eastAsia="Times New Roman" w:hAnsi="Consolas" w:cs="Times New Roman"/>
+                <w:sz w:val="20"/>
+                <w:szCs w:val="20"/>
+                <w:lang w:val="es-AR" w:eastAsia="es-AR"/>
+              </w:rPr>
+            </w:pPr>
+            <w:r>
+              <w:rPr>
+                <w:rFonts w:ascii="Consolas" w:eastAsia="Times New Roman" w:hAnsi="Consolas" w:cs="Times New Roman"/>
+                <w:sz w:val="20"/>
+                <w:szCs w:val="20"/>
+                <w:lang w:val="es-AR" w:eastAsia="es-AR"/>
+              </w:rPr>
+              <w:t>step(G)</w:t>
+            </w:r>
+          </w:p>
+          <w:p>
+            <w:pPr>
+              <w:spacing w:line="240" w:lineRule="auto"/>
+              <w:rPr>
+                <w:rFonts w:ascii="Consolas" w:eastAsia="Times New Roman" w:hAnsi="Consolas" w:cs="Times New Roman"/>
+                <w:sz w:val="20"/>
+                <w:szCs w:val="20"/>
+                <w:lang w:val="es-AR" w:eastAsia="es-AR"/>
+              </w:rPr>
+            </w:pPr>
+            <w:r>
+              <w:rPr>
+                <w:rFonts w:ascii="Consolas" w:eastAsia="Times New Roman" w:hAnsi="Consolas" w:cs="Times New Roman"/>
+                <w:sz w:val="20"/>
+                <w:szCs w:val="20"/>
+                <w:lang w:val="es-AR" w:eastAsia="es-AR"/>
+              </w:rPr>
+              <w:t>Gr=</w:t>
+            </w:r>
+            <w:proofErr w:type="spellStart"/>
+            <w:r>
+              <w:rPr>
+                <w:rFonts w:ascii="Consolas" w:eastAsia="Times New Roman" w:hAnsi="Consolas" w:cs="Times New Roman"/>
+                <w:sz w:val="20"/>
+                <w:szCs w:val="20"/>
+                <w:lang w:val="es-AR" w:eastAsia="es-AR"/>
+              </w:rPr>
+              <w:t>tf</w:t>
+            </w:r>
+            <w:proofErr w:type="spellEnd"/>
+            <w:r>
+              <w:rPr>
+                <w:rFonts w:ascii="Consolas" w:eastAsia="Times New Roman" w:hAnsi="Consolas" w:cs="Times New Roman"/>
+                <w:sz w:val="20"/>
+                <w:szCs w:val="20"/>
+                <w:lang w:val="es-AR" w:eastAsia="es-AR"/>
+              </w:rPr>
+              <w:t>(</w:t>
+            </w:r>
+            <w:r>
+              <w:rPr>
+                <w:rFonts w:ascii="Consolas" w:eastAsia="Times New Roman" w:hAnsi="Consolas" w:cs="Times New Roman"/>
+                <w:color w:val="A709F5"/>
+                <w:sz w:val="20"/>
+                <w:szCs w:val="20"/>
+                <w:lang w:val="es-AR" w:eastAsia="es-AR"/>
+              </w:rPr>
+              <w:t>'s'</w:t>
+            </w:r>
+            <w:r>
+              <w:rPr>
+                <w:rFonts w:ascii="Consolas" w:eastAsia="Times New Roman" w:hAnsi="Consolas" w:cs="Times New Roman"/>
+                <w:sz w:val="20"/>
+                <w:szCs w:val="20"/>
+                <w:lang w:val="es-AR" w:eastAsia="es-AR"/>
+              </w:rPr>
+              <w:t>)</w:t>
+            </w:r>
+          </w:p>
+          <w:p>
+            <w:pPr>
+              <w:spacing w:line="240" w:lineRule="auto"/>
+              <w:rPr>
+                <w:rFonts w:ascii="Consolas" w:eastAsia="Times New Roman" w:hAnsi="Consolas" w:cs="Times New Roman"/>
+                <w:sz w:val="20"/>
+                <w:szCs w:val="20"/>
+                <w:lang w:val="es-AR" w:eastAsia="es-AR"/>
+              </w:rPr>
+            </w:pPr>
+            <w:r>
+              <w:rPr>
+                <w:rFonts w:ascii="Consolas" w:eastAsia="Times New Roman" w:hAnsi="Consolas" w:cs="Times New Roman"/>
+                <w:sz w:val="20"/>
+                <w:szCs w:val="20"/>
+                <w:lang w:val="es-AR" w:eastAsia="es-AR"/>
+              </w:rPr>
+              <w:t xml:space="preserve">tao=.8; </w:t>
+            </w:r>
+            <w:r>
+              <w:rPr>
+                <w:rFonts w:ascii="Consolas" w:eastAsia="Times New Roman" w:hAnsi="Consolas" w:cs="Times New Roman"/>
+                <w:color w:val="008013"/>
+                <w:sz w:val="20"/>
+                <w:szCs w:val="20"/>
+                <w:lang w:val="es-AR" w:eastAsia="es-AR"/>
+              </w:rPr>
+              <w:t>%Retardo de .8seg</w:t>
+            </w:r>
+          </w:p>
+          <w:p>
+            <w:pPr>
+              <w:spacing w:line="240" w:lineRule="auto"/>
+              <w:rPr>
+                <w:rFonts w:ascii="Consolas" w:eastAsia="Times New Roman" w:hAnsi="Consolas" w:cs="Times New Roman"/>
+                <w:sz w:val="20"/>
+                <w:szCs w:val="20"/>
+                <w:lang w:val="es-AR" w:eastAsia="es-AR"/>
+              </w:rPr>
+            </w:pPr>
+            <w:r>
+              <w:rPr>
+                <w:rFonts w:ascii="Consolas" w:eastAsia="Times New Roman" w:hAnsi="Consolas" w:cs="Times New Roman"/>
+                <w:sz w:val="20"/>
+                <w:szCs w:val="20"/>
+                <w:lang w:val="es-AR" w:eastAsia="es-AR"/>
+              </w:rPr>
+              <w:lastRenderedPageBreak/>
+              <w:t>step(G*</w:t>
+            </w:r>
+            <w:proofErr w:type="spellStart"/>
+            <w:r>
+              <w:rPr>
+                <w:rFonts w:ascii="Consolas" w:eastAsia="Times New Roman" w:hAnsi="Consolas" w:cs="Times New Roman"/>
+                <w:sz w:val="20"/>
+                <w:szCs w:val="20"/>
+                <w:lang w:val="es-AR" w:eastAsia="es-AR"/>
+              </w:rPr>
+              <w:t>exp</w:t>
+            </w:r>
+            <w:proofErr w:type="spellEnd"/>
+            <w:r>
+              <w:rPr>
+                <w:rFonts w:ascii="Consolas" w:eastAsia="Times New Roman" w:hAnsi="Consolas" w:cs="Times New Roman"/>
+                <w:sz w:val="20"/>
+                <w:szCs w:val="20"/>
+                <w:lang w:val="es-AR" w:eastAsia="es-AR"/>
+              </w:rPr>
+              <w:t>(-Gr*tao)</w:t>
+            </w:r>
+            <w:proofErr w:type="gramStart"/>
+            <w:r>
+              <w:rPr>
+                <w:rFonts w:ascii="Consolas" w:eastAsia="Times New Roman" w:hAnsi="Consolas" w:cs="Times New Roman"/>
+                <w:sz w:val="20"/>
+                <w:szCs w:val="20"/>
+                <w:lang w:val="es-AR" w:eastAsia="es-AR"/>
+              </w:rPr>
+              <w:t>);</w:t>
+            </w:r>
+            <w:proofErr w:type="spellStart"/>
+            <w:r>
+              <w:rPr>
+                <w:rFonts w:ascii="Consolas" w:eastAsia="Times New Roman" w:hAnsi="Consolas" w:cs="Times New Roman"/>
+                <w:sz w:val="20"/>
+                <w:szCs w:val="20"/>
+                <w:lang w:val="es-AR" w:eastAsia="es-AR"/>
+              </w:rPr>
+              <w:t>hold</w:t>
+            </w:r>
+            <w:proofErr w:type="spellEnd"/>
+            <w:proofErr w:type="gramEnd"/>
+            <w:r>
+              <w:rPr>
+                <w:rFonts w:ascii="Consolas" w:eastAsia="Times New Roman" w:hAnsi="Consolas" w:cs="Times New Roman"/>
+                <w:sz w:val="20"/>
+                <w:szCs w:val="20"/>
+                <w:lang w:val="es-AR" w:eastAsia="es-AR"/>
+              </w:rPr>
+              <w:t xml:space="preserve"> </w:t>
+            </w:r>
+            <w:proofErr w:type="spellStart"/>
+            <w:r>
+              <w:rPr>
+                <w:rFonts w:ascii="Consolas" w:eastAsia="Times New Roman" w:hAnsi="Consolas" w:cs="Times New Roman"/>
+                <w:color w:val="A709F5"/>
+                <w:sz w:val="20"/>
+                <w:szCs w:val="20"/>
+                <w:lang w:val="es-AR" w:eastAsia="es-AR"/>
+              </w:rPr>
+              <w:t>on</w:t>
+            </w:r>
+            <w:proofErr w:type="spellEnd"/>
+          </w:p>
+          <w:p>
+            <w:pPr>
+              <w:spacing w:line="240" w:lineRule="auto"/>
+              <w:rPr>
+                <w:rFonts w:ascii="Consolas" w:eastAsia="Times New Roman" w:hAnsi="Consolas" w:cs="Times New Roman"/>
+                <w:sz w:val="20"/>
+                <w:szCs w:val="20"/>
+                <w:lang w:val="es-AR" w:eastAsia="es-AR"/>
+              </w:rPr>
+            </w:pPr>
+            <w:r>
+              <w:rPr>
+                <w:rFonts w:ascii="Consolas" w:eastAsia="Times New Roman" w:hAnsi="Consolas" w:cs="Times New Roman"/>
+                <w:sz w:val="20"/>
+                <w:szCs w:val="20"/>
+                <w:lang w:val="es-AR" w:eastAsia="es-AR"/>
+              </w:rPr>
+              <w:t>Ga=</w:t>
+            </w:r>
+            <w:proofErr w:type="spellStart"/>
+            <w:proofErr w:type="gramStart"/>
+            <w:r>
+              <w:rPr>
+                <w:rFonts w:ascii="Consolas" w:eastAsia="Times New Roman" w:hAnsi="Consolas" w:cs="Times New Roman"/>
+                <w:sz w:val="20"/>
+                <w:szCs w:val="20"/>
+                <w:lang w:val="es-AR" w:eastAsia="es-AR"/>
+              </w:rPr>
+              <w:t>tf</w:t>
+            </w:r>
+            <w:proofErr w:type="spellEnd"/>
+            <w:r>
+              <w:rPr>
+                <w:rFonts w:ascii="Consolas" w:eastAsia="Times New Roman" w:hAnsi="Consolas" w:cs="Times New Roman"/>
+                <w:sz w:val="20"/>
+                <w:szCs w:val="20"/>
+                <w:lang w:val="es-AR" w:eastAsia="es-AR"/>
+              </w:rPr>
+              <w:t>(</w:t>
+            </w:r>
+            <w:proofErr w:type="gramEnd"/>
+            <w:r>
+              <w:rPr>
+                <w:rFonts w:ascii="Consolas" w:eastAsia="Times New Roman" w:hAnsi="Consolas" w:cs="Times New Roman"/>
+                <w:sz w:val="20"/>
+                <w:szCs w:val="20"/>
+                <w:lang w:val="es-AR" w:eastAsia="es-AR"/>
+              </w:rPr>
+              <w:t>[-tao/2 1],[tao/2 1])</w:t>
+            </w:r>
+          </w:p>
+          <w:p>
+            <w:pPr>
+              <w:spacing w:line="240" w:lineRule="auto"/>
+              <w:rPr>
+                <w:rFonts w:ascii="Consolas" w:eastAsia="Times New Roman" w:hAnsi="Consolas" w:cs="Times New Roman"/>
+                <w:sz w:val="20"/>
+                <w:szCs w:val="20"/>
+                <w:lang w:val="es-AR" w:eastAsia="es-AR"/>
+              </w:rPr>
+            </w:pPr>
+            <w:r>
+              <w:rPr>
+                <w:rFonts w:ascii="Consolas" w:eastAsia="Times New Roman" w:hAnsi="Consolas" w:cs="Times New Roman"/>
+                <w:sz w:val="20"/>
+                <w:szCs w:val="20"/>
+                <w:lang w:val="es-AR" w:eastAsia="es-AR"/>
+              </w:rPr>
+              <w:t>step(G*Ga)</w:t>
+            </w:r>
+          </w:p>
+          <w:p>
+            <w:pPr>
+              <w:jc w:val="both"/>
+            </w:pPr>
+          </w:p>
+        </w:tc>
+      </w:tr>
+    </w:tbl>
+    <w:p>
+      <w:pPr>
+        <w:jc w:val="both"/>
+      </w:pPr>
+    </w:p>
+    <w:p>
+      <w:pPr>
+        <w:jc w:val="both"/>
+      </w:pPr>
+      <w:r>
+        <w:t>Se obtiene una aproximación bastante mala,</w:t>
+      </w:r>
+    </w:p>
+    <w:p>
+      <w:pPr>
+        <w:jc w:val="both"/>
+      </w:pPr>
+      <w:r>
+        <w:drawing>
+          <wp:inline distT="0" distB="0" distL="0" distR="0" wp14:anchorId="34AF74C6" wp14:editId="4C064707">
+            <wp:extent cx="5400040" cy="4050030"/>
+            <wp:effectExtent l="0" t="0" r="0" b="7620"/>
+            <wp:docPr id="24" name="Imagen 24"/>
             <wp:cNvGraphicFramePr>
               <a:graphicFrameLocks xmlns:a="http://schemas.openxmlformats.org/drawingml/2006/main" noChangeAspect="1"/>
             </wp:cNvGraphicFramePr>
@@ -8905,7 +9785,7 @@
                     <pic:cNvPicPr/>
                   </pic:nvPicPr>
                   <pic:blipFill>
-                    <a:blip r:embed="rId15"/>
+                    <a:blip r:embed="rId17"/>
                     <a:stretch>
                       <a:fillRect/>
                     </a:stretch>
@@ -8913,7 +9793,7 @@
                   <pic:spPr>
                     <a:xfrm>
                       <a:off x="0" y="0"/>
-                      <a:ext cx="5400040" cy="2352040"/>
+                      <a:ext cx="5400040" cy="4050030"/>
                     </a:xfrm>
                     <a:prstGeom prst="rect">
                       <a:avLst/>
@@ -8930,61 +9810,87 @@
       <w:pPr>
         <w:jc w:val="both"/>
       </w:pPr>
-    </w:p>
-    <w:p>
-      <w:pPr>
-        <w:jc w:val="both"/>
-      </w:pPr>
-    </w:p>
-    <w:p>
-      <w:pPr>
-        <w:jc w:val="both"/>
-      </w:pPr>
-    </w:p>
-    <w:p>
-      <w:pPr>
-        <w:jc w:val="both"/>
-      </w:pPr>
-    </w:p>
-    <w:p>
-      <w:pPr>
-        <w:jc w:val="both"/>
-      </w:pPr>
-    </w:p>
-    <w:p>
-      <w:pPr>
-        <w:jc w:val="both"/>
-      </w:pPr>
-    </w:p>
-    <w:p>
-      <w:pPr>
-        <w:jc w:val="both"/>
-      </w:pPr>
-    </w:p>
-    <w:p>
-      <w:pPr>
-        <w:jc w:val="both"/>
-      </w:pPr>
-    </w:p>
-    <w:p>
-      <w:pPr>
-        <w:jc w:val="both"/>
-      </w:pPr>
-    </w:p>
-    <w:p>
-      <w:pPr>
-        <w:jc w:val="both"/>
-      </w:pPr>
-    </w:p>
-    <w:p>
-      <w:pPr>
-        <w:jc w:val="both"/>
-      </w:pPr>
-    </w:p>
-    <w:p>
-      <w:pPr>
-        <w:jc w:val="both"/>
-      </w:pPr>
+      <w:r>
+        <w:t>Ahora se analiza el caso de sistema de segundo orden.</w:t>
+      </w:r>
+    </w:p>
+    <w:p>
+      <w:pPr>
+        <w:jc w:val="both"/>
+      </w:pPr>
+    </w:p>
+    <w:p>
+      <w:pPr>
+        <w:jc w:val="both"/>
+      </w:pPr>
+    </w:p>
+    <w:p>
+      <w:pPr>
+        <w:jc w:val="both"/>
+      </w:pPr>
+    </w:p>
+    <w:p>
+      <w:pPr>
+        <w:jc w:val="both"/>
+      </w:pPr>
+    </w:p>
+    <w:p>
+      <w:pPr>
+        <w:jc w:val="both"/>
+      </w:pPr>
+    </w:p>
+    <w:p>
+      <w:pPr>
+        <w:jc w:val="both"/>
+      </w:pPr>
+    </w:p>
+    <w:p>
+      <w:pPr>
+        <w:jc w:val="both"/>
+      </w:pPr>
+    </w:p>
+    <w:p>
+      <w:pPr>
+        <w:jc w:val="both"/>
+      </w:pPr>
+    </w:p>
+    <w:p>
+      <w:pPr>
+        <w:jc w:val="both"/>
+      </w:pPr>
+    </w:p>
+    <w:p>
+      <w:pPr>
+        <w:jc w:val="both"/>
+      </w:pPr>
+    </w:p>
+    <w:p>
+      <w:pPr>
+        <w:jc w:val="both"/>
+      </w:pPr>
+    </w:p>
+    <w:p>
+      <w:pPr>
+        <w:jc w:val="both"/>
+      </w:pPr>
+    </w:p>
+    <w:p>
+      <w:pPr>
+        <w:jc w:val="both"/>
+      </w:pPr>
+    </w:p>
+    <w:p>
+      <w:pPr>
+        <w:jc w:val="both"/>
+      </w:pPr>
+    </w:p>
+    <w:p>
+      <w:pPr>
+        <w:jc w:val="both"/>
+      </w:pPr>
+      <w:r>
+        <w:t>Finalmente, con el método de Chen que es exacto.</w:t>
+      </w:r>
     </w:p>
     <w:p>
       <w:pPr>
@@ -9719,7 +10625,6 @@
   <w:style w:type="character" w:default="1" w:styleId="Fuentedeprrafopredeter">
     <w:name w:val="Default Paragraph Font"/>
     <w:uiPriority w:val="1"/>
-    <w:semiHidden/>
     <w:unhideWhenUsed/>
   </w:style>
   <w:style w:type="table" w:default="1" w:styleId="Tablanormal">

--- a/Regñicoli_Gustavo_TPN1.docx
+++ b/Regñicoli_Gustavo_TPN1.docx
@@ -9818,77 +9818,386 @@
       <w:pPr>
         <w:jc w:val="both"/>
       </w:pPr>
-    </w:p>
-    <w:p>
-      <w:pPr>
-        <w:jc w:val="both"/>
-      </w:pPr>
-    </w:p>
-    <w:p>
-      <w:pPr>
-        <w:jc w:val="both"/>
-      </w:pPr>
-    </w:p>
-    <w:p>
-      <w:pPr>
-        <w:jc w:val="both"/>
-      </w:pPr>
-    </w:p>
-    <w:p>
-      <w:pPr>
-        <w:jc w:val="both"/>
-      </w:pPr>
-    </w:p>
-    <w:p>
-      <w:pPr>
-        <w:jc w:val="both"/>
-      </w:pPr>
-    </w:p>
-    <w:p>
-      <w:pPr>
-        <w:jc w:val="both"/>
-      </w:pPr>
-    </w:p>
-    <w:p>
-      <w:pPr>
-        <w:jc w:val="both"/>
-      </w:pPr>
-    </w:p>
-    <w:p>
-      <w:pPr>
-        <w:jc w:val="both"/>
-      </w:pPr>
-    </w:p>
-    <w:p>
-      <w:pPr>
-        <w:jc w:val="both"/>
-      </w:pPr>
-    </w:p>
-    <w:p>
-      <w:pPr>
-        <w:jc w:val="both"/>
-      </w:pPr>
-    </w:p>
-    <w:p>
-      <w:pPr>
-        <w:jc w:val="both"/>
-      </w:pPr>
-    </w:p>
-    <w:p>
-      <w:pPr>
-        <w:jc w:val="both"/>
-      </w:pPr>
-    </w:p>
-    <w:p>
-      <w:pPr>
-        <w:jc w:val="both"/>
-      </w:pPr>
-    </w:p>
-    <w:p>
-      <w:pPr>
-        <w:jc w:val="both"/>
-      </w:pPr>
-      <w:r>
+      <m:oMathPara>
+        <m:oMath>
+          <m:r>
+            <w:rPr>
+              <w:rFonts w:ascii="Cambria Math" w:hAnsi="Cambria Math"/>
+            </w:rPr>
+            <m:t>G</m:t>
+          </m:r>
+          <m:d>
+            <m:dPr>
+              <m:ctrlPr>
+                <w:rPr>
+                  <w:rFonts w:ascii="Cambria Math" w:hAnsi="Cambria Math"/>
+                  <w:i/>
+                </w:rPr>
+              </m:ctrlPr>
+            </m:dPr>
+            <m:e>
+              <m:r>
+                <w:rPr>
+                  <w:rFonts w:ascii="Cambria Math" w:hAnsi="Cambria Math"/>
+                </w:rPr>
+                <m:t>s</m:t>
+              </m:r>
+            </m:e>
+          </m:d>
+          <m:r>
+            <w:rPr>
+              <w:rFonts w:ascii="Cambria Math" w:hAnsi="Cambria Math"/>
+            </w:rPr>
+            <m:t>=</m:t>
+          </m:r>
+          <m:f>
+            <m:fPr>
+              <m:ctrlPr>
+                <w:rPr>
+                  <w:rFonts w:ascii="Cambria Math" w:hAnsi="Cambria Math"/>
+                  <w:i/>
+                </w:rPr>
+              </m:ctrlPr>
+            </m:fPr>
+            <m:num>
+              <m:r>
+                <w:rPr>
+                  <w:rFonts w:ascii="Cambria Math" w:hAnsi="Cambria Math"/>
+                </w:rPr>
+                <m:t>Y</m:t>
+              </m:r>
+              <m:d>
+                <m:dPr>
+                  <m:ctrlPr>
+                    <w:rPr>
+                      <w:rFonts w:ascii="Cambria Math" w:hAnsi="Cambria Math"/>
+                      <w:i/>
+                    </w:rPr>
+                  </m:ctrlPr>
+                </m:dPr>
+                <m:e>
+                  <m:r>
+                    <w:rPr>
+                      <w:rFonts w:ascii="Cambria Math" w:hAnsi="Cambria Math"/>
+                    </w:rPr>
+                    <m:t>s</m:t>
+                  </m:r>
+                </m:e>
+              </m:d>
+            </m:num>
+            <m:den>
+              <m:r>
+                <w:rPr>
+                  <w:rFonts w:ascii="Cambria Math" w:hAnsi="Cambria Math"/>
+                </w:rPr>
+                <m:t>U</m:t>
+              </m:r>
+              <m:d>
+                <m:dPr>
+                  <m:ctrlPr>
+                    <w:rPr>
+                      <w:rFonts w:ascii="Cambria Math" w:hAnsi="Cambria Math"/>
+                      <w:i/>
+                    </w:rPr>
+                  </m:ctrlPr>
+                </m:dPr>
+                <m:e>
+                  <m:r>
+                    <w:rPr>
+                      <w:rFonts w:ascii="Cambria Math" w:hAnsi="Cambria Math"/>
+                    </w:rPr>
+                    <m:t>s</m:t>
+                  </m:r>
+                </m:e>
+              </m:d>
+            </m:den>
+          </m:f>
+          <m:r>
+            <w:rPr>
+              <w:rFonts w:ascii="Cambria Math" w:hAnsi="Cambria Math"/>
+            </w:rPr>
+            <m:t>=K</m:t>
+          </m:r>
+          <m:f>
+            <m:fPr>
+              <m:ctrlPr>
+                <w:rPr>
+                  <w:rFonts w:ascii="Cambria Math" w:hAnsi="Cambria Math"/>
+                  <w:i/>
+                </w:rPr>
+              </m:ctrlPr>
+            </m:fPr>
+            <m:num>
+              <m:sSubSup>
+                <m:sSubSupPr>
+                  <m:ctrlPr>
+                    <w:rPr>
+                      <w:rFonts w:ascii="Cambria Math" w:hAnsi="Cambria Math"/>
+                      <w:i/>
+                    </w:rPr>
+                  </m:ctrlPr>
+                </m:sSubSupPr>
+                <m:e>
+                  <m:r>
+                    <w:rPr>
+                      <w:rFonts w:ascii="Cambria Math" w:hAnsi="Cambria Math"/>
+                    </w:rPr>
+                    <m:t>ω</m:t>
+                  </m:r>
+                </m:e>
+                <m:sub>
+                  <m:r>
+                    <w:rPr>
+                      <w:rFonts w:ascii="Cambria Math" w:hAnsi="Cambria Math"/>
+                    </w:rPr>
+                    <m:t>n</m:t>
+                  </m:r>
+                </m:sub>
+                <m:sup>
+                  <m:r>
+                    <w:rPr>
+                      <w:rFonts w:ascii="Cambria Math" w:hAnsi="Cambria Math"/>
+                    </w:rPr>
+                    <m:t>2</m:t>
+                  </m:r>
+                </m:sup>
+              </m:sSubSup>
+            </m:num>
+            <m:den>
+              <m:sSup>
+                <m:sSupPr>
+                  <m:ctrlPr>
+                    <w:rPr>
+                      <w:rFonts w:ascii="Cambria Math" w:hAnsi="Cambria Math"/>
+                      <w:i/>
+                    </w:rPr>
+                  </m:ctrlPr>
+                </m:sSupPr>
+                <m:e>
+                  <m:r>
+                    <w:rPr>
+                      <w:rFonts w:ascii="Cambria Math" w:hAnsi="Cambria Math"/>
+                    </w:rPr>
+                    <m:t>s</m:t>
+                  </m:r>
+                </m:e>
+                <m:sup>
+                  <m:r>
+                    <w:rPr>
+                      <w:rFonts w:ascii="Cambria Math" w:hAnsi="Cambria Math"/>
+                    </w:rPr>
+                    <m:t>2</m:t>
+                  </m:r>
+                </m:sup>
+              </m:sSup>
+              <m:r>
+                <w:rPr>
+                  <w:rFonts w:ascii="Cambria Math" w:hAnsi="Cambria Math"/>
+                </w:rPr>
+                <m:t>+2</m:t>
+              </m:r>
+              <m:r>
+                <w:rPr>
+                  <w:rFonts w:ascii="Cambria Math" w:hAnsi="Cambria Math"/>
+                </w:rPr>
+                <m:t>ξ</m:t>
+              </m:r>
+              <m:sSub>
+                <m:sSubPr>
+                  <m:ctrlPr>
+                    <w:rPr>
+                      <w:rFonts w:ascii="Cambria Math" w:hAnsi="Cambria Math"/>
+                      <w:i/>
+                    </w:rPr>
+                  </m:ctrlPr>
+                </m:sSubPr>
+                <m:e>
+                  <m:r>
+                    <w:rPr>
+                      <w:rFonts w:ascii="Cambria Math" w:hAnsi="Cambria Math"/>
+                    </w:rPr>
+                    <m:t>ω</m:t>
+                  </m:r>
+                </m:e>
+                <m:sub>
+                  <m:r>
+                    <w:rPr>
+                      <w:rFonts w:ascii="Cambria Math" w:hAnsi="Cambria Math"/>
+                    </w:rPr>
+                    <m:t>n</m:t>
+                  </m:r>
+                </m:sub>
+              </m:sSub>
+              <m:r>
+                <w:rPr>
+                  <w:rFonts w:ascii="Cambria Math" w:hAnsi="Cambria Math"/>
+                </w:rPr>
+                <m:t>s+</m:t>
+              </m:r>
+              <m:sSubSup>
+                <m:sSubSupPr>
+                  <m:ctrlPr>
+                    <w:rPr>
+                      <w:rFonts w:ascii="Cambria Math" w:hAnsi="Cambria Math"/>
+                      <w:i/>
+                    </w:rPr>
+                  </m:ctrlPr>
+                </m:sSubSupPr>
+                <m:e>
+                  <m:r>
+                    <w:rPr>
+                      <w:rFonts w:ascii="Cambria Math" w:hAnsi="Cambria Math"/>
+                    </w:rPr>
+                    <m:t>ω</m:t>
+                  </m:r>
+                </m:e>
+                <m:sub>
+                  <m:r>
+                    <w:rPr>
+                      <w:rFonts w:ascii="Cambria Math" w:hAnsi="Cambria Math"/>
+                    </w:rPr>
+                    <m:t>n</m:t>
+                  </m:r>
+                </m:sub>
+                <m:sup>
+                  <m:r>
+                    <w:rPr>
+                      <w:rFonts w:ascii="Cambria Math" w:hAnsi="Cambria Math"/>
+                    </w:rPr>
+                    <m:t>2</m:t>
+                  </m:r>
+                </m:sup>
+              </m:sSubSup>
+            </m:den>
+          </m:f>
+        </m:oMath>
+      </m:oMathPara>
+    </w:p>
+    <w:p>
+      <w:pPr>
+        <w:jc w:val="both"/>
+      </w:pPr>
+    </w:p>
+    <w:p>
+      <w:pPr>
+        <w:jc w:val="both"/>
+        <w:rPr>
+          <w:color w:val="FF0000"/>
+        </w:rPr>
+      </w:pPr>
+      <w:r>
+        <w:rPr>
+          <w:color w:val="FF0000"/>
+        </w:rPr>
+        <w:t xml:space="preserve">Al no tener tiempo de pico ni sobrepaso calculo el tiempo de subida </w:t>
+      </w:r>
+      <w:proofErr w:type="spellStart"/>
+      <w:r>
+        <w:rPr>
+          <w:color w:val="FF0000"/>
+        </w:rPr>
+        <w:t>Tr</w:t>
+      </w:r>
+      <w:proofErr w:type="spellEnd"/>
+      <w:r>
+        <w:rPr>
+          <w:color w:val="FF0000"/>
+        </w:rPr>
+        <w:t xml:space="preserve"> y asentamiento </w:t>
+      </w:r>
+      <w:proofErr w:type="spellStart"/>
+      <w:r>
+        <w:rPr>
+          <w:color w:val="FF0000"/>
+        </w:rPr>
+        <w:t>Ts</w:t>
+      </w:r>
+      <w:proofErr w:type="spellEnd"/>
+    </w:p>
+    <w:p>
+      <w:pPr>
+        <w:jc w:val="both"/>
+        <w:rPr>
+          <w:color w:val="FF0000"/>
+        </w:rPr>
+      </w:pPr>
+    </w:p>
+    <w:p>
+      <w:pPr>
+        <w:jc w:val="both"/>
+        <w:rPr>
+          <w:color w:val="FF0000"/>
+        </w:rPr>
+      </w:pPr>
+    </w:p>
+    <w:p>
+      <w:pPr>
+        <w:jc w:val="both"/>
+        <w:rPr>
+          <w:color w:val="FF0000"/>
+        </w:rPr>
+      </w:pPr>
+      <w:r>
+        <w:rPr>
+          <w:color w:val="FF0000"/>
+        </w:rPr>
+        <w:t xml:space="preserve">(Preguntar como tener en cuenta el retardo en sistema sobre amortiguado para calcular </w:t>
+      </w:r>
+      <w:proofErr w:type="gramStart"/>
+      <w:r>
+        <w:rPr>
+          <w:color w:val="FF0000"/>
+        </w:rPr>
+        <w:t>el )</w:t>
+      </w:r>
+      <w:proofErr w:type="gramEnd"/>
+    </w:p>
+    <w:p>
+      <w:pPr>
+        <w:jc w:val="both"/>
+      </w:pPr>
+    </w:p>
+    <w:p>
+      <w:pPr>
+        <w:jc w:val="both"/>
+      </w:pPr>
+    </w:p>
+    <w:p>
+      <w:pPr>
+        <w:jc w:val="both"/>
+      </w:pPr>
+    </w:p>
+    <w:p>
+      <w:pPr>
+        <w:jc w:val="both"/>
+      </w:pPr>
+    </w:p>
+    <w:p>
+      <w:pPr>
+        <w:jc w:val="both"/>
+      </w:pPr>
+    </w:p>
+    <w:p>
+      <w:pPr>
+        <w:jc w:val="both"/>
+      </w:pPr>
+    </w:p>
+    <w:p>
+      <w:pPr>
+        <w:jc w:val="both"/>
+      </w:pPr>
+    </w:p>
+    <w:p>
+      <w:pPr>
+        <w:jc w:val="both"/>
+      </w:pPr>
+    </w:p>
+    <w:p>
+      <w:pPr>
+        <w:jc w:val="both"/>
+      </w:pPr>
+      <w:r>
+        <w:lastRenderedPageBreak/>
         <w:t>Finalmente, con el método de Chen que es exacto.</w:t>
       </w:r>
     </w:p>
@@ -10547,7 +10856,7 @@
   <w:style w:type="paragraph" w:default="1" w:styleId="Normal">
     <w:name w:val="Normal"/>
     <w:qFormat/>
-    <w:rsid w:val="006303A9"/>
+    <w:rsid w:val="00F05827"/>
     <w:pPr>
       <w:spacing w:after="0" w:line="276" w:lineRule="auto"/>
     </w:pPr>
